--- a/hw4/dry/Report.docx
+++ b/hw4/dry/Report.docx
@@ -4,19 +4,277 @@
   <w:body>
     <w:p>
       <w:pPr>
+        <w:pStyle w:val="Title"/>
+      </w:pPr>
+      <w:r>
+        <w:t>Wet section</w:t>
+      </w:r>
+    </w:p>
+    <w:p/>
+    <w:p>
+      <w:r>
+        <w:t>Since this work was done in pairs, many independent methods were used.</w:t>
+      </w:r>
+    </w:p>
+    <w:p/>
+    <w:p>
+      <w:pPr>
         <w:pStyle w:val="Heading1"/>
       </w:pPr>
       <w:r>
-        <w:t>Report</w:t>
+        <w:t>Data Preprocessing</w:t>
       </w:r>
     </w:p>
     <w:p/>
     <w:p>
+      <w:r>
+        <w:t>We have noticed that data has a lot of outliers and a lot of missing data. So the following steps were taken to deal with it, without losing much information (without simply dropping rows with missing data or outliers):</w:t>
+      </w:r>
+    </w:p>
+    <w:p/>
+    <w:p>
+      <w:pPr>
+        <w:pStyle w:val="ListParagraph"/>
+        <w:numPr>
+          <w:ilvl w:val="0"/>
+          <w:numId w:val="4"/>
+        </w:numPr>
+      </w:pPr>
+      <w:r>
+        <w:t>For each feature, outliers were detected using the z-score equal 2 (empirical number)</w:t>
+      </w:r>
+    </w:p>
+    <w:p>
+      <w:pPr>
+        <w:pStyle w:val="ListParagraph"/>
+        <w:numPr>
+          <w:ilvl w:val="0"/>
+          <w:numId w:val="4"/>
+        </w:numPr>
+      </w:pPr>
+      <w:r>
+        <w:t>The mean was calculated on the remaining feature values</w:t>
+      </w:r>
+    </w:p>
+    <w:p>
+      <w:pPr>
+        <w:pStyle w:val="ListParagraph"/>
+        <w:numPr>
+          <w:ilvl w:val="0"/>
+          <w:numId w:val="4"/>
+        </w:numPr>
+      </w:pPr>
+      <w:r>
+        <w:t>The outliers and the missing values were replaced with the means</w:t>
+      </w:r>
+    </w:p>
+    <w:p>
+      <w:r>
+        <w:t>We can see the results visually. Box plot of the distribution of one of the features before the preprocessing was applied:</w:t>
+      </w:r>
+    </w:p>
+    <w:p>
+      <w:r>
+        <w:rPr>
+          <w:noProof/>
+        </w:rPr>
+        <w:drawing>
+          <wp:inline distT="0" distB="0" distL="0" distR="0" wp14:anchorId="0FF146BA" wp14:editId="35EAF5C8">
+            <wp:extent cx="2346301" cy="1709530"/>
+            <wp:effectExtent l="0" t="0" r="0" b="5080"/>
+            <wp:docPr id="1" name="Picture 1"/>
+            <wp:cNvGraphicFramePr>
+              <a:graphicFrameLocks xmlns:a="http://schemas.openxmlformats.org/drawingml/2006/main" noChangeAspect="1"/>
+            </wp:cNvGraphicFramePr>
+            <a:graphic xmlns:a="http://schemas.openxmlformats.org/drawingml/2006/main">
+              <a:graphicData uri="http://schemas.openxmlformats.org/drawingml/2006/picture">
+                <pic:pic xmlns:pic="http://schemas.openxmlformats.org/drawingml/2006/picture">
+                  <pic:nvPicPr>
+                    <pic:cNvPr id="1" name=""/>
+                    <pic:cNvPicPr/>
+                  </pic:nvPicPr>
+                  <pic:blipFill>
+                    <a:blip r:embed="rId5"/>
+                    <a:stretch>
+                      <a:fillRect/>
+                    </a:stretch>
+                  </pic:blipFill>
+                  <pic:spPr>
+                    <a:xfrm>
+                      <a:off x="0" y="0"/>
+                      <a:ext cx="2359124" cy="1718873"/>
+                    </a:xfrm>
+                    <a:prstGeom prst="rect">
+                      <a:avLst/>
+                    </a:prstGeom>
+                  </pic:spPr>
+                </pic:pic>
+              </a:graphicData>
+            </a:graphic>
+          </wp:inline>
+        </w:drawing>
+      </w:r>
+    </w:p>
+    <w:p>
+      <w:r>
+        <w:t>And after:</w:t>
+      </w:r>
+    </w:p>
+    <w:p>
+      <w:r>
+        <w:rPr>
+          <w:noProof/>
+        </w:rPr>
+        <w:drawing>
+          <wp:inline distT="0" distB="0" distL="0" distR="0" wp14:anchorId="59279013" wp14:editId="3ED1725F">
+            <wp:extent cx="2912635" cy="2003728"/>
+            <wp:effectExtent l="0" t="0" r="2540" b="0"/>
+            <wp:docPr id="2" name="Picture 2"/>
+            <wp:cNvGraphicFramePr>
+              <a:graphicFrameLocks xmlns:a="http://schemas.openxmlformats.org/drawingml/2006/main" noChangeAspect="1"/>
+            </wp:cNvGraphicFramePr>
+            <a:graphic xmlns:a="http://schemas.openxmlformats.org/drawingml/2006/main">
+              <a:graphicData uri="http://schemas.openxmlformats.org/drawingml/2006/picture">
+                <pic:pic xmlns:pic="http://schemas.openxmlformats.org/drawingml/2006/picture">
+                  <pic:nvPicPr>
+                    <pic:cNvPr id="1" name=""/>
+                    <pic:cNvPicPr/>
+                  </pic:nvPicPr>
+                  <pic:blipFill>
+                    <a:blip r:embed="rId6"/>
+                    <a:stretch>
+                      <a:fillRect/>
+                    </a:stretch>
+                  </pic:blipFill>
+                  <pic:spPr>
+                    <a:xfrm>
+                      <a:off x="0" y="0"/>
+                      <a:ext cx="2925036" cy="2012259"/>
+                    </a:xfrm>
+                    <a:prstGeom prst="rect">
+                      <a:avLst/>
+                    </a:prstGeom>
+                  </pic:spPr>
+                </pic:pic>
+              </a:graphicData>
+            </a:graphic>
+          </wp:inline>
+        </w:drawing>
+      </w:r>
+    </w:p>
+    <w:p>
+      <w:r>
+        <w:lastRenderedPageBreak/>
+        <w:t>And the distribution of all the features (after):</w:t>
+      </w:r>
+    </w:p>
+    <w:p>
+      <w:r>
+        <w:rPr>
+          <w:noProof/>
+        </w:rPr>
+        <w:drawing>
+          <wp:inline distT="0" distB="0" distL="0" distR="0" wp14:anchorId="10AE47B9" wp14:editId="69A3B625">
+            <wp:extent cx="3166852" cy="2170706"/>
+            <wp:effectExtent l="0" t="0" r="0" b="1270"/>
+            <wp:docPr id="3" name="Picture 3"/>
+            <wp:cNvGraphicFramePr>
+              <a:graphicFrameLocks xmlns:a="http://schemas.openxmlformats.org/drawingml/2006/main" noChangeAspect="1"/>
+            </wp:cNvGraphicFramePr>
+            <a:graphic xmlns:a="http://schemas.openxmlformats.org/drawingml/2006/main">
+              <a:graphicData uri="http://schemas.openxmlformats.org/drawingml/2006/picture">
+                <pic:pic xmlns:pic="http://schemas.openxmlformats.org/drawingml/2006/picture">
+                  <pic:nvPicPr>
+                    <pic:cNvPr id="1" name=""/>
+                    <pic:cNvPicPr/>
+                  </pic:nvPicPr>
+                  <pic:blipFill>
+                    <a:blip r:embed="rId7"/>
+                    <a:stretch>
+                      <a:fillRect/>
+                    </a:stretch>
+                  </pic:blipFill>
+                  <pic:spPr>
+                    <a:xfrm>
+                      <a:off x="0" y="0"/>
+                      <a:ext cx="3176410" cy="2177258"/>
+                    </a:xfrm>
+                    <a:prstGeom prst="rect">
+                      <a:avLst/>
+                    </a:prstGeom>
+                  </pic:spPr>
+                </pic:pic>
+              </a:graphicData>
+            </a:graphic>
+          </wp:inline>
+        </w:drawing>
+      </w:r>
+    </w:p>
+    <w:p/>
+    <w:p>
+      <w:pPr>
+        <w:rPr>
+          <w:rFonts w:asciiTheme="majorHAnsi" w:eastAsiaTheme="majorEastAsia" w:hAnsiTheme="majorHAnsi" w:cstheme="majorBidi"/>
+          <w:color w:val="2F5496" w:themeColor="accent1" w:themeShade="BF"/>
+          <w:sz w:val="32"/>
+          <w:szCs w:val="32"/>
+        </w:rPr>
+      </w:pPr>
+      <w:r>
+        <w:br w:type="page"/>
+      </w:r>
+    </w:p>
+    <w:p>
+      <w:pPr>
+        <w:pStyle w:val="Heading1"/>
+      </w:pPr>
+      <w:r>
+        <w:lastRenderedPageBreak/>
+        <w:t>Addressing the ML tasks</w:t>
+      </w:r>
+    </w:p>
+    <w:p/>
+    <w:p>
+      <w:r>
+        <w:t xml:space="preserve">We have examined the existing Clustering ML approached, chose 3 models we want to use based on their diversified approached and the fact that all of them were taught in the lectures. </w:t>
+      </w:r>
+      <w:r>
+        <w:t>We evaluate the performance of each clustering method using Silhouette metrics. Later, we use different methods to choose the most important features</w:t>
+      </w:r>
+      <w:r>
+        <w:t>.</w:t>
+      </w:r>
+    </w:p>
+    <w:p>
+      <w:pPr>
+        <w:rPr>
+          <w:rtl/>
+        </w:rPr>
+      </w:pPr>
+      <w:r>
+        <w:t>This is the short examination:</w:t>
+      </w:r>
+    </w:p>
+    <w:p>
+      <w:pPr>
+        <w:rPr>
+          <w:rFonts w:hint="cs"/>
+          <w:rtl/>
+        </w:rPr>
+      </w:pPr>
+    </w:p>
+    <w:p>
       <w:pPr>
         <w:pStyle w:val="Heading2"/>
       </w:pPr>
       <w:r>
-        <w:t>Pros/Cons of Clustering Methods</w:t>
+        <w:t>Pros/Cons of</w:t>
+      </w:r>
+      <w:r>
+        <w:t xml:space="preserve"> various </w:t>
+      </w:r>
+      <w:r>
+        <w:t>Clustering Methods</w:t>
       </w:r>
     </w:p>
     <w:p>
@@ -731,6 +989,7 @@
           <w:u w:val="single"/>
           <w:shd w:val="clear" w:color="auto" w:fill="FFFFFF"/>
         </w:rPr>
+        <w:lastRenderedPageBreak/>
         <w:t>Cons</w:t>
       </w:r>
     </w:p>
@@ -809,7 +1068,6 @@
           <w:szCs w:val="24"/>
           <w:shd w:val="clear" w:color="auto" w:fill="FFFFFF"/>
         </w:rPr>
-        <w:lastRenderedPageBreak/>
         <w:t xml:space="preserve">Insufficient data leads to overfitting and difficulty estimating the covariance matrices which </w:t>
       </w:r>
       <w:r>
@@ -990,14 +1248,7 @@
           <w:sz w:val="24"/>
           <w:szCs w:val="24"/>
         </w:rPr>
-        <w:t xml:space="preserve">tends to produce </w:t>
-      </w:r>
-      <w:r>
-        <w:rPr>
-          <w:sz w:val="24"/>
-          <w:szCs w:val="24"/>
-        </w:rPr>
-        <w:t>small clusters</w:t>
+        <w:t>tends to produce small clusters</w:t>
       </w:r>
     </w:p>
     <w:p>
@@ -1038,6 +1289,1657 @@
           <w:szCs w:val="24"/>
         </w:rPr>
         <w:t>(defined in lecture)</w:t>
+      </w:r>
+    </w:p>
+    <w:p>
+      <w:pPr>
+        <w:rPr>
+          <w:u w:val="single"/>
+        </w:rPr>
+      </w:pPr>
+    </w:p>
+    <w:p>
+      <w:pPr>
+        <w:rPr>
+          <w:u w:val="single"/>
+        </w:rPr>
+      </w:pPr>
+    </w:p>
+    <w:p>
+      <w:pPr>
+        <w:rPr>
+          <w:rFonts w:asciiTheme="majorHAnsi" w:eastAsiaTheme="majorEastAsia" w:hAnsiTheme="majorHAnsi" w:cstheme="majorBidi"/>
+          <w:color w:val="2F5496" w:themeColor="accent1" w:themeShade="BF"/>
+          <w:sz w:val="26"/>
+          <w:szCs w:val="26"/>
+        </w:rPr>
+      </w:pPr>
+      <w:r>
+        <w:br w:type="page"/>
+      </w:r>
+    </w:p>
+    <w:p>
+      <w:pPr>
+        <w:pStyle w:val="Heading2"/>
+      </w:pPr>
+      <w:r>
+        <w:lastRenderedPageBreak/>
+        <w:t>Clustering using KMeans</w:t>
+      </w:r>
+    </w:p>
+    <w:p/>
+    <w:p>
+      <w:r>
+        <w:t>Using the first method, we cluster the data into 5 clusters. To observe the results visually (we will use this method a lot) we use the PCA, with 2 and 3 components. PCA makes each sample to contain only 2 or 3 PC, which retain the biggest amount of information from all the features, and allows us to plot them on a 2D, 3D graphs. Using the clusters labels on those samples we obtain:</w:t>
+      </w:r>
+    </w:p>
+    <w:p>
+      <w:r>
+        <w:rPr>
+          <w:noProof/>
+        </w:rPr>
+        <w:drawing>
+          <wp:inline distT="0" distB="0" distL="0" distR="0" wp14:anchorId="78547A58" wp14:editId="54343FE9">
+            <wp:extent cx="2961595" cy="1940119"/>
+            <wp:effectExtent l="0" t="0" r="0" b="3175"/>
+            <wp:docPr id="4" name="Picture 4"/>
+            <wp:cNvGraphicFramePr>
+              <a:graphicFrameLocks xmlns:a="http://schemas.openxmlformats.org/drawingml/2006/main" noChangeAspect="1"/>
+            </wp:cNvGraphicFramePr>
+            <a:graphic xmlns:a="http://schemas.openxmlformats.org/drawingml/2006/main">
+              <a:graphicData uri="http://schemas.openxmlformats.org/drawingml/2006/picture">
+                <pic:pic xmlns:pic="http://schemas.openxmlformats.org/drawingml/2006/picture">
+                  <pic:nvPicPr>
+                    <pic:cNvPr id="1" name=""/>
+                    <pic:cNvPicPr/>
+                  </pic:nvPicPr>
+                  <pic:blipFill>
+                    <a:blip r:embed="rId8"/>
+                    <a:stretch>
+                      <a:fillRect/>
+                    </a:stretch>
+                  </pic:blipFill>
+                  <pic:spPr>
+                    <a:xfrm>
+                      <a:off x="0" y="0"/>
+                      <a:ext cx="2985846" cy="1956006"/>
+                    </a:xfrm>
+                    <a:prstGeom prst="rect">
+                      <a:avLst/>
+                    </a:prstGeom>
+                  </pic:spPr>
+                </pic:pic>
+              </a:graphicData>
+            </a:graphic>
+          </wp:inline>
+        </w:drawing>
+      </w:r>
+    </w:p>
+    <w:p>
+      <w:r>
+        <w:rPr>
+          <w:noProof/>
+        </w:rPr>
+        <w:drawing>
+          <wp:inline distT="0" distB="0" distL="0" distR="0" wp14:anchorId="7A0844D2" wp14:editId="2A4524A0">
+            <wp:extent cx="3048000" cy="2667000"/>
+            <wp:effectExtent l="0" t="0" r="0" b="0"/>
+            <wp:docPr id="6" name="Picture 6"/>
+            <wp:cNvGraphicFramePr>
+              <a:graphicFrameLocks xmlns:a="http://schemas.openxmlformats.org/drawingml/2006/main" noChangeAspect="1"/>
+            </wp:cNvGraphicFramePr>
+            <a:graphic xmlns:a="http://schemas.openxmlformats.org/drawingml/2006/main">
+              <a:graphicData uri="http://schemas.openxmlformats.org/drawingml/2006/picture">
+                <pic:pic xmlns:pic="http://schemas.openxmlformats.org/drawingml/2006/picture">
+                  <pic:nvPicPr>
+                    <pic:cNvPr id="1" name=""/>
+                    <pic:cNvPicPr/>
+                  </pic:nvPicPr>
+                  <pic:blipFill>
+                    <a:blip r:embed="rId9"/>
+                    <a:stretch>
+                      <a:fillRect/>
+                    </a:stretch>
+                  </pic:blipFill>
+                  <pic:spPr>
+                    <a:xfrm>
+                      <a:off x="0" y="0"/>
+                      <a:ext cx="3048000" cy="2667000"/>
+                    </a:xfrm>
+                    <a:prstGeom prst="rect">
+                      <a:avLst/>
+                    </a:prstGeom>
+                  </pic:spPr>
+                </pic:pic>
+              </a:graphicData>
+            </a:graphic>
+          </wp:inline>
+        </w:drawing>
+      </w:r>
+    </w:p>
+    <w:p/>
+    <w:p/>
+    <w:p>
+      <w:pPr>
+        <w:rPr>
+          <w:rFonts w:asciiTheme="majorHAnsi" w:eastAsiaTheme="majorEastAsia" w:hAnsiTheme="majorHAnsi" w:cstheme="majorBidi"/>
+          <w:color w:val="2F5496" w:themeColor="accent1" w:themeShade="BF"/>
+          <w:sz w:val="26"/>
+          <w:szCs w:val="26"/>
+        </w:rPr>
+      </w:pPr>
+      <w:r>
+        <w:br w:type="page"/>
+      </w:r>
+    </w:p>
+    <w:p>
+      <w:pPr>
+        <w:pStyle w:val="Heading2"/>
+      </w:pPr>
+      <w:r>
+        <w:lastRenderedPageBreak/>
+        <w:t xml:space="preserve">Clustering using </w:t>
+      </w:r>
+      <w:r>
+        <w:t>Spectral Clustering</w:t>
+      </w:r>
+    </w:p>
+    <w:p/>
+    <w:p>
+      <w:r>
+        <w:t>Similarly, using Spectral Clustering (We use nearest neighbor as criteria for Affinity Matrix), we obtain:</w:t>
+      </w:r>
+    </w:p>
+    <w:p>
+      <w:r>
+        <w:rPr>
+          <w:noProof/>
+        </w:rPr>
+        <w:drawing>
+          <wp:inline distT="0" distB="0" distL="0" distR="0" wp14:anchorId="76DC30CC" wp14:editId="3BB77659">
+            <wp:extent cx="3077155" cy="1971632"/>
+            <wp:effectExtent l="0" t="0" r="0" b="0"/>
+            <wp:docPr id="7" name="Picture 7"/>
+            <wp:cNvGraphicFramePr>
+              <a:graphicFrameLocks xmlns:a="http://schemas.openxmlformats.org/drawingml/2006/main" noChangeAspect="1"/>
+            </wp:cNvGraphicFramePr>
+            <a:graphic xmlns:a="http://schemas.openxmlformats.org/drawingml/2006/main">
+              <a:graphicData uri="http://schemas.openxmlformats.org/drawingml/2006/picture">
+                <pic:pic xmlns:pic="http://schemas.openxmlformats.org/drawingml/2006/picture">
+                  <pic:nvPicPr>
+                    <pic:cNvPr id="1" name=""/>
+                    <pic:cNvPicPr/>
+                  </pic:nvPicPr>
+                  <pic:blipFill>
+                    <a:blip r:embed="rId10"/>
+                    <a:stretch>
+                      <a:fillRect/>
+                    </a:stretch>
+                  </pic:blipFill>
+                  <pic:spPr>
+                    <a:xfrm>
+                      <a:off x="0" y="0"/>
+                      <a:ext cx="3087740" cy="1978414"/>
+                    </a:xfrm>
+                    <a:prstGeom prst="rect">
+                      <a:avLst/>
+                    </a:prstGeom>
+                  </pic:spPr>
+                </pic:pic>
+              </a:graphicData>
+            </a:graphic>
+          </wp:inline>
+        </w:drawing>
+      </w:r>
+    </w:p>
+    <w:p>
+      <w:r>
+        <w:rPr>
+          <w:noProof/>
+        </w:rPr>
+        <w:drawing>
+          <wp:inline distT="0" distB="0" distL="0" distR="0" wp14:anchorId="4EBFC29B" wp14:editId="2D999B90">
+            <wp:extent cx="2933700" cy="2562225"/>
+            <wp:effectExtent l="0" t="0" r="0" b="9525"/>
+            <wp:docPr id="8" name="Picture 8"/>
+            <wp:cNvGraphicFramePr>
+              <a:graphicFrameLocks xmlns:a="http://schemas.openxmlformats.org/drawingml/2006/main" noChangeAspect="1"/>
+            </wp:cNvGraphicFramePr>
+            <a:graphic xmlns:a="http://schemas.openxmlformats.org/drawingml/2006/main">
+              <a:graphicData uri="http://schemas.openxmlformats.org/drawingml/2006/picture">
+                <pic:pic xmlns:pic="http://schemas.openxmlformats.org/drawingml/2006/picture">
+                  <pic:nvPicPr>
+                    <pic:cNvPr id="1" name=""/>
+                    <pic:cNvPicPr/>
+                  </pic:nvPicPr>
+                  <pic:blipFill>
+                    <a:blip r:embed="rId11"/>
+                    <a:stretch>
+                      <a:fillRect/>
+                    </a:stretch>
+                  </pic:blipFill>
+                  <pic:spPr>
+                    <a:xfrm>
+                      <a:off x="0" y="0"/>
+                      <a:ext cx="2933700" cy="2562225"/>
+                    </a:xfrm>
+                    <a:prstGeom prst="rect">
+                      <a:avLst/>
+                    </a:prstGeom>
+                  </pic:spPr>
+                </pic:pic>
+              </a:graphicData>
+            </a:graphic>
+          </wp:inline>
+        </w:drawing>
+      </w:r>
+    </w:p>
+    <w:p>
+      <w:r>
+        <w:t>The colors are different, but we can see that in general the clusters are very similar, and visually we see indeed different group in both KMeans and Spectral Clustering algorithms.</w:t>
+      </w:r>
+    </w:p>
+    <w:p/>
+    <w:p>
+      <w:pPr>
+        <w:rPr>
+          <w:rFonts w:asciiTheme="majorHAnsi" w:eastAsiaTheme="majorEastAsia" w:hAnsiTheme="majorHAnsi" w:cstheme="majorBidi"/>
+          <w:color w:val="2F5496" w:themeColor="accent1" w:themeShade="BF"/>
+          <w:sz w:val="26"/>
+          <w:szCs w:val="26"/>
+        </w:rPr>
+      </w:pPr>
+      <w:r>
+        <w:br w:type="page"/>
+      </w:r>
+    </w:p>
+    <w:p>
+      <w:pPr>
+        <w:pStyle w:val="Heading2"/>
+      </w:pPr>
+      <w:r>
+        <w:lastRenderedPageBreak/>
+        <w:t>Comparing between KMeans and Spectral Clustering</w:t>
+      </w:r>
+    </w:p>
+    <w:p/>
+    <w:p>
+      <w:r>
+        <w:t>We use the silhouette score to compare between the two. We use different distance metrics, such as L1, L2, or cosine (measures ‘angle’ between feature vectors projections). Results:</w:t>
+      </w:r>
+    </w:p>
+    <w:p/>
+    <w:p>
+      <w:r>
+        <w:rPr>
+          <w:noProof/>
+        </w:rPr>
+        <w:drawing>
+          <wp:inline distT="0" distB="0" distL="0" distR="0" wp14:anchorId="4D1B3FD6" wp14:editId="296CC4C4">
+            <wp:extent cx="2962275" cy="1552575"/>
+            <wp:effectExtent l="0" t="0" r="9525" b="9525"/>
+            <wp:docPr id="9" name="Picture 9"/>
+            <wp:cNvGraphicFramePr>
+              <a:graphicFrameLocks xmlns:a="http://schemas.openxmlformats.org/drawingml/2006/main" noChangeAspect="1"/>
+            </wp:cNvGraphicFramePr>
+            <a:graphic xmlns:a="http://schemas.openxmlformats.org/drawingml/2006/main">
+              <a:graphicData uri="http://schemas.openxmlformats.org/drawingml/2006/picture">
+                <pic:pic xmlns:pic="http://schemas.openxmlformats.org/drawingml/2006/picture">
+                  <pic:nvPicPr>
+                    <pic:cNvPr id="1" name=""/>
+                    <pic:cNvPicPr/>
+                  </pic:nvPicPr>
+                  <pic:blipFill>
+                    <a:blip r:embed="rId12"/>
+                    <a:stretch>
+                      <a:fillRect/>
+                    </a:stretch>
+                  </pic:blipFill>
+                  <pic:spPr>
+                    <a:xfrm>
+                      <a:off x="0" y="0"/>
+                      <a:ext cx="2962275" cy="1552575"/>
+                    </a:xfrm>
+                    <a:prstGeom prst="rect">
+                      <a:avLst/>
+                    </a:prstGeom>
+                  </pic:spPr>
+                </pic:pic>
+              </a:graphicData>
+            </a:graphic>
+          </wp:inline>
+        </w:drawing>
+      </w:r>
+    </w:p>
+    <w:p/>
+    <w:p>
+      <w:r>
+        <w:t>The cosine score seems to be much higher for the spectral. Other metrics seem to be similar</w:t>
+      </w:r>
+    </w:p>
+    <w:p/>
+    <w:p/>
+    <w:p/>
+    <w:p>
+      <w:pPr>
+        <w:rPr>
+          <w:rFonts w:asciiTheme="majorHAnsi" w:eastAsiaTheme="majorEastAsia" w:hAnsiTheme="majorHAnsi" w:cstheme="majorBidi"/>
+          <w:color w:val="2F5496" w:themeColor="accent1" w:themeShade="BF"/>
+          <w:sz w:val="26"/>
+          <w:szCs w:val="26"/>
+        </w:rPr>
+      </w:pPr>
+      <w:r>
+        <w:br w:type="page"/>
+      </w:r>
+    </w:p>
+    <w:p>
+      <w:pPr>
+        <w:pStyle w:val="Heading2"/>
+      </w:pPr>
+      <w:r>
+        <w:lastRenderedPageBreak/>
+        <w:t xml:space="preserve">Choosing the most </w:t>
+      </w:r>
+      <w:r>
+        <w:t>dominant features</w:t>
+      </w:r>
+    </w:p>
+    <w:p/>
+    <w:p>
+      <w:r>
+        <w:t xml:space="preserve">Several methods were used </w:t>
+      </w:r>
+      <w:r>
+        <w:t xml:space="preserve">for this task. </w:t>
+      </w:r>
+    </w:p>
+    <w:p/>
+    <w:p>
+      <w:pPr>
+        <w:pStyle w:val="Heading3"/>
+      </w:pPr>
+      <w:r>
+        <w:t>Intra-class Feature Similarity</w:t>
+      </w:r>
+    </w:p>
+    <w:p/>
+    <w:p>
+      <w:r>
+        <w:t>NOTE – we didn’t use this method</w:t>
+      </w:r>
+      <w:r>
+        <w:t xml:space="preserve"> out of bad performance.</w:t>
+      </w:r>
+    </w:p>
+    <w:p>
+      <w:r>
+        <w:t>The base assumption was that the for a specific class and a specific feature, the distribution of the feature (if it’s an important feature for this class) will be close to the mean value of this feature. E.G for mutation no. 2, the protein 4 levels is important – so this feature levels for this class will be similar.</w:t>
+      </w:r>
+    </w:p>
+    <w:p>
+      <w:r>
+        <w:t>We have used the similarity function:</w:t>
+      </w:r>
+    </w:p>
+    <w:p>
+      <w:pPr>
+        <w:rPr>
+          <w:rFonts w:eastAsiaTheme="minorEastAsia"/>
+        </w:rPr>
+      </w:pPr>
+      <m:oMathPara>
+        <m:oMath>
+          <m:r>
+            <w:rPr>
+              <w:rFonts w:ascii="Cambria Math" w:hAnsi="Cambria Math"/>
+            </w:rPr>
+            <m:t xml:space="preserve">similarity </m:t>
+          </m:r>
+          <m:d>
+            <m:dPr>
+              <m:ctrlPr>
+                <w:rPr>
+                  <w:rFonts w:ascii="Cambria Math" w:hAnsi="Cambria Math"/>
+                  <w:i/>
+                </w:rPr>
+              </m:ctrlPr>
+            </m:dPr>
+            <m:e>
+              <m:r>
+                <w:rPr>
+                  <w:rFonts w:ascii="Cambria Math" w:hAnsi="Cambria Math"/>
+                </w:rPr>
+                <m:t>C,F, S</m:t>
+              </m:r>
+            </m:e>
+          </m:d>
+          <m:r>
+            <w:rPr>
+              <w:rFonts w:ascii="Cambria Math" w:hAnsi="Cambria Math"/>
+            </w:rPr>
+            <m:t>=</m:t>
+          </m:r>
+          <m:func>
+            <m:funcPr>
+              <m:ctrlPr>
+                <w:rPr>
+                  <w:rFonts w:ascii="Cambria Math" w:hAnsi="Cambria Math"/>
+                  <w:i/>
+                </w:rPr>
+              </m:ctrlPr>
+            </m:funcPr>
+            <m:fName>
+              <m:r>
+                <m:rPr>
+                  <m:sty m:val="p"/>
+                </m:rPr>
+                <w:rPr>
+                  <w:rFonts w:ascii="Cambria Math" w:hAnsi="Cambria Math"/>
+                </w:rPr>
+                <m:t>exp</m:t>
+              </m:r>
+            </m:fName>
+            <m:e>
+              <m:d>
+                <m:dPr>
+                  <m:ctrlPr>
+                    <w:rPr>
+                      <w:rFonts w:ascii="Cambria Math" w:hAnsi="Cambria Math"/>
+                      <w:i/>
+                    </w:rPr>
+                  </m:ctrlPr>
+                </m:dPr>
+                <m:e>
+                  <m:r>
+                    <w:rPr>
+                      <w:rFonts w:ascii="Cambria Math" w:hAnsi="Cambria Math"/>
+                    </w:rPr>
+                    <m:t>-</m:t>
+                  </m:r>
+                  <m:f>
+                    <m:fPr>
+                      <m:ctrlPr>
+                        <w:rPr>
+                          <w:rFonts w:ascii="Cambria Math" w:hAnsi="Cambria Math"/>
+                          <w:i/>
+                        </w:rPr>
+                      </m:ctrlPr>
+                    </m:fPr>
+                    <m:num>
+                      <m:r>
+                        <w:rPr>
+                          <w:rFonts w:ascii="Cambria Math" w:hAnsi="Cambria Math"/>
+                        </w:rPr>
+                        <m:t>distance</m:t>
+                      </m:r>
+                    </m:num>
+                    <m:den>
+                      <m:sSup>
+                        <m:sSupPr>
+                          <m:ctrlPr>
+                            <w:rPr>
+                              <w:rFonts w:ascii="Cambria Math" w:hAnsi="Cambria Math"/>
+                              <w:i/>
+                            </w:rPr>
+                          </m:ctrlPr>
+                        </m:sSupPr>
+                        <m:e>
+                          <m:r>
+                            <w:rPr>
+                              <w:rFonts w:ascii="Cambria Math" w:hAnsi="Cambria Math"/>
+                            </w:rPr>
+                            <m:t>σ</m:t>
+                          </m:r>
+                        </m:e>
+                        <m:sup>
+                          <m:r>
+                            <w:rPr>
+                              <w:rFonts w:ascii="Cambria Math" w:hAnsi="Cambria Math"/>
+                            </w:rPr>
+                            <m:t>2</m:t>
+                          </m:r>
+                        </m:sup>
+                      </m:sSup>
+                    </m:den>
+                  </m:f>
+                </m:e>
+              </m:d>
+            </m:e>
+          </m:func>
+          <m:r>
+            <w:rPr>
+              <w:rFonts w:ascii="Cambria Math" w:hAnsi="Cambria Math"/>
+            </w:rPr>
+            <w:br/>
+          </m:r>
+        </m:oMath>
+        <m:oMath>
+          <m:r>
+            <w:rPr>
+              <w:rFonts w:ascii="Cambria Math" w:eastAsiaTheme="minorEastAsia" w:hAnsi="Cambria Math"/>
+            </w:rPr>
+            <m:t>distance=</m:t>
+          </m:r>
+          <m:rad>
+            <m:radPr>
+              <m:degHide m:val="1"/>
+              <m:ctrlPr>
+                <w:rPr>
+                  <w:rFonts w:ascii="Cambria Math" w:eastAsiaTheme="minorEastAsia" w:hAnsi="Cambria Math"/>
+                  <w:i/>
+                </w:rPr>
+              </m:ctrlPr>
+            </m:radPr>
+            <m:deg/>
+            <m:e>
+              <m:sSubSup>
+                <m:sSubSupPr>
+                  <m:ctrlPr>
+                    <w:rPr>
+                      <w:rFonts w:ascii="Cambria Math" w:eastAsiaTheme="minorEastAsia" w:hAnsi="Cambria Math"/>
+                      <w:i/>
+                    </w:rPr>
+                  </m:ctrlPr>
+                </m:sSubSupPr>
+                <m:e>
+                  <m:r>
+                    <w:rPr>
+                      <w:rFonts w:ascii="Cambria Math" w:eastAsiaTheme="minorEastAsia" w:hAnsi="Cambria Math"/>
+                    </w:rPr>
+                    <m:t>μ</m:t>
+                  </m:r>
+                </m:e>
+                <m:sub>
+                  <m:r>
+                    <w:rPr>
+                      <w:rFonts w:ascii="Cambria Math" w:eastAsiaTheme="minorEastAsia" w:hAnsi="Cambria Math"/>
+                    </w:rPr>
+                    <m:t xml:space="preserve">C,F </m:t>
+                  </m:r>
+                </m:sub>
+                <m:sup>
+                  <m:r>
+                    <w:rPr>
+                      <w:rFonts w:ascii="Cambria Math" w:eastAsiaTheme="minorEastAsia" w:hAnsi="Cambria Math"/>
+                    </w:rPr>
+                    <m:t>2</m:t>
+                  </m:r>
+                </m:sup>
+              </m:sSubSup>
+              <m:r>
+                <w:rPr>
+                  <w:rFonts w:ascii="Cambria Math" w:eastAsiaTheme="minorEastAsia" w:hAnsi="Cambria Math"/>
+                </w:rPr>
+                <m:t>-</m:t>
+              </m:r>
+              <m:sSubSup>
+                <m:sSubSupPr>
+                  <m:ctrlPr>
+                    <w:rPr>
+                      <w:rFonts w:ascii="Cambria Math" w:eastAsiaTheme="minorEastAsia" w:hAnsi="Cambria Math"/>
+                      <w:i/>
+                    </w:rPr>
+                  </m:ctrlPr>
+                </m:sSubSupPr>
+                <m:e>
+                  <m:r>
+                    <w:rPr>
+                      <w:rFonts w:ascii="Cambria Math" w:eastAsiaTheme="minorEastAsia" w:hAnsi="Cambria Math"/>
+                    </w:rPr>
+                    <m:t>f</m:t>
+                  </m:r>
+                </m:e>
+                <m:sub>
+                  <m:r>
+                    <w:rPr>
+                      <w:rFonts w:ascii="Cambria Math" w:eastAsiaTheme="minorEastAsia" w:hAnsi="Cambria Math"/>
+                    </w:rPr>
+                    <m:t>S, F</m:t>
+                  </m:r>
+                </m:sub>
+                <m:sup>
+                  <m:r>
+                    <w:rPr>
+                      <w:rFonts w:ascii="Cambria Math" w:eastAsiaTheme="minorEastAsia" w:hAnsi="Cambria Math"/>
+                    </w:rPr>
+                    <m:t>2</m:t>
+                  </m:r>
+                </m:sup>
+              </m:sSubSup>
+            </m:e>
+          </m:rad>
+        </m:oMath>
+      </m:oMathPara>
+    </w:p>
+    <w:p>
+      <w:pPr>
+        <w:rPr>
+          <w:rFonts w:eastAsiaTheme="minorEastAsia"/>
+        </w:rPr>
+      </w:pPr>
+      <w:r>
+        <w:rPr>
+          <w:rFonts w:eastAsiaTheme="minorEastAsia"/>
+        </w:rPr>
+        <w:t>Where:</w:t>
+      </w:r>
+    </w:p>
+    <w:p>
+      <w:pPr>
+        <w:rPr>
+          <w:rFonts w:eastAsiaTheme="minorEastAsia"/>
+        </w:rPr>
+      </w:pPr>
+      <m:oMathPara>
+        <m:oMath>
+          <m:r>
+            <w:rPr>
+              <w:rFonts w:ascii="Cambria Math" w:hAnsi="Cambria Math"/>
+            </w:rPr>
+            <m:t>C-specific class</m:t>
+          </m:r>
+          <m:r>
+            <w:rPr>
+              <w:rFonts w:ascii="Cambria Math" w:hAnsi="Cambria Math"/>
+            </w:rPr>
+            <w:br/>
+          </m:r>
+        </m:oMath>
+        <m:oMath>
+          <m:r>
+            <w:rPr>
+              <w:rFonts w:ascii="Cambria Math" w:eastAsiaTheme="minorEastAsia" w:hAnsi="Cambria Math"/>
+            </w:rPr>
+            <m:t>F</m:t>
+          </m:r>
+          <m:r>
+            <w:rPr>
+              <w:rFonts w:ascii="Cambria Math" w:eastAsiaTheme="minorEastAsia" w:hAnsi="Cambria Math"/>
+            </w:rPr>
+            <m:t>-specific feature</m:t>
+          </m:r>
+          <m:r>
+            <w:rPr>
+              <w:rFonts w:ascii="Cambria Math" w:eastAsiaTheme="minorEastAsia" w:hAnsi="Cambria Math"/>
+            </w:rPr>
+            <w:br/>
+          </m:r>
+        </m:oMath>
+        <m:oMath>
+          <m:r>
+            <w:rPr>
+              <w:rFonts w:ascii="Cambria Math" w:eastAsiaTheme="minorEastAsia" w:hAnsi="Cambria Math"/>
+            </w:rPr>
+            <m:t>S-specific sample</m:t>
+          </m:r>
+          <m:r>
+            <w:rPr>
+              <w:rFonts w:ascii="Cambria Math" w:eastAsiaTheme="minorEastAsia" w:hAnsi="Cambria Math"/>
+            </w:rPr>
+            <w:br/>
+          </m:r>
+        </m:oMath>
+        <m:oMath>
+          <m:sSub>
+            <m:sSubPr>
+              <m:ctrlPr>
+                <w:rPr>
+                  <w:rFonts w:ascii="Cambria Math" w:eastAsiaTheme="minorEastAsia" w:hAnsi="Cambria Math"/>
+                  <w:i/>
+                </w:rPr>
+              </m:ctrlPr>
+            </m:sSubPr>
+            <m:e>
+              <m:r>
+                <w:rPr>
+                  <w:rFonts w:ascii="Cambria Math" w:eastAsiaTheme="minorEastAsia" w:hAnsi="Cambria Math"/>
+                </w:rPr>
+                <m:t>μ</m:t>
+              </m:r>
+            </m:e>
+            <m:sub>
+              <m:r>
+                <w:rPr>
+                  <w:rFonts w:ascii="Cambria Math" w:eastAsiaTheme="minorEastAsia" w:hAnsi="Cambria Math"/>
+                </w:rPr>
+                <m:t>C,F</m:t>
+              </m:r>
+            </m:sub>
+          </m:sSub>
+          <m:r>
+            <w:rPr>
+              <w:rFonts w:ascii="Cambria Math" w:eastAsiaTheme="minorEastAsia" w:hAnsi="Cambria Math"/>
+            </w:rPr>
+            <m:t>-mean value of feature F in class C</m:t>
+          </m:r>
+          <m:r>
+            <w:rPr>
+              <w:rFonts w:ascii="Cambria Math" w:eastAsiaTheme="minorEastAsia" w:hAnsi="Cambria Math"/>
+            </w:rPr>
+            <w:br/>
+          </m:r>
+        </m:oMath>
+        <m:oMath>
+          <m:sSub>
+            <m:sSubPr>
+              <m:ctrlPr>
+                <w:rPr>
+                  <w:rFonts w:ascii="Cambria Math" w:eastAsiaTheme="minorEastAsia" w:hAnsi="Cambria Math"/>
+                  <w:i/>
+                </w:rPr>
+              </m:ctrlPr>
+            </m:sSubPr>
+            <m:e>
+              <m:r>
+                <w:rPr>
+                  <w:rFonts w:ascii="Cambria Math" w:eastAsiaTheme="minorEastAsia" w:hAnsi="Cambria Math"/>
+                </w:rPr>
+                <m:t>f</m:t>
+              </m:r>
+            </m:e>
+            <m:sub>
+              <m:r>
+                <w:rPr>
+                  <w:rFonts w:ascii="Cambria Math" w:eastAsiaTheme="minorEastAsia" w:hAnsi="Cambria Math"/>
+                </w:rPr>
+                <m:t>S,F</m:t>
+              </m:r>
+            </m:sub>
+          </m:sSub>
+          <m:r>
+            <w:rPr>
+              <w:rFonts w:ascii="Cambria Math" w:eastAsiaTheme="minorEastAsia" w:hAnsi="Cambria Math"/>
+            </w:rPr>
+            <m:t>-feature value of sample S and feature F</m:t>
+          </m:r>
+        </m:oMath>
+      </m:oMathPara>
+    </w:p>
+    <w:p/>
+    <w:p>
+      <w:r>
+        <w:t>Results:</w:t>
+      </w:r>
+    </w:p>
+    <w:p>
+      <w:pPr>
+        <w:rPr>
+          <w:rFonts w:eastAsiaTheme="minorEastAsia"/>
+        </w:rPr>
+      </w:pPr>
+      <w:r>
+        <w:t xml:space="preserve">By using the </w:t>
+      </w:r>
+      <m:oMath>
+        <m:r>
+          <w:rPr>
+            <w:rFonts w:ascii="Cambria Math" w:hAnsi="Cambria Math"/>
+          </w:rPr>
+          <m:t>σ</m:t>
+        </m:r>
+      </m:oMath>
+      <w:r>
+        <w:rPr>
+          <w:rFonts w:eastAsiaTheme="minorEastAsia"/>
+        </w:rPr>
+        <w:t xml:space="preserve"> value of 0.5, those are the results:</w:t>
+      </w:r>
+    </w:p>
+    <w:p>
+      <w:r>
+        <w:rPr>
+          <w:noProof/>
+        </w:rPr>
+        <w:drawing>
+          <wp:inline distT="0" distB="0" distL="0" distR="0" wp14:anchorId="43F7E55F" wp14:editId="7686E300">
+            <wp:extent cx="6756010" cy="993913"/>
+            <wp:effectExtent l="0" t="0" r="6985" b="0"/>
+            <wp:docPr id="10" name="Picture 10"/>
+            <wp:cNvGraphicFramePr>
+              <a:graphicFrameLocks xmlns:a="http://schemas.openxmlformats.org/drawingml/2006/main" noChangeAspect="1"/>
+            </wp:cNvGraphicFramePr>
+            <a:graphic xmlns:a="http://schemas.openxmlformats.org/drawingml/2006/main">
+              <a:graphicData uri="http://schemas.openxmlformats.org/drawingml/2006/picture">
+                <pic:pic xmlns:pic="http://schemas.openxmlformats.org/drawingml/2006/picture">
+                  <pic:nvPicPr>
+                    <pic:cNvPr id="1" name=""/>
+                    <pic:cNvPicPr/>
+                  </pic:nvPicPr>
+                  <pic:blipFill>
+                    <a:blip r:embed="rId13"/>
+                    <a:stretch>
+                      <a:fillRect/>
+                    </a:stretch>
+                  </pic:blipFill>
+                  <pic:spPr>
+                    <a:xfrm>
+                      <a:off x="0" y="0"/>
+                      <a:ext cx="6774291" cy="996602"/>
+                    </a:xfrm>
+                    <a:prstGeom prst="rect">
+                      <a:avLst/>
+                    </a:prstGeom>
+                  </pic:spPr>
+                </pic:pic>
+              </a:graphicData>
+            </a:graphic>
+          </wp:inline>
+        </w:drawing>
+      </w:r>
+    </w:p>
+    <w:p>
+      <w:r>
+        <w:t>For each class, we reorder the features according to their similarity:</w:t>
+      </w:r>
+    </w:p>
+    <w:p>
+      <w:r>
+        <w:rPr>
+          <w:noProof/>
+        </w:rPr>
+        <w:drawing>
+          <wp:inline distT="0" distB="0" distL="0" distR="0" wp14:anchorId="74444E2B" wp14:editId="57014B6B">
+            <wp:extent cx="6512118" cy="862716"/>
+            <wp:effectExtent l="0" t="0" r="3175" b="0"/>
+            <wp:docPr id="11" name="Picture 11"/>
+            <wp:cNvGraphicFramePr>
+              <a:graphicFrameLocks xmlns:a="http://schemas.openxmlformats.org/drawingml/2006/main" noChangeAspect="1"/>
+            </wp:cNvGraphicFramePr>
+            <a:graphic xmlns:a="http://schemas.openxmlformats.org/drawingml/2006/main">
+              <a:graphicData uri="http://schemas.openxmlformats.org/drawingml/2006/picture">
+                <pic:pic xmlns:pic="http://schemas.openxmlformats.org/drawingml/2006/picture">
+                  <pic:nvPicPr>
+                    <pic:cNvPr id="1" name=""/>
+                    <pic:cNvPicPr/>
+                  </pic:nvPicPr>
+                  <pic:blipFill>
+                    <a:blip r:embed="rId14"/>
+                    <a:stretch>
+                      <a:fillRect/>
+                    </a:stretch>
+                  </pic:blipFill>
+                  <pic:spPr>
+                    <a:xfrm>
+                      <a:off x="0" y="0"/>
+                      <a:ext cx="6591827" cy="873276"/>
+                    </a:xfrm>
+                    <a:prstGeom prst="rect">
+                      <a:avLst/>
+                    </a:prstGeom>
+                  </pic:spPr>
+                </pic:pic>
+              </a:graphicData>
+            </a:graphic>
+          </wp:inline>
+        </w:drawing>
+      </w:r>
+    </w:p>
+    <w:p/>
+    <w:p>
+      <w:r>
+        <w:t>Analyzing:</w:t>
+      </w:r>
+    </w:p>
+    <w:p>
+      <w:r>
+        <w:rPr>
+          <w:noProof/>
+        </w:rPr>
+        <w:drawing>
+          <wp:inline distT="0" distB="0" distL="0" distR="0" wp14:anchorId="1B174B7C" wp14:editId="3744E9BB">
+            <wp:extent cx="2282024" cy="907311"/>
+            <wp:effectExtent l="0" t="0" r="4445" b="7620"/>
+            <wp:docPr id="12" name="Picture 12"/>
+            <wp:cNvGraphicFramePr>
+              <a:graphicFrameLocks xmlns:a="http://schemas.openxmlformats.org/drawingml/2006/main" noChangeAspect="1"/>
+            </wp:cNvGraphicFramePr>
+            <a:graphic xmlns:a="http://schemas.openxmlformats.org/drawingml/2006/main">
+              <a:graphicData uri="http://schemas.openxmlformats.org/drawingml/2006/picture">
+                <pic:pic xmlns:pic="http://schemas.openxmlformats.org/drawingml/2006/picture">
+                  <pic:nvPicPr>
+                    <pic:cNvPr id="1" name=""/>
+                    <pic:cNvPicPr/>
+                  </pic:nvPicPr>
+                  <pic:blipFill>
+                    <a:blip r:embed="rId15"/>
+                    <a:stretch>
+                      <a:fillRect/>
+                    </a:stretch>
+                  </pic:blipFill>
+                  <pic:spPr>
+                    <a:xfrm>
+                      <a:off x="0" y="0"/>
+                      <a:ext cx="2301983" cy="915247"/>
+                    </a:xfrm>
+                    <a:prstGeom prst="rect">
+                      <a:avLst/>
+                    </a:prstGeom>
+                  </pic:spPr>
+                </pic:pic>
+              </a:graphicData>
+            </a:graphic>
+          </wp:inline>
+        </w:drawing>
+      </w:r>
+    </w:p>
+    <w:p>
+      <w:r>
+        <w:t>To validate the results</w:t>
+      </w:r>
+      <w:r>
+        <w:t xml:space="preserve"> we leave only those features, and try to cluster the samples again. We get the following visualization:</w:t>
+      </w:r>
+    </w:p>
+    <w:p>
+      <w:r>
+        <w:rPr>
+          <w:noProof/>
+        </w:rPr>
+        <w:drawing>
+          <wp:inline distT="0" distB="0" distL="0" distR="0" wp14:anchorId="7FE30555" wp14:editId="574293C4">
+            <wp:extent cx="3141460" cy="1932167"/>
+            <wp:effectExtent l="0" t="0" r="1905" b="0"/>
+            <wp:docPr id="13" name="Picture 13"/>
+            <wp:cNvGraphicFramePr>
+              <a:graphicFrameLocks xmlns:a="http://schemas.openxmlformats.org/drawingml/2006/main" noChangeAspect="1"/>
+            </wp:cNvGraphicFramePr>
+            <a:graphic xmlns:a="http://schemas.openxmlformats.org/drawingml/2006/main">
+              <a:graphicData uri="http://schemas.openxmlformats.org/drawingml/2006/picture">
+                <pic:pic xmlns:pic="http://schemas.openxmlformats.org/drawingml/2006/picture">
+                  <pic:nvPicPr>
+                    <pic:cNvPr id="1" name=""/>
+                    <pic:cNvPicPr/>
+                  </pic:nvPicPr>
+                  <pic:blipFill>
+                    <a:blip r:embed="rId16"/>
+                    <a:stretch>
+                      <a:fillRect/>
+                    </a:stretch>
+                  </pic:blipFill>
+                  <pic:spPr>
+                    <a:xfrm>
+                      <a:off x="0" y="0"/>
+                      <a:ext cx="3155344" cy="1940706"/>
+                    </a:xfrm>
+                    <a:prstGeom prst="rect">
+                      <a:avLst/>
+                    </a:prstGeom>
+                  </pic:spPr>
+                </pic:pic>
+              </a:graphicData>
+            </a:graphic>
+          </wp:inline>
+        </w:drawing>
+      </w:r>
+    </w:p>
+    <w:p>
+      <w:r>
+        <w:t xml:space="preserve">Which looks bad. From here, we have left this method and didn’t use its results further. It didn’t work, </w:t>
+      </w:r>
+      <w:r>
+        <w:t>Perhaps out of erroneous assumptions on the nature</w:t>
+      </w:r>
+    </w:p>
+    <w:p/>
+    <w:p>
+      <w:pPr>
+        <w:rPr>
+          <w:rFonts w:asciiTheme="majorHAnsi" w:eastAsiaTheme="majorEastAsia" w:hAnsiTheme="majorHAnsi" w:cstheme="majorBidi"/>
+          <w:color w:val="1F3763" w:themeColor="accent1" w:themeShade="7F"/>
+          <w:sz w:val="24"/>
+          <w:szCs w:val="24"/>
+        </w:rPr>
+      </w:pPr>
+      <w:r>
+        <w:br w:type="page"/>
+      </w:r>
+    </w:p>
+    <w:p>
+      <w:pPr>
+        <w:pStyle w:val="Heading3"/>
+      </w:pPr>
+      <w:r>
+        <w:lastRenderedPageBreak/>
+        <w:t>Multiclass Classification</w:t>
+      </w:r>
+    </w:p>
+    <w:p/>
+    <w:p>
+      <w:r>
+        <w:t xml:space="preserve">Another way to choose the best features is to train classifier on the labels that were created during the clusterin. </w:t>
+      </w:r>
+      <w:r>
+        <w:t xml:space="preserve">We will train some classifier and detect the most dominant features it used for the classification. </w:t>
+      </w:r>
+      <w:r>
+        <w:t xml:space="preserve">We </w:t>
+      </w:r>
+      <w:r>
+        <w:t>will use the labels from the Spectral Clustering with 10 features</w:t>
+      </w:r>
+      <w:r>
+        <w:t>.</w:t>
+      </w:r>
+    </w:p>
+    <w:p>
+      <w:r>
+        <w:t>First we use the RFE - Recursive Feature Elimination. It works by recursively removing attributes and building a model on those attributes that remain. It uses the model accuracy to identify which attributes (and combination of attributes) contribute the most to predicting the target attribute.</w:t>
+      </w:r>
+    </w:p>
+    <w:p>
+      <w:r>
+        <w:t xml:space="preserve">To diversify, we use 3 classifier models – Logistic Regression, </w:t>
+      </w:r>
+      <w:r>
+        <w:t>DecisionTreeClassifier</w:t>
+      </w:r>
+      <w:r>
+        <w:t xml:space="preserve"> and </w:t>
+      </w:r>
+      <w:r>
+        <w:t>ExtraTreesClassifier</w:t>
+      </w:r>
+      <w:r>
+        <w:t>. Those are the results:</w:t>
+      </w:r>
+    </w:p>
+    <w:p/>
+    <w:p>
+      <w:r>
+        <w:rPr>
+          <w:noProof/>
+        </w:rPr>
+        <w:drawing>
+          <wp:inline distT="0" distB="0" distL="0" distR="0" wp14:anchorId="5256175B" wp14:editId="6AFE5A9A">
+            <wp:extent cx="6743812" cy="2820008"/>
+            <wp:effectExtent l="0" t="0" r="0" b="0"/>
+            <wp:docPr id="14" name="Picture 14"/>
+            <wp:cNvGraphicFramePr>
+              <a:graphicFrameLocks xmlns:a="http://schemas.openxmlformats.org/drawingml/2006/main" noChangeAspect="1"/>
+            </wp:cNvGraphicFramePr>
+            <a:graphic xmlns:a="http://schemas.openxmlformats.org/drawingml/2006/main">
+              <a:graphicData uri="http://schemas.openxmlformats.org/drawingml/2006/picture">
+                <pic:pic xmlns:pic="http://schemas.openxmlformats.org/drawingml/2006/picture">
+                  <pic:nvPicPr>
+                    <pic:cNvPr id="1" name=""/>
+                    <pic:cNvPicPr/>
+                  </pic:nvPicPr>
+                  <pic:blipFill>
+                    <a:blip r:embed="rId17"/>
+                    <a:stretch>
+                      <a:fillRect/>
+                    </a:stretch>
+                  </pic:blipFill>
+                  <pic:spPr>
+                    <a:xfrm>
+                      <a:off x="0" y="0"/>
+                      <a:ext cx="6771087" cy="2831413"/>
+                    </a:xfrm>
+                    <a:prstGeom prst="rect">
+                      <a:avLst/>
+                    </a:prstGeom>
+                  </pic:spPr>
+                </pic:pic>
+              </a:graphicData>
+            </a:graphic>
+          </wp:inline>
+        </w:drawing>
+      </w:r>
+    </w:p>
+    <w:p>
+      <w:r>
+        <w:t>Features 3,4,5,7 agreed on all classifiers to be best features. Feature 6 is good feature for LR, which has highest accuracy score.</w:t>
+      </w:r>
+    </w:p>
+    <w:p>
+      <w:r>
+        <w:t>So from this analysis, best features are 3, 4, 5, 6, 7</w:t>
+      </w:r>
+      <w:r>
+        <w:t>.</w:t>
+      </w:r>
+    </w:p>
+    <w:p>
+      <w:r>
+        <w:t xml:space="preserve">We make the visualization test again – I make clustering </w:t>
+      </w:r>
+      <w:r>
+        <w:rPr>
+          <w:b/>
+          <w:bCs/>
+        </w:rPr>
+        <w:t>using only those 5 chosen features</w:t>
+      </w:r>
+      <w:r>
+        <w:t>. The results are:</w:t>
+      </w:r>
+    </w:p>
+    <w:p>
+      <w:r>
+        <w:rPr>
+          <w:noProof/>
+        </w:rPr>
+        <w:lastRenderedPageBreak/>
+        <w:drawing>
+          <wp:inline distT="0" distB="0" distL="0" distR="0" wp14:anchorId="61968330" wp14:editId="39BF47BB">
+            <wp:extent cx="2739783" cy="1757238"/>
+            <wp:effectExtent l="0" t="0" r="3810" b="0"/>
+            <wp:docPr id="15" name="Picture 15"/>
+            <wp:cNvGraphicFramePr>
+              <a:graphicFrameLocks xmlns:a="http://schemas.openxmlformats.org/drawingml/2006/main" noChangeAspect="1"/>
+            </wp:cNvGraphicFramePr>
+            <a:graphic xmlns:a="http://schemas.openxmlformats.org/drawingml/2006/main">
+              <a:graphicData uri="http://schemas.openxmlformats.org/drawingml/2006/picture">
+                <pic:pic xmlns:pic="http://schemas.openxmlformats.org/drawingml/2006/picture">
+                  <pic:nvPicPr>
+                    <pic:cNvPr id="1" name=""/>
+                    <pic:cNvPicPr/>
+                  </pic:nvPicPr>
+                  <pic:blipFill>
+                    <a:blip r:embed="rId18"/>
+                    <a:stretch>
+                      <a:fillRect/>
+                    </a:stretch>
+                  </pic:blipFill>
+                  <pic:spPr>
+                    <a:xfrm>
+                      <a:off x="0" y="0"/>
+                      <a:ext cx="2780057" cy="1783069"/>
+                    </a:xfrm>
+                    <a:prstGeom prst="rect">
+                      <a:avLst/>
+                    </a:prstGeom>
+                  </pic:spPr>
+                </pic:pic>
+              </a:graphicData>
+            </a:graphic>
+          </wp:inline>
+        </w:drawing>
+      </w:r>
+    </w:p>
+    <w:p>
+      <w:r>
+        <w:rPr>
+          <w:noProof/>
+        </w:rPr>
+        <w:drawing>
+          <wp:inline distT="0" distB="0" distL="0" distR="0" wp14:anchorId="6B66ABAF" wp14:editId="5CD53C27">
+            <wp:extent cx="2800350" cy="2590800"/>
+            <wp:effectExtent l="0" t="0" r="0" b="0"/>
+            <wp:docPr id="16" name="Picture 16"/>
+            <wp:cNvGraphicFramePr>
+              <a:graphicFrameLocks xmlns:a="http://schemas.openxmlformats.org/drawingml/2006/main" noChangeAspect="1"/>
+            </wp:cNvGraphicFramePr>
+            <a:graphic xmlns:a="http://schemas.openxmlformats.org/drawingml/2006/main">
+              <a:graphicData uri="http://schemas.openxmlformats.org/drawingml/2006/picture">
+                <pic:pic xmlns:pic="http://schemas.openxmlformats.org/drawingml/2006/picture">
+                  <pic:nvPicPr>
+                    <pic:cNvPr id="1" name=""/>
+                    <pic:cNvPicPr/>
+                  </pic:nvPicPr>
+                  <pic:blipFill>
+                    <a:blip r:embed="rId19"/>
+                    <a:stretch>
+                      <a:fillRect/>
+                    </a:stretch>
+                  </pic:blipFill>
+                  <pic:spPr>
+                    <a:xfrm>
+                      <a:off x="0" y="0"/>
+                      <a:ext cx="2800350" cy="2590800"/>
+                    </a:xfrm>
+                    <a:prstGeom prst="rect">
+                      <a:avLst/>
+                    </a:prstGeom>
+                  </pic:spPr>
+                </pic:pic>
+              </a:graphicData>
+            </a:graphic>
+          </wp:inline>
+        </w:drawing>
+      </w:r>
+    </w:p>
+    <w:p>
+      <w:r>
+        <w:t>And it looks really good. So those features really are most important and contain most information for classification. But visualization is not enough, we also use silhouette score in this case. Spectral_score_2 applies to clustering using Specrtal Clustering, but only using 5 selected features:</w:t>
+      </w:r>
+    </w:p>
+    <w:p>
+      <w:r>
+        <w:rPr>
+          <w:noProof/>
+        </w:rPr>
+        <w:drawing>
+          <wp:inline distT="0" distB="0" distL="0" distR="0" wp14:anchorId="6B7500CC" wp14:editId="68ED28A9">
+            <wp:extent cx="2552369" cy="1766401"/>
+            <wp:effectExtent l="0" t="0" r="635" b="5715"/>
+            <wp:docPr id="17" name="Picture 17"/>
+            <wp:cNvGraphicFramePr>
+              <a:graphicFrameLocks xmlns:a="http://schemas.openxmlformats.org/drawingml/2006/main" noChangeAspect="1"/>
+            </wp:cNvGraphicFramePr>
+            <a:graphic xmlns:a="http://schemas.openxmlformats.org/drawingml/2006/main">
+              <a:graphicData uri="http://schemas.openxmlformats.org/drawingml/2006/picture">
+                <pic:pic xmlns:pic="http://schemas.openxmlformats.org/drawingml/2006/picture">
+                  <pic:nvPicPr>
+                    <pic:cNvPr id="1" name=""/>
+                    <pic:cNvPicPr/>
+                  </pic:nvPicPr>
+                  <pic:blipFill>
+                    <a:blip r:embed="rId20"/>
+                    <a:stretch>
+                      <a:fillRect/>
+                    </a:stretch>
+                  </pic:blipFill>
+                  <pic:spPr>
+                    <a:xfrm>
+                      <a:off x="0" y="0"/>
+                      <a:ext cx="2569655" cy="1778364"/>
+                    </a:xfrm>
+                    <a:prstGeom prst="rect">
+                      <a:avLst/>
+                    </a:prstGeom>
+                  </pic:spPr>
+                </pic:pic>
+              </a:graphicData>
+            </a:graphic>
+          </wp:inline>
+        </w:drawing>
+      </w:r>
+    </w:p>
+    <w:p>
+      <w:r>
+        <w:t>We can see that the metrics didn’t get worse, and even improved a bit. This can be explained by removing features which did adversary effect on the clustering in the beginning.</w:t>
+      </w:r>
+    </w:p>
+    <w:p/>
+    <w:p>
+      <w:pPr>
+        <w:rPr>
+          <w:rFonts w:asciiTheme="majorHAnsi" w:eastAsiaTheme="majorEastAsia" w:hAnsiTheme="majorHAnsi" w:cstheme="majorBidi"/>
+          <w:color w:val="1F3763" w:themeColor="accent1" w:themeShade="7F"/>
+          <w:sz w:val="24"/>
+          <w:szCs w:val="24"/>
+        </w:rPr>
+      </w:pPr>
+      <w:r>
+        <w:br w:type="page"/>
+      </w:r>
+    </w:p>
+    <w:p>
+      <w:pPr>
+        <w:pStyle w:val="Heading3"/>
+      </w:pPr>
+      <w:r>
+        <w:lastRenderedPageBreak/>
+        <w:t>Mutual Information Score</w:t>
+      </w:r>
+    </w:p>
+    <w:p/>
+    <w:p>
+      <w:r>
+        <w:t xml:space="preserve">To validate the previous method, we use the Mutual Score between the feature values and the classification. </w:t>
+      </w:r>
+      <w:r>
+        <w:t xml:space="preserve"> Those are the results:</w:t>
+      </w:r>
+    </w:p>
+    <w:p>
+      <w:pPr>
+        <w:rPr>
+          <w:sz w:val="24"/>
+          <w:szCs w:val="24"/>
+        </w:rPr>
+      </w:pPr>
+      <w:r>
+        <w:rPr>
+          <w:noProof/>
+          <w:sz w:val="24"/>
+          <w:szCs w:val="24"/>
+        </w:rPr>
+        <w:drawing>
+          <wp:inline distT="0" distB="0" distL="0" distR="0" wp14:anchorId="77D18DA3" wp14:editId="35EC284B">
+            <wp:extent cx="6670871" cy="1531592"/>
+            <wp:effectExtent l="0" t="0" r="0" b="0"/>
+            <wp:docPr id="18" name="Picture 18"/>
+            <wp:cNvGraphicFramePr>
+              <a:graphicFrameLocks xmlns:a="http://schemas.openxmlformats.org/drawingml/2006/main" noChangeAspect="1"/>
+            </wp:cNvGraphicFramePr>
+            <a:graphic xmlns:a="http://schemas.openxmlformats.org/drawingml/2006/main">
+              <a:graphicData uri="http://schemas.openxmlformats.org/drawingml/2006/picture">
+                <pic:pic xmlns:pic="http://schemas.openxmlformats.org/drawingml/2006/picture">
+                  <pic:nvPicPr>
+                    <pic:cNvPr id="1" name=""/>
+                    <pic:cNvPicPr/>
+                  </pic:nvPicPr>
+                  <pic:blipFill>
+                    <a:blip r:embed="rId21"/>
+                    <a:stretch>
+                      <a:fillRect/>
+                    </a:stretch>
+                  </pic:blipFill>
+                  <pic:spPr>
+                    <a:xfrm>
+                      <a:off x="0" y="0"/>
+                      <a:ext cx="6689781" cy="1535934"/>
+                    </a:xfrm>
+                    <a:prstGeom prst="rect">
+                      <a:avLst/>
+                    </a:prstGeom>
+                  </pic:spPr>
+                </pic:pic>
+              </a:graphicData>
+            </a:graphic>
+          </wp:inline>
+        </w:drawing>
+      </w:r>
+    </w:p>
+    <w:p>
+      <w:pPr>
+        <w:shd w:val="clear" w:color="auto" w:fill="FFFFFF"/>
+        <w:tabs>
+          <w:tab w:val="left" w:pos="916"/>
+          <w:tab w:val="left" w:pos="1832"/>
+          <w:tab w:val="left" w:pos="2748"/>
+          <w:tab w:val="left" w:pos="3664"/>
+          <w:tab w:val="left" w:pos="4580"/>
+          <w:tab w:val="left" w:pos="5496"/>
+          <w:tab w:val="left" w:pos="6412"/>
+          <w:tab w:val="left" w:pos="7328"/>
+          <w:tab w:val="left" w:pos="8244"/>
+          <w:tab w:val="left" w:pos="9160"/>
+          <w:tab w:val="left" w:pos="10076"/>
+          <w:tab w:val="left" w:pos="10992"/>
+          <w:tab w:val="left" w:pos="11908"/>
+          <w:tab w:val="left" w:pos="12824"/>
+          <w:tab w:val="left" w:pos="13740"/>
+          <w:tab w:val="left" w:pos="14656"/>
+        </w:tabs>
+        <w:wordWrap w:val="0"/>
+        <w:spacing w:after="0" w:line="240" w:lineRule="auto"/>
+        <w:rPr>
+          <w:rFonts w:eastAsia="Times New Roman" w:cstheme="minorHAnsi"/>
+        </w:rPr>
+      </w:pPr>
+      <w:r>
+        <w:rPr>
+          <w:rFonts w:eastAsia="Times New Roman" w:cstheme="minorHAnsi"/>
+        </w:rPr>
+        <w:t>best_features_list:</w:t>
+      </w:r>
+    </w:p>
+    <w:p>
+      <w:pPr>
+        <w:shd w:val="clear" w:color="auto" w:fill="FFFFFF"/>
+        <w:tabs>
+          <w:tab w:val="left" w:pos="916"/>
+          <w:tab w:val="left" w:pos="1832"/>
+          <w:tab w:val="left" w:pos="2748"/>
+          <w:tab w:val="left" w:pos="3664"/>
+          <w:tab w:val="left" w:pos="4580"/>
+          <w:tab w:val="left" w:pos="5496"/>
+          <w:tab w:val="left" w:pos="6412"/>
+          <w:tab w:val="left" w:pos="7328"/>
+          <w:tab w:val="left" w:pos="8244"/>
+          <w:tab w:val="left" w:pos="9160"/>
+          <w:tab w:val="left" w:pos="10076"/>
+          <w:tab w:val="left" w:pos="10992"/>
+          <w:tab w:val="left" w:pos="11908"/>
+          <w:tab w:val="left" w:pos="12824"/>
+          <w:tab w:val="left" w:pos="13740"/>
+          <w:tab w:val="left" w:pos="14656"/>
+        </w:tabs>
+        <w:wordWrap w:val="0"/>
+        <w:spacing w:after="0" w:line="240" w:lineRule="auto"/>
+        <w:rPr>
+          <w:rFonts w:eastAsia="Times New Roman" w:cstheme="minorHAnsi"/>
+        </w:rPr>
+      </w:pPr>
+      <w:r>
+        <w:rPr>
+          <w:rFonts w:eastAsia="Times New Roman" w:cstheme="minorHAnsi"/>
+        </w:rPr>
+        <w:t>[1, 5, 8, 4, 3]</w:t>
+      </w:r>
+    </w:p>
+    <w:p>
+      <w:pPr>
+        <w:shd w:val="clear" w:color="auto" w:fill="FFFFFF"/>
+        <w:tabs>
+          <w:tab w:val="left" w:pos="916"/>
+          <w:tab w:val="left" w:pos="1832"/>
+          <w:tab w:val="left" w:pos="2748"/>
+          <w:tab w:val="left" w:pos="3664"/>
+          <w:tab w:val="left" w:pos="4580"/>
+          <w:tab w:val="left" w:pos="5496"/>
+          <w:tab w:val="left" w:pos="6412"/>
+          <w:tab w:val="left" w:pos="7328"/>
+          <w:tab w:val="left" w:pos="8244"/>
+          <w:tab w:val="left" w:pos="9160"/>
+          <w:tab w:val="left" w:pos="10076"/>
+          <w:tab w:val="left" w:pos="10992"/>
+          <w:tab w:val="left" w:pos="11908"/>
+          <w:tab w:val="left" w:pos="12824"/>
+          <w:tab w:val="left" w:pos="13740"/>
+          <w:tab w:val="left" w:pos="14656"/>
+        </w:tabs>
+        <w:wordWrap w:val="0"/>
+        <w:spacing w:after="0" w:line="240" w:lineRule="auto"/>
+        <w:rPr>
+          <w:rFonts w:eastAsia="Times New Roman" w:cstheme="minorHAnsi"/>
+        </w:rPr>
+      </w:pPr>
+    </w:p>
+    <w:p>
+      <w:pPr>
+        <w:rPr>
+          <w:rFonts w:eastAsia="Times New Roman" w:cstheme="minorHAnsi"/>
+        </w:rPr>
+      </w:pPr>
+      <w:r>
+        <w:rPr>
+          <w:rFonts w:eastAsia="Times New Roman" w:cstheme="minorHAnsi"/>
+        </w:rPr>
+        <w:t xml:space="preserve">Which </w:t>
+      </w:r>
+      <w:r>
+        <w:rPr>
+          <w:rFonts w:eastAsia="Times New Roman" w:cstheme="minorHAnsi"/>
+        </w:rPr>
+        <w:t>are mostly (3/5)</w:t>
+      </w:r>
+      <w:r>
+        <w:rPr>
+          <w:rFonts w:eastAsia="Times New Roman" w:cstheme="minorHAnsi"/>
+        </w:rPr>
+        <w:t xml:space="preserve"> similar to the Features found by the RFE (3, 4, 5, 7, 8)</w:t>
+      </w:r>
+      <w:r>
+        <w:rPr>
+          <w:rFonts w:eastAsia="Times New Roman" w:cstheme="minorHAnsi"/>
+        </w:rPr>
+        <w:t>.</w:t>
+      </w:r>
+    </w:p>
+    <w:p>
+      <w:pPr>
+        <w:rPr>
+          <w:rFonts w:eastAsia="Times New Roman" w:cstheme="minorHAnsi"/>
+        </w:rPr>
+      </w:pPr>
+      <w:r>
+        <w:rPr>
+          <w:rFonts w:eastAsia="Times New Roman" w:cstheme="minorHAnsi"/>
+        </w:rPr>
+        <w:t>By using those features from MI, we can also see quiet a good classification visually:</w:t>
+      </w:r>
+    </w:p>
+    <w:p>
+      <w:pPr>
+        <w:rPr>
+          <w:rFonts w:eastAsia="Times New Roman" w:cstheme="minorHAnsi"/>
+        </w:rPr>
+      </w:pPr>
+      <w:r>
+        <w:rPr>
+          <w:noProof/>
+        </w:rPr>
+        <w:drawing>
+          <wp:inline distT="0" distB="0" distL="0" distR="0" wp14:anchorId="441C85D4" wp14:editId="146BB802">
+            <wp:extent cx="3043622" cy="1971924"/>
+            <wp:effectExtent l="0" t="0" r="4445" b="9525"/>
+            <wp:docPr id="19" name="Picture 19"/>
+            <wp:cNvGraphicFramePr>
+              <a:graphicFrameLocks xmlns:a="http://schemas.openxmlformats.org/drawingml/2006/main" noChangeAspect="1"/>
+            </wp:cNvGraphicFramePr>
+            <a:graphic xmlns:a="http://schemas.openxmlformats.org/drawingml/2006/main">
+              <a:graphicData uri="http://schemas.openxmlformats.org/drawingml/2006/picture">
+                <pic:pic xmlns:pic="http://schemas.openxmlformats.org/drawingml/2006/picture">
+                  <pic:nvPicPr>
+                    <pic:cNvPr id="1" name=""/>
+                    <pic:cNvPicPr/>
+                  </pic:nvPicPr>
+                  <pic:blipFill>
+                    <a:blip r:embed="rId22"/>
+                    <a:stretch>
+                      <a:fillRect/>
+                    </a:stretch>
+                  </pic:blipFill>
+                  <pic:spPr>
+                    <a:xfrm>
+                      <a:off x="0" y="0"/>
+                      <a:ext cx="3062061" cy="1983871"/>
+                    </a:xfrm>
+                    <a:prstGeom prst="rect">
+                      <a:avLst/>
+                    </a:prstGeom>
+                  </pic:spPr>
+                </pic:pic>
+              </a:graphicData>
+            </a:graphic>
+          </wp:inline>
+        </w:drawing>
+      </w:r>
+    </w:p>
+    <w:p>
+      <w:r>
+        <w:br w:type="page"/>
+      </w:r>
+    </w:p>
+    <w:p>
+      <w:pPr>
+        <w:pStyle w:val="Heading3"/>
+      </w:pPr>
+      <w:r>
+        <w:lastRenderedPageBreak/>
+        <w:t>BEST FEATURES: CONCLUSION</w:t>
+      </w:r>
+    </w:p>
+    <w:p/>
+    <w:p>
+      <w:r>
+        <w:t xml:space="preserve">The most important features were chosen as the output of the </w:t>
+      </w:r>
+      <w:r>
+        <w:t xml:space="preserve">RFE method, since it used various models, and used various metrics. </w:t>
+      </w:r>
+    </w:p>
+    <w:p/>
+    <w:p>
+      <w:r>
+        <w:t>Best features:</w:t>
+      </w:r>
+    </w:p>
+    <w:p>
+      <w:r>
+        <w:rPr>
+          <w:rFonts w:eastAsia="Times New Roman" w:cstheme="minorHAnsi"/>
+        </w:rPr>
+        <w:t>(3, 4, 5, 7, 8)</w:t>
+      </w:r>
+      <w:r>
+        <w:rPr>
+          <w:rFonts w:eastAsia="Times New Roman" w:cstheme="minorHAnsi"/>
+        </w:rPr>
+        <w:t>.</w:t>
+      </w:r>
+    </w:p>
+    <w:p/>
+    <w:p>
+      <w:pPr>
+        <w:rPr>
+          <w:rFonts w:asciiTheme="majorHAnsi" w:eastAsiaTheme="majorEastAsia" w:hAnsiTheme="majorHAnsi" w:cstheme="majorBidi"/>
+          <w:color w:val="2F5496" w:themeColor="accent1" w:themeShade="BF"/>
+          <w:sz w:val="26"/>
+          <w:szCs w:val="26"/>
+        </w:rPr>
+      </w:pPr>
+      <w:r>
+        <w:br w:type="page"/>
+      </w:r>
+    </w:p>
+    <w:p>
+      <w:pPr>
+        <w:pStyle w:val="Heading2"/>
+      </w:pPr>
+      <w:r>
+        <w:lastRenderedPageBreak/>
+        <w:t>Choosing the 3 mutations to treat</w:t>
+      </w:r>
+    </w:p>
+    <w:p/>
+    <w:p>
+      <w:r>
+        <w:t>The best way will be to treat the 3 mutations which are the most prevalent in the dataset</w:t>
+      </w:r>
+    </w:p>
+    <w:p/>
+    <w:p>
+      <w:r>
+        <w:rPr>
+          <w:noProof/>
+        </w:rPr>
+        <w:drawing>
+          <wp:inline distT="0" distB="0" distL="0" distR="0" wp14:anchorId="1E10225F" wp14:editId="6C036350">
+            <wp:extent cx="3028950" cy="1790700"/>
+            <wp:effectExtent l="0" t="0" r="0" b="0"/>
+            <wp:docPr id="20" name="Picture 20"/>
+            <wp:cNvGraphicFramePr>
+              <a:graphicFrameLocks xmlns:a="http://schemas.openxmlformats.org/drawingml/2006/main" noChangeAspect="1"/>
+            </wp:cNvGraphicFramePr>
+            <a:graphic xmlns:a="http://schemas.openxmlformats.org/drawingml/2006/main">
+              <a:graphicData uri="http://schemas.openxmlformats.org/drawingml/2006/picture">
+                <pic:pic xmlns:pic="http://schemas.openxmlformats.org/drawingml/2006/picture">
+                  <pic:nvPicPr>
+                    <pic:cNvPr id="1" name=""/>
+                    <pic:cNvPicPr/>
+                  </pic:nvPicPr>
+                  <pic:blipFill>
+                    <a:blip r:embed="rId23"/>
+                    <a:stretch>
+                      <a:fillRect/>
+                    </a:stretch>
+                  </pic:blipFill>
+                  <pic:spPr>
+                    <a:xfrm>
+                      <a:off x="0" y="0"/>
+                      <a:ext cx="3028950" cy="1790700"/>
+                    </a:xfrm>
+                    <a:prstGeom prst="rect">
+                      <a:avLst/>
+                    </a:prstGeom>
+                  </pic:spPr>
+                </pic:pic>
+              </a:graphicData>
+            </a:graphic>
+          </wp:inline>
+        </w:drawing>
+      </w:r>
+    </w:p>
+    <w:p/>
+    <w:p>
+      <w:r>
+        <w:t>We will choose to treat mutation 0, 1 and 3</w:t>
       </w:r>
     </w:p>
     <w:sectPr>
@@ -1315,6 +3217,95 @@
     </w:lvl>
   </w:abstractNum>
   <w:abstractNum w:abstractNumId="2" w15:restartNumberingAfterBreak="0">
+    <w:nsid w:val="21C5280D"/>
+    <w:multiLevelType w:val="hybridMultilevel"/>
+    <w:tmpl w:val="98764DA2"/>
+    <w:lvl w:ilvl="0" w:tplc="0409000F">
+      <w:start w:val="1"/>
+      <w:numFmt w:val="decimal"/>
+      <w:lvlText w:val="%1."/>
+      <w:lvlJc w:val="left"/>
+      <w:pPr>
+        <w:ind w:left="720" w:hanging="360"/>
+      </w:pPr>
+      <w:rPr>
+        <w:rFonts w:hint="default"/>
+      </w:rPr>
+    </w:lvl>
+    <w:lvl w:ilvl="1" w:tplc="04090019" w:tentative="1">
+      <w:start w:val="1"/>
+      <w:numFmt w:val="lowerLetter"/>
+      <w:lvlText w:val="%2."/>
+      <w:lvlJc w:val="left"/>
+      <w:pPr>
+        <w:ind w:left="1440" w:hanging="360"/>
+      </w:pPr>
+    </w:lvl>
+    <w:lvl w:ilvl="2" w:tplc="0409001B" w:tentative="1">
+      <w:start w:val="1"/>
+      <w:numFmt w:val="lowerRoman"/>
+      <w:lvlText w:val="%3."/>
+      <w:lvlJc w:val="right"/>
+      <w:pPr>
+        <w:ind w:left="2160" w:hanging="180"/>
+      </w:pPr>
+    </w:lvl>
+    <w:lvl w:ilvl="3" w:tplc="0409000F" w:tentative="1">
+      <w:start w:val="1"/>
+      <w:numFmt w:val="decimal"/>
+      <w:lvlText w:val="%4."/>
+      <w:lvlJc w:val="left"/>
+      <w:pPr>
+        <w:ind w:left="2880" w:hanging="360"/>
+      </w:pPr>
+    </w:lvl>
+    <w:lvl w:ilvl="4" w:tplc="04090019" w:tentative="1">
+      <w:start w:val="1"/>
+      <w:numFmt w:val="lowerLetter"/>
+      <w:lvlText w:val="%5."/>
+      <w:lvlJc w:val="left"/>
+      <w:pPr>
+        <w:ind w:left="3600" w:hanging="360"/>
+      </w:pPr>
+    </w:lvl>
+    <w:lvl w:ilvl="5" w:tplc="0409001B" w:tentative="1">
+      <w:start w:val="1"/>
+      <w:numFmt w:val="lowerRoman"/>
+      <w:lvlText w:val="%6."/>
+      <w:lvlJc w:val="right"/>
+      <w:pPr>
+        <w:ind w:left="4320" w:hanging="180"/>
+      </w:pPr>
+    </w:lvl>
+    <w:lvl w:ilvl="6" w:tplc="0409000F" w:tentative="1">
+      <w:start w:val="1"/>
+      <w:numFmt w:val="decimal"/>
+      <w:lvlText w:val="%7."/>
+      <w:lvlJc w:val="left"/>
+      <w:pPr>
+        <w:ind w:left="5040" w:hanging="360"/>
+      </w:pPr>
+    </w:lvl>
+    <w:lvl w:ilvl="7" w:tplc="04090019" w:tentative="1">
+      <w:start w:val="1"/>
+      <w:numFmt w:val="lowerLetter"/>
+      <w:lvlText w:val="%8."/>
+      <w:lvlJc w:val="left"/>
+      <w:pPr>
+        <w:ind w:left="5760" w:hanging="360"/>
+      </w:pPr>
+    </w:lvl>
+    <w:lvl w:ilvl="8" w:tplc="0409001B" w:tentative="1">
+      <w:start w:val="1"/>
+      <w:numFmt w:val="lowerRoman"/>
+      <w:lvlText w:val="%9."/>
+      <w:lvlJc w:val="right"/>
+      <w:pPr>
+        <w:ind w:left="6480" w:hanging="180"/>
+      </w:pPr>
+    </w:lvl>
+  </w:abstractNum>
+  <w:abstractNum w:abstractNumId="3" w15:restartNumberingAfterBreak="0">
     <w:nsid w:val="6BFD1249"/>
     <w:multiLevelType w:val="hybridMultilevel"/>
     <w:tmpl w:val="7A7A1D22"/>
@@ -1434,6 +3425,9 @@
     <w:abstractNumId w:val="0"/>
   </w:num>
   <w:num w:numId="3">
+    <w:abstractNumId w:val="3"/>
+  </w:num>
+  <w:num w:numId="4">
     <w:abstractNumId w:val="2"/>
   </w:num>
 </w:numbering>
@@ -1562,6 +3556,7 @@
     <w:lsdException w:name="HTML Sample" w:semiHidden="1" w:unhideWhenUsed="1"/>
     <w:lsdException w:name="HTML Typewriter" w:semiHidden="1" w:unhideWhenUsed="1"/>
     <w:lsdException w:name="HTML Variable" w:semiHidden="1" w:unhideWhenUsed="1"/>
+    <w:lsdException w:name="Normal Table" w:semiHidden="1" w:unhideWhenUsed="1"/>
     <w:lsdException w:name="annotation subject" w:semiHidden="1" w:unhideWhenUsed="1"/>
     <w:lsdException w:name="No List" w:semiHidden="1" w:unhideWhenUsed="1"/>
     <w:lsdException w:name="Outline List 1" w:semiHidden="1" w:unhideWhenUsed="1"/>
@@ -1608,8 +3603,10 @@
     <w:lsdException w:name="Table Subtle 2" w:semiHidden="1" w:unhideWhenUsed="1"/>
     <w:lsdException w:name="Table Web 1" w:semiHidden="1" w:unhideWhenUsed="1"/>
     <w:lsdException w:name="Table Web 2" w:semiHidden="1" w:unhideWhenUsed="1"/>
+    <w:lsdException w:name="Table Web 3" w:semiHidden="1" w:unhideWhenUsed="1"/>
     <w:lsdException w:name="Balloon Text" w:semiHidden="1" w:unhideWhenUsed="1"/>
     <w:lsdException w:name="Table Grid" w:uiPriority="39"/>
+    <w:lsdException w:name="Table Theme" w:semiHidden="1" w:unhideWhenUsed="1"/>
     <w:lsdException w:name="Placeholder Text" w:semiHidden="1"/>
     <w:lsdException w:name="No Spacing" w:uiPriority="1" w:qFormat="1"/>
     <w:lsdException w:name="Light Shading" w:uiPriority="60"/>
@@ -1878,6 +3875,50 @@
       <w:szCs w:val="26"/>
     </w:rPr>
   </w:style>
+  <w:style w:type="paragraph" w:styleId="Heading3">
+    <w:name w:val="heading 3"/>
+    <w:basedOn w:val="Normal"/>
+    <w:next w:val="Normal"/>
+    <w:link w:val="Heading3Char"/>
+    <w:uiPriority w:val="9"/>
+    <w:unhideWhenUsed/>
+    <w:qFormat/>
+    <w:rsid w:val="00C66A03"/>
+    <w:pPr>
+      <w:keepNext/>
+      <w:keepLines/>
+      <w:spacing w:before="40" w:after="0"/>
+      <w:outlineLvl w:val="2"/>
+    </w:pPr>
+    <w:rPr>
+      <w:rFonts w:asciiTheme="majorHAnsi" w:eastAsiaTheme="majorEastAsia" w:hAnsiTheme="majorHAnsi" w:cstheme="majorBidi"/>
+      <w:color w:val="1F3763" w:themeColor="accent1" w:themeShade="7F"/>
+      <w:sz w:val="24"/>
+      <w:szCs w:val="24"/>
+    </w:rPr>
+  </w:style>
+  <w:style w:type="paragraph" w:styleId="Heading4">
+    <w:name w:val="heading 4"/>
+    <w:basedOn w:val="Normal"/>
+    <w:next w:val="Normal"/>
+    <w:link w:val="Heading4Char"/>
+    <w:uiPriority w:val="9"/>
+    <w:unhideWhenUsed/>
+    <w:qFormat/>
+    <w:rsid w:val="00CA4762"/>
+    <w:pPr>
+      <w:keepNext/>
+      <w:keepLines/>
+      <w:spacing w:before="40" w:after="0"/>
+      <w:outlineLvl w:val="3"/>
+    </w:pPr>
+    <w:rPr>
+      <w:rFonts w:asciiTheme="majorHAnsi" w:eastAsiaTheme="majorEastAsia" w:hAnsiTheme="majorHAnsi" w:cstheme="majorBidi"/>
+      <w:i/>
+      <w:iCs/>
+      <w:color w:val="2F5496" w:themeColor="accent1" w:themeShade="BF"/>
+    </w:rPr>
+  </w:style>
   <w:style w:type="character" w:default="1" w:styleId="DefaultParagraphFont">
     <w:name w:val="Default Paragraph Font"/>
     <w:uiPriority w:val="1"/>
@@ -1970,6 +4011,114 @@
     <w:rsid w:val="00266A16"/>
     <w:rPr>
       <w:color w:val="808080"/>
+    </w:rPr>
+  </w:style>
+  <w:style w:type="paragraph" w:styleId="Title">
+    <w:name w:val="Title"/>
+    <w:basedOn w:val="Normal"/>
+    <w:next w:val="Normal"/>
+    <w:link w:val="TitleChar"/>
+    <w:uiPriority w:val="10"/>
+    <w:qFormat/>
+    <w:rsid w:val="00195941"/>
+    <w:pPr>
+      <w:spacing w:after="0" w:line="240" w:lineRule="auto"/>
+      <w:contextualSpacing/>
+    </w:pPr>
+    <w:rPr>
+      <w:rFonts w:asciiTheme="majorHAnsi" w:eastAsiaTheme="majorEastAsia" w:hAnsiTheme="majorHAnsi" w:cstheme="majorBidi"/>
+      <w:spacing w:val="-10"/>
+      <w:kern w:val="28"/>
+      <w:sz w:val="56"/>
+      <w:szCs w:val="56"/>
+    </w:rPr>
+  </w:style>
+  <w:style w:type="character" w:customStyle="1" w:styleId="TitleChar">
+    <w:name w:val="Title Char"/>
+    <w:basedOn w:val="DefaultParagraphFont"/>
+    <w:link w:val="Title"/>
+    <w:uiPriority w:val="10"/>
+    <w:rsid w:val="00195941"/>
+    <w:rPr>
+      <w:rFonts w:asciiTheme="majorHAnsi" w:eastAsiaTheme="majorEastAsia" w:hAnsiTheme="majorHAnsi" w:cstheme="majorBidi"/>
+      <w:spacing w:val="-10"/>
+      <w:kern w:val="28"/>
+      <w:sz w:val="56"/>
+      <w:szCs w:val="56"/>
+    </w:rPr>
+  </w:style>
+  <w:style w:type="character" w:customStyle="1" w:styleId="Heading3Char">
+    <w:name w:val="Heading 3 Char"/>
+    <w:basedOn w:val="DefaultParagraphFont"/>
+    <w:link w:val="Heading3"/>
+    <w:uiPriority w:val="9"/>
+    <w:rsid w:val="00C66A03"/>
+    <w:rPr>
+      <w:rFonts w:asciiTheme="majorHAnsi" w:eastAsiaTheme="majorEastAsia" w:hAnsiTheme="majorHAnsi" w:cstheme="majorBidi"/>
+      <w:color w:val="1F3763" w:themeColor="accent1" w:themeShade="7F"/>
+      <w:sz w:val="24"/>
+      <w:szCs w:val="24"/>
+    </w:rPr>
+  </w:style>
+  <w:style w:type="character" w:customStyle="1" w:styleId="Heading4Char">
+    <w:name w:val="Heading 4 Char"/>
+    <w:basedOn w:val="DefaultParagraphFont"/>
+    <w:link w:val="Heading4"/>
+    <w:uiPriority w:val="9"/>
+    <w:rsid w:val="00CA4762"/>
+    <w:rPr>
+      <w:rFonts w:asciiTheme="majorHAnsi" w:eastAsiaTheme="majorEastAsia" w:hAnsiTheme="majorHAnsi" w:cstheme="majorBidi"/>
+      <w:i/>
+      <w:iCs/>
+      <w:color w:val="2F5496" w:themeColor="accent1" w:themeShade="BF"/>
+    </w:rPr>
+  </w:style>
+  <w:style w:type="paragraph" w:styleId="HTMLPreformatted">
+    <w:name w:val="HTML Preformatted"/>
+    <w:basedOn w:val="Normal"/>
+    <w:link w:val="HTMLPreformattedChar"/>
+    <w:uiPriority w:val="99"/>
+    <w:semiHidden/>
+    <w:unhideWhenUsed/>
+    <w:rsid w:val="005A5DF3"/>
+    <w:pPr>
+      <w:tabs>
+        <w:tab w:val="left" w:pos="916"/>
+        <w:tab w:val="left" w:pos="1832"/>
+        <w:tab w:val="left" w:pos="2748"/>
+        <w:tab w:val="left" w:pos="3664"/>
+        <w:tab w:val="left" w:pos="4580"/>
+        <w:tab w:val="left" w:pos="5496"/>
+        <w:tab w:val="left" w:pos="6412"/>
+        <w:tab w:val="left" w:pos="7328"/>
+        <w:tab w:val="left" w:pos="8244"/>
+        <w:tab w:val="left" w:pos="9160"/>
+        <w:tab w:val="left" w:pos="10076"/>
+        <w:tab w:val="left" w:pos="10992"/>
+        <w:tab w:val="left" w:pos="11908"/>
+        <w:tab w:val="left" w:pos="12824"/>
+        <w:tab w:val="left" w:pos="13740"/>
+        <w:tab w:val="left" w:pos="14656"/>
+      </w:tabs>
+      <w:spacing w:after="0" w:line="240" w:lineRule="auto"/>
+    </w:pPr>
+    <w:rPr>
+      <w:rFonts w:ascii="Courier New" w:eastAsia="Times New Roman" w:hAnsi="Courier New" w:cs="Courier New"/>
+      <w:sz w:val="20"/>
+      <w:szCs w:val="20"/>
+    </w:rPr>
+  </w:style>
+  <w:style w:type="character" w:customStyle="1" w:styleId="HTMLPreformattedChar">
+    <w:name w:val="HTML Preformatted Char"/>
+    <w:basedOn w:val="DefaultParagraphFont"/>
+    <w:link w:val="HTMLPreformatted"/>
+    <w:uiPriority w:val="99"/>
+    <w:semiHidden/>
+    <w:rsid w:val="005A5DF3"/>
+    <w:rPr>
+      <w:rFonts w:ascii="Courier New" w:eastAsia="Times New Roman" w:hAnsi="Courier New" w:cs="Courier New"/>
+      <w:sz w:val="20"/>
+      <w:szCs w:val="20"/>
     </w:rPr>
   </w:style>
 </w:styles>

--- a/hw4/dry/Report.docx
+++ b/hw4/dry/Report.docx
@@ -28,7 +28,15 @@
     <w:p/>
     <w:p>
       <w:r>
-        <w:t>We have noticed that data has a lot of outliers and a lot of missing data. So the following steps were taken to deal with it, without losing much information (without simply dropping rows with missing data or outliers):</w:t>
+        <w:t xml:space="preserve">We have noticed that data has a lot of outliers and a lot of missing data. </w:t>
+      </w:r>
+      <w:proofErr w:type="gramStart"/>
+      <w:r>
+        <w:t>So</w:t>
+      </w:r>
+      <w:proofErr w:type="gramEnd"/>
+      <w:r>
+        <w:t xml:space="preserve"> the following steps were taken to deal with it, without losing much information (without simply dropping rows with missing data or outliers):</w:t>
       </w:r>
     </w:p>
     <w:p/>
@@ -53,8 +61,13 @@
         </w:numPr>
       </w:pPr>
       <w:r>
-        <w:t>The mean was calculated on the remaining feature values</w:t>
-      </w:r>
+        <w:t xml:space="preserve">The mean was calculated on the remaining feature </w:t>
+      </w:r>
+      <w:proofErr w:type="gramStart"/>
+      <w:r>
+        <w:t>values</w:t>
+      </w:r>
+      <w:proofErr w:type="gramEnd"/>
     </w:p>
     <w:p>
       <w:pPr>
@@ -65,8 +78,13 @@
         </w:numPr>
       </w:pPr>
       <w:r>
-        <w:t>The outliers and the missing values were replaced with the means</w:t>
-      </w:r>
+        <w:t xml:space="preserve">The outliers and the missing values were replaced with the </w:t>
+      </w:r>
+      <w:proofErr w:type="gramStart"/>
+      <w:r>
+        <w:t>means</w:t>
+      </w:r>
+      <w:proofErr w:type="gramEnd"/>
     </w:p>
     <w:p>
       <w:r>
@@ -94,7 +112,7 @@
                     <pic:cNvPicPr/>
                   </pic:nvPicPr>
                   <pic:blipFill>
-                    <a:blip r:embed="rId5"/>
+                    <a:blip r:embed="rId8"/>
                     <a:stretch>
                       <a:fillRect/>
                     </a:stretch>
@@ -141,7 +159,7 @@
                     <pic:cNvPicPr/>
                   </pic:nvPicPr>
                   <pic:blipFill>
-                    <a:blip r:embed="rId6"/>
+                    <a:blip r:embed="rId9"/>
                     <a:stretch>
                       <a:fillRect/>
                     </a:stretch>
@@ -189,7 +207,7 @@
                     <pic:cNvPicPr/>
                   </pic:nvPicPr>
                   <pic:blipFill>
-                    <a:blip r:embed="rId7"/>
+                    <a:blip r:embed="rId10"/>
                     <a:stretch>
                       <a:fillRect/>
                     </a:stretch>
@@ -229,7 +247,6 @@
         <w:pStyle w:val="Heading1"/>
       </w:pPr>
       <w:r>
-        <w:lastRenderedPageBreak/>
         <w:t>Addressing the ML tasks</w:t>
       </w:r>
     </w:p>
@@ -258,7 +275,6 @@
     <w:p>
       <w:pPr>
         <w:rPr>
-          <w:rFonts w:hint="cs"/>
           <w:rtl/>
         </w:rPr>
       </w:pPr>
@@ -487,7 +503,29 @@
           <w:szCs w:val="24"/>
           <w:shd w:val="clear" w:color="auto" w:fill="FFFFFF"/>
         </w:rPr>
-        <w:t xml:space="preserve"> Gaussian model  with covariance matrix  </w:t>
+        <w:t xml:space="preserve"> Gaussian </w:t>
+      </w:r>
+      <w:proofErr w:type="gramStart"/>
+      <w:r>
+        <w:rPr>
+          <w:rFonts w:cstheme="minorHAnsi"/>
+          <w:color w:val="111111"/>
+          <w:sz w:val="24"/>
+          <w:szCs w:val="24"/>
+          <w:shd w:val="clear" w:color="auto" w:fill="FFFFFF"/>
+        </w:rPr>
+        <w:t>model  with</w:t>
+      </w:r>
+      <w:proofErr w:type="gramEnd"/>
+      <w:r>
+        <w:rPr>
+          <w:rFonts w:cstheme="minorHAnsi"/>
+          <w:color w:val="111111"/>
+          <w:sz w:val="24"/>
+          <w:szCs w:val="24"/>
+          <w:shd w:val="clear" w:color="auto" w:fill="FFFFFF"/>
+        </w:rPr>
+        <w:t xml:space="preserve"> covariance matrix  </w:t>
       </w:r>
       <m:oMath>
         <m:nary>
@@ -989,7 +1027,6 @@
           <w:u w:val="single"/>
           <w:shd w:val="clear" w:color="auto" w:fill="FFFFFF"/>
         </w:rPr>
-        <w:lastRenderedPageBreak/>
         <w:t>Cons</w:t>
       </w:r>
     </w:p>
@@ -1078,8 +1115,20 @@
           <w:szCs w:val="24"/>
           <w:shd w:val="clear" w:color="auto" w:fill="FFFFFF"/>
         </w:rPr>
-        <w:t>leads to divergence</w:t>
-      </w:r>
+        <w:t xml:space="preserve">leads to </w:t>
+      </w:r>
+      <w:proofErr w:type="gramStart"/>
+      <w:r>
+        <w:rPr>
+          <w:rFonts w:cstheme="minorHAnsi"/>
+          <w:color w:val="111111"/>
+          <w:sz w:val="24"/>
+          <w:szCs w:val="24"/>
+          <w:shd w:val="clear" w:color="auto" w:fill="FFFFFF"/>
+        </w:rPr>
+        <w:t>divergence</w:t>
+      </w:r>
+      <w:proofErr w:type="gramEnd"/>
     </w:p>
     <w:p>
       <w:pPr>
@@ -1177,15 +1226,40 @@
           <w:sz w:val="24"/>
           <w:szCs w:val="24"/>
         </w:rPr>
-        <w:t>Polynomial time optimizable for fixed k</w:t>
-      </w:r>
-      <w:r>
-        <w:rPr>
-          <w:sz w:val="24"/>
-          <w:szCs w:val="24"/>
-        </w:rPr>
-        <w:t>for cost function G_cut</w:t>
-      </w:r>
+        <w:t xml:space="preserve">Polynomial time optimizable for fixed </w:t>
+      </w:r>
+      <w:proofErr w:type="spellStart"/>
+      <w:r>
+        <w:rPr>
+          <w:sz w:val="24"/>
+          <w:szCs w:val="24"/>
+        </w:rPr>
+        <w:t>k</w:t>
+      </w:r>
+      <w:r>
+        <w:rPr>
+          <w:sz w:val="24"/>
+          <w:szCs w:val="24"/>
+        </w:rPr>
+        <w:t>for</w:t>
+      </w:r>
+      <w:proofErr w:type="spellEnd"/>
+      <w:r>
+        <w:rPr>
+          <w:sz w:val="24"/>
+          <w:szCs w:val="24"/>
+        </w:rPr>
+        <w:t xml:space="preserve"> cost function </w:t>
+      </w:r>
+      <w:proofErr w:type="spellStart"/>
+      <w:r>
+        <w:rPr>
+          <w:sz w:val="24"/>
+          <w:szCs w:val="24"/>
+        </w:rPr>
+        <w:t>G_cut</w:t>
+      </w:r>
+      <w:proofErr w:type="spellEnd"/>
       <w:r>
         <w:rPr>
           <w:sz w:val="24"/>
@@ -1212,7 +1286,23 @@
           <w:sz w:val="24"/>
           <w:szCs w:val="24"/>
         </w:rPr>
-        <w:t xml:space="preserve">Avoids curse of dimesionality- projects data onto lower dimensional space and then perform clustering using k-means (or other method) </w:t>
+        <w:t xml:space="preserve">Avoids curse of </w:t>
+      </w:r>
+      <w:proofErr w:type="spellStart"/>
+      <w:r>
+        <w:rPr>
+          <w:sz w:val="24"/>
+          <w:szCs w:val="24"/>
+        </w:rPr>
+        <w:t>dimesionality</w:t>
+      </w:r>
+      <w:proofErr w:type="spellEnd"/>
+      <w:r>
+        <w:rPr>
+          <w:sz w:val="24"/>
+          <w:szCs w:val="24"/>
+        </w:rPr>
+        <w:t xml:space="preserve">- projects data onto lower dimensional space and then perform clustering using k-means (or other method) </w:t>
       </w:r>
     </w:p>
     <w:p>
@@ -1248,8 +1338,17 @@
           <w:sz w:val="24"/>
           <w:szCs w:val="24"/>
         </w:rPr>
-        <w:t>tends to produce small clusters</w:t>
-      </w:r>
+        <w:t xml:space="preserve">tends to produce small </w:t>
+      </w:r>
+      <w:proofErr w:type="gramStart"/>
+      <w:r>
+        <w:rPr>
+          <w:sz w:val="24"/>
+          <w:szCs w:val="24"/>
+        </w:rPr>
+        <w:t>clusters</w:t>
+      </w:r>
+      <w:proofErr w:type="gramEnd"/>
     </w:p>
     <w:p>
       <w:pPr>
@@ -1267,8 +1366,17 @@
           <w:sz w:val="24"/>
           <w:szCs w:val="24"/>
         </w:rPr>
-        <w:t>NP hard for cost function G_cost_cut</w:t>
-      </w:r>
+        <w:t xml:space="preserve">NP hard for cost function </w:t>
+      </w:r>
+      <w:proofErr w:type="spellStart"/>
+      <w:r>
+        <w:rPr>
+          <w:sz w:val="24"/>
+          <w:szCs w:val="24"/>
+        </w:rPr>
+        <w:t>G_cost_cut</w:t>
+      </w:r>
+      <w:proofErr w:type="spellEnd"/>
       <w:r>
         <w:rPr>
           <w:sz w:val="24"/>
@@ -1323,9 +1431,15 @@
         <w:pStyle w:val="Heading2"/>
       </w:pPr>
       <w:r>
-        <w:lastRenderedPageBreak/>
-        <w:t>Clustering using KMeans</w:t>
-      </w:r>
+        <w:t xml:space="preserve">Clustering using </w:t>
+      </w:r>
+      <w:proofErr w:type="spellStart"/>
+      <w:proofErr w:type="gramStart"/>
+      <w:r>
+        <w:t>KMeans</w:t>
+      </w:r>
+      <w:proofErr w:type="spellEnd"/>
+      <w:proofErr w:type="gramEnd"/>
     </w:p>
     <w:p/>
     <w:p>
@@ -1343,165 +1457,6 @@
             <wp:extent cx="2961595" cy="1940119"/>
             <wp:effectExtent l="0" t="0" r="0" b="3175"/>
             <wp:docPr id="4" name="Picture 4"/>
-            <wp:cNvGraphicFramePr>
-              <a:graphicFrameLocks xmlns:a="http://schemas.openxmlformats.org/drawingml/2006/main" noChangeAspect="1"/>
-            </wp:cNvGraphicFramePr>
-            <a:graphic xmlns:a="http://schemas.openxmlformats.org/drawingml/2006/main">
-              <a:graphicData uri="http://schemas.openxmlformats.org/drawingml/2006/picture">
-                <pic:pic xmlns:pic="http://schemas.openxmlformats.org/drawingml/2006/picture">
-                  <pic:nvPicPr>
-                    <pic:cNvPr id="1" name=""/>
-                    <pic:cNvPicPr/>
-                  </pic:nvPicPr>
-                  <pic:blipFill>
-                    <a:blip r:embed="rId8"/>
-                    <a:stretch>
-                      <a:fillRect/>
-                    </a:stretch>
-                  </pic:blipFill>
-                  <pic:spPr>
-                    <a:xfrm>
-                      <a:off x="0" y="0"/>
-                      <a:ext cx="2985846" cy="1956006"/>
-                    </a:xfrm>
-                    <a:prstGeom prst="rect">
-                      <a:avLst/>
-                    </a:prstGeom>
-                  </pic:spPr>
-                </pic:pic>
-              </a:graphicData>
-            </a:graphic>
-          </wp:inline>
-        </w:drawing>
-      </w:r>
-    </w:p>
-    <w:p>
-      <w:r>
-        <w:rPr>
-          <w:noProof/>
-        </w:rPr>
-        <w:drawing>
-          <wp:inline distT="0" distB="0" distL="0" distR="0" wp14:anchorId="7A0844D2" wp14:editId="2A4524A0">
-            <wp:extent cx="3048000" cy="2667000"/>
-            <wp:effectExtent l="0" t="0" r="0" b="0"/>
-            <wp:docPr id="6" name="Picture 6"/>
-            <wp:cNvGraphicFramePr>
-              <a:graphicFrameLocks xmlns:a="http://schemas.openxmlformats.org/drawingml/2006/main" noChangeAspect="1"/>
-            </wp:cNvGraphicFramePr>
-            <a:graphic xmlns:a="http://schemas.openxmlformats.org/drawingml/2006/main">
-              <a:graphicData uri="http://schemas.openxmlformats.org/drawingml/2006/picture">
-                <pic:pic xmlns:pic="http://schemas.openxmlformats.org/drawingml/2006/picture">
-                  <pic:nvPicPr>
-                    <pic:cNvPr id="1" name=""/>
-                    <pic:cNvPicPr/>
-                  </pic:nvPicPr>
-                  <pic:blipFill>
-                    <a:blip r:embed="rId9"/>
-                    <a:stretch>
-                      <a:fillRect/>
-                    </a:stretch>
-                  </pic:blipFill>
-                  <pic:spPr>
-                    <a:xfrm>
-                      <a:off x="0" y="0"/>
-                      <a:ext cx="3048000" cy="2667000"/>
-                    </a:xfrm>
-                    <a:prstGeom prst="rect">
-                      <a:avLst/>
-                    </a:prstGeom>
-                  </pic:spPr>
-                </pic:pic>
-              </a:graphicData>
-            </a:graphic>
-          </wp:inline>
-        </w:drawing>
-      </w:r>
-    </w:p>
-    <w:p/>
-    <w:p/>
-    <w:p>
-      <w:pPr>
-        <w:rPr>
-          <w:rFonts w:asciiTheme="majorHAnsi" w:eastAsiaTheme="majorEastAsia" w:hAnsiTheme="majorHAnsi" w:cstheme="majorBidi"/>
-          <w:color w:val="2F5496" w:themeColor="accent1" w:themeShade="BF"/>
-          <w:sz w:val="26"/>
-          <w:szCs w:val="26"/>
-        </w:rPr>
-      </w:pPr>
-      <w:r>
-        <w:br w:type="page"/>
-      </w:r>
-    </w:p>
-    <w:p>
-      <w:pPr>
-        <w:pStyle w:val="Heading2"/>
-      </w:pPr>
-      <w:r>
-        <w:lastRenderedPageBreak/>
-        <w:t xml:space="preserve">Clustering using </w:t>
-      </w:r>
-      <w:r>
-        <w:t>Spectral Clustering</w:t>
-      </w:r>
-    </w:p>
-    <w:p/>
-    <w:p>
-      <w:r>
-        <w:t>Similarly, using Spectral Clustering (We use nearest neighbor as criteria for Affinity Matrix), we obtain:</w:t>
-      </w:r>
-    </w:p>
-    <w:p>
-      <w:r>
-        <w:rPr>
-          <w:noProof/>
-        </w:rPr>
-        <w:drawing>
-          <wp:inline distT="0" distB="0" distL="0" distR="0" wp14:anchorId="76DC30CC" wp14:editId="3BB77659">
-            <wp:extent cx="3077155" cy="1971632"/>
-            <wp:effectExtent l="0" t="0" r="0" b="0"/>
-            <wp:docPr id="7" name="Picture 7"/>
-            <wp:cNvGraphicFramePr>
-              <a:graphicFrameLocks xmlns:a="http://schemas.openxmlformats.org/drawingml/2006/main" noChangeAspect="1"/>
-            </wp:cNvGraphicFramePr>
-            <a:graphic xmlns:a="http://schemas.openxmlformats.org/drawingml/2006/main">
-              <a:graphicData uri="http://schemas.openxmlformats.org/drawingml/2006/picture">
-                <pic:pic xmlns:pic="http://schemas.openxmlformats.org/drawingml/2006/picture">
-                  <pic:nvPicPr>
-                    <pic:cNvPr id="1" name=""/>
-                    <pic:cNvPicPr/>
-                  </pic:nvPicPr>
-                  <pic:blipFill>
-                    <a:blip r:embed="rId10"/>
-                    <a:stretch>
-                      <a:fillRect/>
-                    </a:stretch>
-                  </pic:blipFill>
-                  <pic:spPr>
-                    <a:xfrm>
-                      <a:off x="0" y="0"/>
-                      <a:ext cx="3087740" cy="1978414"/>
-                    </a:xfrm>
-                    <a:prstGeom prst="rect">
-                      <a:avLst/>
-                    </a:prstGeom>
-                  </pic:spPr>
-                </pic:pic>
-              </a:graphicData>
-            </a:graphic>
-          </wp:inline>
-        </w:drawing>
-      </w:r>
-    </w:p>
-    <w:p>
-      <w:r>
-        <w:rPr>
-          <w:noProof/>
-        </w:rPr>
-        <w:drawing>
-          <wp:inline distT="0" distB="0" distL="0" distR="0" wp14:anchorId="4EBFC29B" wp14:editId="2D999B90">
-            <wp:extent cx="2933700" cy="2562225"/>
-            <wp:effectExtent l="0" t="0" r="0" b="9525"/>
-            <wp:docPr id="8" name="Picture 8"/>
             <wp:cNvGraphicFramePr>
               <a:graphicFrameLocks xmlns:a="http://schemas.openxmlformats.org/drawingml/2006/main" noChangeAspect="1"/>
             </wp:cNvGraphicFramePr>
@@ -1521,7 +1476,7 @@
                   <pic:spPr>
                     <a:xfrm>
                       <a:off x="0" y="0"/>
-                      <a:ext cx="2933700" cy="2562225"/>
+                      <a:ext cx="2985846" cy="1956006"/>
                     </a:xfrm>
                     <a:prstGeom prst="rect">
                       <a:avLst/>
@@ -1536,49 +1491,14 @@
     </w:p>
     <w:p>
       <w:r>
-        <w:t>The colors are different, but we can see that in general the clusters are very similar, and visually we see indeed different group in both KMeans and Spectral Clustering algorithms.</w:t>
-      </w:r>
-    </w:p>
-    <w:p/>
-    <w:p>
-      <w:pPr>
-        <w:rPr>
-          <w:rFonts w:asciiTheme="majorHAnsi" w:eastAsiaTheme="majorEastAsia" w:hAnsiTheme="majorHAnsi" w:cstheme="majorBidi"/>
-          <w:color w:val="2F5496" w:themeColor="accent1" w:themeShade="BF"/>
-          <w:sz w:val="26"/>
-          <w:szCs w:val="26"/>
-        </w:rPr>
-      </w:pPr>
-      <w:r>
-        <w:br w:type="page"/>
-      </w:r>
-    </w:p>
-    <w:p>
-      <w:pPr>
-        <w:pStyle w:val="Heading2"/>
-      </w:pPr>
-      <w:r>
-        <w:lastRenderedPageBreak/>
-        <w:t>Comparing between KMeans and Spectral Clustering</w:t>
-      </w:r>
-    </w:p>
-    <w:p/>
-    <w:p>
-      <w:r>
-        <w:t>We use the silhouette score to compare between the two. We use different distance metrics, such as L1, L2, or cosine (measures ‘angle’ between feature vectors projections). Results:</w:t>
-      </w:r>
-    </w:p>
-    <w:p/>
-    <w:p>
-      <w:r>
         <w:rPr>
           <w:noProof/>
         </w:rPr>
         <w:drawing>
-          <wp:inline distT="0" distB="0" distL="0" distR="0" wp14:anchorId="4D1B3FD6" wp14:editId="296CC4C4">
-            <wp:extent cx="2962275" cy="1552575"/>
-            <wp:effectExtent l="0" t="0" r="9525" b="9525"/>
-            <wp:docPr id="9" name="Picture 9"/>
+          <wp:inline distT="0" distB="0" distL="0" distR="0" wp14:anchorId="7A0844D2" wp14:editId="2A4524A0">
+            <wp:extent cx="3048000" cy="2667000"/>
+            <wp:effectExtent l="0" t="0" r="0" b="0"/>
+            <wp:docPr id="6" name="Picture 6"/>
             <wp:cNvGraphicFramePr>
               <a:graphicFrameLocks xmlns:a="http://schemas.openxmlformats.org/drawingml/2006/main" noChangeAspect="1"/>
             </wp:cNvGraphicFramePr>
@@ -1598,6 +1518,216 @@
                   <pic:spPr>
                     <a:xfrm>
                       <a:off x="0" y="0"/>
+                      <a:ext cx="3048000" cy="2667000"/>
+                    </a:xfrm>
+                    <a:prstGeom prst="rect">
+                      <a:avLst/>
+                    </a:prstGeom>
+                  </pic:spPr>
+                </pic:pic>
+              </a:graphicData>
+            </a:graphic>
+          </wp:inline>
+        </w:drawing>
+      </w:r>
+    </w:p>
+    <w:p/>
+    <w:p/>
+    <w:p>
+      <w:pPr>
+        <w:rPr>
+          <w:rFonts w:asciiTheme="majorHAnsi" w:eastAsiaTheme="majorEastAsia" w:hAnsiTheme="majorHAnsi" w:cstheme="majorBidi"/>
+          <w:color w:val="2F5496" w:themeColor="accent1" w:themeShade="BF"/>
+          <w:sz w:val="26"/>
+          <w:szCs w:val="26"/>
+        </w:rPr>
+      </w:pPr>
+      <w:r>
+        <w:br w:type="page"/>
+      </w:r>
+    </w:p>
+    <w:p>
+      <w:pPr>
+        <w:pStyle w:val="Heading2"/>
+      </w:pPr>
+      <w:r>
+        <w:t xml:space="preserve">Clustering using Spectral </w:t>
+      </w:r>
+      <w:proofErr w:type="gramStart"/>
+      <w:r>
+        <w:t>Clustering</w:t>
+      </w:r>
+      <w:proofErr w:type="gramEnd"/>
+    </w:p>
+    <w:p/>
+    <w:p>
+      <w:r>
+        <w:t>Similarly, using Spectral Clustering (We use nearest neighbor as criteria for Affinity Matrix), we obtain:</w:t>
+      </w:r>
+    </w:p>
+    <w:p>
+      <w:r>
+        <w:rPr>
+          <w:noProof/>
+        </w:rPr>
+        <w:drawing>
+          <wp:inline distT="0" distB="0" distL="0" distR="0" wp14:anchorId="76DC30CC" wp14:editId="3BB77659">
+            <wp:extent cx="3077155" cy="1971632"/>
+            <wp:effectExtent l="0" t="0" r="0" b="0"/>
+            <wp:docPr id="7" name="Picture 7"/>
+            <wp:cNvGraphicFramePr>
+              <a:graphicFrameLocks xmlns:a="http://schemas.openxmlformats.org/drawingml/2006/main" noChangeAspect="1"/>
+            </wp:cNvGraphicFramePr>
+            <a:graphic xmlns:a="http://schemas.openxmlformats.org/drawingml/2006/main">
+              <a:graphicData uri="http://schemas.openxmlformats.org/drawingml/2006/picture">
+                <pic:pic xmlns:pic="http://schemas.openxmlformats.org/drawingml/2006/picture">
+                  <pic:nvPicPr>
+                    <pic:cNvPr id="1" name=""/>
+                    <pic:cNvPicPr/>
+                  </pic:nvPicPr>
+                  <pic:blipFill>
+                    <a:blip r:embed="rId13"/>
+                    <a:stretch>
+                      <a:fillRect/>
+                    </a:stretch>
+                  </pic:blipFill>
+                  <pic:spPr>
+                    <a:xfrm>
+                      <a:off x="0" y="0"/>
+                      <a:ext cx="3087740" cy="1978414"/>
+                    </a:xfrm>
+                    <a:prstGeom prst="rect">
+                      <a:avLst/>
+                    </a:prstGeom>
+                  </pic:spPr>
+                </pic:pic>
+              </a:graphicData>
+            </a:graphic>
+          </wp:inline>
+        </w:drawing>
+      </w:r>
+    </w:p>
+    <w:p>
+      <w:r>
+        <w:rPr>
+          <w:noProof/>
+        </w:rPr>
+        <w:drawing>
+          <wp:inline distT="0" distB="0" distL="0" distR="0" wp14:anchorId="4EBFC29B" wp14:editId="2D999B90">
+            <wp:extent cx="2933700" cy="2562225"/>
+            <wp:effectExtent l="0" t="0" r="0" b="9525"/>
+            <wp:docPr id="8" name="Picture 8"/>
+            <wp:cNvGraphicFramePr>
+              <a:graphicFrameLocks xmlns:a="http://schemas.openxmlformats.org/drawingml/2006/main" noChangeAspect="1"/>
+            </wp:cNvGraphicFramePr>
+            <a:graphic xmlns:a="http://schemas.openxmlformats.org/drawingml/2006/main">
+              <a:graphicData uri="http://schemas.openxmlformats.org/drawingml/2006/picture">
+                <pic:pic xmlns:pic="http://schemas.openxmlformats.org/drawingml/2006/picture">
+                  <pic:nvPicPr>
+                    <pic:cNvPr id="1" name=""/>
+                    <pic:cNvPicPr/>
+                  </pic:nvPicPr>
+                  <pic:blipFill>
+                    <a:blip r:embed="rId14"/>
+                    <a:stretch>
+                      <a:fillRect/>
+                    </a:stretch>
+                  </pic:blipFill>
+                  <pic:spPr>
+                    <a:xfrm>
+                      <a:off x="0" y="0"/>
+                      <a:ext cx="2933700" cy="2562225"/>
+                    </a:xfrm>
+                    <a:prstGeom prst="rect">
+                      <a:avLst/>
+                    </a:prstGeom>
+                  </pic:spPr>
+                </pic:pic>
+              </a:graphicData>
+            </a:graphic>
+          </wp:inline>
+        </w:drawing>
+      </w:r>
+    </w:p>
+    <w:p>
+      <w:r>
+        <w:t xml:space="preserve">The colors are different, but we can see that in general the clusters are very similar, and visually we see indeed different group in both </w:t>
+      </w:r>
+      <w:proofErr w:type="spellStart"/>
+      <w:r>
+        <w:t>KMeans</w:t>
+      </w:r>
+      <w:proofErr w:type="spellEnd"/>
+      <w:r>
+        <w:t xml:space="preserve"> and Spectral Clustering algorithms.</w:t>
+      </w:r>
+    </w:p>
+    <w:p/>
+    <w:p>
+      <w:pPr>
+        <w:rPr>
+          <w:rFonts w:asciiTheme="majorHAnsi" w:eastAsiaTheme="majorEastAsia" w:hAnsiTheme="majorHAnsi" w:cstheme="majorBidi"/>
+          <w:color w:val="2F5496" w:themeColor="accent1" w:themeShade="BF"/>
+          <w:sz w:val="26"/>
+          <w:szCs w:val="26"/>
+        </w:rPr>
+      </w:pPr>
+      <w:r>
+        <w:br w:type="page"/>
+      </w:r>
+    </w:p>
+    <w:p>
+      <w:pPr>
+        <w:pStyle w:val="Heading2"/>
+      </w:pPr>
+      <w:r>
+        <w:t xml:space="preserve">Comparing between </w:t>
+      </w:r>
+      <w:proofErr w:type="spellStart"/>
+      <w:r>
+        <w:t>KMeans</w:t>
+      </w:r>
+      <w:proofErr w:type="spellEnd"/>
+      <w:r>
+        <w:t xml:space="preserve"> and Spectral Clustering</w:t>
+      </w:r>
+    </w:p>
+    <w:p/>
+    <w:p>
+      <w:r>
+        <w:t>We use the silhouette score to compare between the two. We use different distance metrics, such as L1, L2, or cosine (measures ‘angle’ between feature vectors projections). Results:</w:t>
+      </w:r>
+    </w:p>
+    <w:p/>
+    <w:p>
+      <w:r>
+        <w:rPr>
+          <w:noProof/>
+        </w:rPr>
+        <w:drawing>
+          <wp:inline distT="0" distB="0" distL="0" distR="0" wp14:anchorId="4D1B3FD6" wp14:editId="296CC4C4">
+            <wp:extent cx="2962275" cy="1552575"/>
+            <wp:effectExtent l="0" t="0" r="9525" b="9525"/>
+            <wp:docPr id="9" name="Picture 9"/>
+            <wp:cNvGraphicFramePr>
+              <a:graphicFrameLocks xmlns:a="http://schemas.openxmlformats.org/drawingml/2006/main" noChangeAspect="1"/>
+            </wp:cNvGraphicFramePr>
+            <a:graphic xmlns:a="http://schemas.openxmlformats.org/drawingml/2006/main">
+              <a:graphicData uri="http://schemas.openxmlformats.org/drawingml/2006/picture">
+                <pic:pic xmlns:pic="http://schemas.openxmlformats.org/drawingml/2006/picture">
+                  <pic:nvPicPr>
+                    <pic:cNvPr id="1" name=""/>
+                    <pic:cNvPicPr/>
+                  </pic:nvPicPr>
+                  <pic:blipFill>
+                    <a:blip r:embed="rId15"/>
+                    <a:stretch>
+                      <a:fillRect/>
+                    </a:stretch>
+                  </pic:blipFill>
+                  <pic:spPr>
+                    <a:xfrm>
+                      <a:off x="0" y="0"/>
                       <a:ext cx="2962275" cy="1552575"/>
                     </a:xfrm>
                     <a:prstGeom prst="rect">
@@ -1614,8 +1744,13 @@
     <w:p/>
     <w:p>
       <w:r>
-        <w:t>The cosine score seems to be much higher for the spectral. Other metrics seem to be similar</w:t>
-      </w:r>
+        <w:t xml:space="preserve">The cosine score seems to be much higher for the spectral. Other metrics seem to be </w:t>
+      </w:r>
+      <w:proofErr w:type="gramStart"/>
+      <w:r>
+        <w:t>similar</w:t>
+      </w:r>
+      <w:proofErr w:type="gramEnd"/>
     </w:p>
     <w:p/>
     <w:p/>
@@ -1638,7 +1773,6 @@
         <w:pStyle w:val="Heading2"/>
       </w:pPr>
       <w:r>
-        <w:lastRenderedPageBreak/>
         <w:t xml:space="preserve">Choosing the most </w:t>
       </w:r>
       <w:r>
@@ -1666,7 +1800,15 @@
     <w:p/>
     <w:p>
       <w:r>
-        <w:t>NOTE – we didn’t use this method</w:t>
+        <w:t xml:space="preserve">NOTE – we </w:t>
+      </w:r>
+      <w:proofErr w:type="gramStart"/>
+      <w:r>
+        <w:t>didn’t</w:t>
+      </w:r>
+      <w:proofErr w:type="gramEnd"/>
+      <w:r>
+        <w:t xml:space="preserve"> use this method</w:t>
       </w:r>
       <w:r>
         <w:t xml:space="preserve"> out of bad performance.</w:t>
@@ -1674,7 +1816,15 @@
     </w:p>
     <w:p>
       <w:r>
-        <w:t>The base assumption was that the for a specific class and a specific feature, the distribution of the feature (if it’s an important feature for this class) will be close to the mean value of this feature. E.G for mutation no. 2, the protein 4 levels is important – so this feature levels for this class will be similar.</w:t>
+        <w:t xml:space="preserve">The base assumption was that the for a specific class and a specific feature, the distribution of the feature (if </w:t>
+      </w:r>
+      <w:proofErr w:type="gramStart"/>
+      <w:r>
+        <w:t>it’s</w:t>
+      </w:r>
+      <w:proofErr w:type="gramEnd"/>
+      <w:r>
+        <w:t xml:space="preserve"> an important feature for this class) will be close to the mean value of this feature. E.G for mutation no. 2, the protein 4 levels is important – so this feature levels for this class will be similar.</w:t>
       </w:r>
     </w:p>
     <w:p>
@@ -1808,6 +1958,9 @@
             </m:e>
           </m:func>
           <m:r>
+            <m:rPr>
+              <m:sty m:val="p"/>
+            </m:rPr>
             <w:rPr>
               <w:rFonts w:ascii="Cambria Math" w:hAnsi="Cambria Math"/>
             </w:rPr>
@@ -1940,6 +2093,9 @@
             <m:t>C-specific class</m:t>
           </m:r>
           <m:r>
+            <m:rPr>
+              <m:sty m:val="p"/>
+            </m:rPr>
             <w:rPr>
               <w:rFonts w:ascii="Cambria Math" w:hAnsi="Cambria Math"/>
             </w:rPr>
@@ -1951,15 +2107,12 @@
             <w:rPr>
               <w:rFonts w:ascii="Cambria Math" w:eastAsiaTheme="minorEastAsia" w:hAnsi="Cambria Math"/>
             </w:rPr>
-            <m:t>F</m:t>
+            <m:t>F-specific feature</m:t>
           </m:r>
           <m:r>
-            <w:rPr>
-              <w:rFonts w:ascii="Cambria Math" w:eastAsiaTheme="minorEastAsia" w:hAnsi="Cambria Math"/>
-            </w:rPr>
-            <m:t>-specific feature</m:t>
-          </m:r>
-          <m:r>
+            <m:rPr>
+              <m:sty m:val="p"/>
+            </m:rPr>
             <w:rPr>
               <w:rFonts w:ascii="Cambria Math" w:eastAsiaTheme="minorEastAsia" w:hAnsi="Cambria Math"/>
             </w:rPr>
@@ -1974,6 +2127,9 @@
             <m:t>S-specific sample</m:t>
           </m:r>
           <m:r>
+            <m:rPr>
+              <m:sty m:val="p"/>
+            </m:rPr>
             <w:rPr>
               <w:rFonts w:ascii="Cambria Math" w:eastAsiaTheme="minorEastAsia" w:hAnsi="Cambria Math"/>
             </w:rPr>
@@ -2014,6 +2170,9 @@
             <m:t>-mean value of feature F in class C</m:t>
           </m:r>
           <m:r>
+            <m:rPr>
+              <m:sty m:val="p"/>
+            </m:rPr>
             <w:rPr>
               <w:rFonts w:ascii="Cambria Math" w:eastAsiaTheme="minorEastAsia" w:hAnsi="Cambria Math"/>
             </w:rPr>
@@ -2107,7 +2266,7 @@
                     <pic:cNvPicPr/>
                   </pic:nvPicPr>
                   <pic:blipFill>
-                    <a:blip r:embed="rId13"/>
+                    <a:blip r:embed="rId16"/>
                     <a:stretch>
                       <a:fillRect/>
                     </a:stretch>
@@ -2143,218 +2302,6 @@
             <wp:extent cx="6512118" cy="862716"/>
             <wp:effectExtent l="0" t="0" r="3175" b="0"/>
             <wp:docPr id="11" name="Picture 11"/>
-            <wp:cNvGraphicFramePr>
-              <a:graphicFrameLocks xmlns:a="http://schemas.openxmlformats.org/drawingml/2006/main" noChangeAspect="1"/>
-            </wp:cNvGraphicFramePr>
-            <a:graphic xmlns:a="http://schemas.openxmlformats.org/drawingml/2006/main">
-              <a:graphicData uri="http://schemas.openxmlformats.org/drawingml/2006/picture">
-                <pic:pic xmlns:pic="http://schemas.openxmlformats.org/drawingml/2006/picture">
-                  <pic:nvPicPr>
-                    <pic:cNvPr id="1" name=""/>
-                    <pic:cNvPicPr/>
-                  </pic:nvPicPr>
-                  <pic:blipFill>
-                    <a:blip r:embed="rId14"/>
-                    <a:stretch>
-                      <a:fillRect/>
-                    </a:stretch>
-                  </pic:blipFill>
-                  <pic:spPr>
-                    <a:xfrm>
-                      <a:off x="0" y="0"/>
-                      <a:ext cx="6591827" cy="873276"/>
-                    </a:xfrm>
-                    <a:prstGeom prst="rect">
-                      <a:avLst/>
-                    </a:prstGeom>
-                  </pic:spPr>
-                </pic:pic>
-              </a:graphicData>
-            </a:graphic>
-          </wp:inline>
-        </w:drawing>
-      </w:r>
-    </w:p>
-    <w:p/>
-    <w:p>
-      <w:r>
-        <w:t>Analyzing:</w:t>
-      </w:r>
-    </w:p>
-    <w:p>
-      <w:r>
-        <w:rPr>
-          <w:noProof/>
-        </w:rPr>
-        <w:drawing>
-          <wp:inline distT="0" distB="0" distL="0" distR="0" wp14:anchorId="1B174B7C" wp14:editId="3744E9BB">
-            <wp:extent cx="2282024" cy="907311"/>
-            <wp:effectExtent l="0" t="0" r="4445" b="7620"/>
-            <wp:docPr id="12" name="Picture 12"/>
-            <wp:cNvGraphicFramePr>
-              <a:graphicFrameLocks xmlns:a="http://schemas.openxmlformats.org/drawingml/2006/main" noChangeAspect="1"/>
-            </wp:cNvGraphicFramePr>
-            <a:graphic xmlns:a="http://schemas.openxmlformats.org/drawingml/2006/main">
-              <a:graphicData uri="http://schemas.openxmlformats.org/drawingml/2006/picture">
-                <pic:pic xmlns:pic="http://schemas.openxmlformats.org/drawingml/2006/picture">
-                  <pic:nvPicPr>
-                    <pic:cNvPr id="1" name=""/>
-                    <pic:cNvPicPr/>
-                  </pic:nvPicPr>
-                  <pic:blipFill>
-                    <a:blip r:embed="rId15"/>
-                    <a:stretch>
-                      <a:fillRect/>
-                    </a:stretch>
-                  </pic:blipFill>
-                  <pic:spPr>
-                    <a:xfrm>
-                      <a:off x="0" y="0"/>
-                      <a:ext cx="2301983" cy="915247"/>
-                    </a:xfrm>
-                    <a:prstGeom prst="rect">
-                      <a:avLst/>
-                    </a:prstGeom>
-                  </pic:spPr>
-                </pic:pic>
-              </a:graphicData>
-            </a:graphic>
-          </wp:inline>
-        </w:drawing>
-      </w:r>
-    </w:p>
-    <w:p>
-      <w:r>
-        <w:t>To validate the results</w:t>
-      </w:r>
-      <w:r>
-        <w:t xml:space="preserve"> we leave only those features, and try to cluster the samples again. We get the following visualization:</w:t>
-      </w:r>
-    </w:p>
-    <w:p>
-      <w:r>
-        <w:rPr>
-          <w:noProof/>
-        </w:rPr>
-        <w:drawing>
-          <wp:inline distT="0" distB="0" distL="0" distR="0" wp14:anchorId="7FE30555" wp14:editId="574293C4">
-            <wp:extent cx="3141460" cy="1932167"/>
-            <wp:effectExtent l="0" t="0" r="1905" b="0"/>
-            <wp:docPr id="13" name="Picture 13"/>
-            <wp:cNvGraphicFramePr>
-              <a:graphicFrameLocks xmlns:a="http://schemas.openxmlformats.org/drawingml/2006/main" noChangeAspect="1"/>
-            </wp:cNvGraphicFramePr>
-            <a:graphic xmlns:a="http://schemas.openxmlformats.org/drawingml/2006/main">
-              <a:graphicData uri="http://schemas.openxmlformats.org/drawingml/2006/picture">
-                <pic:pic xmlns:pic="http://schemas.openxmlformats.org/drawingml/2006/picture">
-                  <pic:nvPicPr>
-                    <pic:cNvPr id="1" name=""/>
-                    <pic:cNvPicPr/>
-                  </pic:nvPicPr>
-                  <pic:blipFill>
-                    <a:blip r:embed="rId16"/>
-                    <a:stretch>
-                      <a:fillRect/>
-                    </a:stretch>
-                  </pic:blipFill>
-                  <pic:spPr>
-                    <a:xfrm>
-                      <a:off x="0" y="0"/>
-                      <a:ext cx="3155344" cy="1940706"/>
-                    </a:xfrm>
-                    <a:prstGeom prst="rect">
-                      <a:avLst/>
-                    </a:prstGeom>
-                  </pic:spPr>
-                </pic:pic>
-              </a:graphicData>
-            </a:graphic>
-          </wp:inline>
-        </w:drawing>
-      </w:r>
-    </w:p>
-    <w:p>
-      <w:r>
-        <w:t xml:space="preserve">Which looks bad. From here, we have left this method and didn’t use its results further. It didn’t work, </w:t>
-      </w:r>
-      <w:r>
-        <w:t>Perhaps out of erroneous assumptions on the nature</w:t>
-      </w:r>
-    </w:p>
-    <w:p/>
-    <w:p>
-      <w:pPr>
-        <w:rPr>
-          <w:rFonts w:asciiTheme="majorHAnsi" w:eastAsiaTheme="majorEastAsia" w:hAnsiTheme="majorHAnsi" w:cstheme="majorBidi"/>
-          <w:color w:val="1F3763" w:themeColor="accent1" w:themeShade="7F"/>
-          <w:sz w:val="24"/>
-          <w:szCs w:val="24"/>
-        </w:rPr>
-      </w:pPr>
-      <w:r>
-        <w:br w:type="page"/>
-      </w:r>
-    </w:p>
-    <w:p>
-      <w:pPr>
-        <w:pStyle w:val="Heading3"/>
-      </w:pPr>
-      <w:r>
-        <w:lastRenderedPageBreak/>
-        <w:t>Multiclass Classification</w:t>
-      </w:r>
-    </w:p>
-    <w:p/>
-    <w:p>
-      <w:r>
-        <w:t xml:space="preserve">Another way to choose the best features is to train classifier on the labels that were created during the clusterin. </w:t>
-      </w:r>
-      <w:r>
-        <w:t xml:space="preserve">We will train some classifier and detect the most dominant features it used for the classification. </w:t>
-      </w:r>
-      <w:r>
-        <w:t xml:space="preserve">We </w:t>
-      </w:r>
-      <w:r>
-        <w:t>will use the labels from the Spectral Clustering with 10 features</w:t>
-      </w:r>
-      <w:r>
-        <w:t>.</w:t>
-      </w:r>
-    </w:p>
-    <w:p>
-      <w:r>
-        <w:t>First we use the RFE - Recursive Feature Elimination. It works by recursively removing attributes and building a model on those attributes that remain. It uses the model accuracy to identify which attributes (and combination of attributes) contribute the most to predicting the target attribute.</w:t>
-      </w:r>
-    </w:p>
-    <w:p>
-      <w:r>
-        <w:t xml:space="preserve">To diversify, we use 3 classifier models – Logistic Regression, </w:t>
-      </w:r>
-      <w:r>
-        <w:t>DecisionTreeClassifier</w:t>
-      </w:r>
-      <w:r>
-        <w:t xml:space="preserve"> and </w:t>
-      </w:r>
-      <w:r>
-        <w:t>ExtraTreesClassifier</w:t>
-      </w:r>
-      <w:r>
-        <w:t>. Those are the results:</w:t>
-      </w:r>
-    </w:p>
-    <w:p/>
-    <w:p>
-      <w:r>
-        <w:rPr>
-          <w:noProof/>
-        </w:rPr>
-        <w:drawing>
-          <wp:inline distT="0" distB="0" distL="0" distR="0" wp14:anchorId="5256175B" wp14:editId="6AFE5A9A">
-            <wp:extent cx="6743812" cy="2820008"/>
-            <wp:effectExtent l="0" t="0" r="0" b="0"/>
-            <wp:docPr id="14" name="Picture 14"/>
             <wp:cNvGraphicFramePr>
               <a:graphicFrameLocks xmlns:a="http://schemas.openxmlformats.org/drawingml/2006/main" noChangeAspect="1"/>
             </wp:cNvGraphicFramePr>
@@ -2374,7 +2321,7 @@
                   <pic:spPr>
                     <a:xfrm>
                       <a:off x="0" y="0"/>
-                      <a:ext cx="6771087" cy="2831413"/>
+                      <a:ext cx="6591827" cy="873276"/>
                     </a:xfrm>
                     <a:prstGeom prst="rect">
                       <a:avLst/>
@@ -2387,32 +2334,10 @@
         </w:drawing>
       </w:r>
     </w:p>
-    <w:p>
-      <w:r>
-        <w:t>Features 3,4,5,7 agreed on all classifiers to be best features. Feature 6 is good feature for LR, which has highest accuracy score.</w:t>
-      </w:r>
-    </w:p>
-    <w:p>
-      <w:r>
-        <w:t>So from this analysis, best features are 3, 4, 5, 6, 7</w:t>
-      </w:r>
-      <w:r>
-        <w:t>.</w:t>
-      </w:r>
-    </w:p>
-    <w:p>
-      <w:r>
-        <w:t xml:space="preserve">We make the visualization test again – I make clustering </w:t>
-      </w:r>
-      <w:r>
-        <w:rPr>
-          <w:b/>
-          <w:bCs/>
-        </w:rPr>
-        <w:t>using only those 5 chosen features</w:t>
-      </w:r>
-      <w:r>
-        <w:t>. The results are:</w:t>
+    <w:p/>
+    <w:p>
+      <w:r>
+        <w:t>Analyzing:</w:t>
       </w:r>
     </w:p>
     <w:p>
@@ -2420,12 +2345,11 @@
         <w:rPr>
           <w:noProof/>
         </w:rPr>
-        <w:lastRenderedPageBreak/>
         <w:drawing>
-          <wp:inline distT="0" distB="0" distL="0" distR="0" wp14:anchorId="61968330" wp14:editId="39BF47BB">
-            <wp:extent cx="2739783" cy="1757238"/>
-            <wp:effectExtent l="0" t="0" r="3810" b="0"/>
-            <wp:docPr id="15" name="Picture 15"/>
+          <wp:inline distT="0" distB="0" distL="0" distR="0" wp14:anchorId="1B174B7C" wp14:editId="3744E9BB">
+            <wp:extent cx="2282024" cy="907311"/>
+            <wp:effectExtent l="0" t="0" r="4445" b="7620"/>
+            <wp:docPr id="12" name="Picture 12"/>
             <wp:cNvGraphicFramePr>
               <a:graphicFrameLocks xmlns:a="http://schemas.openxmlformats.org/drawingml/2006/main" noChangeAspect="1"/>
             </wp:cNvGraphicFramePr>
@@ -2445,7 +2369,7 @@
                   <pic:spPr>
                     <a:xfrm>
                       <a:off x="0" y="0"/>
-                      <a:ext cx="2780057" cy="1783069"/>
+                      <a:ext cx="2301983" cy="915247"/>
                     </a:xfrm>
                     <a:prstGeom prst="rect">
                       <a:avLst/>
@@ -2460,14 +2384,27 @@
     </w:p>
     <w:p>
       <w:r>
+        <w:t xml:space="preserve">To validate the </w:t>
+      </w:r>
+      <w:proofErr w:type="gramStart"/>
+      <w:r>
+        <w:t>results</w:t>
+      </w:r>
+      <w:proofErr w:type="gramEnd"/>
+      <w:r>
+        <w:t xml:space="preserve"> we leave only those features, and try to cluster the samples again. We get the following visualization:</w:t>
+      </w:r>
+    </w:p>
+    <w:p>
+      <w:r>
         <w:rPr>
           <w:noProof/>
         </w:rPr>
         <w:drawing>
-          <wp:inline distT="0" distB="0" distL="0" distR="0" wp14:anchorId="6B66ABAF" wp14:editId="5CD53C27">
-            <wp:extent cx="2800350" cy="2590800"/>
-            <wp:effectExtent l="0" t="0" r="0" b="0"/>
-            <wp:docPr id="16" name="Picture 16"/>
+          <wp:inline distT="0" distB="0" distL="0" distR="0" wp14:anchorId="7FE30555" wp14:editId="574293C4">
+            <wp:extent cx="3141460" cy="1932167"/>
+            <wp:effectExtent l="0" t="0" r="1905" b="0"/>
+            <wp:docPr id="13" name="Picture 13"/>
             <wp:cNvGraphicFramePr>
               <a:graphicFrameLocks xmlns:a="http://schemas.openxmlformats.org/drawingml/2006/main" noChangeAspect="1"/>
             </wp:cNvGraphicFramePr>
@@ -2487,7 +2424,7 @@
                   <pic:spPr>
                     <a:xfrm>
                       <a:off x="0" y="0"/>
-                      <a:ext cx="2800350" cy="2590800"/>
+                      <a:ext cx="3155344" cy="1940706"/>
                     </a:xfrm>
                     <a:prstGeom prst="rect">
                       <a:avLst/>
@@ -2502,19 +2439,115 @@
     </w:p>
     <w:p>
       <w:r>
-        <w:t>And it looks really good. So those features really are most important and contain most information for classification. But visualization is not enough, we also use silhouette score in this case. Spectral_score_2 applies to clustering using Specrtal Clustering, but only using 5 selected features:</w:t>
-      </w:r>
-    </w:p>
+        <w:t xml:space="preserve">Which looks bad. From here, we have left this method and </w:t>
+      </w:r>
+      <w:proofErr w:type="gramStart"/>
+      <w:r>
+        <w:t>didn’t</w:t>
+      </w:r>
+      <w:proofErr w:type="gramEnd"/>
+      <w:r>
+        <w:t xml:space="preserve"> use its results further. It didn’t work, </w:t>
+      </w:r>
+      <w:r>
+        <w:t xml:space="preserve">Perhaps out of erroneous assumptions on the </w:t>
+      </w:r>
+      <w:proofErr w:type="gramStart"/>
+      <w:r>
+        <w:t>nature</w:t>
+      </w:r>
+      <w:proofErr w:type="gramEnd"/>
+    </w:p>
+    <w:p/>
+    <w:p>
+      <w:pPr>
+        <w:rPr>
+          <w:rFonts w:asciiTheme="majorHAnsi" w:eastAsiaTheme="majorEastAsia" w:hAnsiTheme="majorHAnsi" w:cstheme="majorBidi"/>
+          <w:color w:val="1F3763" w:themeColor="accent1" w:themeShade="7F"/>
+          <w:sz w:val="24"/>
+          <w:szCs w:val="24"/>
+        </w:rPr>
+      </w:pPr>
+      <w:r>
+        <w:br w:type="page"/>
+      </w:r>
+    </w:p>
+    <w:p>
+      <w:pPr>
+        <w:pStyle w:val="Heading3"/>
+      </w:pPr>
+      <w:r>
+        <w:t>Multiclass Classification</w:t>
+      </w:r>
+    </w:p>
+    <w:p/>
+    <w:p>
+      <w:r>
+        <w:t xml:space="preserve">Another way to choose the best features is to train classifier on the labels that were created during the </w:t>
+      </w:r>
+      <w:proofErr w:type="spellStart"/>
+      <w:r>
+        <w:t>clusterin</w:t>
+      </w:r>
+      <w:proofErr w:type="spellEnd"/>
+      <w:r>
+        <w:t xml:space="preserve">. </w:t>
+      </w:r>
+      <w:r>
+        <w:t xml:space="preserve">We will train some classifier and detect the most dominant features it used for the classification. </w:t>
+      </w:r>
+      <w:r>
+        <w:t xml:space="preserve">We </w:t>
+      </w:r>
+      <w:r>
+        <w:t>will use the labels from the Spectral Clustering with 10 features</w:t>
+      </w:r>
+      <w:r>
+        <w:t>.</w:t>
+      </w:r>
+    </w:p>
+    <w:p>
+      <w:proofErr w:type="gramStart"/>
+      <w:r>
+        <w:t>First</w:t>
+      </w:r>
+      <w:proofErr w:type="gramEnd"/>
+      <w:r>
+        <w:t xml:space="preserve"> we use the RFE - Recursive Feature Elimination. It works by recursively removing attributes and building a model on those attributes that remain. It uses the model accuracy to identify which attributes (and combination of attributes) contribute the most to predicting the target attribute.</w:t>
+      </w:r>
+    </w:p>
+    <w:p>
+      <w:r>
+        <w:t xml:space="preserve">To diversify, we use 3 classifier models – Logistic Regression, </w:t>
+      </w:r>
+      <w:proofErr w:type="spellStart"/>
+      <w:r>
+        <w:t>DecisionTreeClassifier</w:t>
+      </w:r>
+      <w:proofErr w:type="spellEnd"/>
+      <w:r>
+        <w:t xml:space="preserve"> and </w:t>
+      </w:r>
+      <w:proofErr w:type="spellStart"/>
+      <w:r>
+        <w:t>ExtraTreesClassifier</w:t>
+      </w:r>
+      <w:proofErr w:type="spellEnd"/>
+      <w:r>
+        <w:t>. Those are the results:</w:t>
+      </w:r>
+    </w:p>
+    <w:p/>
     <w:p>
       <w:r>
         <w:rPr>
           <w:noProof/>
         </w:rPr>
         <w:drawing>
-          <wp:inline distT="0" distB="0" distL="0" distR="0" wp14:anchorId="6B7500CC" wp14:editId="68ED28A9">
-            <wp:extent cx="2552369" cy="1766401"/>
-            <wp:effectExtent l="0" t="0" r="635" b="5715"/>
-            <wp:docPr id="17" name="Picture 17"/>
+          <wp:inline distT="0" distB="0" distL="0" distR="0" wp14:anchorId="5256175B" wp14:editId="6AFE5A9A">
+            <wp:extent cx="6743812" cy="2820008"/>
+            <wp:effectExtent l="0" t="0" r="0" b="0"/>
+            <wp:docPr id="14" name="Picture 14"/>
             <wp:cNvGraphicFramePr>
               <a:graphicFrameLocks xmlns:a="http://schemas.openxmlformats.org/drawingml/2006/main" noChangeAspect="1"/>
             </wp:cNvGraphicFramePr>
@@ -2534,6 +2567,183 @@
                   <pic:spPr>
                     <a:xfrm>
                       <a:off x="0" y="0"/>
+                      <a:ext cx="6771087" cy="2831413"/>
+                    </a:xfrm>
+                    <a:prstGeom prst="rect">
+                      <a:avLst/>
+                    </a:prstGeom>
+                  </pic:spPr>
+                </pic:pic>
+              </a:graphicData>
+            </a:graphic>
+          </wp:inline>
+        </w:drawing>
+      </w:r>
+    </w:p>
+    <w:p>
+      <w:r>
+        <w:t>Features 3,4,5,7 agreed on all classifiers to be best features. Feature 6 is good feature for LR, which has highest accuracy score.</w:t>
+      </w:r>
+    </w:p>
+    <w:p>
+      <w:proofErr w:type="gramStart"/>
+      <w:r>
+        <w:t>So</w:t>
+      </w:r>
+      <w:proofErr w:type="gramEnd"/>
+      <w:r>
+        <w:t xml:space="preserve"> from this analysis, best features are 3, 4, 5, 6, 7.</w:t>
+      </w:r>
+    </w:p>
+    <w:p>
+      <w:r>
+        <w:t xml:space="preserve">We make the visualization test again – I make clustering </w:t>
+      </w:r>
+      <w:r>
+        <w:rPr>
+          <w:b/>
+          <w:bCs/>
+        </w:rPr>
+        <w:t>using only those 5 chosen features</w:t>
+      </w:r>
+      <w:r>
+        <w:t>. The results are:</w:t>
+      </w:r>
+    </w:p>
+    <w:p>
+      <w:r>
+        <w:rPr>
+          <w:noProof/>
+        </w:rPr>
+        <w:drawing>
+          <wp:inline distT="0" distB="0" distL="0" distR="0" wp14:anchorId="61968330" wp14:editId="39BF47BB">
+            <wp:extent cx="2739783" cy="1757238"/>
+            <wp:effectExtent l="0" t="0" r="3810" b="0"/>
+            <wp:docPr id="15" name="Picture 15"/>
+            <wp:cNvGraphicFramePr>
+              <a:graphicFrameLocks xmlns:a="http://schemas.openxmlformats.org/drawingml/2006/main" noChangeAspect="1"/>
+            </wp:cNvGraphicFramePr>
+            <a:graphic xmlns:a="http://schemas.openxmlformats.org/drawingml/2006/main">
+              <a:graphicData uri="http://schemas.openxmlformats.org/drawingml/2006/picture">
+                <pic:pic xmlns:pic="http://schemas.openxmlformats.org/drawingml/2006/picture">
+                  <pic:nvPicPr>
+                    <pic:cNvPr id="1" name=""/>
+                    <pic:cNvPicPr/>
+                  </pic:nvPicPr>
+                  <pic:blipFill>
+                    <a:blip r:embed="rId21"/>
+                    <a:stretch>
+                      <a:fillRect/>
+                    </a:stretch>
+                  </pic:blipFill>
+                  <pic:spPr>
+                    <a:xfrm>
+                      <a:off x="0" y="0"/>
+                      <a:ext cx="2780057" cy="1783069"/>
+                    </a:xfrm>
+                    <a:prstGeom prst="rect">
+                      <a:avLst/>
+                    </a:prstGeom>
+                  </pic:spPr>
+                </pic:pic>
+              </a:graphicData>
+            </a:graphic>
+          </wp:inline>
+        </w:drawing>
+      </w:r>
+    </w:p>
+    <w:p>
+      <w:r>
+        <w:rPr>
+          <w:noProof/>
+        </w:rPr>
+        <w:drawing>
+          <wp:inline distT="0" distB="0" distL="0" distR="0" wp14:anchorId="6B66ABAF" wp14:editId="5CD53C27">
+            <wp:extent cx="2800350" cy="2590800"/>
+            <wp:effectExtent l="0" t="0" r="0" b="0"/>
+            <wp:docPr id="16" name="Picture 16"/>
+            <wp:cNvGraphicFramePr>
+              <a:graphicFrameLocks xmlns:a="http://schemas.openxmlformats.org/drawingml/2006/main" noChangeAspect="1"/>
+            </wp:cNvGraphicFramePr>
+            <a:graphic xmlns:a="http://schemas.openxmlformats.org/drawingml/2006/main">
+              <a:graphicData uri="http://schemas.openxmlformats.org/drawingml/2006/picture">
+                <pic:pic xmlns:pic="http://schemas.openxmlformats.org/drawingml/2006/picture">
+                  <pic:nvPicPr>
+                    <pic:cNvPr id="1" name=""/>
+                    <pic:cNvPicPr/>
+                  </pic:nvPicPr>
+                  <pic:blipFill>
+                    <a:blip r:embed="rId22"/>
+                    <a:stretch>
+                      <a:fillRect/>
+                    </a:stretch>
+                  </pic:blipFill>
+                  <pic:spPr>
+                    <a:xfrm>
+                      <a:off x="0" y="0"/>
+                      <a:ext cx="2800350" cy="2590800"/>
+                    </a:xfrm>
+                    <a:prstGeom prst="rect">
+                      <a:avLst/>
+                    </a:prstGeom>
+                  </pic:spPr>
+                </pic:pic>
+              </a:graphicData>
+            </a:graphic>
+          </wp:inline>
+        </w:drawing>
+      </w:r>
+    </w:p>
+    <w:p>
+      <w:r>
+        <w:t xml:space="preserve">And it looks </w:t>
+      </w:r>
+      <w:proofErr w:type="gramStart"/>
+      <w:r>
+        <w:t>really good</w:t>
+      </w:r>
+      <w:proofErr w:type="gramEnd"/>
+      <w:r>
+        <w:t xml:space="preserve">. So those features really are most important and contain most information for classification. But visualization is not enough, we also use silhouette score in this case. Spectral_score_2 applies to clustering using </w:t>
+      </w:r>
+      <w:proofErr w:type="spellStart"/>
+      <w:r>
+        <w:t>Specrtal</w:t>
+      </w:r>
+      <w:proofErr w:type="spellEnd"/>
+      <w:r>
+        <w:t xml:space="preserve"> Clustering, but only using 5 selected features:</w:t>
+      </w:r>
+    </w:p>
+    <w:p>
+      <w:r>
+        <w:rPr>
+          <w:noProof/>
+        </w:rPr>
+        <w:drawing>
+          <wp:inline distT="0" distB="0" distL="0" distR="0" wp14:anchorId="6B7500CC" wp14:editId="68ED28A9">
+            <wp:extent cx="2552369" cy="1766401"/>
+            <wp:effectExtent l="0" t="0" r="635" b="5715"/>
+            <wp:docPr id="17" name="Picture 17"/>
+            <wp:cNvGraphicFramePr>
+              <a:graphicFrameLocks xmlns:a="http://schemas.openxmlformats.org/drawingml/2006/main" noChangeAspect="1"/>
+            </wp:cNvGraphicFramePr>
+            <a:graphic xmlns:a="http://schemas.openxmlformats.org/drawingml/2006/main">
+              <a:graphicData uri="http://schemas.openxmlformats.org/drawingml/2006/picture">
+                <pic:pic xmlns:pic="http://schemas.openxmlformats.org/drawingml/2006/picture">
+                  <pic:nvPicPr>
+                    <pic:cNvPr id="1" name=""/>
+                    <pic:cNvPicPr/>
+                  </pic:nvPicPr>
+                  <pic:blipFill>
+                    <a:blip r:embed="rId23"/>
+                    <a:stretch>
+                      <a:fillRect/>
+                    </a:stretch>
+                  </pic:blipFill>
+                  <pic:spPr>
+                    <a:xfrm>
+                      <a:off x="0" y="0"/>
                       <a:ext cx="2569655" cy="1778364"/>
                     </a:xfrm>
                     <a:prstGeom prst="rect">
@@ -2549,7 +2759,15 @@
     </w:p>
     <w:p>
       <w:r>
-        <w:t>We can see that the metrics didn’t get worse, and even improved a bit. This can be explained by removing features which did adversary effect on the clustering in the beginning.</w:t>
+        <w:t xml:space="preserve">We can see that the metrics </w:t>
+      </w:r>
+      <w:proofErr w:type="gramStart"/>
+      <w:r>
+        <w:t>didn’t</w:t>
+      </w:r>
+      <w:proofErr w:type="gramEnd"/>
+      <w:r>
+        <w:t xml:space="preserve"> get worse, and even improved a bit. This can be explained by removing features which did adversary effect on the clustering in the beginning.</w:t>
       </w:r>
     </w:p>
     <w:p/>
@@ -2571,7 +2789,6 @@
         <w:pStyle w:val="Heading3"/>
       </w:pPr>
       <w:r>
-        <w:lastRenderedPageBreak/>
         <w:t>Mutual Information Score</w:t>
       </w:r>
     </w:p>
@@ -2613,7 +2830,7 @@
                     <pic:cNvPicPr/>
                   </pic:nvPicPr>
                   <pic:blipFill>
-                    <a:blip r:embed="rId21"/>
+                    <a:blip r:embed="rId24"/>
                     <a:stretch>
                       <a:fillRect/>
                     </a:stretch>
@@ -2661,11 +2878,19 @@
           <w:rFonts w:eastAsia="Times New Roman" w:cstheme="minorHAnsi"/>
         </w:rPr>
       </w:pPr>
+      <w:proofErr w:type="spellStart"/>
       <w:r>
         <w:rPr>
           <w:rFonts w:eastAsia="Times New Roman" w:cstheme="minorHAnsi"/>
         </w:rPr>
-        <w:t>best_features_list:</w:t>
+        <w:t>best_features_list</w:t>
+      </w:r>
+      <w:proofErr w:type="spellEnd"/>
+      <w:r>
+        <w:rPr>
+          <w:rFonts w:eastAsia="Times New Roman" w:cstheme="minorHAnsi"/>
+        </w:rPr>
+        <w:t>:</w:t>
       </w:r>
     </w:p>
     <w:p>
@@ -2752,7 +2977,21 @@
         <w:rPr>
           <w:rFonts w:eastAsia="Times New Roman" w:cstheme="minorHAnsi"/>
         </w:rPr>
-        <w:t xml:space="preserve"> similar to the Features found by the RFE (3, 4, 5, 7, 8)</w:t>
+        <w:t xml:space="preserve"> </w:t>
+      </w:r>
+      <w:proofErr w:type="gramStart"/>
+      <w:r>
+        <w:rPr>
+          <w:rFonts w:eastAsia="Times New Roman" w:cstheme="minorHAnsi"/>
+        </w:rPr>
+        <w:t>similar to</w:t>
+      </w:r>
+      <w:proofErr w:type="gramEnd"/>
+      <w:r>
+        <w:rPr>
+          <w:rFonts w:eastAsia="Times New Roman" w:cstheme="minorHAnsi"/>
+        </w:rPr>
+        <w:t xml:space="preserve"> the Features found by the RFE (3, 4, 5, 7, 8)</w:t>
       </w:r>
       <w:r>
         <w:rPr>
@@ -2800,7 +3039,7 @@
                     <pic:cNvPicPr/>
                   </pic:nvPicPr>
                   <pic:blipFill>
-                    <a:blip r:embed="rId22"/>
+                    <a:blip r:embed="rId25"/>
                     <a:stretch>
                       <a:fillRect/>
                     </a:stretch>
@@ -2831,7 +3070,6 @@
         <w:pStyle w:val="Heading3"/>
       </w:pPr>
       <w:r>
-        <w:lastRenderedPageBreak/>
         <w:t>BEST FEATURES: CONCLUSION</w:t>
       </w:r>
     </w:p>
@@ -2883,15 +3121,19 @@
         <w:pStyle w:val="Heading2"/>
       </w:pPr>
       <w:r>
-        <w:lastRenderedPageBreak/>
         <w:t>Choosing the 3 mutations to treat</w:t>
       </w:r>
     </w:p>
     <w:p/>
     <w:p>
       <w:r>
-        <w:t>The best way will be to treat the 3 mutations which are the most prevalent in the dataset</w:t>
-      </w:r>
+        <w:t xml:space="preserve">The best way will be to treat the 3 mutations which are the most prevalent in the </w:t>
+      </w:r>
+      <w:proofErr w:type="gramStart"/>
+      <w:r>
+        <w:t>dataset</w:t>
+      </w:r>
+      <w:proofErr w:type="gramEnd"/>
     </w:p>
     <w:p/>
     <w:p>
@@ -2915,7 +3157,7 @@
                     <pic:cNvPicPr/>
                   </pic:nvPicPr>
                   <pic:blipFill>
-                    <a:blip r:embed="rId23"/>
+                    <a:blip r:embed="rId26"/>
                     <a:stretch>
                       <a:fillRect/>
                     </a:stretch>
@@ -2939,7 +3181,1397 @@
     <w:p/>
     <w:p>
       <w:r>
-        <w:t>We will choose to treat mutation 0, 1 and 3</w:t>
+        <w:t xml:space="preserve">We will choose to treat mutation 0, 1 and </w:t>
+      </w:r>
+      <w:proofErr w:type="gramStart"/>
+      <w:r>
+        <w:t>3</w:t>
+      </w:r>
+      <w:proofErr w:type="gramEnd"/>
+    </w:p>
+    <w:p/>
+    <w:p/>
+    <w:p/>
+    <w:p/>
+    <w:p/>
+    <w:p/>
+    <w:p/>
+    <w:p/>
+    <w:p/>
+    <w:p/>
+    <w:p/>
+    <w:p/>
+    <w:p/>
+    <w:p/>
+    <w:p/>
+    <w:p/>
+    <w:p>
+      <w:pPr>
+        <w:pStyle w:val="Heading2"/>
+      </w:pPr>
+      <w:r>
+        <w:t xml:space="preserve">Clustering using </w:t>
+      </w:r>
+      <w:r>
+        <w:t>Gaussian Mixture Models</w:t>
+      </w:r>
+    </w:p>
+    <w:p/>
+    <w:p>
+      <w:pPr>
+        <w:pStyle w:val="Heading2"/>
+      </w:pPr>
+      <w:r>
+        <w:t>Motivation</w:t>
+      </w:r>
+    </w:p>
+    <w:p/>
+    <w:p>
+      <w:pPr>
+        <w:rPr>
+          <w:sz w:val="24"/>
+          <w:szCs w:val="24"/>
+        </w:rPr>
+      </w:pPr>
+      <w:r>
+        <w:rPr>
+          <w:sz w:val="24"/>
+          <w:szCs w:val="24"/>
+        </w:rPr>
+        <w:t xml:space="preserve">Visualizing the data </w:t>
+      </w:r>
+      <w:r>
+        <w:rPr>
+          <w:sz w:val="24"/>
+          <w:szCs w:val="24"/>
+        </w:rPr>
+        <w:t xml:space="preserve">and using </w:t>
+      </w:r>
+      <w:r>
+        <w:rPr>
+          <w:sz w:val="24"/>
+          <w:szCs w:val="24"/>
+        </w:rPr>
+        <w:t>expert knowledge of Gaussian distributions, the features are closely matching a Gaussian distribution over 10 dim-space, as seen below:</w:t>
+      </w:r>
+    </w:p>
+    <w:p>
+      <w:pPr>
+        <w:rPr>
+          <w:sz w:val="24"/>
+          <w:szCs w:val="24"/>
+        </w:rPr>
+      </w:pPr>
+      <w:r>
+        <w:rPr>
+          <w:sz w:val="24"/>
+          <w:szCs w:val="24"/>
+        </w:rPr>
+        <w:t>Feature 3 vs Feature 2:</w:t>
+      </w:r>
+    </w:p>
+    <w:p>
+      <w:pPr>
+        <w:rPr>
+          <w:sz w:val="24"/>
+          <w:szCs w:val="24"/>
+        </w:rPr>
+      </w:pPr>
+      <w:r>
+        <w:rPr>
+          <w:noProof/>
+          <w:sz w:val="24"/>
+          <w:szCs w:val="24"/>
+        </w:rPr>
+        <w:drawing>
+          <wp:inline distT="0" distB="0" distL="0" distR="0" wp14:anchorId="58D323AD" wp14:editId="077835CE">
+            <wp:extent cx="5372100" cy="5158740"/>
+            <wp:effectExtent l="0" t="0" r="0" b="3810"/>
+            <wp:docPr id="22" name="Picture 22" descr="Chart, scatter chart&#10;&#10;Description automatically generated"/>
+            <wp:cNvGraphicFramePr>
+              <a:graphicFrameLocks xmlns:a="http://schemas.openxmlformats.org/drawingml/2006/main" noChangeAspect="1"/>
+            </wp:cNvGraphicFramePr>
+            <a:graphic xmlns:a="http://schemas.openxmlformats.org/drawingml/2006/main">
+              <a:graphicData uri="http://schemas.openxmlformats.org/drawingml/2006/picture">
+                <pic:pic xmlns:pic="http://schemas.openxmlformats.org/drawingml/2006/picture">
+                  <pic:nvPicPr>
+                    <pic:cNvPr id="22" name="Picture 22" descr="Chart, scatter chart&#10;&#10;Description automatically generated"/>
+                    <pic:cNvPicPr/>
+                  </pic:nvPicPr>
+                  <pic:blipFill>
+                    <a:blip r:embed="rId27">
+                      <a:extLst>
+                        <a:ext uri="{28A0092B-C50C-407E-A947-70E740481C1C}">
+                          <a14:useLocalDpi xmlns:a14="http://schemas.microsoft.com/office/drawing/2010/main" val="0"/>
+                        </a:ext>
+                      </a:extLst>
+                    </a:blip>
+                    <a:stretch>
+                      <a:fillRect/>
+                    </a:stretch>
+                  </pic:blipFill>
+                  <pic:spPr>
+                    <a:xfrm>
+                      <a:off x="0" y="0"/>
+                      <a:ext cx="5372100" cy="5158740"/>
+                    </a:xfrm>
+                    <a:prstGeom prst="rect">
+                      <a:avLst/>
+                    </a:prstGeom>
+                  </pic:spPr>
+                </pic:pic>
+              </a:graphicData>
+            </a:graphic>
+          </wp:inline>
+        </w:drawing>
+      </w:r>
+    </w:p>
+    <w:p>
+      <w:pPr>
+        <w:rPr>
+          <w:sz w:val="24"/>
+          <w:szCs w:val="24"/>
+        </w:rPr>
+      </w:pPr>
+    </w:p>
+    <w:p>
+      <w:pPr>
+        <w:rPr>
+          <w:sz w:val="24"/>
+          <w:szCs w:val="24"/>
+        </w:rPr>
+      </w:pPr>
+    </w:p>
+    <w:p>
+      <w:pPr>
+        <w:rPr>
+          <w:sz w:val="24"/>
+          <w:szCs w:val="24"/>
+        </w:rPr>
+      </w:pPr>
+    </w:p>
+    <w:p>
+      <w:pPr>
+        <w:rPr>
+          <w:sz w:val="24"/>
+          <w:szCs w:val="24"/>
+        </w:rPr>
+      </w:pPr>
+    </w:p>
+    <w:p>
+      <w:pPr>
+        <w:rPr>
+          <w:sz w:val="24"/>
+          <w:szCs w:val="24"/>
+        </w:rPr>
+      </w:pPr>
+      <w:r>
+        <w:rPr>
+          <w:sz w:val="24"/>
+          <w:szCs w:val="24"/>
+        </w:rPr>
+        <w:t>Feature 7 vs Feature 9:</w:t>
+      </w:r>
+    </w:p>
+    <w:p>
+      <w:r>
+        <w:rPr>
+          <w:noProof/>
+        </w:rPr>
+        <w:drawing>
+          <wp:inline distT="0" distB="0" distL="0" distR="0" wp14:anchorId="1C026F62" wp14:editId="178DC435">
+            <wp:extent cx="5943600" cy="4822825"/>
+            <wp:effectExtent l="0" t="0" r="0" b="0"/>
+            <wp:docPr id="23" name="Picture 23" descr="Chart, scatter chart&#10;&#10;Description automatically generated"/>
+            <wp:cNvGraphicFramePr>
+              <a:graphicFrameLocks xmlns:a="http://schemas.openxmlformats.org/drawingml/2006/main" noChangeAspect="1"/>
+            </wp:cNvGraphicFramePr>
+            <a:graphic xmlns:a="http://schemas.openxmlformats.org/drawingml/2006/main">
+              <a:graphicData uri="http://schemas.openxmlformats.org/drawingml/2006/picture">
+                <pic:pic xmlns:pic="http://schemas.openxmlformats.org/drawingml/2006/picture">
+                  <pic:nvPicPr>
+                    <pic:cNvPr id="23" name="Picture 23" descr="Chart, scatter chart&#10;&#10;Description automatically generated"/>
+                    <pic:cNvPicPr/>
+                  </pic:nvPicPr>
+                  <pic:blipFill>
+                    <a:blip r:embed="rId28">
+                      <a:extLst>
+                        <a:ext uri="{28A0092B-C50C-407E-A947-70E740481C1C}">
+                          <a14:useLocalDpi xmlns:a14="http://schemas.microsoft.com/office/drawing/2010/main" val="0"/>
+                        </a:ext>
+                      </a:extLst>
+                    </a:blip>
+                    <a:stretch>
+                      <a:fillRect/>
+                    </a:stretch>
+                  </pic:blipFill>
+                  <pic:spPr>
+                    <a:xfrm>
+                      <a:off x="0" y="0"/>
+                      <a:ext cx="5943600" cy="4822825"/>
+                    </a:xfrm>
+                    <a:prstGeom prst="rect">
+                      <a:avLst/>
+                    </a:prstGeom>
+                  </pic:spPr>
+                </pic:pic>
+              </a:graphicData>
+            </a:graphic>
+          </wp:inline>
+        </w:drawing>
+      </w:r>
+    </w:p>
+    <w:p/>
+    <w:p>
+      <w:pPr>
+        <w:rPr>
+          <w:sz w:val="24"/>
+          <w:szCs w:val="24"/>
+        </w:rPr>
+      </w:pPr>
+      <w:proofErr w:type="gramStart"/>
+      <w:r>
+        <w:rPr>
+          <w:sz w:val="24"/>
+          <w:szCs w:val="24"/>
+        </w:rPr>
+        <w:t xml:space="preserve">Taking into </w:t>
+      </w:r>
+      <w:r>
+        <w:rPr>
+          <w:sz w:val="24"/>
+          <w:szCs w:val="24"/>
+        </w:rPr>
+        <w:t>account</w:t>
+      </w:r>
+      <w:proofErr w:type="gramEnd"/>
+      <w:r>
+        <w:rPr>
+          <w:sz w:val="24"/>
+          <w:szCs w:val="24"/>
+        </w:rPr>
+        <w:t xml:space="preserve"> an advantage of Gaussian Mixture Model mentioned in a prior section of this report, which was that GMM works well when the data is sampled from a Gaussian distribution, we evaluated this was a meaningful clustering method to consider and implement.</w:t>
+      </w:r>
+    </w:p>
+    <w:p/>
+    <w:p/>
+    <w:p/>
+    <w:p/>
+    <w:p/>
+    <w:p/>
+    <w:p>
+      <w:pPr>
+        <w:pStyle w:val="Heading2"/>
+      </w:pPr>
+      <w:r>
+        <w:t>Labeling</w:t>
+      </w:r>
+    </w:p>
+    <w:p>
+      <w:pPr>
+        <w:rPr>
+          <w:sz w:val="28"/>
+          <w:szCs w:val="28"/>
+        </w:rPr>
+      </w:pPr>
+      <w:r>
+        <w:rPr>
+          <w:sz w:val="24"/>
+          <w:szCs w:val="24"/>
+        </w:rPr>
+        <w:t>Choosing 5 components, or distributions, because of assignment of clustering 5 virus strains</w:t>
+      </w:r>
+      <w:r>
+        <w:rPr>
+          <w:sz w:val="24"/>
+          <w:szCs w:val="24"/>
+        </w:rPr>
+        <w:t>,</w:t>
+      </w:r>
+    </w:p>
+    <w:p>
+      <w:r>
+        <w:rPr>
+          <w:sz w:val="24"/>
+          <w:szCs w:val="24"/>
+        </w:rPr>
+        <w:t xml:space="preserve">and projecting onto </w:t>
+      </w:r>
+      <w:r>
+        <w:rPr>
+          <w:sz w:val="24"/>
+          <w:szCs w:val="24"/>
+        </w:rPr>
+        <w:t>3</w:t>
+      </w:r>
+      <w:r>
+        <w:rPr>
+          <w:sz w:val="24"/>
+          <w:szCs w:val="24"/>
+        </w:rPr>
+        <w:t xml:space="preserve">-dim and </w:t>
+      </w:r>
+      <w:r>
+        <w:rPr>
+          <w:sz w:val="24"/>
+          <w:szCs w:val="24"/>
+        </w:rPr>
+        <w:t>2</w:t>
+      </w:r>
+      <w:r>
+        <w:rPr>
+          <w:sz w:val="24"/>
+          <w:szCs w:val="24"/>
+        </w:rPr>
+        <w:t xml:space="preserve">-dim space using PCA we </w:t>
+      </w:r>
+      <w:r>
+        <w:rPr>
+          <w:sz w:val="24"/>
+          <w:szCs w:val="24"/>
+        </w:rPr>
+        <w:t>got</w:t>
+      </w:r>
+      <w:r>
+        <w:t>:</w:t>
+      </w:r>
+    </w:p>
+    <w:p/>
+    <w:p>
+      <w:r>
+        <w:rPr>
+          <w:noProof/>
+        </w:rPr>
+        <w:drawing>
+          <wp:anchor distT="0" distB="0" distL="114300" distR="114300" simplePos="0" relativeHeight="251658240" behindDoc="0" locked="0" layoutInCell="1" allowOverlap="1" wp14:anchorId="2A498587" wp14:editId="595DE3FB">
+            <wp:simplePos x="0" y="0"/>
+            <wp:positionH relativeFrom="margin">
+              <wp:align>left</wp:align>
+            </wp:positionH>
+            <wp:positionV relativeFrom="paragraph">
+              <wp:posOffset>4076700</wp:posOffset>
+            </wp:positionV>
+            <wp:extent cx="4693920" cy="3493861"/>
+            <wp:effectExtent l="0" t="0" r="0" b="0"/>
+            <wp:wrapNone/>
+            <wp:docPr id="21" name="Picture 21" descr="Chart, scatter chart&#10;&#10;Description automatically generated"/>
+            <wp:cNvGraphicFramePr>
+              <a:graphicFrameLocks xmlns:a="http://schemas.openxmlformats.org/drawingml/2006/main" noChangeAspect="1"/>
+            </wp:cNvGraphicFramePr>
+            <a:graphic xmlns:a="http://schemas.openxmlformats.org/drawingml/2006/main">
+              <a:graphicData uri="http://schemas.openxmlformats.org/drawingml/2006/picture">
+                <pic:pic xmlns:pic="http://schemas.openxmlformats.org/drawingml/2006/picture">
+                  <pic:nvPicPr>
+                    <pic:cNvPr id="21" name="Picture 21" descr="Chart, scatter chart&#10;&#10;Description automatically generated"/>
+                    <pic:cNvPicPr/>
+                  </pic:nvPicPr>
+                  <pic:blipFill>
+                    <a:blip r:embed="rId29">
+                      <a:extLst>
+                        <a:ext uri="{28A0092B-C50C-407E-A947-70E740481C1C}">
+                          <a14:useLocalDpi xmlns:a14="http://schemas.microsoft.com/office/drawing/2010/main" val="0"/>
+                        </a:ext>
+                      </a:extLst>
+                    </a:blip>
+                    <a:stretch>
+                      <a:fillRect/>
+                    </a:stretch>
+                  </pic:blipFill>
+                  <pic:spPr>
+                    <a:xfrm>
+                      <a:off x="0" y="0"/>
+                      <a:ext cx="4693920" cy="3493861"/>
+                    </a:xfrm>
+                    <a:prstGeom prst="rect">
+                      <a:avLst/>
+                    </a:prstGeom>
+                  </pic:spPr>
+                </pic:pic>
+              </a:graphicData>
+            </a:graphic>
+            <wp14:sizeRelH relativeFrom="page">
+              <wp14:pctWidth>0</wp14:pctWidth>
+            </wp14:sizeRelH>
+            <wp14:sizeRelV relativeFrom="page">
+              <wp14:pctHeight>0</wp14:pctHeight>
+            </wp14:sizeRelV>
+          </wp:anchor>
+        </w:drawing>
+      </w:r>
+      <w:r>
+        <w:rPr>
+          <w:noProof/>
+        </w:rPr>
+        <w:drawing>
+          <wp:inline distT="0" distB="0" distL="0" distR="0" wp14:anchorId="24CA6CE3" wp14:editId="2029ED51">
+            <wp:extent cx="5135880" cy="3765763"/>
+            <wp:effectExtent l="0" t="0" r="7620" b="6350"/>
+            <wp:docPr id="5" name="Picture 5" descr="Chart, scatter chart&#10;&#10;Description automatically generated"/>
+            <wp:cNvGraphicFramePr>
+              <a:graphicFrameLocks xmlns:a="http://schemas.openxmlformats.org/drawingml/2006/main" noChangeAspect="1"/>
+            </wp:cNvGraphicFramePr>
+            <a:graphic xmlns:a="http://schemas.openxmlformats.org/drawingml/2006/main">
+              <a:graphicData uri="http://schemas.openxmlformats.org/drawingml/2006/picture">
+                <pic:pic xmlns:pic="http://schemas.openxmlformats.org/drawingml/2006/picture">
+                  <pic:nvPicPr>
+                    <pic:cNvPr id="5" name="Picture 5" descr="Chart, scatter chart&#10;&#10;Description automatically generated"/>
+                    <pic:cNvPicPr/>
+                  </pic:nvPicPr>
+                  <pic:blipFill>
+                    <a:blip r:embed="rId30">
+                      <a:extLst>
+                        <a:ext uri="{28A0092B-C50C-407E-A947-70E740481C1C}">
+                          <a14:useLocalDpi xmlns:a14="http://schemas.microsoft.com/office/drawing/2010/main" val="0"/>
+                        </a:ext>
+                      </a:extLst>
+                    </a:blip>
+                    <a:stretch>
+                      <a:fillRect/>
+                    </a:stretch>
+                  </pic:blipFill>
+                  <pic:spPr>
+                    <a:xfrm>
+                      <a:off x="0" y="0"/>
+                      <a:ext cx="5200797" cy="3813362"/>
+                    </a:xfrm>
+                    <a:prstGeom prst="rect">
+                      <a:avLst/>
+                    </a:prstGeom>
+                  </pic:spPr>
+                </pic:pic>
+              </a:graphicData>
+            </a:graphic>
+          </wp:inline>
+        </w:drawing>
+      </w:r>
+    </w:p>
+    <w:p/>
+    <w:p/>
+    <w:p/>
+    <w:p/>
+    <w:p/>
+    <w:p/>
+    <w:p/>
+    <w:p/>
+    <w:p/>
+    <w:p/>
+    <w:p/>
+    <w:p>
+      <w:pPr>
+        <w:pStyle w:val="Heading2"/>
+      </w:pPr>
+      <w:r>
+        <w:t>Cluster Analysis</w:t>
+      </w:r>
+    </w:p>
+    <w:p/>
+    <w:p>
+      <w:pPr>
+        <w:pStyle w:val="ListParagraph"/>
+        <w:numPr>
+          <w:ilvl w:val="0"/>
+          <w:numId w:val="5"/>
+        </w:numPr>
+      </w:pPr>
+      <w:r>
+        <w:t>Centroids</w:t>
+      </w:r>
+    </w:p>
+    <w:p>
+      <w:r>
+        <w:t>The centroids of each cluster are shown below:</w:t>
+      </w:r>
+    </w:p>
+    <w:p>
+      <w:r>
+        <w:rPr>
+          <w:noProof/>
+        </w:rPr>
+        <w:drawing>
+          <wp:inline distT="0" distB="0" distL="0" distR="0" wp14:anchorId="1B3CF0D9" wp14:editId="406C7AA1">
+            <wp:extent cx="5943600" cy="1492885"/>
+            <wp:effectExtent l="0" t="0" r="0" b="0"/>
+            <wp:docPr id="24" name="Picture 24" descr="Graphical user interface, application, table, Excel&#10;&#10;Description automatically generated"/>
+            <wp:cNvGraphicFramePr>
+              <a:graphicFrameLocks xmlns:a="http://schemas.openxmlformats.org/drawingml/2006/main" noChangeAspect="1"/>
+            </wp:cNvGraphicFramePr>
+            <a:graphic xmlns:a="http://schemas.openxmlformats.org/drawingml/2006/main">
+              <a:graphicData uri="http://schemas.openxmlformats.org/drawingml/2006/picture">
+                <pic:pic xmlns:pic="http://schemas.openxmlformats.org/drawingml/2006/picture">
+                  <pic:nvPicPr>
+                    <pic:cNvPr id="24" name="Picture 24" descr="Graphical user interface, application, table, Excel&#10;&#10;Description automatically generated"/>
+                    <pic:cNvPicPr/>
+                  </pic:nvPicPr>
+                  <pic:blipFill>
+                    <a:blip r:embed="rId31">
+                      <a:extLst>
+                        <a:ext uri="{28A0092B-C50C-407E-A947-70E740481C1C}">
+                          <a14:useLocalDpi xmlns:a14="http://schemas.microsoft.com/office/drawing/2010/main" val="0"/>
+                        </a:ext>
+                      </a:extLst>
+                    </a:blip>
+                    <a:stretch>
+                      <a:fillRect/>
+                    </a:stretch>
+                  </pic:blipFill>
+                  <pic:spPr>
+                    <a:xfrm>
+                      <a:off x="0" y="0"/>
+                      <a:ext cx="5943600" cy="1492885"/>
+                    </a:xfrm>
+                    <a:prstGeom prst="rect">
+                      <a:avLst/>
+                    </a:prstGeom>
+                  </pic:spPr>
+                </pic:pic>
+              </a:graphicData>
+            </a:graphic>
+          </wp:inline>
+        </w:drawing>
+      </w:r>
+    </w:p>
+    <w:p>
+      <w:r>
+        <w:t>Where each row</w:t>
+      </w:r>
+      <w:r>
+        <w:t>,</w:t>
+      </w:r>
+      <w:r>
+        <w:t xml:space="preserve"> </w:t>
+      </w:r>
+      <w:proofErr w:type="spellStart"/>
+      <w:r>
+        <w:t>i</w:t>
+      </w:r>
+      <w:proofErr w:type="spellEnd"/>
+      <w:r>
+        <w:t>,</w:t>
+      </w:r>
+      <w:r>
+        <w:t xml:space="preserve"> is a centroid of the i-1 cluster.</w:t>
+      </w:r>
+    </w:p>
+    <w:p>
+      <w:pPr>
+        <w:pStyle w:val="ListParagraph"/>
+        <w:numPr>
+          <w:ilvl w:val="0"/>
+          <w:numId w:val="5"/>
+        </w:numPr>
+      </w:pPr>
+      <w:r>
+        <w:t>Covariance Matrices of Each Cluster</w:t>
+      </w:r>
+    </w:p>
+    <w:p/>
+    <w:p>
+      <w:r>
+        <w:rPr>
+          <w:noProof/>
+        </w:rPr>
+        <w:drawing>
+          <wp:anchor distT="0" distB="0" distL="114300" distR="114300" simplePos="0" relativeHeight="251660288" behindDoc="0" locked="0" layoutInCell="1" allowOverlap="1" wp14:anchorId="219AA8D1" wp14:editId="490292EC">
+            <wp:simplePos x="0" y="0"/>
+            <wp:positionH relativeFrom="column">
+              <wp:posOffset>3139440</wp:posOffset>
+            </wp:positionH>
+            <wp:positionV relativeFrom="paragraph">
+              <wp:posOffset>133350</wp:posOffset>
+            </wp:positionV>
+            <wp:extent cx="3290820" cy="3406140"/>
+            <wp:effectExtent l="0" t="0" r="5080" b="3810"/>
+            <wp:wrapNone/>
+            <wp:docPr id="29" name="Picture 29" descr="A picture containing text, different&#10;&#10;Description automatically generated"/>
+            <wp:cNvGraphicFramePr>
+              <a:graphicFrameLocks xmlns:a="http://schemas.openxmlformats.org/drawingml/2006/main" noChangeAspect="1"/>
+            </wp:cNvGraphicFramePr>
+            <a:graphic xmlns:a="http://schemas.openxmlformats.org/drawingml/2006/main">
+              <a:graphicData uri="http://schemas.openxmlformats.org/drawingml/2006/picture">
+                <pic:pic xmlns:pic="http://schemas.openxmlformats.org/drawingml/2006/picture">
+                  <pic:nvPicPr>
+                    <pic:cNvPr id="29" name="Picture 29" descr="A picture containing text, different&#10;&#10;Description automatically generated"/>
+                    <pic:cNvPicPr/>
+                  </pic:nvPicPr>
+                  <pic:blipFill>
+                    <a:blip r:embed="rId32">
+                      <a:extLst>
+                        <a:ext uri="{28A0092B-C50C-407E-A947-70E740481C1C}">
+                          <a14:useLocalDpi xmlns:a14="http://schemas.microsoft.com/office/drawing/2010/main" val="0"/>
+                        </a:ext>
+                      </a:extLst>
+                    </a:blip>
+                    <a:stretch>
+                      <a:fillRect/>
+                    </a:stretch>
+                  </pic:blipFill>
+                  <pic:spPr>
+                    <a:xfrm>
+                      <a:off x="0" y="0"/>
+                      <a:ext cx="3304703" cy="3420510"/>
+                    </a:xfrm>
+                    <a:prstGeom prst="rect">
+                      <a:avLst/>
+                    </a:prstGeom>
+                  </pic:spPr>
+                </pic:pic>
+              </a:graphicData>
+            </a:graphic>
+            <wp14:sizeRelH relativeFrom="margin">
+              <wp14:pctWidth>0</wp14:pctWidth>
+            </wp14:sizeRelH>
+            <wp14:sizeRelV relativeFrom="margin">
+              <wp14:pctHeight>0</wp14:pctHeight>
+            </wp14:sizeRelV>
+          </wp:anchor>
+        </w:drawing>
+      </w:r>
+      <w:r>
+        <w:rPr>
+          <w:noProof/>
+        </w:rPr>
+        <w:drawing>
+          <wp:anchor distT="0" distB="0" distL="114300" distR="114300" simplePos="0" relativeHeight="251659264" behindDoc="0" locked="0" layoutInCell="1" allowOverlap="1" wp14:anchorId="7F416297" wp14:editId="3BBA494C">
+            <wp:simplePos x="0" y="0"/>
+            <wp:positionH relativeFrom="margin">
+              <wp:posOffset>-121920</wp:posOffset>
+            </wp:positionH>
+            <wp:positionV relativeFrom="paragraph">
+              <wp:posOffset>179070</wp:posOffset>
+            </wp:positionV>
+            <wp:extent cx="3172256" cy="3284220"/>
+            <wp:effectExtent l="0" t="0" r="9525" b="0"/>
+            <wp:wrapNone/>
+            <wp:docPr id="25" name="Picture 25" descr="Graphical user interface, chart, application, treemap chart&#10;&#10;Description automatically generated"/>
+            <wp:cNvGraphicFramePr>
+              <a:graphicFrameLocks xmlns:a="http://schemas.openxmlformats.org/drawingml/2006/main" noChangeAspect="1"/>
+            </wp:cNvGraphicFramePr>
+            <a:graphic xmlns:a="http://schemas.openxmlformats.org/drawingml/2006/main">
+              <a:graphicData uri="http://schemas.openxmlformats.org/drawingml/2006/picture">
+                <pic:pic xmlns:pic="http://schemas.openxmlformats.org/drawingml/2006/picture">
+                  <pic:nvPicPr>
+                    <pic:cNvPr id="25" name="Picture 25" descr="Graphical user interface, chart, application, treemap chart&#10;&#10;Description automatically generated"/>
+                    <pic:cNvPicPr/>
+                  </pic:nvPicPr>
+                  <pic:blipFill>
+                    <a:blip r:embed="rId33">
+                      <a:extLst>
+                        <a:ext uri="{28A0092B-C50C-407E-A947-70E740481C1C}">
+                          <a14:useLocalDpi xmlns:a14="http://schemas.microsoft.com/office/drawing/2010/main" val="0"/>
+                        </a:ext>
+                      </a:extLst>
+                    </a:blip>
+                    <a:stretch>
+                      <a:fillRect/>
+                    </a:stretch>
+                  </pic:blipFill>
+                  <pic:spPr>
+                    <a:xfrm>
+                      <a:off x="0" y="0"/>
+                      <a:ext cx="3189390" cy="3301959"/>
+                    </a:xfrm>
+                    <a:prstGeom prst="rect">
+                      <a:avLst/>
+                    </a:prstGeom>
+                  </pic:spPr>
+                </pic:pic>
+              </a:graphicData>
+            </a:graphic>
+            <wp14:sizeRelH relativeFrom="margin">
+              <wp14:pctWidth>0</wp14:pctWidth>
+            </wp14:sizeRelH>
+            <wp14:sizeRelV relativeFrom="margin">
+              <wp14:pctHeight>0</wp14:pctHeight>
+            </wp14:sizeRelV>
+          </wp:anchor>
+        </w:drawing>
+      </w:r>
+    </w:p>
+    <w:p/>
+    <w:p/>
+    <w:p/>
+    <w:p/>
+    <w:p/>
+    <w:p/>
+    <w:p/>
+    <w:p/>
+    <w:p/>
+    <w:p/>
+    <w:p/>
+    <w:p/>
+    <w:p/>
+    <w:p/>
+    <w:p/>
+    <w:p/>
+    <w:p>
+      <w:r>
+        <w:rPr>
+          <w:noProof/>
+        </w:rPr>
+        <w:drawing>
+          <wp:anchor distT="0" distB="0" distL="114300" distR="114300" simplePos="0" relativeHeight="251663360" behindDoc="0" locked="0" layoutInCell="1" allowOverlap="1" wp14:anchorId="2ACFA8C2" wp14:editId="007FCE72">
+            <wp:simplePos x="0" y="0"/>
+            <wp:positionH relativeFrom="margin">
+              <wp:posOffset>-388620</wp:posOffset>
+            </wp:positionH>
+            <wp:positionV relativeFrom="paragraph">
+              <wp:posOffset>2827020</wp:posOffset>
+            </wp:positionV>
+            <wp:extent cx="3329940" cy="3446632"/>
+            <wp:effectExtent l="0" t="0" r="3810" b="1905"/>
+            <wp:wrapNone/>
+            <wp:docPr id="28" name="Picture 28" descr="Chart, treemap chart&#10;&#10;Description automatically generated"/>
+            <wp:cNvGraphicFramePr>
+              <a:graphicFrameLocks xmlns:a="http://schemas.openxmlformats.org/drawingml/2006/main" noChangeAspect="1"/>
+            </wp:cNvGraphicFramePr>
+            <a:graphic xmlns:a="http://schemas.openxmlformats.org/drawingml/2006/main">
+              <a:graphicData uri="http://schemas.openxmlformats.org/drawingml/2006/picture">
+                <pic:pic xmlns:pic="http://schemas.openxmlformats.org/drawingml/2006/picture">
+                  <pic:nvPicPr>
+                    <pic:cNvPr id="28" name="Picture 28" descr="Chart, treemap chart&#10;&#10;Description automatically generated"/>
+                    <pic:cNvPicPr/>
+                  </pic:nvPicPr>
+                  <pic:blipFill>
+                    <a:blip r:embed="rId34">
+                      <a:extLst>
+                        <a:ext uri="{28A0092B-C50C-407E-A947-70E740481C1C}">
+                          <a14:useLocalDpi xmlns:a14="http://schemas.microsoft.com/office/drawing/2010/main" val="0"/>
+                        </a:ext>
+                      </a:extLst>
+                    </a:blip>
+                    <a:stretch>
+                      <a:fillRect/>
+                    </a:stretch>
+                  </pic:blipFill>
+                  <pic:spPr>
+                    <a:xfrm>
+                      <a:off x="0" y="0"/>
+                      <a:ext cx="3329940" cy="3446632"/>
+                    </a:xfrm>
+                    <a:prstGeom prst="rect">
+                      <a:avLst/>
+                    </a:prstGeom>
+                  </pic:spPr>
+                </pic:pic>
+              </a:graphicData>
+            </a:graphic>
+            <wp14:sizeRelH relativeFrom="page">
+              <wp14:pctWidth>0</wp14:pctWidth>
+            </wp14:sizeRelH>
+            <wp14:sizeRelV relativeFrom="page">
+              <wp14:pctHeight>0</wp14:pctHeight>
+            </wp14:sizeRelV>
+          </wp:anchor>
+        </w:drawing>
+      </w:r>
+      <w:r>
+        <w:rPr>
+          <w:noProof/>
+        </w:rPr>
+        <w:drawing>
+          <wp:anchor distT="0" distB="0" distL="114300" distR="114300" simplePos="0" relativeHeight="251661312" behindDoc="0" locked="0" layoutInCell="1" allowOverlap="1" wp14:anchorId="2952D3B8" wp14:editId="7810C5E2">
+            <wp:simplePos x="0" y="0"/>
+            <wp:positionH relativeFrom="column">
+              <wp:posOffset>3070225</wp:posOffset>
+            </wp:positionH>
+            <wp:positionV relativeFrom="paragraph">
+              <wp:posOffset>-586740</wp:posOffset>
+            </wp:positionV>
+            <wp:extent cx="3254011" cy="3368040"/>
+            <wp:effectExtent l="0" t="0" r="3810" b="3810"/>
+            <wp:wrapNone/>
+            <wp:docPr id="27" name="Picture 27" descr="Chart, treemap chart&#10;&#10;Description automatically generated"/>
+            <wp:cNvGraphicFramePr>
+              <a:graphicFrameLocks xmlns:a="http://schemas.openxmlformats.org/drawingml/2006/main" noChangeAspect="1"/>
+            </wp:cNvGraphicFramePr>
+            <a:graphic xmlns:a="http://schemas.openxmlformats.org/drawingml/2006/main">
+              <a:graphicData uri="http://schemas.openxmlformats.org/drawingml/2006/picture">
+                <pic:pic xmlns:pic="http://schemas.openxmlformats.org/drawingml/2006/picture">
+                  <pic:nvPicPr>
+                    <pic:cNvPr id="27" name="Picture 27" descr="Chart, treemap chart&#10;&#10;Description automatically generated"/>
+                    <pic:cNvPicPr/>
+                  </pic:nvPicPr>
+                  <pic:blipFill>
+                    <a:blip r:embed="rId35">
+                      <a:extLst>
+                        <a:ext uri="{28A0092B-C50C-407E-A947-70E740481C1C}">
+                          <a14:useLocalDpi xmlns:a14="http://schemas.microsoft.com/office/drawing/2010/main" val="0"/>
+                        </a:ext>
+                      </a:extLst>
+                    </a:blip>
+                    <a:stretch>
+                      <a:fillRect/>
+                    </a:stretch>
+                  </pic:blipFill>
+                  <pic:spPr>
+                    <a:xfrm>
+                      <a:off x="0" y="0"/>
+                      <a:ext cx="3254011" cy="3368040"/>
+                    </a:xfrm>
+                    <a:prstGeom prst="rect">
+                      <a:avLst/>
+                    </a:prstGeom>
+                  </pic:spPr>
+                </pic:pic>
+              </a:graphicData>
+            </a:graphic>
+            <wp14:sizeRelH relativeFrom="page">
+              <wp14:pctWidth>0</wp14:pctWidth>
+            </wp14:sizeRelH>
+            <wp14:sizeRelV relativeFrom="page">
+              <wp14:pctHeight>0</wp14:pctHeight>
+            </wp14:sizeRelV>
+          </wp:anchor>
+        </w:drawing>
+      </w:r>
+      <w:r>
+        <w:rPr>
+          <w:noProof/>
+        </w:rPr>
+        <w:drawing>
+          <wp:anchor distT="0" distB="0" distL="114300" distR="114300" simplePos="0" relativeHeight="251662336" behindDoc="0" locked="0" layoutInCell="1" allowOverlap="1" wp14:anchorId="219245C9" wp14:editId="0DB9EED7">
+            <wp:simplePos x="0" y="0"/>
+            <wp:positionH relativeFrom="column">
+              <wp:posOffset>-373380</wp:posOffset>
+            </wp:positionH>
+            <wp:positionV relativeFrom="paragraph">
+              <wp:posOffset>-605790</wp:posOffset>
+            </wp:positionV>
+            <wp:extent cx="3249103" cy="3362960"/>
+            <wp:effectExtent l="0" t="0" r="8890" b="8890"/>
+            <wp:wrapNone/>
+            <wp:docPr id="26" name="Picture 26" descr="Chart, application, treemap chart&#10;&#10;Description automatically generated"/>
+            <wp:cNvGraphicFramePr>
+              <a:graphicFrameLocks xmlns:a="http://schemas.openxmlformats.org/drawingml/2006/main" noChangeAspect="1"/>
+            </wp:cNvGraphicFramePr>
+            <a:graphic xmlns:a="http://schemas.openxmlformats.org/drawingml/2006/main">
+              <a:graphicData uri="http://schemas.openxmlformats.org/drawingml/2006/picture">
+                <pic:pic xmlns:pic="http://schemas.openxmlformats.org/drawingml/2006/picture">
+                  <pic:nvPicPr>
+                    <pic:cNvPr id="26" name="Picture 26" descr="Chart, application, treemap chart&#10;&#10;Description automatically generated"/>
+                    <pic:cNvPicPr/>
+                  </pic:nvPicPr>
+                  <pic:blipFill>
+                    <a:blip r:embed="rId36">
+                      <a:extLst>
+                        <a:ext uri="{28A0092B-C50C-407E-A947-70E740481C1C}">
+                          <a14:useLocalDpi xmlns:a14="http://schemas.microsoft.com/office/drawing/2010/main" val="0"/>
+                        </a:ext>
+                      </a:extLst>
+                    </a:blip>
+                    <a:stretch>
+                      <a:fillRect/>
+                    </a:stretch>
+                  </pic:blipFill>
+                  <pic:spPr>
+                    <a:xfrm>
+                      <a:off x="0" y="0"/>
+                      <a:ext cx="3249103" cy="3362960"/>
+                    </a:xfrm>
+                    <a:prstGeom prst="rect">
+                      <a:avLst/>
+                    </a:prstGeom>
+                  </pic:spPr>
+                </pic:pic>
+              </a:graphicData>
+            </a:graphic>
+            <wp14:sizeRelH relativeFrom="page">
+              <wp14:pctWidth>0</wp14:pctWidth>
+            </wp14:sizeRelH>
+            <wp14:sizeRelV relativeFrom="page">
+              <wp14:pctHeight>0</wp14:pctHeight>
+            </wp14:sizeRelV>
+          </wp:anchor>
+        </w:drawing>
+      </w:r>
+    </w:p>
+    <w:p/>
+    <w:p/>
+    <w:p/>
+    <w:p/>
+    <w:p/>
+    <w:p/>
+    <w:p/>
+    <w:p/>
+    <w:p/>
+    <w:p/>
+    <w:p/>
+    <w:p/>
+    <w:p/>
+    <w:p>
+      <w:pPr>
+        <w:tabs>
+          <w:tab w:val="left" w:pos="6156"/>
+        </w:tabs>
+      </w:pPr>
+      <w:r>
+        <w:tab/>
+      </w:r>
+    </w:p>
+    <w:p>
+      <w:r>
+        <w:br w:type="page"/>
+      </w:r>
+    </w:p>
+    <w:p>
+      <w:pPr>
+        <w:pStyle w:val="ListParagraph"/>
+        <w:numPr>
+          <w:ilvl w:val="0"/>
+          <w:numId w:val="5"/>
+        </w:numPr>
+        <w:tabs>
+          <w:tab w:val="left" w:pos="6156"/>
+        </w:tabs>
+      </w:pPr>
+      <w:r>
+        <w:t xml:space="preserve">Silhouette Score </w:t>
+      </w:r>
+    </w:p>
+    <w:p>
+      <w:pPr>
+        <w:tabs>
+          <w:tab w:val="left" w:pos="6156"/>
+        </w:tabs>
+      </w:pPr>
+      <w:r>
+        <w:rPr>
+          <w:noProof/>
+        </w:rPr>
+        <w:drawing>
+          <wp:anchor distT="0" distB="0" distL="114300" distR="114300" simplePos="0" relativeHeight="251665408" behindDoc="0" locked="0" layoutInCell="1" allowOverlap="1" wp14:anchorId="17A973C8" wp14:editId="45131AB2">
+            <wp:simplePos x="0" y="0"/>
+            <wp:positionH relativeFrom="margin">
+              <wp:posOffset>-601980</wp:posOffset>
+            </wp:positionH>
+            <wp:positionV relativeFrom="paragraph">
+              <wp:posOffset>262890</wp:posOffset>
+            </wp:positionV>
+            <wp:extent cx="8027670" cy="5158740"/>
+            <wp:effectExtent l="0" t="0" r="0" b="3810"/>
+            <wp:wrapNone/>
+            <wp:docPr id="30" name="Picture 30" descr="Chart, funnel chart&#10;&#10;Description automatically generated"/>
+            <wp:cNvGraphicFramePr>
+              <a:graphicFrameLocks xmlns:a="http://schemas.openxmlformats.org/drawingml/2006/main" noChangeAspect="1"/>
+            </wp:cNvGraphicFramePr>
+            <a:graphic xmlns:a="http://schemas.openxmlformats.org/drawingml/2006/main">
+              <a:graphicData uri="http://schemas.openxmlformats.org/drawingml/2006/picture">
+                <pic:pic xmlns:pic="http://schemas.openxmlformats.org/drawingml/2006/picture">
+                  <pic:nvPicPr>
+                    <pic:cNvPr id="30" name="Picture 30" descr="Chart, funnel chart&#10;&#10;Description automatically generated"/>
+                    <pic:cNvPicPr/>
+                  </pic:nvPicPr>
+                  <pic:blipFill>
+                    <a:blip r:embed="rId37">
+                      <a:extLst>
+                        <a:ext uri="{28A0092B-C50C-407E-A947-70E740481C1C}">
+                          <a14:useLocalDpi xmlns:a14="http://schemas.microsoft.com/office/drawing/2010/main" val="0"/>
+                        </a:ext>
+                      </a:extLst>
+                    </a:blip>
+                    <a:stretch>
+                      <a:fillRect/>
+                    </a:stretch>
+                  </pic:blipFill>
+                  <pic:spPr>
+                    <a:xfrm>
+                      <a:off x="0" y="0"/>
+                      <a:ext cx="8038694" cy="5165824"/>
+                    </a:xfrm>
+                    <a:prstGeom prst="rect">
+                      <a:avLst/>
+                    </a:prstGeom>
+                  </pic:spPr>
+                </pic:pic>
+              </a:graphicData>
+            </a:graphic>
+            <wp14:sizeRelH relativeFrom="margin">
+              <wp14:pctWidth>0</wp14:pctWidth>
+            </wp14:sizeRelH>
+            <wp14:sizeRelV relativeFrom="margin">
+              <wp14:pctHeight>0</wp14:pctHeight>
+            </wp14:sizeRelV>
+          </wp:anchor>
+        </w:drawing>
+      </w:r>
+      <w:r>
+        <w:t>Plot</w:t>
+      </w:r>
+    </w:p>
+    <w:p>
+      <w:pPr>
+        <w:tabs>
+          <w:tab w:val="left" w:pos="6156"/>
+        </w:tabs>
+      </w:pPr>
+    </w:p>
+    <w:p>
+      <w:pPr>
+        <w:tabs>
+          <w:tab w:val="left" w:pos="6156"/>
+        </w:tabs>
+      </w:pPr>
+    </w:p>
+    <w:p>
+      <w:pPr>
+        <w:tabs>
+          <w:tab w:val="left" w:pos="6156"/>
+        </w:tabs>
+      </w:pPr>
+    </w:p>
+    <w:p>
+      <w:pPr>
+        <w:tabs>
+          <w:tab w:val="left" w:pos="6156"/>
+        </w:tabs>
+      </w:pPr>
+    </w:p>
+    <w:p>
+      <w:pPr>
+        <w:tabs>
+          <w:tab w:val="left" w:pos="6156"/>
+        </w:tabs>
+      </w:pPr>
+    </w:p>
+    <w:p>
+      <w:pPr>
+        <w:tabs>
+          <w:tab w:val="left" w:pos="6156"/>
+        </w:tabs>
+      </w:pPr>
+    </w:p>
+    <w:p>
+      <w:pPr>
+        <w:tabs>
+          <w:tab w:val="left" w:pos="6156"/>
+        </w:tabs>
+      </w:pPr>
+    </w:p>
+    <w:p>
+      <w:pPr>
+        <w:tabs>
+          <w:tab w:val="left" w:pos="6156"/>
+        </w:tabs>
+      </w:pPr>
+    </w:p>
+    <w:p>
+      <w:pPr>
+        <w:tabs>
+          <w:tab w:val="left" w:pos="6156"/>
+        </w:tabs>
+      </w:pPr>
+    </w:p>
+    <w:p>
+      <w:pPr>
+        <w:tabs>
+          <w:tab w:val="left" w:pos="6156"/>
+        </w:tabs>
+      </w:pPr>
+    </w:p>
+    <w:p>
+      <w:pPr>
+        <w:tabs>
+          <w:tab w:val="left" w:pos="6156"/>
+        </w:tabs>
+      </w:pPr>
+    </w:p>
+    <w:p>
+      <w:pPr>
+        <w:tabs>
+          <w:tab w:val="left" w:pos="6156"/>
+        </w:tabs>
+      </w:pPr>
+    </w:p>
+    <w:p>
+      <w:pPr>
+        <w:tabs>
+          <w:tab w:val="left" w:pos="6156"/>
+        </w:tabs>
+      </w:pPr>
+    </w:p>
+    <w:p>
+      <w:pPr>
+        <w:tabs>
+          <w:tab w:val="left" w:pos="6156"/>
+        </w:tabs>
+      </w:pPr>
+    </w:p>
+    <w:p>
+      <w:pPr>
+        <w:tabs>
+          <w:tab w:val="left" w:pos="6156"/>
+        </w:tabs>
+      </w:pPr>
+    </w:p>
+    <w:p>
+      <w:pPr>
+        <w:tabs>
+          <w:tab w:val="left" w:pos="6156"/>
+        </w:tabs>
+      </w:pPr>
+    </w:p>
+    <w:p>
+      <w:pPr>
+        <w:tabs>
+          <w:tab w:val="left" w:pos="6156"/>
+        </w:tabs>
+      </w:pPr>
+    </w:p>
+    <w:p>
+      <w:pPr>
+        <w:tabs>
+          <w:tab w:val="left" w:pos="6156"/>
+        </w:tabs>
+      </w:pPr>
+    </w:p>
+    <w:p>
+      <w:pPr>
+        <w:tabs>
+          <w:tab w:val="left" w:pos="6156"/>
+        </w:tabs>
+      </w:pPr>
+      <w:r>
+        <w:t>Ranking of Clusters by Silhouette score</w:t>
+      </w:r>
+    </w:p>
+    <w:p>
+      <w:pPr>
+        <w:tabs>
+          <w:tab w:val="left" w:pos="6156"/>
+        </w:tabs>
+      </w:pPr>
+      <w:r>
+        <w:rPr>
+          <w:noProof/>
+        </w:rPr>
+        <w:drawing>
+          <wp:inline distT="0" distB="0" distL="0" distR="0" wp14:anchorId="4058774F" wp14:editId="1FE10B0C">
+            <wp:extent cx="1866900" cy="1805940"/>
+            <wp:effectExtent l="0" t="0" r="0" b="3810"/>
+            <wp:docPr id="31" name="Picture 31" descr="A picture containing table&#10;&#10;Description automatically generated"/>
+            <wp:cNvGraphicFramePr>
+              <a:graphicFrameLocks xmlns:a="http://schemas.openxmlformats.org/drawingml/2006/main" noChangeAspect="1"/>
+            </wp:cNvGraphicFramePr>
+            <a:graphic xmlns:a="http://schemas.openxmlformats.org/drawingml/2006/main">
+              <a:graphicData uri="http://schemas.openxmlformats.org/drawingml/2006/picture">
+                <pic:pic xmlns:pic="http://schemas.openxmlformats.org/drawingml/2006/picture">
+                  <pic:nvPicPr>
+                    <pic:cNvPr id="31" name="Picture 31" descr="A picture containing table&#10;&#10;Description automatically generated"/>
+                    <pic:cNvPicPr/>
+                  </pic:nvPicPr>
+                  <pic:blipFill>
+                    <a:blip r:embed="rId38">
+                      <a:extLst>
+                        <a:ext uri="{28A0092B-C50C-407E-A947-70E740481C1C}">
+                          <a14:useLocalDpi xmlns:a14="http://schemas.microsoft.com/office/drawing/2010/main" val="0"/>
+                        </a:ext>
+                      </a:extLst>
+                    </a:blip>
+                    <a:stretch>
+                      <a:fillRect/>
+                    </a:stretch>
+                  </pic:blipFill>
+                  <pic:spPr>
+                    <a:xfrm>
+                      <a:off x="0" y="0"/>
+                      <a:ext cx="1866900" cy="1805940"/>
+                    </a:xfrm>
+                    <a:prstGeom prst="rect">
+                      <a:avLst/>
+                    </a:prstGeom>
+                  </pic:spPr>
+                </pic:pic>
+              </a:graphicData>
+            </a:graphic>
+          </wp:inline>
+        </w:drawing>
+      </w:r>
+    </w:p>
+    <w:p>
+      <w:pPr>
+        <w:tabs>
+          <w:tab w:val="left" w:pos="6156"/>
+        </w:tabs>
+      </w:pPr>
+    </w:p>
+    <w:p>
+      <w:pPr>
+        <w:tabs>
+          <w:tab w:val="left" w:pos="6156"/>
+        </w:tabs>
+      </w:pPr>
+    </w:p>
+    <w:p>
+      <w:pPr>
+        <w:tabs>
+          <w:tab w:val="left" w:pos="6156"/>
+        </w:tabs>
+      </w:pPr>
+    </w:p>
+    <w:p>
+      <w:pPr>
+        <w:tabs>
+          <w:tab w:val="left" w:pos="6156"/>
+        </w:tabs>
+      </w:pPr>
+    </w:p>
+    <w:p>
+      <w:pPr>
+        <w:pStyle w:val="ListParagraph"/>
+        <w:numPr>
+          <w:ilvl w:val="0"/>
+          <w:numId w:val="5"/>
+        </w:numPr>
+        <w:tabs>
+          <w:tab w:val="left" w:pos="6156"/>
+        </w:tabs>
+      </w:pPr>
+      <w:r>
+        <w:t>Nearest Mutant Virus</w:t>
+      </w:r>
+    </w:p>
+    <w:p>
+      <w:pPr>
+        <w:tabs>
+          <w:tab w:val="left" w:pos="6156"/>
+        </w:tabs>
+      </w:pPr>
+      <w:r>
+        <w:t xml:space="preserve">By computing pair-wise distances between centroids </w:t>
+      </w:r>
+    </w:p>
+    <w:p>
+      <w:pPr>
+        <w:tabs>
+          <w:tab w:val="left" w:pos="6156"/>
+        </w:tabs>
+      </w:pPr>
+    </w:p>
+    <w:p>
+      <w:r>
+        <w:rPr>
+          <w:noProof/>
+        </w:rPr>
+        <w:drawing>
+          <wp:anchor distT="0" distB="0" distL="114300" distR="114300" simplePos="0" relativeHeight="251664384" behindDoc="0" locked="0" layoutInCell="1" allowOverlap="1" wp14:anchorId="7CC336AF" wp14:editId="28D8B2CD">
+            <wp:simplePos x="0" y="0"/>
+            <wp:positionH relativeFrom="column">
+              <wp:posOffset>83820</wp:posOffset>
+            </wp:positionH>
+            <wp:positionV relativeFrom="paragraph">
+              <wp:posOffset>7620</wp:posOffset>
+            </wp:positionV>
+            <wp:extent cx="4366260" cy="1882140"/>
+            <wp:effectExtent l="0" t="0" r="0" b="3810"/>
+            <wp:wrapNone/>
+            <wp:docPr id="33" name="Picture 33" descr="A picture containing text, indoor, screenshot&#10;&#10;Description automatically generated"/>
+            <wp:cNvGraphicFramePr>
+              <a:graphicFrameLocks xmlns:a="http://schemas.openxmlformats.org/drawingml/2006/main" noChangeAspect="1"/>
+            </wp:cNvGraphicFramePr>
+            <a:graphic xmlns:a="http://schemas.openxmlformats.org/drawingml/2006/main">
+              <a:graphicData uri="http://schemas.openxmlformats.org/drawingml/2006/picture">
+                <pic:pic xmlns:pic="http://schemas.openxmlformats.org/drawingml/2006/picture">
+                  <pic:nvPicPr>
+                    <pic:cNvPr id="33" name="Picture 33" descr="A picture containing text, indoor, screenshot&#10;&#10;Description automatically generated"/>
+                    <pic:cNvPicPr/>
+                  </pic:nvPicPr>
+                  <pic:blipFill>
+                    <a:blip r:embed="rId39">
+                      <a:extLst>
+                        <a:ext uri="{28A0092B-C50C-407E-A947-70E740481C1C}">
+                          <a14:useLocalDpi xmlns:a14="http://schemas.microsoft.com/office/drawing/2010/main" val="0"/>
+                        </a:ext>
+                      </a:extLst>
+                    </a:blip>
+                    <a:stretch>
+                      <a:fillRect/>
+                    </a:stretch>
+                  </pic:blipFill>
+                  <pic:spPr>
+                    <a:xfrm>
+                      <a:off x="0" y="0"/>
+                      <a:ext cx="4366260" cy="1882140"/>
+                    </a:xfrm>
+                    <a:prstGeom prst="rect">
+                      <a:avLst/>
+                    </a:prstGeom>
+                  </pic:spPr>
+                </pic:pic>
+              </a:graphicData>
+            </a:graphic>
+          </wp:anchor>
+        </w:drawing>
+      </w:r>
+      <w:r>
+        <w:br w:type="page"/>
+      </w:r>
+    </w:p>
+    <w:p>
+      <w:pPr>
+        <w:pStyle w:val="ListParagraph"/>
+        <w:numPr>
+          <w:ilvl w:val="0"/>
+          <w:numId w:val="5"/>
+        </w:numPr>
+        <w:tabs>
+          <w:tab w:val="left" w:pos="6156"/>
+        </w:tabs>
+      </w:pPr>
+      <w:r>
+        <w:t>Prevalence</w:t>
+      </w:r>
+    </w:p>
+    <w:p>
+      <w:pPr>
+        <w:tabs>
+          <w:tab w:val="left" w:pos="6156"/>
+        </w:tabs>
+      </w:pPr>
+      <w:r>
+        <w:rPr>
+          <w:noProof/>
+        </w:rPr>
+        <w:drawing>
+          <wp:inline distT="0" distB="0" distL="0" distR="0" wp14:anchorId="3DE6C8C1" wp14:editId="5AD7426F">
+            <wp:extent cx="6190697" cy="1493520"/>
+            <wp:effectExtent l="0" t="0" r="635" b="0"/>
+            <wp:docPr id="34" name="Picture 34" descr="Text&#10;&#10;Description automatically generated"/>
+            <wp:cNvGraphicFramePr>
+              <a:graphicFrameLocks xmlns:a="http://schemas.openxmlformats.org/drawingml/2006/main" noChangeAspect="1"/>
+            </wp:cNvGraphicFramePr>
+            <a:graphic xmlns:a="http://schemas.openxmlformats.org/drawingml/2006/main">
+              <a:graphicData uri="http://schemas.openxmlformats.org/drawingml/2006/picture">
+                <pic:pic xmlns:pic="http://schemas.openxmlformats.org/drawingml/2006/picture">
+                  <pic:nvPicPr>
+                    <pic:cNvPr id="34" name="Picture 34" descr="Text&#10;&#10;Description automatically generated"/>
+                    <pic:cNvPicPr/>
+                  </pic:nvPicPr>
+                  <pic:blipFill>
+                    <a:blip r:embed="rId40">
+                      <a:extLst>
+                        <a:ext uri="{28A0092B-C50C-407E-A947-70E740481C1C}">
+                          <a14:useLocalDpi xmlns:a14="http://schemas.microsoft.com/office/drawing/2010/main" val="0"/>
+                        </a:ext>
+                      </a:extLst>
+                    </a:blip>
+                    <a:stretch>
+                      <a:fillRect/>
+                    </a:stretch>
+                  </pic:blipFill>
+                  <pic:spPr>
+                    <a:xfrm>
+                      <a:off x="0" y="0"/>
+                      <a:ext cx="6221268" cy="1500895"/>
+                    </a:xfrm>
+                    <a:prstGeom prst="rect">
+                      <a:avLst/>
+                    </a:prstGeom>
+                  </pic:spPr>
+                </pic:pic>
+              </a:graphicData>
+            </a:graphic>
+          </wp:inline>
+        </w:drawing>
       </w:r>
     </w:p>
     <w:sectPr>
@@ -2950,6 +4582,56 @@
     </w:sectPr>
   </w:body>
 </w:document>
+</file>
+
+<file path=word/endnotes.xml><?xml version="1.0" encoding="utf-8"?>
+<w:endnotes xmlns:wpc="http://schemas.microsoft.com/office/word/2010/wordprocessingCanvas" xmlns:cx="http://schemas.microsoft.com/office/drawing/2014/chartex" xmlns:cx1="http://schemas.microsoft.com/office/drawing/2015/9/8/chartex" xmlns:cx2="http://schemas.microsoft.com/office/drawing/2015/10/21/chartex" xmlns:cx3="http://schemas.microsoft.com/office/drawing/2016/5/9/chartex" xmlns:cx4="http://schemas.microsoft.com/office/drawing/2016/5/10/chartex" xmlns:cx5="http://schemas.microsoft.com/office/drawing/2016/5/11/chartex" xmlns:cx6="http://schemas.microsoft.com/office/drawing/2016/5/12/chartex" xmlns:cx7="http://schemas.microsoft.com/office/drawing/2016/5/13/chartex" xmlns:cx8="http://schemas.microsoft.com/office/drawing/2016/5/14/chartex" xmlns:mc="http://schemas.openxmlformats.org/markup-compatibility/2006" xmlns:aink="http://schemas.microsoft.com/office/drawing/2016/ink" xmlns:am3d="http://schemas.microsoft.com/office/drawing/2017/model3d" xmlns:o="urn:schemas-microsoft-com:office:office" xmlns:r="http://schemas.openxmlformats.org/officeDocument/2006/relationships" xmlns:m="http://schemas.openxmlformats.org/officeDocument/2006/math" xmlns:v="urn:schemas-microsoft-com:vml" xmlns:wp14="http://schemas.microsoft.com/office/word/2010/wordprocessingDrawing" xmlns:wp="http://schemas.openxmlformats.org/drawingml/2006/wordprocessingDrawing" xmlns:w10="urn:schemas-microsoft-com:office:word" xmlns:w="http://schemas.openxmlformats.org/wordprocessingml/2006/main" xmlns:w14="http://schemas.microsoft.com/office/word/2010/wordml" xmlns:w15="http://schemas.microsoft.com/office/word/2012/wordml" xmlns:w16cex="http://schemas.microsoft.com/office/word/2018/wordml/cex" xmlns:w16cid="http://schemas.microsoft.com/office/word/2016/wordml/cid" xmlns:w16="http://schemas.microsoft.com/office/word/2018/wordml" xmlns:w16se="http://schemas.microsoft.com/office/word/2015/wordml/symex" xmlns:wpg="http://schemas.microsoft.com/office/word/2010/wordprocessingGroup" xmlns:wpi="http://schemas.microsoft.com/office/word/2010/wordprocessingInk" xmlns:wne="http://schemas.microsoft.com/office/word/2006/wordml" xmlns:wps="http://schemas.microsoft.com/office/word/2010/wordprocessingShape" mc:Ignorable="w14 w15 w16se w16cid w16 w16cex wp14">
+  <w:endnote w:type="separator" w:id="-1">
+    <w:p>
+      <w:pPr>
+        <w:spacing w:after="0" w:line="240" w:lineRule="auto"/>
+      </w:pPr>
+      <w:r>
+        <w:separator/>
+      </w:r>
+    </w:p>
+  </w:endnote>
+  <w:endnote w:type="continuationSeparator" w:id="0">
+    <w:p>
+      <w:pPr>
+        <w:spacing w:after="0" w:line="240" w:lineRule="auto"/>
+      </w:pPr>
+      <w:r>
+        <w:continuationSeparator/>
+      </w:r>
+    </w:p>
+  </w:endnote>
+</w:endnotes>
+</file>
+
+<file path=word/footnotes.xml><?xml version="1.0" encoding="utf-8"?>
+<w:footnotes xmlns:wpc="http://schemas.microsoft.com/office/word/2010/wordprocessingCanvas" xmlns:cx="http://schemas.microsoft.com/office/drawing/2014/chartex" xmlns:cx1="http://schemas.microsoft.com/office/drawing/2015/9/8/chartex" xmlns:cx2="http://schemas.microsoft.com/office/drawing/2015/10/21/chartex" xmlns:cx3="http://schemas.microsoft.com/office/drawing/2016/5/9/chartex" xmlns:cx4="http://schemas.microsoft.com/office/drawing/2016/5/10/chartex" xmlns:cx5="http://schemas.microsoft.com/office/drawing/2016/5/11/chartex" xmlns:cx6="http://schemas.microsoft.com/office/drawing/2016/5/12/chartex" xmlns:cx7="http://schemas.microsoft.com/office/drawing/2016/5/13/chartex" xmlns:cx8="http://schemas.microsoft.com/office/drawing/2016/5/14/chartex" xmlns:mc="http://schemas.openxmlformats.org/markup-compatibility/2006" xmlns:aink="http://schemas.microsoft.com/office/drawing/2016/ink" xmlns:am3d="http://schemas.microsoft.com/office/drawing/2017/model3d" xmlns:o="urn:schemas-microsoft-com:office:office" xmlns:r="http://schemas.openxmlformats.org/officeDocument/2006/relationships" xmlns:m="http://schemas.openxmlformats.org/officeDocument/2006/math" xmlns:v="urn:schemas-microsoft-com:vml" xmlns:wp14="http://schemas.microsoft.com/office/word/2010/wordprocessingDrawing" xmlns:wp="http://schemas.openxmlformats.org/drawingml/2006/wordprocessingDrawing" xmlns:w10="urn:schemas-microsoft-com:office:word" xmlns:w="http://schemas.openxmlformats.org/wordprocessingml/2006/main" xmlns:w14="http://schemas.microsoft.com/office/word/2010/wordml" xmlns:w15="http://schemas.microsoft.com/office/word/2012/wordml" xmlns:w16cex="http://schemas.microsoft.com/office/word/2018/wordml/cex" xmlns:w16cid="http://schemas.microsoft.com/office/word/2016/wordml/cid" xmlns:w16="http://schemas.microsoft.com/office/word/2018/wordml" xmlns:w16se="http://schemas.microsoft.com/office/word/2015/wordml/symex" xmlns:wpg="http://schemas.microsoft.com/office/word/2010/wordprocessingGroup" xmlns:wpi="http://schemas.microsoft.com/office/word/2010/wordprocessingInk" xmlns:wne="http://schemas.microsoft.com/office/word/2006/wordml" xmlns:wps="http://schemas.microsoft.com/office/word/2010/wordprocessingShape" mc:Ignorable="w14 w15 w16se w16cid w16 w16cex wp14">
+  <w:footnote w:type="separator" w:id="-1">
+    <w:p>
+      <w:pPr>
+        <w:spacing w:after="0" w:line="240" w:lineRule="auto"/>
+      </w:pPr>
+      <w:r>
+        <w:separator/>
+      </w:r>
+    </w:p>
+  </w:footnote>
+  <w:footnote w:type="continuationSeparator" w:id="0">
+    <w:p>
+      <w:pPr>
+        <w:spacing w:after="0" w:line="240" w:lineRule="auto"/>
+      </w:pPr>
+      <w:r>
+        <w:continuationSeparator/>
+      </w:r>
+    </w:p>
+  </w:footnote>
+</w:footnotes>
 </file>
 
 <file path=word/numbering.xml><?xml version="1.0" encoding="utf-8"?>
@@ -3306,6 +4988,95 @@
     </w:lvl>
   </w:abstractNum>
   <w:abstractNum w:abstractNumId="3" w15:restartNumberingAfterBreak="0">
+    <w:nsid w:val="53714A50"/>
+    <w:multiLevelType w:val="hybridMultilevel"/>
+    <w:tmpl w:val="2CAC1E3C"/>
+    <w:lvl w:ilvl="0" w:tplc="0409000F">
+      <w:start w:val="1"/>
+      <w:numFmt w:val="decimal"/>
+      <w:lvlText w:val="%1."/>
+      <w:lvlJc w:val="left"/>
+      <w:pPr>
+        <w:ind w:left="720" w:hanging="360"/>
+      </w:pPr>
+      <w:rPr>
+        <w:rFonts w:hint="default"/>
+      </w:rPr>
+    </w:lvl>
+    <w:lvl w:ilvl="1" w:tplc="04090019" w:tentative="1">
+      <w:start w:val="1"/>
+      <w:numFmt w:val="lowerLetter"/>
+      <w:lvlText w:val="%2."/>
+      <w:lvlJc w:val="left"/>
+      <w:pPr>
+        <w:ind w:left="1440" w:hanging="360"/>
+      </w:pPr>
+    </w:lvl>
+    <w:lvl w:ilvl="2" w:tplc="0409001B" w:tentative="1">
+      <w:start w:val="1"/>
+      <w:numFmt w:val="lowerRoman"/>
+      <w:lvlText w:val="%3."/>
+      <w:lvlJc w:val="right"/>
+      <w:pPr>
+        <w:ind w:left="2160" w:hanging="180"/>
+      </w:pPr>
+    </w:lvl>
+    <w:lvl w:ilvl="3" w:tplc="0409000F" w:tentative="1">
+      <w:start w:val="1"/>
+      <w:numFmt w:val="decimal"/>
+      <w:lvlText w:val="%4."/>
+      <w:lvlJc w:val="left"/>
+      <w:pPr>
+        <w:ind w:left="2880" w:hanging="360"/>
+      </w:pPr>
+    </w:lvl>
+    <w:lvl w:ilvl="4" w:tplc="04090019" w:tentative="1">
+      <w:start w:val="1"/>
+      <w:numFmt w:val="lowerLetter"/>
+      <w:lvlText w:val="%5."/>
+      <w:lvlJc w:val="left"/>
+      <w:pPr>
+        <w:ind w:left="3600" w:hanging="360"/>
+      </w:pPr>
+    </w:lvl>
+    <w:lvl w:ilvl="5" w:tplc="0409001B" w:tentative="1">
+      <w:start w:val="1"/>
+      <w:numFmt w:val="lowerRoman"/>
+      <w:lvlText w:val="%6."/>
+      <w:lvlJc w:val="right"/>
+      <w:pPr>
+        <w:ind w:left="4320" w:hanging="180"/>
+      </w:pPr>
+    </w:lvl>
+    <w:lvl w:ilvl="6" w:tplc="0409000F" w:tentative="1">
+      <w:start w:val="1"/>
+      <w:numFmt w:val="decimal"/>
+      <w:lvlText w:val="%7."/>
+      <w:lvlJc w:val="left"/>
+      <w:pPr>
+        <w:ind w:left="5040" w:hanging="360"/>
+      </w:pPr>
+    </w:lvl>
+    <w:lvl w:ilvl="7" w:tplc="04090019" w:tentative="1">
+      <w:start w:val="1"/>
+      <w:numFmt w:val="lowerLetter"/>
+      <w:lvlText w:val="%8."/>
+      <w:lvlJc w:val="left"/>
+      <w:pPr>
+        <w:ind w:left="5760" w:hanging="360"/>
+      </w:pPr>
+    </w:lvl>
+    <w:lvl w:ilvl="8" w:tplc="0409001B" w:tentative="1">
+      <w:start w:val="1"/>
+      <w:numFmt w:val="lowerRoman"/>
+      <w:lvlText w:val="%9."/>
+      <w:lvlJc w:val="right"/>
+      <w:pPr>
+        <w:ind w:left="6480" w:hanging="180"/>
+      </w:pPr>
+    </w:lvl>
+  </w:abstractNum>
+  <w:abstractNum w:abstractNumId="4" w15:restartNumberingAfterBreak="0">
     <w:nsid w:val="6BFD1249"/>
     <w:multiLevelType w:val="hybridMultilevel"/>
     <w:tmpl w:val="7A7A1D22"/>
@@ -3425,10 +5196,13 @@
     <w:abstractNumId w:val="0"/>
   </w:num>
   <w:num w:numId="3">
-    <w:abstractNumId w:val="3"/>
+    <w:abstractNumId w:val="4"/>
   </w:num>
   <w:num w:numId="4">
     <w:abstractNumId w:val="2"/>
+  </w:num>
+  <w:num w:numId="5">
+    <w:abstractNumId w:val="3"/>
   </w:num>
 </w:numbering>
 </file>
@@ -4121,6 +5895,50 @@
       <w:szCs w:val="20"/>
     </w:rPr>
   </w:style>
+  <w:style w:type="paragraph" w:styleId="Header">
+    <w:name w:val="header"/>
+    <w:basedOn w:val="Normal"/>
+    <w:link w:val="HeaderChar"/>
+    <w:uiPriority w:val="99"/>
+    <w:unhideWhenUsed/>
+    <w:rsid w:val="00EA33F8"/>
+    <w:pPr>
+      <w:tabs>
+        <w:tab w:val="center" w:pos="4680"/>
+        <w:tab w:val="right" w:pos="9360"/>
+      </w:tabs>
+      <w:spacing w:after="0" w:line="240" w:lineRule="auto"/>
+    </w:pPr>
+  </w:style>
+  <w:style w:type="character" w:customStyle="1" w:styleId="HeaderChar">
+    <w:name w:val="Header Char"/>
+    <w:basedOn w:val="DefaultParagraphFont"/>
+    <w:link w:val="Header"/>
+    <w:uiPriority w:val="99"/>
+    <w:rsid w:val="00EA33F8"/>
+  </w:style>
+  <w:style w:type="paragraph" w:styleId="Footer">
+    <w:name w:val="footer"/>
+    <w:basedOn w:val="Normal"/>
+    <w:link w:val="FooterChar"/>
+    <w:uiPriority w:val="99"/>
+    <w:unhideWhenUsed/>
+    <w:rsid w:val="00EA33F8"/>
+    <w:pPr>
+      <w:tabs>
+        <w:tab w:val="center" w:pos="4680"/>
+        <w:tab w:val="right" w:pos="9360"/>
+      </w:tabs>
+      <w:spacing w:after="0" w:line="240" w:lineRule="auto"/>
+    </w:pPr>
+  </w:style>
+  <w:style w:type="character" w:customStyle="1" w:styleId="FooterChar">
+    <w:name w:val="Footer Char"/>
+    <w:basedOn w:val="DefaultParagraphFont"/>
+    <w:link w:val="Footer"/>
+    <w:uiPriority w:val="99"/>
+    <w:rsid w:val="00EA33F8"/>
+  </w:style>
 </w:styles>
 </file>
 
@@ -4417,4 +6235,16 @@
     </a:ext>
   </a:extLst>
 </a:theme>
+</file>
+
+<file path=customXml/item1.xml><?xml version="1.0" encoding="utf-8"?>
+<b:Sources xmlns:b="http://schemas.openxmlformats.org/officeDocument/2006/bibliography" xmlns="http://schemas.openxmlformats.org/officeDocument/2006/bibliography" SelectedStyle="\APASixthEditionOfficeOnline.xsl" StyleName="APA" Version="6"/>
+</file>
+
+<file path=customXml/itemProps1.xml><?xml version="1.0" encoding="utf-8"?>
+<ds:datastoreItem xmlns:ds="http://schemas.openxmlformats.org/officeDocument/2006/customXml" ds:itemID="{B837D819-F087-4255-91D8-3B072D9E6F5D}">
+  <ds:schemaRefs>
+    <ds:schemaRef ds:uri="http://schemas.openxmlformats.org/officeDocument/2006/bibliography"/>
+  </ds:schemaRefs>
+</ds:datastoreItem>
 </file>
--- a/hw4/dry/Report.docx
+++ b/hw4/dry/Report.docx
@@ -28,15 +28,7 @@
     <w:p/>
     <w:p>
       <w:r>
-        <w:t xml:space="preserve">We have noticed that data has a lot of outliers and a lot of missing data. </w:t>
-      </w:r>
-      <w:proofErr w:type="gramStart"/>
-      <w:r>
-        <w:t>So</w:t>
-      </w:r>
-      <w:proofErr w:type="gramEnd"/>
-      <w:r>
-        <w:t xml:space="preserve"> the following steps were taken to deal with it, without losing much information (without simply dropping rows with missing data or outliers):</w:t>
+        <w:t>We have noticed that data has a lot of outliers and a lot of missing data. So the following steps were taken to deal with it, without losing much information (without simply dropping rows with missing data or outliers):</w:t>
       </w:r>
     </w:p>
     <w:p/>
@@ -61,13 +53,8 @@
         </w:numPr>
       </w:pPr>
       <w:r>
-        <w:t xml:space="preserve">The mean was calculated on the remaining feature </w:t>
-      </w:r>
-      <w:proofErr w:type="gramStart"/>
-      <w:r>
-        <w:t>values</w:t>
-      </w:r>
-      <w:proofErr w:type="gramEnd"/>
+        <w:t>The mean was calculated on the remaining feature values</w:t>
+      </w:r>
     </w:p>
     <w:p>
       <w:pPr>
@@ -78,13 +65,8 @@
         </w:numPr>
       </w:pPr>
       <w:r>
-        <w:t xml:space="preserve">The outliers and the missing values were replaced with the </w:t>
-      </w:r>
-      <w:proofErr w:type="gramStart"/>
-      <w:r>
-        <w:t>means</w:t>
-      </w:r>
-      <w:proofErr w:type="gramEnd"/>
+        <w:t>The outliers and the missing values were replaced with the means</w:t>
+      </w:r>
     </w:p>
     <w:p>
       <w:r>
@@ -503,29 +485,7 @@
           <w:szCs w:val="24"/>
           <w:shd w:val="clear" w:color="auto" w:fill="FFFFFF"/>
         </w:rPr>
-        <w:t xml:space="preserve"> Gaussian </w:t>
-      </w:r>
-      <w:proofErr w:type="gramStart"/>
-      <w:r>
-        <w:rPr>
-          <w:rFonts w:cstheme="minorHAnsi"/>
-          <w:color w:val="111111"/>
-          <w:sz w:val="24"/>
-          <w:szCs w:val="24"/>
-          <w:shd w:val="clear" w:color="auto" w:fill="FFFFFF"/>
-        </w:rPr>
-        <w:t>model  with</w:t>
-      </w:r>
-      <w:proofErr w:type="gramEnd"/>
-      <w:r>
-        <w:rPr>
-          <w:rFonts w:cstheme="minorHAnsi"/>
-          <w:color w:val="111111"/>
-          <w:sz w:val="24"/>
-          <w:szCs w:val="24"/>
-          <w:shd w:val="clear" w:color="auto" w:fill="FFFFFF"/>
-        </w:rPr>
-        <w:t xml:space="preserve"> covariance matrix  </w:t>
+        <w:t xml:space="preserve"> Gaussian model  with covariance matrix  </w:t>
       </w:r>
       <m:oMath>
         <m:nary>
@@ -1115,20 +1075,8 @@
           <w:szCs w:val="24"/>
           <w:shd w:val="clear" w:color="auto" w:fill="FFFFFF"/>
         </w:rPr>
-        <w:t xml:space="preserve">leads to </w:t>
-      </w:r>
-      <w:proofErr w:type="gramStart"/>
-      <w:r>
-        <w:rPr>
-          <w:rFonts w:cstheme="minorHAnsi"/>
-          <w:color w:val="111111"/>
-          <w:sz w:val="24"/>
-          <w:szCs w:val="24"/>
-          <w:shd w:val="clear" w:color="auto" w:fill="FFFFFF"/>
-        </w:rPr>
-        <w:t>divergence</w:t>
-      </w:r>
-      <w:proofErr w:type="gramEnd"/>
+        <w:t>leads to divergence</w:t>
+      </w:r>
     </w:p>
     <w:p>
       <w:pPr>
@@ -1226,40 +1174,15 @@
           <w:sz w:val="24"/>
           <w:szCs w:val="24"/>
         </w:rPr>
-        <w:t xml:space="preserve">Polynomial time optimizable for fixed </w:t>
-      </w:r>
-      <w:proofErr w:type="spellStart"/>
-      <w:r>
-        <w:rPr>
-          <w:sz w:val="24"/>
-          <w:szCs w:val="24"/>
-        </w:rPr>
-        <w:t>k</w:t>
-      </w:r>
-      <w:r>
-        <w:rPr>
-          <w:sz w:val="24"/>
-          <w:szCs w:val="24"/>
-        </w:rPr>
-        <w:t>for</w:t>
-      </w:r>
-      <w:proofErr w:type="spellEnd"/>
-      <w:r>
-        <w:rPr>
-          <w:sz w:val="24"/>
-          <w:szCs w:val="24"/>
-        </w:rPr>
-        <w:t xml:space="preserve"> cost function </w:t>
-      </w:r>
-      <w:proofErr w:type="spellStart"/>
-      <w:r>
-        <w:rPr>
-          <w:sz w:val="24"/>
-          <w:szCs w:val="24"/>
-        </w:rPr>
-        <w:t>G_cut</w:t>
-      </w:r>
-      <w:proofErr w:type="spellEnd"/>
+        <w:t>Polynomial time optimizable for fixed k</w:t>
+      </w:r>
+      <w:r>
+        <w:rPr>
+          <w:sz w:val="24"/>
+          <w:szCs w:val="24"/>
+        </w:rPr>
+        <w:t>for cost function G_cut</w:t>
+      </w:r>
       <w:r>
         <w:rPr>
           <w:sz w:val="24"/>
@@ -1286,23 +1209,7 @@
           <w:sz w:val="24"/>
           <w:szCs w:val="24"/>
         </w:rPr>
-        <w:t xml:space="preserve">Avoids curse of </w:t>
-      </w:r>
-      <w:proofErr w:type="spellStart"/>
-      <w:r>
-        <w:rPr>
-          <w:sz w:val="24"/>
-          <w:szCs w:val="24"/>
-        </w:rPr>
-        <w:t>dimesionality</w:t>
-      </w:r>
-      <w:proofErr w:type="spellEnd"/>
-      <w:r>
-        <w:rPr>
-          <w:sz w:val="24"/>
-          <w:szCs w:val="24"/>
-        </w:rPr>
-        <w:t xml:space="preserve">- projects data onto lower dimensional space and then perform clustering using k-means (or other method) </w:t>
+        <w:t xml:space="preserve">Avoids curse of dimesionality- projects data onto lower dimensional space and then perform clustering using k-means (or other method) </w:t>
       </w:r>
     </w:p>
     <w:p>
@@ -1338,17 +1245,8 @@
           <w:sz w:val="24"/>
           <w:szCs w:val="24"/>
         </w:rPr>
-        <w:t xml:space="preserve">tends to produce small </w:t>
-      </w:r>
-      <w:proofErr w:type="gramStart"/>
-      <w:r>
-        <w:rPr>
-          <w:sz w:val="24"/>
-          <w:szCs w:val="24"/>
-        </w:rPr>
-        <w:t>clusters</w:t>
-      </w:r>
-      <w:proofErr w:type="gramEnd"/>
+        <w:t>tends to produce small clusters</w:t>
+      </w:r>
     </w:p>
     <w:p>
       <w:pPr>
@@ -1366,17 +1264,8 @@
           <w:sz w:val="24"/>
           <w:szCs w:val="24"/>
         </w:rPr>
-        <w:t xml:space="preserve">NP hard for cost function </w:t>
-      </w:r>
-      <w:proofErr w:type="spellStart"/>
-      <w:r>
-        <w:rPr>
-          <w:sz w:val="24"/>
-          <w:szCs w:val="24"/>
-        </w:rPr>
-        <w:t>G_cost_cut</w:t>
-      </w:r>
-      <w:proofErr w:type="spellEnd"/>
+        <w:t>NP hard for cost function G_cost_cut</w:t>
+      </w:r>
       <w:r>
         <w:rPr>
           <w:sz w:val="24"/>
@@ -1431,15 +1320,8 @@
         <w:pStyle w:val="Heading2"/>
       </w:pPr>
       <w:r>
-        <w:t xml:space="preserve">Clustering using </w:t>
-      </w:r>
-      <w:proofErr w:type="spellStart"/>
-      <w:proofErr w:type="gramStart"/>
-      <w:r>
-        <w:t>KMeans</w:t>
-      </w:r>
-      <w:proofErr w:type="spellEnd"/>
-      <w:proofErr w:type="gramEnd"/>
+        <w:t>Clustering using KMeans</w:t>
+      </w:r>
     </w:p>
     <w:p/>
     <w:p>
@@ -1551,13 +1433,8 @@
         <w:pStyle w:val="Heading2"/>
       </w:pPr>
       <w:r>
-        <w:t xml:space="preserve">Clustering using Spectral </w:t>
-      </w:r>
-      <w:proofErr w:type="gramStart"/>
-      <w:r>
-        <w:t>Clustering</w:t>
-      </w:r>
-      <w:proofErr w:type="gramEnd"/>
+        <w:t>Clustering using Spectral Clustering</w:t>
+      </w:r>
     </w:p>
     <w:p/>
     <w:p>
@@ -1651,15 +1528,7 @@
     </w:p>
     <w:p>
       <w:r>
-        <w:t xml:space="preserve">The colors are different, but we can see that in general the clusters are very similar, and visually we see indeed different group in both </w:t>
-      </w:r>
-      <w:proofErr w:type="spellStart"/>
-      <w:r>
-        <w:t>KMeans</w:t>
-      </w:r>
-      <w:proofErr w:type="spellEnd"/>
-      <w:r>
-        <w:t xml:space="preserve"> and Spectral Clustering algorithms.</w:t>
+        <w:t>The colors are different, but we can see that in general the clusters are very similar, and visually we see indeed different group in both KMeans and Spectral Clustering algorithms.</w:t>
       </w:r>
     </w:p>
     <w:p/>
@@ -1681,15 +1550,7 @@
         <w:pStyle w:val="Heading2"/>
       </w:pPr>
       <w:r>
-        <w:t xml:space="preserve">Comparing between </w:t>
-      </w:r>
-      <w:proofErr w:type="spellStart"/>
-      <w:r>
-        <w:t>KMeans</w:t>
-      </w:r>
-      <w:proofErr w:type="spellEnd"/>
-      <w:r>
-        <w:t xml:space="preserve"> and Spectral Clustering</w:t>
+        <w:t>Comparing between KMeans and Spectral Clustering</w:t>
       </w:r>
     </w:p>
     <w:p/>
@@ -1744,16 +1605,125 @@
     <w:p/>
     <w:p>
       <w:r>
-        <w:t xml:space="preserve">The cosine score seems to be much higher for the spectral. Other metrics seem to be </w:t>
-      </w:r>
-      <w:proofErr w:type="gramStart"/>
-      <w:r>
-        <w:t>similar</w:t>
-      </w:r>
-      <w:proofErr w:type="gramEnd"/>
-    </w:p>
-    <w:p/>
-    <w:p/>
+        <w:t>The cosine score seems to be much higher for the spectral. Other metrics seem to be similar</w:t>
+      </w:r>
+    </w:p>
+    <w:p/>
+    <w:p/>
+    <w:p>
+      <w:pPr>
+        <w:shd w:val="clear" w:color="auto" w:fill="FFFFFE"/>
+        <w:spacing w:line="285" w:lineRule="atLeast"/>
+        <w:rPr>
+          <w:rFonts w:eastAsia="Times New Roman" w:cstheme="minorHAnsi"/>
+          <w:color w:val="000000"/>
+          <w:sz w:val="21"/>
+          <w:szCs w:val="21"/>
+          <w:u w:val="single"/>
+        </w:rPr>
+      </w:pPr>
+      <w:r>
+        <w:rPr>
+          <w:rFonts w:eastAsia="Times New Roman" w:cstheme="minorHAnsi"/>
+          <w:color w:val="000000"/>
+          <w:u w:val="single"/>
+        </w:rPr>
+        <w:t>Davies-Bouldin Score</w:t>
+      </w:r>
+    </w:p>
+    <w:p>
+      <w:pPr>
+        <w:rPr>
+          <w:rFonts w:cstheme="minorHAnsi"/>
+        </w:rPr>
+      </w:pPr>
+      <w:r>
+        <w:rPr>
+          <w:rFonts w:cstheme="minorHAnsi"/>
+        </w:rPr>
+        <w:t>Explanation:</w:t>
+      </w:r>
+    </w:p>
+    <w:p>
+      <w:pPr>
+        <w:shd w:val="clear" w:color="auto" w:fill="FFFFFE"/>
+        <w:spacing w:after="0" w:line="285" w:lineRule="atLeast"/>
+        <w:rPr>
+          <w:rFonts w:eastAsia="Times New Roman" w:cstheme="minorHAnsi"/>
+          <w:color w:val="000000"/>
+          <w:sz w:val="21"/>
+          <w:szCs w:val="21"/>
+        </w:rPr>
+      </w:pPr>
+      <w:r>
+        <w:rPr>
+          <w:rFonts w:eastAsia="Times New Roman" w:cstheme="minorHAnsi"/>
+          <w:color w:val="000000"/>
+          <w:sz w:val="21"/>
+          <w:szCs w:val="21"/>
+        </w:rPr>
+        <w:t>The score is defined as the average similarity measure of each cluster with its most similar cluster, where simiarity is the ratio of within-cluster distances to between-cluster distances. Thus, clusters which are farther apart and less dispersed will result in a better score.</w:t>
+      </w:r>
+    </w:p>
+    <w:p>
+      <w:pPr>
+        <w:shd w:val="clear" w:color="auto" w:fill="FFFFFE"/>
+        <w:spacing w:after="0" w:line="285" w:lineRule="atLeast"/>
+        <w:rPr>
+          <w:rFonts w:eastAsia="Times New Roman" w:cstheme="minorHAnsi"/>
+          <w:color w:val="000000"/>
+          <w:sz w:val="21"/>
+          <w:szCs w:val="21"/>
+        </w:rPr>
+      </w:pPr>
+    </w:p>
+    <w:p>
+      <w:pPr>
+        <w:shd w:val="clear" w:color="auto" w:fill="FFFFFE"/>
+        <w:spacing w:after="0" w:line="285" w:lineRule="atLeast"/>
+        <w:rPr>
+          <w:rFonts w:eastAsia="Times New Roman" w:cstheme="minorHAnsi"/>
+          <w:color w:val="000000"/>
+          <w:sz w:val="21"/>
+          <w:szCs w:val="21"/>
+        </w:rPr>
+      </w:pPr>
+      <w:r>
+        <w:rPr>
+          <w:rFonts w:eastAsia="Times New Roman" w:cstheme="minorHAnsi"/>
+          <w:color w:val="000000"/>
+          <w:sz w:val="21"/>
+          <w:szCs w:val="21"/>
+        </w:rPr>
+        <w:t>The minimum score is zero, with lower values indicating better clustering.</w:t>
+      </w:r>
+    </w:p>
+    <w:p>
+      <w:pPr>
+        <w:rPr>
+          <w:rFonts w:cstheme="minorHAnsi"/>
+        </w:rPr>
+      </w:pPr>
+    </w:p>
+    <w:p>
+      <w:pPr>
+        <w:rPr>
+          <w:rFonts w:cstheme="minorHAnsi"/>
+        </w:rPr>
+      </w:pPr>
+      <w:r>
+        <w:rPr>
+          <w:rFonts w:cstheme="minorHAnsi"/>
+        </w:rPr>
+        <w:t>Result:</w:t>
+      </w:r>
+      <w:r>
+        <w:rPr>
+          <w:rFonts w:cstheme="minorHAnsi"/>
+        </w:rPr>
+        <w:t xml:space="preserve"> 1.54</w:t>
+      </w:r>
+    </w:p>
     <w:p/>
     <w:p>
       <w:pPr>
@@ -1800,15 +1770,7 @@
     <w:p/>
     <w:p>
       <w:r>
-        <w:t xml:space="preserve">NOTE – we </w:t>
-      </w:r>
-      <w:proofErr w:type="gramStart"/>
-      <w:r>
-        <w:t>didn’t</w:t>
-      </w:r>
-      <w:proofErr w:type="gramEnd"/>
-      <w:r>
-        <w:t xml:space="preserve"> use this method</w:t>
+        <w:t>NOTE – we didn’t use this method</w:t>
       </w:r>
       <w:r>
         <w:t xml:space="preserve"> out of bad performance.</w:t>
@@ -1816,15 +1778,7 @@
     </w:p>
     <w:p>
       <w:r>
-        <w:t xml:space="preserve">The base assumption was that the for a specific class and a specific feature, the distribution of the feature (if </w:t>
-      </w:r>
-      <w:proofErr w:type="gramStart"/>
-      <w:r>
-        <w:t>it’s</w:t>
-      </w:r>
-      <w:proofErr w:type="gramEnd"/>
-      <w:r>
-        <w:t xml:space="preserve"> an important feature for this class) will be close to the mean value of this feature. E.G for mutation no. 2, the protein 4 levels is important – so this feature levels for this class will be similar.</w:t>
+        <w:t>The base assumption was that the for a specific class and a specific feature, the distribution of the feature (if it’s an important feature for this class) will be close to the mean value of this feature. E.G for mutation no. 2, the protein 4 levels is important – so this feature levels for this class will be similar.</w:t>
       </w:r>
     </w:p>
     <w:p>
@@ -2384,13 +2338,8 @@
     </w:p>
     <w:p>
       <w:r>
-        <w:t xml:space="preserve">To validate the </w:t>
-      </w:r>
-      <w:proofErr w:type="gramStart"/>
-      <w:r>
-        <w:t>results</w:t>
-      </w:r>
-      <w:proofErr w:type="gramEnd"/>
+        <w:t>To validate the results</w:t>
+      </w:r>
       <w:r>
         <w:t xml:space="preserve"> we leave only those features, and try to cluster the samples again. We get the following visualization:</w:t>
       </w:r>
@@ -2439,24 +2388,17 @@
     </w:p>
     <w:p>
       <w:r>
-        <w:t xml:space="preserve">Which looks bad. From here, we have left this method and </w:t>
-      </w:r>
-      <w:proofErr w:type="gramStart"/>
-      <w:r>
-        <w:t>didn’t</w:t>
-      </w:r>
-      <w:proofErr w:type="gramEnd"/>
-      <w:r>
-        <w:t xml:space="preserve"> use its results further. It didn’t work, </w:t>
-      </w:r>
-      <w:r>
-        <w:t xml:space="preserve">Perhaps out of erroneous assumptions on the </w:t>
-      </w:r>
-      <w:proofErr w:type="gramStart"/>
-      <w:r>
-        <w:t>nature</w:t>
-      </w:r>
-      <w:proofErr w:type="gramEnd"/>
+        <w:t xml:space="preserve">Which looks bad. From here, we have left this method </w:t>
+      </w:r>
+      <w:r>
+        <w:t xml:space="preserve">out </w:t>
+      </w:r>
+      <w:r>
+        <w:t xml:space="preserve">and didn’t use its results further. It didn’t work, </w:t>
+      </w:r>
+      <w:r>
+        <w:t>Perhaps out of erroneous assumptions on the nature</w:t>
+      </w:r>
     </w:p>
     <w:p/>
     <w:p>
@@ -2483,15 +2425,7 @@
     <w:p/>
     <w:p>
       <w:r>
-        <w:t xml:space="preserve">Another way to choose the best features is to train classifier on the labels that were created during the </w:t>
-      </w:r>
-      <w:proofErr w:type="spellStart"/>
-      <w:r>
-        <w:t>clusterin</w:t>
-      </w:r>
-      <w:proofErr w:type="spellEnd"/>
-      <w:r>
-        <w:t xml:space="preserve">. </w:t>
+        <w:t xml:space="preserve">Another way to choose the best features is to train classifier on the labels that were created during the clusterin. </w:t>
       </w:r>
       <w:r>
         <w:t xml:space="preserve">We will train some classifier and detect the most dominant features it used for the classification. </w:t>
@@ -2507,32 +2441,23 @@
       </w:r>
     </w:p>
     <w:p>
-      <w:proofErr w:type="gramStart"/>
-      <w:r>
-        <w:t>First</w:t>
-      </w:r>
-      <w:proofErr w:type="gramEnd"/>
-      <w:r>
-        <w:t xml:space="preserve"> we use the RFE - Recursive Feature Elimination. It works by recursively removing attributes and building a model on those attributes that remain. It uses the model accuracy to identify which attributes (and combination of attributes) contribute the most to predicting the target attribute.</w:t>
+      <w:r>
+        <w:t>First we use the RFE - Recursive Feature Elimination. It works by recursively removing attributes and building a model on those attributes that remain. It uses the model accuracy to identify which attributes (and combination of attributes) contribute the most to predicting the target attribute.</w:t>
       </w:r>
     </w:p>
     <w:p>
       <w:r>
         <w:t xml:space="preserve">To diversify, we use 3 classifier models – Logistic Regression, </w:t>
       </w:r>
-      <w:proofErr w:type="spellStart"/>
       <w:r>
         <w:t>DecisionTreeClassifier</w:t>
       </w:r>
-      <w:proofErr w:type="spellEnd"/>
       <w:r>
         <w:t xml:space="preserve"> and </w:t>
       </w:r>
-      <w:proofErr w:type="spellStart"/>
       <w:r>
         <w:t>ExtraTreesClassifier</w:t>
       </w:r>
-      <w:proofErr w:type="spellEnd"/>
       <w:r>
         <w:t>. Those are the results:</w:t>
       </w:r>
@@ -2586,13 +2511,8 @@
       </w:r>
     </w:p>
     <w:p>
-      <w:proofErr w:type="gramStart"/>
-      <w:r>
-        <w:t>So</w:t>
-      </w:r>
-      <w:proofErr w:type="gramEnd"/>
-      <w:r>
-        <w:t xml:space="preserve"> from this analysis, best features are 3, 4, 5, 6, 7.</w:t>
+      <w:r>
+        <w:t>So from this analysis, best features are 3, 4, 5, 6, 7.</w:t>
       </w:r>
     </w:p>
     <w:p>
@@ -2696,23 +2616,7 @@
     </w:p>
     <w:p>
       <w:r>
-        <w:t xml:space="preserve">And it looks </w:t>
-      </w:r>
-      <w:proofErr w:type="gramStart"/>
-      <w:r>
-        <w:t>really good</w:t>
-      </w:r>
-      <w:proofErr w:type="gramEnd"/>
-      <w:r>
-        <w:t xml:space="preserve">. So those features really are most important and contain most information for classification. But visualization is not enough, we also use silhouette score in this case. Spectral_score_2 applies to clustering using </w:t>
-      </w:r>
-      <w:proofErr w:type="spellStart"/>
-      <w:r>
-        <w:t>Specrtal</w:t>
-      </w:r>
-      <w:proofErr w:type="spellEnd"/>
-      <w:r>
-        <w:t xml:space="preserve"> Clustering, but only using 5 selected features:</w:t>
+        <w:t>And it looks really good. So those features really are most important and contain most information for classification. But visualization is not enough, we also use silhouette score in this case. Spectral_score_2 applies to clustering using Specrtal Clustering, but only using 5 selected features:</w:t>
       </w:r>
     </w:p>
     <w:p>
@@ -2759,15 +2663,7 @@
     </w:p>
     <w:p>
       <w:r>
-        <w:t xml:space="preserve">We can see that the metrics </w:t>
-      </w:r>
-      <w:proofErr w:type="gramStart"/>
-      <w:r>
-        <w:t>didn’t</w:t>
-      </w:r>
-      <w:proofErr w:type="gramEnd"/>
-      <w:r>
-        <w:t xml:space="preserve"> get worse, and even improved a bit. This can be explained by removing features which did adversary effect on the clustering in the beginning.</w:t>
+        <w:t>We can see that the metrics didn’t get worse, and even improved a bit. This can be explained by removing features which did adversary effect on the clustering in the beginning.</w:t>
       </w:r>
     </w:p>
     <w:p/>
@@ -2878,19 +2774,11 @@
           <w:rFonts w:eastAsia="Times New Roman" w:cstheme="minorHAnsi"/>
         </w:rPr>
       </w:pPr>
-      <w:proofErr w:type="spellStart"/>
-      <w:r>
-        <w:rPr>
-          <w:rFonts w:eastAsia="Times New Roman" w:cstheme="minorHAnsi"/>
-        </w:rPr>
-        <w:t>best_features_list</w:t>
-      </w:r>
-      <w:proofErr w:type="spellEnd"/>
-      <w:r>
-        <w:rPr>
-          <w:rFonts w:eastAsia="Times New Roman" w:cstheme="minorHAnsi"/>
-        </w:rPr>
-        <w:t>:</w:t>
+      <w:r>
+        <w:rPr>
+          <w:rFonts w:eastAsia="Times New Roman" w:cstheme="minorHAnsi"/>
+        </w:rPr>
+        <w:t>best_features_list:</w:t>
       </w:r>
     </w:p>
     <w:p>
@@ -2977,21 +2865,7 @@
         <w:rPr>
           <w:rFonts w:eastAsia="Times New Roman" w:cstheme="minorHAnsi"/>
         </w:rPr>
-        <w:t xml:space="preserve"> </w:t>
-      </w:r>
-      <w:proofErr w:type="gramStart"/>
-      <w:r>
-        <w:rPr>
-          <w:rFonts w:eastAsia="Times New Roman" w:cstheme="minorHAnsi"/>
-        </w:rPr>
-        <w:t>similar to</w:t>
-      </w:r>
-      <w:proofErr w:type="gramEnd"/>
-      <w:r>
-        <w:rPr>
-          <w:rFonts w:eastAsia="Times New Roman" w:cstheme="minorHAnsi"/>
-        </w:rPr>
-        <w:t xml:space="preserve"> the Features found by the RFE (3, 4, 5, 7, 8)</w:t>
+        <w:t xml:space="preserve"> similar to the Features found by the RFE (3, 4, 5, 7, 8)</w:t>
       </w:r>
       <w:r>
         <w:rPr>
@@ -3127,13 +3001,8 @@
     <w:p/>
     <w:p>
       <w:r>
-        <w:t xml:space="preserve">The best way will be to treat the 3 mutations which are the most prevalent in the </w:t>
-      </w:r>
-      <w:proofErr w:type="gramStart"/>
-      <w:r>
-        <w:t>dataset</w:t>
-      </w:r>
-      <w:proofErr w:type="gramEnd"/>
+        <w:t>The best way will be to treat the 3 mutations which are the most prevalent in the dataset</w:t>
+      </w:r>
     </w:p>
     <w:p/>
     <w:p>
@@ -3181,13 +3050,8 @@
     <w:p/>
     <w:p>
       <w:r>
-        <w:t xml:space="preserve">We will choose to treat mutation 0, 1 and </w:t>
-      </w:r>
-      <w:proofErr w:type="gramStart"/>
-      <w:r>
-        <w:t>3</w:t>
-      </w:r>
-      <w:proofErr w:type="gramEnd"/>
+        <w:t>We will choose to treat mutation 0, 1 and 3</w:t>
+      </w:r>
     </w:p>
     <w:p/>
     <w:p/>
@@ -3429,7 +3293,6 @@
           <w:szCs w:val="24"/>
         </w:rPr>
       </w:pPr>
-      <w:proofErr w:type="gramStart"/>
       <w:r>
         <w:rPr>
           <w:sz w:val="24"/>
@@ -3442,15 +3305,7 @@
           <w:sz w:val="24"/>
           <w:szCs w:val="24"/>
         </w:rPr>
-        <w:t>account</w:t>
-      </w:r>
-      <w:proofErr w:type="gramEnd"/>
-      <w:r>
-        <w:rPr>
-          <w:sz w:val="24"/>
-          <w:szCs w:val="24"/>
-        </w:rPr>
-        <w:t xml:space="preserve"> an advantage of Gaussian Mixture Model mentioned in a prior section of this report, which was that GMM works well when the data is sampled from a Gaussian distribution, we evaluated this was a meaningful clustering method to consider and implement.</w:t>
+        <w:t>account an advantage of Gaussian Mixture Model mentioned in a prior section of this report, which was that GMM works well when the data is sampled from a Gaussian distribution, we evaluated this was a meaningful clustering method to consider and implement.</w:t>
       </w:r>
     </w:p>
     <w:p/>
@@ -3740,13 +3595,8 @@
       <w:r>
         <w:t xml:space="preserve"> </w:t>
       </w:r>
-      <w:proofErr w:type="spellStart"/>
-      <w:r>
-        <w:t>i</w:t>
-      </w:r>
-      <w:proofErr w:type="spellEnd"/>
-      <w:r>
-        <w:t>,</w:t>
+      <w:r>
+        <w:t>i,</w:t>
       </w:r>
       <w:r>
         <w:t xml:space="preserve"> is a centroid of the i-1 cluster.</w:t>
@@ -4396,27 +4246,6 @@
     </w:p>
     <w:p>
       <w:pPr>
-        <w:tabs>
-          <w:tab w:val="left" w:pos="6156"/>
-        </w:tabs>
-      </w:pPr>
-    </w:p>
-    <w:p>
-      <w:pPr>
-        <w:tabs>
-          <w:tab w:val="left" w:pos="6156"/>
-        </w:tabs>
-      </w:pPr>
-    </w:p>
-    <w:p>
-      <w:pPr>
-        <w:tabs>
-          <w:tab w:val="left" w:pos="6156"/>
-        </w:tabs>
-      </w:pPr>
-    </w:p>
-    <w:p>
-      <w:pPr>
         <w:pStyle w:val="ListParagraph"/>
         <w:numPr>
           <w:ilvl w:val="0"/>
@@ -4446,20 +4275,18 @@
           <w:tab w:val="left" w:pos="6156"/>
         </w:tabs>
       </w:pPr>
-    </w:p>
-    <w:p>
       <w:r>
         <w:rPr>
           <w:noProof/>
         </w:rPr>
         <w:drawing>
-          <wp:anchor distT="0" distB="0" distL="114300" distR="114300" simplePos="0" relativeHeight="251664384" behindDoc="0" locked="0" layoutInCell="1" allowOverlap="1" wp14:anchorId="7CC336AF" wp14:editId="28D8B2CD">
+          <wp:anchor distT="0" distB="0" distL="114300" distR="114300" simplePos="0" relativeHeight="251664384" behindDoc="0" locked="0" layoutInCell="1" allowOverlap="1" wp14:anchorId="7CC336AF" wp14:editId="03B13931">
             <wp:simplePos x="0" y="0"/>
             <wp:positionH relativeFrom="column">
-              <wp:posOffset>83820</wp:posOffset>
+              <wp:posOffset>-76200</wp:posOffset>
             </wp:positionH>
             <wp:positionV relativeFrom="paragraph">
-              <wp:posOffset>7620</wp:posOffset>
+              <wp:posOffset>132080</wp:posOffset>
             </wp:positionV>
             <wp:extent cx="4366260" cy="1882140"/>
             <wp:effectExtent l="0" t="0" r="0" b="3810"/>
@@ -4502,9 +4329,55 @@
           </wp:anchor>
         </w:drawing>
       </w:r>
-      <w:r>
-        <w:br w:type="page"/>
-      </w:r>
+    </w:p>
+    <w:p>
+      <w:pPr>
+        <w:tabs>
+          <w:tab w:val="left" w:pos="6156"/>
+        </w:tabs>
+      </w:pPr>
+    </w:p>
+    <w:p>
+      <w:pPr>
+        <w:tabs>
+          <w:tab w:val="left" w:pos="6156"/>
+        </w:tabs>
+      </w:pPr>
+    </w:p>
+    <w:p>
+      <w:pPr>
+        <w:tabs>
+          <w:tab w:val="left" w:pos="6156"/>
+        </w:tabs>
+      </w:pPr>
+    </w:p>
+    <w:p>
+      <w:pPr>
+        <w:tabs>
+          <w:tab w:val="left" w:pos="6156"/>
+        </w:tabs>
+      </w:pPr>
+    </w:p>
+    <w:p>
+      <w:pPr>
+        <w:tabs>
+          <w:tab w:val="left" w:pos="6156"/>
+        </w:tabs>
+      </w:pPr>
+    </w:p>
+    <w:p>
+      <w:pPr>
+        <w:tabs>
+          <w:tab w:val="left" w:pos="6156"/>
+        </w:tabs>
+      </w:pPr>
+    </w:p>
+    <w:p>
+      <w:pPr>
+        <w:tabs>
+          <w:tab w:val="left" w:pos="6156"/>
+        </w:tabs>
+      </w:pPr>
     </w:p>
     <w:p>
       <w:pPr>
@@ -4527,14 +4400,147 @@
           <w:tab w:val="left" w:pos="6156"/>
         </w:tabs>
       </w:pPr>
+    </w:p>
+    <w:p>
+      <w:pPr>
+        <w:tabs>
+          <w:tab w:val="left" w:pos="6156"/>
+        </w:tabs>
+      </w:pPr>
       <w:r>
         <w:rPr>
           <w:noProof/>
         </w:rPr>
         <w:drawing>
-          <wp:inline distT="0" distB="0" distL="0" distR="0" wp14:anchorId="3DE6C8C1" wp14:editId="5AD7426F">
-            <wp:extent cx="6190697" cy="1493520"/>
-            <wp:effectExtent l="0" t="0" r="635" b="0"/>
+          <wp:anchor distT="0" distB="0" distL="114300" distR="114300" simplePos="0" relativeHeight="251667456" behindDoc="0" locked="0" layoutInCell="1" allowOverlap="1" wp14:anchorId="5CDEDE6B" wp14:editId="1AB29A56">
+            <wp:simplePos x="0" y="0"/>
+            <wp:positionH relativeFrom="margin">
+              <wp:align>left</wp:align>
+            </wp:positionH>
+            <wp:positionV relativeFrom="paragraph">
+              <wp:posOffset>283210</wp:posOffset>
+            </wp:positionV>
+            <wp:extent cx="5906431" cy="1424940"/>
+            <wp:effectExtent l="0" t="0" r="0" b="3810"/>
+            <wp:wrapNone/>
+            <wp:docPr id="35" name="Picture 35" descr="Text&#10;&#10;Description automatically generated"/>
+            <wp:cNvGraphicFramePr>
+              <a:graphicFrameLocks xmlns:a="http://schemas.openxmlformats.org/drawingml/2006/main" noChangeAspect="1"/>
+            </wp:cNvGraphicFramePr>
+            <a:graphic xmlns:a="http://schemas.openxmlformats.org/drawingml/2006/main">
+              <a:graphicData uri="http://schemas.openxmlformats.org/drawingml/2006/picture">
+                <pic:pic xmlns:pic="http://schemas.openxmlformats.org/drawingml/2006/picture">
+                  <pic:nvPicPr>
+                    <pic:cNvPr id="35" name="Picture 35" descr="Text&#10;&#10;Description automatically generated"/>
+                    <pic:cNvPicPr/>
+                  </pic:nvPicPr>
+                  <pic:blipFill>
+                    <a:blip r:embed="rId40">
+                      <a:extLst>
+                        <a:ext uri="{28A0092B-C50C-407E-A947-70E740481C1C}">
+                          <a14:useLocalDpi xmlns:a14="http://schemas.microsoft.com/office/drawing/2010/main" val="0"/>
+                        </a:ext>
+                      </a:extLst>
+                    </a:blip>
+                    <a:stretch>
+                      <a:fillRect/>
+                    </a:stretch>
+                  </pic:blipFill>
+                  <pic:spPr>
+                    <a:xfrm>
+                      <a:off x="0" y="0"/>
+                      <a:ext cx="5906431" cy="1424940"/>
+                    </a:xfrm>
+                    <a:prstGeom prst="rect">
+                      <a:avLst/>
+                    </a:prstGeom>
+                  </pic:spPr>
+                </pic:pic>
+              </a:graphicData>
+            </a:graphic>
+            <wp14:sizeRelH relativeFrom="margin">
+              <wp14:pctWidth>0</wp14:pctWidth>
+            </wp14:sizeRelH>
+            <wp14:sizeRelV relativeFrom="margin">
+              <wp14:pctHeight>0</wp14:pctHeight>
+            </wp14:sizeRelV>
+          </wp:anchor>
+        </w:drawing>
+      </w:r>
+    </w:p>
+    <w:p>
+      <w:pPr>
+        <w:tabs>
+          <w:tab w:val="left" w:pos="6156"/>
+        </w:tabs>
+      </w:pPr>
+    </w:p>
+    <w:p>
+      <w:pPr>
+        <w:tabs>
+          <w:tab w:val="left" w:pos="6156"/>
+        </w:tabs>
+      </w:pPr>
+    </w:p>
+    <w:p>
+      <w:pPr>
+        <w:tabs>
+          <w:tab w:val="left" w:pos="6156"/>
+        </w:tabs>
+      </w:pPr>
+    </w:p>
+    <w:p>
+      <w:pPr>
+        <w:tabs>
+          <w:tab w:val="left" w:pos="6156"/>
+        </w:tabs>
+      </w:pPr>
+    </w:p>
+    <w:p>
+      <w:pPr>
+        <w:tabs>
+          <w:tab w:val="left" w:pos="6156"/>
+        </w:tabs>
+      </w:pPr>
+    </w:p>
+    <w:p>
+      <w:pPr>
+        <w:tabs>
+          <w:tab w:val="left" w:pos="6156"/>
+        </w:tabs>
+      </w:pPr>
+    </w:p>
+    <w:p>
+      <w:pPr>
+        <w:tabs>
+          <w:tab w:val="left" w:pos="6156"/>
+        </w:tabs>
+      </w:pPr>
+    </w:p>
+    <w:p>
+      <w:pPr>
+        <w:tabs>
+          <w:tab w:val="left" w:pos="6156"/>
+        </w:tabs>
+      </w:pPr>
+    </w:p>
+    <w:p>
+      <w:r>
+        <w:rPr>
+          <w:noProof/>
+        </w:rPr>
+        <w:drawing>
+          <wp:anchor distT="0" distB="0" distL="114300" distR="114300" simplePos="0" relativeHeight="251666432" behindDoc="0" locked="0" layoutInCell="1" allowOverlap="1" wp14:anchorId="6500A7CD" wp14:editId="73CBA4AD">
+            <wp:simplePos x="0" y="0"/>
+            <wp:positionH relativeFrom="margin">
+              <wp:align>right</wp:align>
+            </wp:positionH>
+            <wp:positionV relativeFrom="paragraph">
+              <wp:posOffset>3817620</wp:posOffset>
+            </wp:positionV>
+            <wp:extent cx="5943600" cy="1433926"/>
+            <wp:effectExtent l="0" t="0" r="0" b="0"/>
+            <wp:wrapNone/>
             <wp:docPr id="34" name="Picture 34" descr="Text&#10;&#10;Description automatically generated"/>
             <wp:cNvGraphicFramePr>
               <a:graphicFrameLocks xmlns:a="http://schemas.openxmlformats.org/drawingml/2006/main" noChangeAspect="1"/>
@@ -4561,7 +4567,7 @@
                   <pic:spPr>
                     <a:xfrm>
                       <a:off x="0" y="0"/>
-                      <a:ext cx="6221268" cy="1500895"/>
+                      <a:ext cx="5943600" cy="1433926"/>
                     </a:xfrm>
                     <a:prstGeom prst="rect">
                       <a:avLst/>
@@ -4570,9 +4576,342 @@
                 </pic:pic>
               </a:graphicData>
             </a:graphic>
-          </wp:inline>
+          </wp:anchor>
         </w:drawing>
       </w:r>
+      <w:r>
+        <w:br w:type="page"/>
+      </w:r>
+    </w:p>
+    <w:p>
+      <w:pPr>
+        <w:pStyle w:val="Heading3"/>
+      </w:pPr>
+      <w:r>
+        <w:t>Model Evaluation</w:t>
+      </w:r>
+      <w:r>
+        <w:t>-GMM</w:t>
+      </w:r>
+    </w:p>
+    <w:p/>
+    <w:p>
+      <w:pPr>
+        <w:shd w:val="clear" w:color="auto" w:fill="FFFFFE"/>
+        <w:spacing w:line="285" w:lineRule="atLeast"/>
+        <w:rPr>
+          <w:rFonts w:eastAsia="Times New Roman" w:cstheme="minorHAnsi"/>
+          <w:color w:val="000000"/>
+        </w:rPr>
+      </w:pPr>
+      <w:r>
+        <w:t xml:space="preserve">We used two internal scores, meaning assuming no prior knowledge of the true labels, silhouette score and </w:t>
+      </w:r>
+      <w:r>
+        <w:rPr>
+          <w:rFonts w:eastAsia="Times New Roman" w:cstheme="minorHAnsi"/>
+          <w:color w:val="000000"/>
+        </w:rPr>
+        <w:t>Davies-Bouldin</w:t>
+      </w:r>
+      <w:r>
+        <w:rPr>
+          <w:rFonts w:eastAsia="Times New Roman" w:cstheme="minorHAnsi"/>
+          <w:color w:val="000000"/>
+        </w:rPr>
+        <w:t xml:space="preserve"> score. </w:t>
+      </w:r>
+    </w:p>
+    <w:p>
+      <w:pPr>
+        <w:shd w:val="clear" w:color="auto" w:fill="FFFFFE"/>
+        <w:spacing w:line="285" w:lineRule="atLeast"/>
+        <w:rPr>
+          <w:rFonts w:eastAsia="Times New Roman" w:cstheme="minorHAnsi"/>
+          <w:color w:val="000000"/>
+          <w:u w:val="single"/>
+        </w:rPr>
+      </w:pPr>
+      <w:r>
+        <w:rPr>
+          <w:rFonts w:eastAsia="Times New Roman" w:cstheme="minorHAnsi"/>
+          <w:color w:val="000000"/>
+          <w:u w:val="single"/>
+        </w:rPr>
+        <w:t>Silhouette Score</w:t>
+      </w:r>
+    </w:p>
+    <w:p>
+      <w:pPr>
+        <w:shd w:val="clear" w:color="auto" w:fill="FFFFFE"/>
+        <w:spacing w:line="285" w:lineRule="atLeast"/>
+        <w:rPr>
+          <w:rFonts w:eastAsia="Times New Roman" w:cstheme="minorHAnsi"/>
+          <w:color w:val="000000"/>
+        </w:rPr>
+      </w:pPr>
+      <w:r>
+        <w:rPr>
+          <w:rFonts w:eastAsia="Times New Roman" w:cstheme="minorHAnsi"/>
+          <w:color w:val="000000"/>
+        </w:rPr>
+        <w:t>Explanation:</w:t>
+      </w:r>
+    </w:p>
+    <w:p>
+      <w:pPr>
+        <w:shd w:val="clear" w:color="auto" w:fill="FFFFFE"/>
+        <w:spacing w:line="285" w:lineRule="atLeast"/>
+        <w:rPr>
+          <w:rFonts w:eastAsia="Times New Roman" w:cstheme="minorHAnsi"/>
+          <w:color w:val="000000"/>
+        </w:rPr>
+      </w:pPr>
+      <w:r>
+        <w:rPr>
+          <w:rFonts w:cstheme="minorHAnsi"/>
+          <w:color w:val="212529"/>
+          <w:shd w:val="clear" w:color="auto" w:fill="FFFFFF"/>
+        </w:rPr>
+        <w:t>he Silhouette Coefficient is calculated using the mean intra-cluster distance</w:t>
+      </w:r>
+      <w:r>
+        <w:rPr>
+          <w:rFonts w:cstheme="minorHAnsi"/>
+          <w:color w:val="212529"/>
+          <w:shd w:val="clear" w:color="auto" w:fill="FFFFFF"/>
+        </w:rPr>
+        <w:t xml:space="preserve"> (a</w:t>
+      </w:r>
+      <w:r>
+        <w:rPr>
+          <w:rFonts w:cstheme="minorHAnsi"/>
+          <w:color w:val="212529"/>
+          <w:shd w:val="clear" w:color="auto" w:fill="FFFFFF"/>
+        </w:rPr>
+        <w:t xml:space="preserve">) and the mean nearest-cluster distance </w:t>
+      </w:r>
+      <w:r>
+        <w:rPr>
+          <w:rFonts w:cstheme="minorHAnsi"/>
+          <w:color w:val="212529"/>
+          <w:shd w:val="clear" w:color="auto" w:fill="FFFFFF"/>
+        </w:rPr>
+        <w:t>(b)</w:t>
+      </w:r>
+      <w:r>
+        <w:rPr>
+          <w:rFonts w:cstheme="minorHAnsi"/>
+          <w:color w:val="212529"/>
+          <w:shd w:val="clear" w:color="auto" w:fill="FFFFFF"/>
+        </w:rPr>
+        <w:t xml:space="preserve"> for each sample. The Silhouette Coefficient for a sample is</w:t>
+      </w:r>
+      <w:r>
+        <w:rPr>
+          <w:rFonts w:cstheme="minorHAnsi"/>
+          <w:color w:val="212529"/>
+          <w:shd w:val="clear" w:color="auto" w:fill="FFFFFF"/>
+        </w:rPr>
+        <w:t xml:space="preserve">   (b-a)/max(a,b)</w:t>
+      </w:r>
+    </w:p>
+    <w:p>
+      <w:pPr>
+        <w:shd w:val="clear" w:color="auto" w:fill="FFFFFE"/>
+        <w:spacing w:line="285" w:lineRule="atLeast"/>
+        <w:rPr>
+          <w:rFonts w:eastAsia="Times New Roman" w:cstheme="minorHAnsi"/>
+          <w:color w:val="000000"/>
+        </w:rPr>
+      </w:pPr>
+      <w:r>
+        <w:rPr>
+          <w:rFonts w:eastAsia="Times New Roman" w:cstheme="minorHAnsi"/>
+          <w:color w:val="000000"/>
+        </w:rPr>
+        <w:t>Then take average over all samples in dataset.</w:t>
+      </w:r>
+    </w:p>
+    <w:p>
+      <w:pPr>
+        <w:shd w:val="clear" w:color="auto" w:fill="FFFFFE"/>
+        <w:spacing w:line="285" w:lineRule="atLeast"/>
+        <w:rPr>
+          <w:rFonts w:eastAsia="Times New Roman" w:cstheme="minorHAnsi"/>
+          <w:color w:val="000000"/>
+        </w:rPr>
+      </w:pPr>
+      <w:r>
+        <w:rPr>
+          <w:rFonts w:eastAsia="Times New Roman" w:cstheme="minorHAnsi"/>
+          <w:color w:val="000000"/>
+        </w:rPr>
+        <w:t>Scores from -1 to 1 where the greater score the better cohesion and separation of the clusters.</w:t>
+      </w:r>
+    </w:p>
+    <w:p>
+      <w:pPr>
+        <w:shd w:val="clear" w:color="auto" w:fill="FFFFFE"/>
+        <w:spacing w:line="285" w:lineRule="atLeast"/>
+        <w:rPr>
+          <w:rFonts w:eastAsia="Times New Roman" w:cstheme="minorHAnsi"/>
+          <w:color w:val="000000"/>
+        </w:rPr>
+      </w:pPr>
+      <w:r>
+        <w:rPr>
+          <w:rFonts w:eastAsia="Times New Roman" w:cstheme="minorHAnsi"/>
+          <w:color w:val="000000"/>
+        </w:rPr>
+        <w:t>Result:</w:t>
+      </w:r>
+      <w:r>
+        <w:rPr>
+          <w:rFonts w:eastAsia="Times New Roman" w:cstheme="minorHAnsi"/>
+          <w:color w:val="000000"/>
+        </w:rPr>
+        <w:t xml:space="preserve"> 0.307</w:t>
+      </w:r>
+    </w:p>
+    <w:p>
+      <w:pPr>
+        <w:shd w:val="clear" w:color="auto" w:fill="FFFFFE"/>
+        <w:spacing w:line="285" w:lineRule="atLeast"/>
+        <w:rPr>
+          <w:rFonts w:eastAsia="Times New Roman" w:cstheme="minorHAnsi"/>
+          <w:color w:val="000000"/>
+          <w:u w:val="single"/>
+        </w:rPr>
+      </w:pPr>
+    </w:p>
+    <w:p>
+      <w:pPr>
+        <w:shd w:val="clear" w:color="auto" w:fill="FFFFFE"/>
+        <w:spacing w:line="285" w:lineRule="atLeast"/>
+        <w:rPr>
+          <w:rFonts w:eastAsia="Times New Roman" w:cstheme="minorHAnsi"/>
+          <w:color w:val="000000"/>
+          <w:sz w:val="21"/>
+          <w:szCs w:val="21"/>
+          <w:u w:val="single"/>
+        </w:rPr>
+      </w:pPr>
+      <w:r>
+        <w:rPr>
+          <w:rFonts w:eastAsia="Times New Roman" w:cstheme="minorHAnsi"/>
+          <w:color w:val="000000"/>
+          <w:u w:val="single"/>
+        </w:rPr>
+        <w:t>Davies-Bouldin Score</w:t>
+      </w:r>
+    </w:p>
+    <w:p>
+      <w:pPr>
+        <w:rPr>
+          <w:rFonts w:cstheme="minorHAnsi"/>
+        </w:rPr>
+      </w:pPr>
+      <w:r>
+        <w:rPr>
+          <w:rFonts w:cstheme="minorHAnsi"/>
+        </w:rPr>
+        <w:t>Explanation:</w:t>
+      </w:r>
+    </w:p>
+    <w:p>
+      <w:pPr>
+        <w:shd w:val="clear" w:color="auto" w:fill="FFFFFE"/>
+        <w:spacing w:after="0" w:line="285" w:lineRule="atLeast"/>
+        <w:rPr>
+          <w:rFonts w:eastAsia="Times New Roman" w:cstheme="minorHAnsi"/>
+          <w:color w:val="000000"/>
+          <w:sz w:val="21"/>
+          <w:szCs w:val="21"/>
+        </w:rPr>
+      </w:pPr>
+      <w:r>
+        <w:rPr>
+          <w:rFonts w:eastAsia="Times New Roman" w:cstheme="minorHAnsi"/>
+          <w:color w:val="000000"/>
+          <w:sz w:val="21"/>
+          <w:szCs w:val="21"/>
+        </w:rPr>
+        <w:t>The score is defined as the average similarity measure of each cluster with its most similar cluster, where simiarity is the ratio of within-cluster distances to between-cluster distances. Thus, clusters which are farther apart and less dispersed will result in a better score.</w:t>
+      </w:r>
+    </w:p>
+    <w:p>
+      <w:pPr>
+        <w:shd w:val="clear" w:color="auto" w:fill="FFFFFE"/>
+        <w:spacing w:after="0" w:line="285" w:lineRule="atLeast"/>
+        <w:rPr>
+          <w:rFonts w:eastAsia="Times New Roman" w:cstheme="minorHAnsi"/>
+          <w:color w:val="000000"/>
+          <w:sz w:val="21"/>
+          <w:szCs w:val="21"/>
+        </w:rPr>
+      </w:pPr>
+    </w:p>
+    <w:p>
+      <w:pPr>
+        <w:shd w:val="clear" w:color="auto" w:fill="FFFFFE"/>
+        <w:spacing w:after="0" w:line="285" w:lineRule="atLeast"/>
+        <w:rPr>
+          <w:rFonts w:eastAsia="Times New Roman" w:cstheme="minorHAnsi"/>
+          <w:color w:val="000000"/>
+          <w:sz w:val="21"/>
+          <w:szCs w:val="21"/>
+        </w:rPr>
+      </w:pPr>
+      <w:r>
+        <w:rPr>
+          <w:rFonts w:eastAsia="Times New Roman" w:cstheme="minorHAnsi"/>
+          <w:color w:val="000000"/>
+          <w:sz w:val="21"/>
+          <w:szCs w:val="21"/>
+        </w:rPr>
+        <w:t>The minimum score is zero, with lower values indicating better clustering.</w:t>
+      </w:r>
+    </w:p>
+    <w:p>
+      <w:pPr>
+        <w:rPr>
+          <w:rFonts w:cstheme="minorHAnsi"/>
+        </w:rPr>
+      </w:pPr>
+    </w:p>
+    <w:p>
+      <w:pPr>
+        <w:rPr>
+          <w:rFonts w:cstheme="minorHAnsi"/>
+        </w:rPr>
+      </w:pPr>
+      <w:r>
+        <w:rPr>
+          <w:rFonts w:cstheme="minorHAnsi"/>
+        </w:rPr>
+        <w:t>Result:</w:t>
+      </w:r>
+      <w:r>
+        <w:rPr>
+          <w:rFonts w:cstheme="minorHAnsi"/>
+        </w:rPr>
+        <w:t xml:space="preserve"> </w:t>
+      </w:r>
+      <w:r>
+        <w:rPr>
+          <w:rFonts w:cstheme="minorHAnsi"/>
+        </w:rPr>
+        <w:t>1.3</w:t>
+      </w:r>
+    </w:p>
+    <w:p>
+      <w:pPr>
+        <w:pStyle w:val="ListParagraph"/>
+        <w:tabs>
+          <w:tab w:val="left" w:pos="6156"/>
+        </w:tabs>
+      </w:pPr>
     </w:p>
     <w:sectPr>
       <w:pgSz w:w="12240" w:h="15840"/>
@@ -5939,6 +6278,24 @@
     <w:uiPriority w:val="99"/>
     <w:rsid w:val="00EA33F8"/>
   </w:style>
+  <w:style w:type="character" w:styleId="HTMLCode">
+    <w:name w:val="HTML Code"/>
+    <w:basedOn w:val="DefaultParagraphFont"/>
+    <w:uiPriority w:val="99"/>
+    <w:semiHidden/>
+    <w:unhideWhenUsed/>
+    <w:rsid w:val="00396034"/>
+    <w:rPr>
+      <w:rFonts w:ascii="Courier New" w:eastAsia="Times New Roman" w:hAnsi="Courier New" w:cs="Courier New"/>
+      <w:sz w:val="20"/>
+      <w:szCs w:val="20"/>
+    </w:rPr>
+  </w:style>
+  <w:style w:type="character" w:customStyle="1" w:styleId="pre">
+    <w:name w:val="pre"/>
+    <w:basedOn w:val="DefaultParagraphFont"/>
+    <w:rsid w:val="00396034"/>
+  </w:style>
 </w:styles>
 </file>
 

--- a/hw4/dry/Report.docx
+++ b/hw4/dry/Report.docx
@@ -2338,7 +2338,10 @@
     </w:p>
     <w:p>
       <w:r>
-        <w:t>To validate the results</w:t>
+        <w:t xml:space="preserve">To validate the </w:t>
+      </w:r>
+      <w:r>
+        <w:t>results,</w:t>
       </w:r>
       <w:r>
         <w:t xml:space="preserve"> we leave only those features, and try to cluster the samples again. We get the following visualization:</w:t>
@@ -2397,7 +2400,13 @@
         <w:t xml:space="preserve">and didn’t use its results further. It didn’t work, </w:t>
       </w:r>
       <w:r>
-        <w:t>Perhaps out of erroneous assumptions on the nature</w:t>
+        <w:t>p</w:t>
+      </w:r>
+      <w:r>
+        <w:t>erhaps out of erroneous assumptions</w:t>
+      </w:r>
+      <w:r>
+        <w:t>.</w:t>
       </w:r>
     </w:p>
     <w:p/>
@@ -4195,9 +4204,9 @@
           <w:noProof/>
         </w:rPr>
         <w:drawing>
-          <wp:inline distT="0" distB="0" distL="0" distR="0" wp14:anchorId="4058774F" wp14:editId="1FE10B0C">
-            <wp:extent cx="1866900" cy="1805940"/>
-            <wp:effectExtent l="0" t="0" r="0" b="3810"/>
+          <wp:inline distT="0" distB="0" distL="0" distR="0" wp14:anchorId="4058774F" wp14:editId="05B19A1D">
+            <wp:extent cx="1866900" cy="1546860"/>
+            <wp:effectExtent l="0" t="0" r="0" b="0"/>
             <wp:docPr id="31" name="Picture 31" descr="A picture containing table&#10;&#10;Description automatically generated"/>
             <wp:cNvGraphicFramePr>
               <a:graphicFrameLocks xmlns:a="http://schemas.openxmlformats.org/drawingml/2006/main" noChangeAspect="1"/>
@@ -4209,7 +4218,7 @@
                     <pic:cNvPr id="31" name="Picture 31" descr="A picture containing table&#10;&#10;Description automatically generated"/>
                     <pic:cNvPicPr/>
                   </pic:nvPicPr>
-                  <pic:blipFill>
+                  <pic:blipFill rotWithShape="1">
                     <a:blip r:embed="rId38">
                       <a:extLst>
                         <a:ext uri="{28A0092B-C50C-407E-A947-70E740481C1C}">
@@ -4217,18 +4226,25 @@
                         </a:ext>
                       </a:extLst>
                     </a:blip>
-                    <a:stretch>
-                      <a:fillRect/>
-                    </a:stretch>
+                    <a:srcRect t="14346"/>
+                    <a:stretch/>
                   </pic:blipFill>
-                  <pic:spPr>
+                  <pic:spPr bwMode="auto">
                     <a:xfrm>
                       <a:off x="0" y="0"/>
-                      <a:ext cx="1866900" cy="1805940"/>
+                      <a:ext cx="1866900" cy="1546860"/>
                     </a:xfrm>
                     <a:prstGeom prst="rect">
                       <a:avLst/>
                     </a:prstGeom>
+                    <a:ln>
+                      <a:noFill/>
+                    </a:ln>
+                    <a:extLst>
+                      <a:ext uri="{53640926-AAD7-44D8-BBD7-CCE9431645EC}">
+                        <a14:shadowObscured xmlns:a14="http://schemas.microsoft.com/office/drawing/2010/main"/>
+                      </a:ext>
+                    </a:extLst>
                   </pic:spPr>
                 </pic:pic>
               </a:graphicData>
@@ -4236,6 +4252,13 @@
           </wp:inline>
         </w:drawing>
       </w:r>
+    </w:p>
+    <w:p>
+      <w:pPr>
+        <w:tabs>
+          <w:tab w:val="left" w:pos="6156"/>
+        </w:tabs>
+      </w:pPr>
     </w:p>
     <w:p>
       <w:pPr>
@@ -4913,6 +4936,574 @@
         </w:tabs>
       </w:pPr>
     </w:p>
+    <w:p>
+      <w:pPr>
+        <w:pStyle w:val="ListParagraph"/>
+        <w:tabs>
+          <w:tab w:val="left" w:pos="6156"/>
+        </w:tabs>
+      </w:pPr>
+    </w:p>
+    <w:p>
+      <w:pPr>
+        <w:pStyle w:val="ListParagraph"/>
+        <w:tabs>
+          <w:tab w:val="left" w:pos="6156"/>
+        </w:tabs>
+      </w:pPr>
+    </w:p>
+    <w:p>
+      <w:pPr>
+        <w:pStyle w:val="ListParagraph"/>
+        <w:tabs>
+          <w:tab w:val="left" w:pos="6156"/>
+        </w:tabs>
+      </w:pPr>
+    </w:p>
+    <w:p>
+      <w:pPr>
+        <w:pStyle w:val="ListParagraph"/>
+        <w:tabs>
+          <w:tab w:val="left" w:pos="6156"/>
+        </w:tabs>
+      </w:pPr>
+    </w:p>
+    <w:p>
+      <w:pPr>
+        <w:pStyle w:val="ListParagraph"/>
+        <w:tabs>
+          <w:tab w:val="left" w:pos="6156"/>
+        </w:tabs>
+      </w:pPr>
+    </w:p>
+    <w:p>
+      <w:pPr>
+        <w:pStyle w:val="ListParagraph"/>
+        <w:tabs>
+          <w:tab w:val="left" w:pos="6156"/>
+        </w:tabs>
+      </w:pPr>
+    </w:p>
+    <w:p>
+      <w:pPr>
+        <w:pStyle w:val="ListParagraph"/>
+        <w:tabs>
+          <w:tab w:val="left" w:pos="6156"/>
+        </w:tabs>
+      </w:pPr>
+    </w:p>
+    <w:p>
+      <w:pPr>
+        <w:pStyle w:val="ListParagraph"/>
+        <w:tabs>
+          <w:tab w:val="left" w:pos="6156"/>
+        </w:tabs>
+      </w:pPr>
+    </w:p>
+    <w:p>
+      <w:pPr>
+        <w:pStyle w:val="ListParagraph"/>
+        <w:tabs>
+          <w:tab w:val="left" w:pos="6156"/>
+        </w:tabs>
+      </w:pPr>
+    </w:p>
+    <w:p>
+      <w:pPr>
+        <w:pStyle w:val="ListParagraph"/>
+        <w:tabs>
+          <w:tab w:val="left" w:pos="6156"/>
+        </w:tabs>
+      </w:pPr>
+    </w:p>
+    <w:p>
+      <w:pPr>
+        <w:pStyle w:val="ListParagraph"/>
+        <w:tabs>
+          <w:tab w:val="left" w:pos="6156"/>
+        </w:tabs>
+      </w:pPr>
+    </w:p>
+    <w:p>
+      <w:pPr>
+        <w:pStyle w:val="ListParagraph"/>
+        <w:tabs>
+          <w:tab w:val="left" w:pos="6156"/>
+        </w:tabs>
+      </w:pPr>
+    </w:p>
+    <w:p>
+      <w:pPr>
+        <w:pStyle w:val="ListParagraph"/>
+        <w:tabs>
+          <w:tab w:val="left" w:pos="6156"/>
+        </w:tabs>
+      </w:pPr>
+    </w:p>
+    <w:p>
+      <w:pPr>
+        <w:pStyle w:val="ListParagraph"/>
+        <w:tabs>
+          <w:tab w:val="left" w:pos="6156"/>
+        </w:tabs>
+      </w:pPr>
+    </w:p>
+    <w:p>
+      <w:pPr>
+        <w:pStyle w:val="ListParagraph"/>
+        <w:tabs>
+          <w:tab w:val="left" w:pos="6156"/>
+        </w:tabs>
+      </w:pPr>
+    </w:p>
+    <w:p>
+      <w:pPr>
+        <w:pStyle w:val="Heading2"/>
+      </w:pPr>
+      <w:r>
+        <w:t>Feature Importance</w:t>
+      </w:r>
+    </w:p>
+    <w:p/>
+    <w:p>
+      <w:pPr>
+        <w:pStyle w:val="Heading3"/>
+      </w:pPr>
+      <w:r>
+        <w:t xml:space="preserve">Method 1 </w:t>
+      </w:r>
+      <w:r>
+        <w:t>–</w:t>
+      </w:r>
+      <w:r>
+        <w:t xml:space="preserve"> </w:t>
+      </w:r>
+      <w:r>
+        <w:t>PCA</w:t>
+      </w:r>
+    </w:p>
+    <w:p>
+      <w:pPr>
+        <w:rPr>
+          <w:u w:val="single"/>
+        </w:rPr>
+      </w:pPr>
+      <w:r>
+        <w:rPr>
+          <w:u w:val="single"/>
+        </w:rPr>
+        <w:t>Explanation</w:t>
+      </w:r>
+    </w:p>
+    <w:p>
+      <w:r>
+        <w:t xml:space="preserve">Using PCA, we evaluate feature importance by </w:t>
+      </w:r>
+      <w:r>
+        <w:t xml:space="preserve">the </w:t>
+      </w:r>
+      <w:r>
+        <w:t xml:space="preserve">magnitude of the entries in the Principal Components </w:t>
+      </w:r>
+      <w:r>
+        <w:t xml:space="preserve">(feature values) </w:t>
+      </w:r>
+      <w:r>
+        <w:t xml:space="preserve">derived in PCA. </w:t>
+      </w:r>
+    </w:p>
+    <w:p>
+      <w:r>
+        <w:t>The larger the magnitude</w:t>
+      </w:r>
+      <w:r>
+        <w:t xml:space="preserve"> of a feature,</w:t>
+      </w:r>
+      <w:r>
+        <w:t xml:space="preserve"> the higher the importance of </w:t>
+      </w:r>
+      <w:r>
+        <w:t>it. Ranking of importance</w:t>
+      </w:r>
+      <w:r>
+        <w:t xml:space="preserve"> </w:t>
+      </w:r>
+      <w:r>
+        <w:t>done</w:t>
+      </w:r>
+      <w:r>
+        <w:t xml:space="preserve"> by rank</w:t>
+      </w:r>
+      <w:r>
+        <w:t xml:space="preserve"> </w:t>
+      </w:r>
+      <w:r>
+        <w:t xml:space="preserve">(by magnitude of eigenvalue in SVD) </w:t>
+      </w:r>
+      <w:r>
+        <w:t xml:space="preserve">of </w:t>
+      </w:r>
+      <w:r>
+        <w:t xml:space="preserve">the </w:t>
+      </w:r>
+      <w:r>
+        <w:t>Principal Component it belongs</w:t>
+      </w:r>
+      <w:r>
+        <w:t xml:space="preserve"> to</w:t>
+      </w:r>
+      <w:r>
+        <w:t xml:space="preserve"> </w:t>
+      </w:r>
+      <w:r>
+        <w:t xml:space="preserve">and </w:t>
+      </w:r>
+      <w:r>
+        <w:t xml:space="preserve">the </w:t>
+      </w:r>
+      <w:r>
+        <w:t>magnitude</w:t>
+      </w:r>
+      <w:r>
+        <w:t xml:space="preserve"> of the feature in the Principal Component</w:t>
+      </w:r>
+      <w:r>
+        <w:t>.</w:t>
+      </w:r>
+    </w:p>
+    <w:p>
+      <w:pPr>
+        <w:rPr>
+          <w:u w:val="single"/>
+        </w:rPr>
+      </w:pPr>
+      <w:r>
+        <w:rPr>
+          <w:u w:val="single"/>
+        </w:rPr>
+        <w:t>Conclusions</w:t>
+      </w:r>
+    </w:p>
+    <w:p>
+      <w:r>
+        <w:t>The P</w:t>
+      </w:r>
+      <w:r>
+        <w:t>rincipal</w:t>
+      </w:r>
+      <w:r>
+        <w:t xml:space="preserve"> </w:t>
+      </w:r>
+      <w:r>
+        <w:t>C</w:t>
+      </w:r>
+      <w:r>
+        <w:t>omponents are:</w:t>
+      </w:r>
+    </w:p>
+    <w:p>
+      <w:r>
+        <w:rPr>
+          <w:noProof/>
+        </w:rPr>
+        <w:drawing>
+          <wp:inline distT="0" distB="0" distL="0" distR="0" wp14:anchorId="6AB4A8AE" wp14:editId="577DAB67">
+            <wp:extent cx="6516155" cy="2941320"/>
+            <wp:effectExtent l="0" t="0" r="0" b="0"/>
+            <wp:docPr id="36" name="Picture 36" descr="Graphical user interface, text, application, email&#10;&#10;Description automatically generated"/>
+            <wp:cNvGraphicFramePr>
+              <a:graphicFrameLocks xmlns:a="http://schemas.openxmlformats.org/drawingml/2006/main" noChangeAspect="1"/>
+            </wp:cNvGraphicFramePr>
+            <a:graphic xmlns:a="http://schemas.openxmlformats.org/drawingml/2006/main">
+              <a:graphicData uri="http://schemas.openxmlformats.org/drawingml/2006/picture">
+                <pic:pic xmlns:pic="http://schemas.openxmlformats.org/drawingml/2006/picture">
+                  <pic:nvPicPr>
+                    <pic:cNvPr id="36" name="Picture 36" descr="Graphical user interface, text, application, email&#10;&#10;Description automatically generated"/>
+                    <pic:cNvPicPr/>
+                  </pic:nvPicPr>
+                  <pic:blipFill>
+                    <a:blip r:embed="rId41">
+                      <a:extLst>
+                        <a:ext uri="{28A0092B-C50C-407E-A947-70E740481C1C}">
+                          <a14:useLocalDpi xmlns:a14="http://schemas.microsoft.com/office/drawing/2010/main" val="0"/>
+                        </a:ext>
+                      </a:extLst>
+                    </a:blip>
+                    <a:stretch>
+                      <a:fillRect/>
+                    </a:stretch>
+                  </pic:blipFill>
+                  <pic:spPr>
+                    <a:xfrm>
+                      <a:off x="0" y="0"/>
+                      <a:ext cx="6524601" cy="2945132"/>
+                    </a:xfrm>
+                    <a:prstGeom prst="rect">
+                      <a:avLst/>
+                    </a:prstGeom>
+                  </pic:spPr>
+                </pic:pic>
+              </a:graphicData>
+            </a:graphic>
+          </wp:inline>
+        </w:drawing>
+      </w:r>
+    </w:p>
+    <w:p/>
+    <w:p/>
+    <w:p/>
+    <w:p/>
+    <w:p/>
+    <w:p/>
+    <w:p/>
+    <w:p/>
+    <w:p/>
+    <w:p>
+      <w:pPr>
+        <w:pStyle w:val="Heading3"/>
+      </w:pPr>
+      <w:r>
+        <w:t xml:space="preserve">Analysis </w:t>
+      </w:r>
+      <w:r>
+        <w:t>based on</w:t>
+      </w:r>
+      <w:r>
+        <w:t xml:space="preserve"> Multiclass </w:t>
+      </w:r>
+      <w:r>
+        <w:t>Classification</w:t>
+      </w:r>
+    </w:p>
+    <w:p>
+      <w:pPr>
+        <w:pStyle w:val="Heading2"/>
+      </w:pPr>
+      <w:r>
+        <w:t>Method 2- Sequential Forward Selection</w:t>
+      </w:r>
+    </w:p>
+    <w:p/>
+    <w:p>
+      <w:pPr>
+        <w:shd w:val="clear" w:color="auto" w:fill="FFFFFE"/>
+        <w:spacing w:after="0" w:line="285" w:lineRule="atLeast"/>
+        <w:rPr>
+          <w:rFonts w:eastAsia="Times New Roman" w:cstheme="minorHAnsi"/>
+          <w:sz w:val="21"/>
+          <w:szCs w:val="21"/>
+        </w:rPr>
+      </w:pPr>
+      <w:r>
+        <w:rPr>
+          <w:rFonts w:eastAsia="Times New Roman" w:cstheme="minorHAnsi"/>
+          <w:sz w:val="21"/>
+          <w:szCs w:val="21"/>
+        </w:rPr>
+        <w:t>Train classifier on labeled data (labeled by GMM) and </w:t>
+      </w:r>
+      <w:r>
+        <w:rPr>
+          <w:rFonts w:eastAsia="Times New Roman" w:cstheme="minorHAnsi"/>
+          <w:sz w:val="21"/>
+          <w:szCs w:val="21"/>
+        </w:rPr>
+        <w:t>then use SFS to obtain 5 most important features</w:t>
+      </w:r>
+      <w:r>
+        <w:rPr>
+          <w:rFonts w:eastAsia="Times New Roman" w:cstheme="minorHAnsi"/>
+          <w:sz w:val="21"/>
+          <w:szCs w:val="21"/>
+        </w:rPr>
+        <w:t xml:space="preserve">, using Decision Tree Classifier and </w:t>
+      </w:r>
+      <w:r>
+        <w:rPr>
+          <w:rFonts w:eastAsia="Times New Roman" w:cstheme="minorHAnsi"/>
+          <w:sz w:val="21"/>
+          <w:szCs w:val="21"/>
+        </w:rPr>
+        <w:t>K-nearest Neighbors.</w:t>
+      </w:r>
+    </w:p>
+    <w:p/>
+    <w:p>
+      <w:r>
+        <w:t>Below we show scores as the SFS progresses</w:t>
+      </w:r>
+      <w:r>
+        <w:t xml:space="preserve"> score of Decision Tree Classifier</w:t>
+      </w:r>
+      <w:r>
+        <w:t>:</w:t>
+      </w:r>
+    </w:p>
+    <w:p>
+      <w:pPr>
+        <w:pStyle w:val="Heading3"/>
+        <w:rPr>
+          <w:u w:val="single"/>
+        </w:rPr>
+      </w:pPr>
+      <w:r>
+        <w:rPr>
+          <w:noProof/>
+          <w:u w:val="single"/>
+        </w:rPr>
+        <w:drawing>
+          <wp:inline distT="0" distB="0" distL="0" distR="0" wp14:anchorId="784BC977" wp14:editId="541529DE">
+            <wp:extent cx="5943600" cy="2750820"/>
+            <wp:effectExtent l="0" t="0" r="0" b="0"/>
+            <wp:docPr id="39" name="Picture 39" descr="Text&#10;&#10;Description automatically generated"/>
+            <wp:cNvGraphicFramePr>
+              <a:graphicFrameLocks xmlns:a="http://schemas.openxmlformats.org/drawingml/2006/main" noChangeAspect="1"/>
+            </wp:cNvGraphicFramePr>
+            <a:graphic xmlns:a="http://schemas.openxmlformats.org/drawingml/2006/main">
+              <a:graphicData uri="http://schemas.openxmlformats.org/drawingml/2006/picture">
+                <pic:pic xmlns:pic="http://schemas.openxmlformats.org/drawingml/2006/picture">
+                  <pic:nvPicPr>
+                    <pic:cNvPr id="39" name="Picture 39" descr="Text&#10;&#10;Description automatically generated"/>
+                    <pic:cNvPicPr/>
+                  </pic:nvPicPr>
+                  <pic:blipFill>
+                    <a:blip r:embed="rId42">
+                      <a:extLst>
+                        <a:ext uri="{28A0092B-C50C-407E-A947-70E740481C1C}">
+                          <a14:useLocalDpi xmlns:a14="http://schemas.microsoft.com/office/drawing/2010/main" val="0"/>
+                        </a:ext>
+                      </a:extLst>
+                    </a:blip>
+                    <a:stretch>
+                      <a:fillRect/>
+                    </a:stretch>
+                  </pic:blipFill>
+                  <pic:spPr>
+                    <a:xfrm>
+                      <a:off x="0" y="0"/>
+                      <a:ext cx="5943600" cy="2750820"/>
+                    </a:xfrm>
+                    <a:prstGeom prst="rect">
+                      <a:avLst/>
+                    </a:prstGeom>
+                  </pic:spPr>
+                </pic:pic>
+              </a:graphicData>
+            </a:graphic>
+          </wp:inline>
+        </w:drawing>
+      </w:r>
+    </w:p>
+    <w:p>
+      <w:r>
+        <w:t xml:space="preserve">Below we show scores as the SFS progresses score of </w:t>
+      </w:r>
+      <w:r>
+        <w:t>KNN</w:t>
+      </w:r>
+      <w:r>
+        <w:t>:</w:t>
+      </w:r>
+    </w:p>
+    <w:p>
+      <w:pPr>
+        <w:pStyle w:val="Heading3"/>
+        <w:rPr>
+          <w:u w:val="single"/>
+        </w:rPr>
+      </w:pPr>
+      <w:r>
+        <w:rPr>
+          <w:noProof/>
+        </w:rPr>
+        <w:drawing>
+          <wp:inline distT="0" distB="0" distL="0" distR="0" wp14:anchorId="5D73CAE4" wp14:editId="741F6732">
+            <wp:extent cx="5943600" cy="2955290"/>
+            <wp:effectExtent l="0" t="0" r="0" b="0"/>
+            <wp:docPr id="40" name="Picture 40" descr="Text&#10;&#10;Description automatically generated"/>
+            <wp:cNvGraphicFramePr>
+              <a:graphicFrameLocks xmlns:a="http://schemas.openxmlformats.org/drawingml/2006/main" noChangeAspect="1"/>
+            </wp:cNvGraphicFramePr>
+            <a:graphic xmlns:a="http://schemas.openxmlformats.org/drawingml/2006/main">
+              <a:graphicData uri="http://schemas.openxmlformats.org/drawingml/2006/picture">
+                <pic:pic xmlns:pic="http://schemas.openxmlformats.org/drawingml/2006/picture">
+                  <pic:nvPicPr>
+                    <pic:cNvPr id="40" name="Picture 40" descr="Text&#10;&#10;Description automatically generated"/>
+                    <pic:cNvPicPr/>
+                  </pic:nvPicPr>
+                  <pic:blipFill>
+                    <a:blip r:embed="rId43">
+                      <a:extLst>
+                        <a:ext uri="{28A0092B-C50C-407E-A947-70E740481C1C}">
+                          <a14:useLocalDpi xmlns:a14="http://schemas.microsoft.com/office/drawing/2010/main" val="0"/>
+                        </a:ext>
+                      </a:extLst>
+                    </a:blip>
+                    <a:stretch>
+                      <a:fillRect/>
+                    </a:stretch>
+                  </pic:blipFill>
+                  <pic:spPr>
+                    <a:xfrm>
+                      <a:off x="0" y="0"/>
+                      <a:ext cx="5943600" cy="2955290"/>
+                    </a:xfrm>
+                    <a:prstGeom prst="rect">
+                      <a:avLst/>
+                    </a:prstGeom>
+                  </pic:spPr>
+                </pic:pic>
+              </a:graphicData>
+            </a:graphic>
+          </wp:inline>
+        </w:drawing>
+      </w:r>
+      <w:r>
+        <w:br/>
+      </w:r>
+      <w:r>
+        <w:rPr>
+          <w:u w:val="single"/>
+        </w:rPr>
+        <w:t>Conclusion</w:t>
+      </w:r>
+    </w:p>
+    <w:p>
+      <w:r>
+        <w:t xml:space="preserve">Tree Classifier : </w:t>
+      </w:r>
+      <w:r>
+        <w:t>Featur</w:t>
+      </w:r>
+      <w:r>
+        <w:t xml:space="preserve">es 2,4,5,6,8 , KNN : </w:t>
+      </w:r>
+      <w:r>
+        <w:t xml:space="preserve">Features </w:t>
+      </w:r>
+      <w:r>
+        <w:t>1,2,4,5,6</w:t>
+      </w:r>
+    </w:p>
+    <w:p>
+      <w:pPr>
+        <w:pStyle w:val="Heading2"/>
+      </w:pPr>
+      <w:r>
+        <w:t xml:space="preserve">Method </w:t>
+      </w:r>
+      <w:r>
+        <w:t>3</w:t>
+      </w:r>
+      <w:r>
+        <w:t xml:space="preserve">- </w:t>
+      </w:r>
+      <w:r>
+        <w:t>Extra Trees Classifier</w:t>
+      </w:r>
+    </w:p>
+    <w:p/>
+    <w:p/>
     <w:sectPr>
       <w:pgSz w:w="12240" w:h="15840"/>
       <w:pgMar w:top="1440" w:right="1440" w:bottom="1440" w:left="1440" w:header="720" w:footer="720" w:gutter="0"/>

--- a/hw4/dry/Report.docx
+++ b/hw4/dry/Report.docx
@@ -41,7 +41,13 @@
         </w:numPr>
       </w:pPr>
       <w:r>
-        <w:t>For each feature, outliers were detected using the z-score equal 2 (empirical number)</w:t>
+        <w:t>For each feature, outliers were detected using the z-score equal 2</w:t>
+      </w:r>
+      <w:r>
+        <w:t>.5</w:t>
+      </w:r>
+      <w:r>
+        <w:t xml:space="preserve"> (empirical number)</w:t>
       </w:r>
     </w:p>
     <w:p>
@@ -53,19 +59,10 @@
         </w:numPr>
       </w:pPr>
       <w:r>
-        <w:t>The mean was calculated on the remaining feature values</w:t>
-      </w:r>
-    </w:p>
-    <w:p>
-      <w:pPr>
-        <w:pStyle w:val="ListParagraph"/>
-        <w:numPr>
-          <w:ilvl w:val="0"/>
-          <w:numId w:val="4"/>
-        </w:numPr>
-      </w:pPr>
-      <w:r>
-        <w:t>The outliers and the missing values were replaced with the means</w:t>
+        <w:t xml:space="preserve">The outliers and the missing values were replaced with </w:t>
+      </w:r>
+      <w:r>
+        <w:t>KNN Imputation</w:t>
       </w:r>
     </w:p>
     <w:p>
@@ -164,15 +161,15 @@
     </w:p>
     <w:p>
       <w:r>
+        <w:t>And the distribution of all the features (after):</w:t>
+      </w:r>
+    </w:p>
+    <w:p>
+      <w:r>
+        <w:rPr>
+          <w:noProof/>
+        </w:rPr>
         <w:lastRenderedPageBreak/>
-        <w:t>And the distribution of all the features (after):</w:t>
-      </w:r>
-    </w:p>
-    <w:p>
-      <w:r>
-        <w:rPr>
-          <w:noProof/>
-        </w:rPr>
         <w:drawing>
           <wp:inline distT="0" distB="0" distL="0" distR="0" wp14:anchorId="10AE47B9" wp14:editId="69A3B625">
             <wp:extent cx="3166852" cy="2170706"/>
@@ -1174,15 +1171,40 @@
           <w:sz w:val="24"/>
           <w:szCs w:val="24"/>
         </w:rPr>
-        <w:t>Polynomial time optimizable for fixed k</w:t>
-      </w:r>
-      <w:r>
-        <w:rPr>
-          <w:sz w:val="24"/>
-          <w:szCs w:val="24"/>
-        </w:rPr>
-        <w:t>for cost function G_cut</w:t>
-      </w:r>
+        <w:t xml:space="preserve">Polynomial time optimizable for fixed </w:t>
+      </w:r>
+      <w:proofErr w:type="spellStart"/>
+      <w:r>
+        <w:rPr>
+          <w:sz w:val="24"/>
+          <w:szCs w:val="24"/>
+        </w:rPr>
+        <w:t>k</w:t>
+      </w:r>
+      <w:r>
+        <w:rPr>
+          <w:sz w:val="24"/>
+          <w:szCs w:val="24"/>
+        </w:rPr>
+        <w:t>for</w:t>
+      </w:r>
+      <w:proofErr w:type="spellEnd"/>
+      <w:r>
+        <w:rPr>
+          <w:sz w:val="24"/>
+          <w:szCs w:val="24"/>
+        </w:rPr>
+        <w:t xml:space="preserve"> cost function </w:t>
+      </w:r>
+      <w:proofErr w:type="spellStart"/>
+      <w:r>
+        <w:rPr>
+          <w:sz w:val="24"/>
+          <w:szCs w:val="24"/>
+        </w:rPr>
+        <w:t>G_cut</w:t>
+      </w:r>
+      <w:proofErr w:type="spellEnd"/>
       <w:r>
         <w:rPr>
           <w:sz w:val="24"/>
@@ -1209,7 +1231,23 @@
           <w:sz w:val="24"/>
           <w:szCs w:val="24"/>
         </w:rPr>
-        <w:t xml:space="preserve">Avoids curse of dimesionality- projects data onto lower dimensional space and then perform clustering using k-means (or other method) </w:t>
+        <w:t xml:space="preserve">Avoids curse of </w:t>
+      </w:r>
+      <w:proofErr w:type="spellStart"/>
+      <w:r>
+        <w:rPr>
+          <w:sz w:val="24"/>
+          <w:szCs w:val="24"/>
+        </w:rPr>
+        <w:t>dimesionality</w:t>
+      </w:r>
+      <w:proofErr w:type="spellEnd"/>
+      <w:r>
+        <w:rPr>
+          <w:sz w:val="24"/>
+          <w:szCs w:val="24"/>
+        </w:rPr>
+        <w:t xml:space="preserve">- projects data onto lower dimensional space and then perform clustering using k-means (or other method) </w:t>
       </w:r>
     </w:p>
     <w:p>
@@ -1264,8 +1302,17 @@
           <w:sz w:val="24"/>
           <w:szCs w:val="24"/>
         </w:rPr>
-        <w:t>NP hard for cost function G_cost_cut</w:t>
-      </w:r>
+        <w:t xml:space="preserve">NP hard for cost function </w:t>
+      </w:r>
+      <w:proofErr w:type="spellStart"/>
+      <w:r>
+        <w:rPr>
+          <w:sz w:val="24"/>
+          <w:szCs w:val="24"/>
+        </w:rPr>
+        <w:t>G_cost_cut</w:t>
+      </w:r>
+      <w:proofErr w:type="spellEnd"/>
       <w:r>
         <w:rPr>
           <w:sz w:val="24"/>
@@ -1320,8 +1367,13 @@
         <w:pStyle w:val="Heading2"/>
       </w:pPr>
       <w:r>
-        <w:t>Clustering using KMeans</w:t>
-      </w:r>
+        <w:t xml:space="preserve">Clustering using </w:t>
+      </w:r>
+      <w:proofErr w:type="spellStart"/>
+      <w:r>
+        <w:t>KMeans</w:t>
+      </w:r>
+      <w:proofErr w:type="spellEnd"/>
     </w:p>
     <w:p/>
     <w:p>
@@ -1528,7 +1580,15 @@
     </w:p>
     <w:p>
       <w:r>
-        <w:t>The colors are different, but we can see that in general the clusters are very similar, and visually we see indeed different group in both KMeans and Spectral Clustering algorithms.</w:t>
+        <w:t xml:space="preserve">The colors are different, but we can see that in general the clusters are very similar, and visually we see indeed different group in both </w:t>
+      </w:r>
+      <w:proofErr w:type="spellStart"/>
+      <w:r>
+        <w:t>KMeans</w:t>
+      </w:r>
+      <w:proofErr w:type="spellEnd"/>
+      <w:r>
+        <w:t xml:space="preserve"> and Spectral Clustering algorithms.</w:t>
       </w:r>
     </w:p>
     <w:p/>
@@ -1550,7 +1610,15 @@
         <w:pStyle w:val="Heading2"/>
       </w:pPr>
       <w:r>
-        <w:t>Comparing between KMeans and Spectral Clustering</w:t>
+        <w:t xml:space="preserve">Comparing between </w:t>
+      </w:r>
+      <w:proofErr w:type="spellStart"/>
+      <w:r>
+        <w:t>KMeans</w:t>
+      </w:r>
+      <w:proofErr w:type="spellEnd"/>
+      <w:r>
+        <w:t xml:space="preserve"> and Spectral Clustering</w:t>
       </w:r>
     </w:p>
     <w:p/>
@@ -2434,7 +2502,15 @@
     <w:p/>
     <w:p>
       <w:r>
-        <w:t xml:space="preserve">Another way to choose the best features is to train classifier on the labels that were created during the clusterin. </w:t>
+        <w:t xml:space="preserve">Another way to choose the best features is to train classifier on the labels that were created during the </w:t>
+      </w:r>
+      <w:proofErr w:type="spellStart"/>
+      <w:r>
+        <w:t>clusterin</w:t>
+      </w:r>
+      <w:proofErr w:type="spellEnd"/>
+      <w:r>
+        <w:t xml:space="preserve">. </w:t>
       </w:r>
       <w:r>
         <w:t xml:space="preserve">We will train some classifier and detect the most dominant features it used for the classification. </w:t>
@@ -2458,15 +2534,19 @@
       <w:r>
         <w:t xml:space="preserve">To diversify, we use 3 classifier models – Logistic Regression, </w:t>
       </w:r>
+      <w:proofErr w:type="spellStart"/>
       <w:r>
         <w:t>DecisionTreeClassifier</w:t>
       </w:r>
+      <w:proofErr w:type="spellEnd"/>
       <w:r>
         <w:t xml:space="preserve"> and </w:t>
       </w:r>
+      <w:proofErr w:type="spellStart"/>
       <w:r>
         <w:t>ExtraTreesClassifier</w:t>
       </w:r>
+      <w:proofErr w:type="spellEnd"/>
       <w:r>
         <w:t>. Those are the results:</w:t>
       </w:r>
@@ -2625,7 +2705,15 @@
     </w:p>
     <w:p>
       <w:r>
-        <w:t>And it looks really good. So those features really are most important and contain most information for classification. But visualization is not enough, we also use silhouette score in this case. Spectral_score_2 applies to clustering using Specrtal Clustering, but only using 5 selected features:</w:t>
+        <w:t xml:space="preserve">And it looks really good. So those features really are most important and contain most information for classification. But visualization is not enough, we also use silhouette score in this case. Spectral_score_2 applies to clustering using </w:t>
+      </w:r>
+      <w:proofErr w:type="spellStart"/>
+      <w:r>
+        <w:t>Specrtal</w:t>
+      </w:r>
+      <w:proofErr w:type="spellEnd"/>
+      <w:r>
+        <w:t xml:space="preserve"> Clustering, but only using 5 selected features:</w:t>
       </w:r>
     </w:p>
     <w:p>
@@ -2783,11 +2871,19 @@
           <w:rFonts w:eastAsia="Times New Roman" w:cstheme="minorHAnsi"/>
         </w:rPr>
       </w:pPr>
-      <w:r>
-        <w:rPr>
-          <w:rFonts w:eastAsia="Times New Roman" w:cstheme="minorHAnsi"/>
-        </w:rPr>
-        <w:t>best_features_list:</w:t>
+      <w:proofErr w:type="spellStart"/>
+      <w:r>
+        <w:rPr>
+          <w:rFonts w:eastAsia="Times New Roman" w:cstheme="minorHAnsi"/>
+        </w:rPr>
+        <w:t>best_features_list</w:t>
+      </w:r>
+      <w:proofErr w:type="spellEnd"/>
+      <w:r>
+        <w:rPr>
+          <w:rFonts w:eastAsia="Times New Roman" w:cstheme="minorHAnsi"/>
+        </w:rPr>
+        <w:t>:</w:t>
       </w:r>
     </w:p>
     <w:p>
@@ -3059,7 +3155,7 @@
     <w:p/>
     <w:p>
       <w:r>
-        <w:t>We will choose to treat mutation 0, 1 and 3</w:t>
+        <w:t>We will choose to treat mutation 0,  and 3</w:t>
       </w:r>
     </w:p>
     <w:p/>
@@ -3604,8 +3700,13 @@
       <w:r>
         <w:t xml:space="preserve"> </w:t>
       </w:r>
-      <w:r>
-        <w:t>i,</w:t>
+      <w:proofErr w:type="spellStart"/>
+      <w:r>
+        <w:t>i</w:t>
+      </w:r>
+      <w:proofErr w:type="spellEnd"/>
+      <w:r>
+        <w:t>,</w:t>
       </w:r>
       <w:r>
         <w:t xml:space="preserve"> is a centroid of the i-1 cluster.</w:t>
@@ -4736,7 +4837,25 @@
           <w:color w:val="212529"/>
           <w:shd w:val="clear" w:color="auto" w:fill="FFFFFF"/>
         </w:rPr>
-        <w:t xml:space="preserve">   (b-a)/max(a,b)</w:t>
+        <w:t xml:space="preserve">   (b-a)/max(</w:t>
+      </w:r>
+      <w:proofErr w:type="spellStart"/>
+      <w:r>
+        <w:rPr>
+          <w:rFonts w:cstheme="minorHAnsi"/>
+          <w:color w:val="212529"/>
+          <w:shd w:val="clear" w:color="auto" w:fill="FFFFFF"/>
+        </w:rPr>
+        <w:t>a,b</w:t>
+      </w:r>
+      <w:proofErr w:type="spellEnd"/>
+      <w:r>
+        <w:rPr>
+          <w:rFonts w:cstheme="minorHAnsi"/>
+          <w:color w:val="212529"/>
+          <w:shd w:val="clear" w:color="auto" w:fill="FFFFFF"/>
+        </w:rPr>
+        <w:t>)</w:t>
       </w:r>
     </w:p>
     <w:p>
@@ -5504,6 +5623,125 @@
     </w:p>
     <w:p/>
     <w:p/>
+    <w:p/>
+    <w:p/>
+    <w:p/>
+    <w:p/>
+    <w:p/>
+    <w:p/>
+    <w:p/>
+    <w:p/>
+    <w:p/>
+    <w:p/>
+    <w:p/>
+    <w:p/>
+    <w:p/>
+    <w:p/>
+    <w:p/>
+    <w:p/>
+    <w:p/>
+    <w:p/>
+    <w:p/>
+    <w:p/>
+    <w:p/>
+    <w:p/>
+    <w:p/>
+    <w:p/>
+    <w:p/>
+    <w:p/>
+    <w:p>
+      <w:pPr>
+        <w:pStyle w:val="Heading2"/>
+      </w:pPr>
+      <w:r>
+        <w:t>Choosing the 3 mutations to treat</w:t>
+      </w:r>
+    </w:p>
+    <w:p/>
+    <w:p>
+      <w:r>
+        <w:t xml:space="preserve">The best way will be to treat the 3 mutations which are the most prevalent in the </w:t>
+      </w:r>
+      <w:r>
+        <w:t>dataset.</w:t>
+      </w:r>
+    </w:p>
+    <w:p>
+      <w:r>
+        <w:rPr>
+          <w:noProof/>
+        </w:rPr>
+        <w:drawing>
+          <wp:anchor distT="0" distB="0" distL="114300" distR="114300" simplePos="0" relativeHeight="251669504" behindDoc="0" locked="0" layoutInCell="1" allowOverlap="1" wp14:anchorId="129BD417" wp14:editId="1301329A">
+            <wp:simplePos x="0" y="0"/>
+            <wp:positionH relativeFrom="margin">
+              <wp:align>left</wp:align>
+            </wp:positionH>
+            <wp:positionV relativeFrom="paragraph">
+              <wp:posOffset>133350</wp:posOffset>
+            </wp:positionV>
+            <wp:extent cx="4953000" cy="1194923"/>
+            <wp:effectExtent l="0" t="0" r="0" b="5715"/>
+            <wp:wrapNone/>
+            <wp:docPr id="42" name="Picture 42" descr="Text&#10;&#10;Description automatically generated"/>
+            <wp:cNvGraphicFramePr>
+              <a:graphicFrameLocks xmlns:a="http://schemas.openxmlformats.org/drawingml/2006/main" noChangeAspect="1"/>
+            </wp:cNvGraphicFramePr>
+            <a:graphic xmlns:a="http://schemas.openxmlformats.org/drawingml/2006/main">
+              <a:graphicData uri="http://schemas.openxmlformats.org/drawingml/2006/picture">
+                <pic:pic xmlns:pic="http://schemas.openxmlformats.org/drawingml/2006/picture">
+                  <pic:nvPicPr>
+                    <pic:cNvPr id="35" name="Picture 35" descr="Text&#10;&#10;Description automatically generated"/>
+                    <pic:cNvPicPr/>
+                  </pic:nvPicPr>
+                  <pic:blipFill>
+                    <a:blip r:embed="rId40">
+                      <a:extLst>
+                        <a:ext uri="{28A0092B-C50C-407E-A947-70E740481C1C}">
+                          <a14:useLocalDpi xmlns:a14="http://schemas.microsoft.com/office/drawing/2010/main" val="0"/>
+                        </a:ext>
+                      </a:extLst>
+                    </a:blip>
+                    <a:stretch>
+                      <a:fillRect/>
+                    </a:stretch>
+                  </pic:blipFill>
+                  <pic:spPr>
+                    <a:xfrm>
+                      <a:off x="0" y="0"/>
+                      <a:ext cx="4953000" cy="1194923"/>
+                    </a:xfrm>
+                    <a:prstGeom prst="rect">
+                      <a:avLst/>
+                    </a:prstGeom>
+                  </pic:spPr>
+                </pic:pic>
+              </a:graphicData>
+            </a:graphic>
+            <wp14:sizeRelH relativeFrom="margin">
+              <wp14:pctWidth>0</wp14:pctWidth>
+            </wp14:sizeRelH>
+            <wp14:sizeRelV relativeFrom="margin">
+              <wp14:pctHeight>0</wp14:pctHeight>
+            </wp14:sizeRelV>
+          </wp:anchor>
+        </w:drawing>
+      </w:r>
+    </w:p>
+    <w:p/>
+    <w:p/>
+    <w:p/>
+    <w:p/>
+    <w:p/>
+    <w:p/>
+    <w:p>
+      <w:r>
+        <w:t>According to labeling by Gaussian Mixture Models</w:t>
+      </w:r>
+      <w:r>
+        <w:t xml:space="preserve">, we choose to treat virus mutations 2,3,5. </w:t>
+      </w:r>
+    </w:p>
     <w:sectPr>
       <w:pgSz w:w="12240" w:h="15840"/>
       <w:pgMar w:top="1440" w:right="1440" w:bottom="1440" w:left="1440" w:header="720" w:footer="720" w:gutter="0"/>

--- a/hw4/dry/Report.docx
+++ b/hw4/dry/Report.docx
@@ -28,7 +28,15 @@
     <w:p/>
     <w:p>
       <w:r>
-        <w:t>We have noticed that data has a lot of outliers and a lot of missing data. So the following steps were taken to deal with it, without losing much information (without simply dropping rows with missing data or outliers):</w:t>
+        <w:t xml:space="preserve">We have noticed that data has a lot of outliers and a lot of missing data. </w:t>
+      </w:r>
+      <w:proofErr w:type="gramStart"/>
+      <w:r>
+        <w:t>So</w:t>
+      </w:r>
+      <w:proofErr w:type="gramEnd"/>
+      <w:r>
+        <w:t xml:space="preserve"> the following steps were taken to deal with it, without losing much information (without simply dropping rows with missing data or outliers):</w:t>
       </w:r>
     </w:p>
     <w:p/>
@@ -62,8 +70,13 @@
         <w:t xml:space="preserve">The outliers and the missing values were replaced with </w:t>
       </w:r>
       <w:r>
-        <w:t>KNN Imputation</w:t>
-      </w:r>
+        <w:t xml:space="preserve">KNN </w:t>
+      </w:r>
+      <w:proofErr w:type="gramStart"/>
+      <w:r>
+        <w:t>Imputation</w:t>
+      </w:r>
+      <w:proofErr w:type="gramEnd"/>
     </w:p>
     <w:p>
       <w:r>
@@ -482,7 +495,29 @@
           <w:szCs w:val="24"/>
           <w:shd w:val="clear" w:color="auto" w:fill="FFFFFF"/>
         </w:rPr>
-        <w:t xml:space="preserve"> Gaussian model  with covariance matrix  </w:t>
+        <w:t xml:space="preserve"> Gaussian </w:t>
+      </w:r>
+      <w:proofErr w:type="gramStart"/>
+      <w:r>
+        <w:rPr>
+          <w:rFonts w:cstheme="minorHAnsi"/>
+          <w:color w:val="111111"/>
+          <w:sz w:val="24"/>
+          <w:szCs w:val="24"/>
+          <w:shd w:val="clear" w:color="auto" w:fill="FFFFFF"/>
+        </w:rPr>
+        <w:t>model  with</w:t>
+      </w:r>
+      <w:proofErr w:type="gramEnd"/>
+      <w:r>
+        <w:rPr>
+          <w:rFonts w:cstheme="minorHAnsi"/>
+          <w:color w:val="111111"/>
+          <w:sz w:val="24"/>
+          <w:szCs w:val="24"/>
+          <w:shd w:val="clear" w:color="auto" w:fill="FFFFFF"/>
+        </w:rPr>
+        <w:t xml:space="preserve"> covariance matrix  </w:t>
       </w:r>
       <m:oMath>
         <m:nary>
@@ -1072,8 +1107,20 @@
           <w:szCs w:val="24"/>
           <w:shd w:val="clear" w:color="auto" w:fill="FFFFFF"/>
         </w:rPr>
-        <w:t>leads to divergence</w:t>
-      </w:r>
+        <w:t xml:space="preserve">leads to </w:t>
+      </w:r>
+      <w:proofErr w:type="gramStart"/>
+      <w:r>
+        <w:rPr>
+          <w:rFonts w:cstheme="minorHAnsi"/>
+          <w:color w:val="111111"/>
+          <w:sz w:val="24"/>
+          <w:szCs w:val="24"/>
+          <w:shd w:val="clear" w:color="auto" w:fill="FFFFFF"/>
+        </w:rPr>
+        <w:t>divergence</w:t>
+      </w:r>
+      <w:proofErr w:type="gramEnd"/>
     </w:p>
     <w:p>
       <w:pPr>
@@ -1171,40 +1218,15 @@
           <w:sz w:val="24"/>
           <w:szCs w:val="24"/>
         </w:rPr>
-        <w:t xml:space="preserve">Polynomial time optimizable for fixed </w:t>
-      </w:r>
-      <w:proofErr w:type="spellStart"/>
-      <w:r>
-        <w:rPr>
-          <w:sz w:val="24"/>
-          <w:szCs w:val="24"/>
-        </w:rPr>
-        <w:t>k</w:t>
-      </w:r>
-      <w:r>
-        <w:rPr>
-          <w:sz w:val="24"/>
-          <w:szCs w:val="24"/>
-        </w:rPr>
-        <w:t>for</w:t>
-      </w:r>
-      <w:proofErr w:type="spellEnd"/>
-      <w:r>
-        <w:rPr>
-          <w:sz w:val="24"/>
-          <w:szCs w:val="24"/>
-        </w:rPr>
-        <w:t xml:space="preserve"> cost function </w:t>
-      </w:r>
-      <w:proofErr w:type="spellStart"/>
-      <w:r>
-        <w:rPr>
-          <w:sz w:val="24"/>
-          <w:szCs w:val="24"/>
-        </w:rPr>
-        <w:t>G_cut</w:t>
-      </w:r>
-      <w:proofErr w:type="spellEnd"/>
+        <w:t>Polynomial time optimizable for fixed k</w:t>
+      </w:r>
+      <w:r>
+        <w:rPr>
+          <w:sz w:val="24"/>
+          <w:szCs w:val="24"/>
+        </w:rPr>
+        <w:t>for cost function G_cut</w:t>
+      </w:r>
       <w:r>
         <w:rPr>
           <w:sz w:val="24"/>
@@ -1231,23 +1253,7 @@
           <w:sz w:val="24"/>
           <w:szCs w:val="24"/>
         </w:rPr>
-        <w:t xml:space="preserve">Avoids curse of </w:t>
-      </w:r>
-      <w:proofErr w:type="spellStart"/>
-      <w:r>
-        <w:rPr>
-          <w:sz w:val="24"/>
-          <w:szCs w:val="24"/>
-        </w:rPr>
-        <w:t>dimesionality</w:t>
-      </w:r>
-      <w:proofErr w:type="spellEnd"/>
-      <w:r>
-        <w:rPr>
-          <w:sz w:val="24"/>
-          <w:szCs w:val="24"/>
-        </w:rPr>
-        <w:t xml:space="preserve">- projects data onto lower dimensional space and then perform clustering using k-means (or other method) </w:t>
+        <w:t xml:space="preserve">Avoids curse of dimesionality- projects data onto lower dimensional space and then perform clustering using k-means (or other method) </w:t>
       </w:r>
     </w:p>
     <w:p>
@@ -1283,8 +1289,17 @@
           <w:sz w:val="24"/>
           <w:szCs w:val="24"/>
         </w:rPr>
-        <w:t>tends to produce small clusters</w:t>
-      </w:r>
+        <w:t xml:space="preserve">tends to produce small </w:t>
+      </w:r>
+      <w:proofErr w:type="gramStart"/>
+      <w:r>
+        <w:rPr>
+          <w:sz w:val="24"/>
+          <w:szCs w:val="24"/>
+        </w:rPr>
+        <w:t>clusters</w:t>
+      </w:r>
+      <w:proofErr w:type="gramEnd"/>
     </w:p>
     <w:p>
       <w:pPr>
@@ -1302,17 +1317,8 @@
           <w:sz w:val="24"/>
           <w:szCs w:val="24"/>
         </w:rPr>
-        <w:t xml:space="preserve">NP hard for cost function </w:t>
-      </w:r>
-      <w:proofErr w:type="spellStart"/>
-      <w:r>
-        <w:rPr>
-          <w:sz w:val="24"/>
-          <w:szCs w:val="24"/>
-        </w:rPr>
-        <w:t>G_cost_cut</w:t>
-      </w:r>
-      <w:proofErr w:type="spellEnd"/>
+        <w:t>NP hard for cost function G_cost_cut</w:t>
+      </w:r>
       <w:r>
         <w:rPr>
           <w:sz w:val="24"/>
@@ -1369,11 +1375,11 @@
       <w:r>
         <w:t xml:space="preserve">Clustering using </w:t>
       </w:r>
-      <w:proofErr w:type="spellStart"/>
+      <w:proofErr w:type="gramStart"/>
       <w:r>
         <w:t>KMeans</w:t>
       </w:r>
-      <w:proofErr w:type="spellEnd"/>
+      <w:proofErr w:type="gramEnd"/>
     </w:p>
     <w:p/>
     <w:p>
@@ -1485,8 +1491,13 @@
         <w:pStyle w:val="Heading2"/>
       </w:pPr>
       <w:r>
-        <w:t>Clustering using Spectral Clustering</w:t>
-      </w:r>
+        <w:t xml:space="preserve">Clustering using Spectral </w:t>
+      </w:r>
+      <w:proofErr w:type="gramStart"/>
+      <w:r>
+        <w:t>Clustering</w:t>
+      </w:r>
+      <w:proofErr w:type="gramEnd"/>
     </w:p>
     <w:p/>
     <w:p>
@@ -1580,15 +1591,7 @@
     </w:p>
     <w:p>
       <w:r>
-        <w:t xml:space="preserve">The colors are different, but we can see that in general the clusters are very similar, and visually we see indeed different group in both </w:t>
-      </w:r>
-      <w:proofErr w:type="spellStart"/>
-      <w:r>
-        <w:t>KMeans</w:t>
-      </w:r>
-      <w:proofErr w:type="spellEnd"/>
-      <w:r>
-        <w:t xml:space="preserve"> and Spectral Clustering algorithms.</w:t>
+        <w:t>The colors are different, but we can see that in general the clusters are very similar, and visually we see indeed different group in both KMeans and Spectral Clustering algorithms.</w:t>
       </w:r>
     </w:p>
     <w:p/>
@@ -1610,15 +1613,7 @@
         <w:pStyle w:val="Heading2"/>
       </w:pPr>
       <w:r>
-        <w:t xml:space="preserve">Comparing between </w:t>
-      </w:r>
-      <w:proofErr w:type="spellStart"/>
-      <w:r>
-        <w:t>KMeans</w:t>
-      </w:r>
-      <w:proofErr w:type="spellEnd"/>
-      <w:r>
-        <w:t xml:space="preserve"> and Spectral Clustering</w:t>
+        <w:t>Comparing between KMeans and Spectral Clustering</w:t>
       </w:r>
     </w:p>
     <w:p/>
@@ -1673,8 +1668,13 @@
     <w:p/>
     <w:p>
       <w:r>
-        <w:t>The cosine score seems to be much higher for the spectral. Other metrics seem to be similar</w:t>
-      </w:r>
+        <w:t xml:space="preserve">The cosine score seems to be much higher for the spectral. Other metrics seem to be </w:t>
+      </w:r>
+      <w:proofErr w:type="gramStart"/>
+      <w:r>
+        <w:t>similar</w:t>
+      </w:r>
+      <w:proofErr w:type="gramEnd"/>
     </w:p>
     <w:p/>
     <w:p/>
@@ -1838,7 +1838,15 @@
     <w:p/>
     <w:p>
       <w:r>
-        <w:t>NOTE – we didn’t use this method</w:t>
+        <w:t xml:space="preserve">NOTE – we </w:t>
+      </w:r>
+      <w:proofErr w:type="gramStart"/>
+      <w:r>
+        <w:t>didn’t</w:t>
+      </w:r>
+      <w:proofErr w:type="gramEnd"/>
+      <w:r>
+        <w:t xml:space="preserve"> use this method</w:t>
       </w:r>
       <w:r>
         <w:t xml:space="preserve"> out of bad performance.</w:t>
@@ -1846,7 +1854,15 @@
     </w:p>
     <w:p>
       <w:r>
-        <w:t>The base assumption was that the for a specific class and a specific feature, the distribution of the feature (if it’s an important feature for this class) will be close to the mean value of this feature. E.G for mutation no. 2, the protein 4 levels is important – so this feature levels for this class will be similar.</w:t>
+        <w:t xml:space="preserve">The base assumption was that the for a specific class and a specific feature, the distribution of the feature (if </w:t>
+      </w:r>
+      <w:proofErr w:type="gramStart"/>
+      <w:r>
+        <w:t>it’s</w:t>
+      </w:r>
+      <w:proofErr w:type="gramEnd"/>
+      <w:r>
+        <w:t xml:space="preserve"> an important feature for this class) will be close to the mean value of this feature. E.G for mutation no. 2, the protein 4 levels is important – so this feature levels for this class will be similar.</w:t>
       </w:r>
     </w:p>
     <w:p>
@@ -2465,7 +2481,23 @@
         <w:t xml:space="preserve">out </w:t>
       </w:r>
       <w:r>
-        <w:t xml:space="preserve">and didn’t use its results further. It didn’t work, </w:t>
+        <w:t xml:space="preserve">and </w:t>
+      </w:r>
+      <w:proofErr w:type="gramStart"/>
+      <w:r>
+        <w:t>didn’t</w:t>
+      </w:r>
+      <w:proofErr w:type="gramEnd"/>
+      <w:r>
+        <w:t xml:space="preserve"> use its results further. It </w:t>
+      </w:r>
+      <w:proofErr w:type="gramStart"/>
+      <w:r>
+        <w:t>didn’t</w:t>
+      </w:r>
+      <w:proofErr w:type="gramEnd"/>
+      <w:r>
+        <w:t xml:space="preserve"> work, </w:t>
       </w:r>
       <w:r>
         <w:t>p</w:t>
@@ -2502,15 +2534,7 @@
     <w:p/>
     <w:p>
       <w:r>
-        <w:t xml:space="preserve">Another way to choose the best features is to train classifier on the labels that were created during the </w:t>
-      </w:r>
-      <w:proofErr w:type="spellStart"/>
-      <w:r>
-        <w:t>clusterin</w:t>
-      </w:r>
-      <w:proofErr w:type="spellEnd"/>
-      <w:r>
-        <w:t xml:space="preserve">. </w:t>
+        <w:t xml:space="preserve">Another way to choose the best features is to train classifier on the labels that were created during the clusterin. </w:t>
       </w:r>
       <w:r>
         <w:t xml:space="preserve">We will train some classifier and detect the most dominant features it used for the classification. </w:t>
@@ -2526,27 +2550,28 @@
       </w:r>
     </w:p>
     <w:p>
-      <w:r>
-        <w:t>First we use the RFE - Recursive Feature Elimination. It works by recursively removing attributes and building a model on those attributes that remain. It uses the model accuracy to identify which attributes (and combination of attributes) contribute the most to predicting the target attribute.</w:t>
+      <w:proofErr w:type="gramStart"/>
+      <w:r>
+        <w:t>First</w:t>
+      </w:r>
+      <w:proofErr w:type="gramEnd"/>
+      <w:r>
+        <w:t xml:space="preserve"> we use the RFE - Recursive Feature Elimination. It works by recursively removing attributes and building a model on those attributes that remain. It uses the model accuracy to identify which attributes (and combination of attributes) contribute the most to predicting the target attribute.</w:t>
       </w:r>
     </w:p>
     <w:p>
       <w:r>
         <w:t xml:space="preserve">To diversify, we use 3 classifier models – Logistic Regression, </w:t>
       </w:r>
-      <w:proofErr w:type="spellStart"/>
       <w:r>
         <w:t>DecisionTreeClassifier</w:t>
       </w:r>
-      <w:proofErr w:type="spellEnd"/>
       <w:r>
         <w:t xml:space="preserve"> and </w:t>
       </w:r>
-      <w:proofErr w:type="spellStart"/>
       <w:r>
         <w:t>ExtraTreesClassifier</w:t>
       </w:r>
-      <w:proofErr w:type="spellEnd"/>
       <w:r>
         <w:t>. Those are the results:</w:t>
       </w:r>
@@ -2600,8 +2625,13 @@
       </w:r>
     </w:p>
     <w:p>
-      <w:r>
-        <w:t>So from this analysis, best features are 3, 4, 5, 6, 7.</w:t>
+      <w:proofErr w:type="gramStart"/>
+      <w:r>
+        <w:t>So</w:t>
+      </w:r>
+      <w:proofErr w:type="gramEnd"/>
+      <w:r>
+        <w:t xml:space="preserve"> from this analysis, best features are 3, 4, 5, 6, 7.</w:t>
       </w:r>
     </w:p>
     <w:p>
@@ -2705,15 +2735,15 @@
     </w:p>
     <w:p>
       <w:r>
-        <w:t xml:space="preserve">And it looks really good. So those features really are most important and contain most information for classification. But visualization is not enough, we also use silhouette score in this case. Spectral_score_2 applies to clustering using </w:t>
-      </w:r>
-      <w:proofErr w:type="spellStart"/>
-      <w:r>
-        <w:t>Specrtal</w:t>
-      </w:r>
-      <w:proofErr w:type="spellEnd"/>
-      <w:r>
-        <w:t xml:space="preserve"> Clustering, but only using 5 selected features:</w:t>
+        <w:t xml:space="preserve">And it looks </w:t>
+      </w:r>
+      <w:proofErr w:type="gramStart"/>
+      <w:r>
+        <w:t>really good</w:t>
+      </w:r>
+      <w:proofErr w:type="gramEnd"/>
+      <w:r>
+        <w:t>. So those features really are most important and contain most information for classification. But visualization is not enough, we also use silhouette score in this case. Spectral_score_2 applies to clustering using Specrtal Clustering, but only using 5 selected features:</w:t>
       </w:r>
     </w:p>
     <w:p>
@@ -2760,7 +2790,15 @@
     </w:p>
     <w:p>
       <w:r>
-        <w:t>We can see that the metrics didn’t get worse, and even improved a bit. This can be explained by removing features which did adversary effect on the clustering in the beginning.</w:t>
+        <w:t xml:space="preserve">We can see that the metrics </w:t>
+      </w:r>
+      <w:proofErr w:type="gramStart"/>
+      <w:r>
+        <w:t>didn’t</w:t>
+      </w:r>
+      <w:proofErr w:type="gramEnd"/>
+      <w:r>
+        <w:t xml:space="preserve"> get worse, and even improved a bit. This can be explained by removing features which did adversary effect on the clustering in the beginning.</w:t>
       </w:r>
     </w:p>
     <w:p/>
@@ -2871,19 +2909,11 @@
           <w:rFonts w:eastAsia="Times New Roman" w:cstheme="minorHAnsi"/>
         </w:rPr>
       </w:pPr>
-      <w:proofErr w:type="spellStart"/>
-      <w:r>
-        <w:rPr>
-          <w:rFonts w:eastAsia="Times New Roman" w:cstheme="minorHAnsi"/>
-        </w:rPr>
-        <w:t>best_features_list</w:t>
-      </w:r>
-      <w:proofErr w:type="spellEnd"/>
-      <w:r>
-        <w:rPr>
-          <w:rFonts w:eastAsia="Times New Roman" w:cstheme="minorHAnsi"/>
-        </w:rPr>
-        <w:t>:</w:t>
+      <w:r>
+        <w:rPr>
+          <w:rFonts w:eastAsia="Times New Roman" w:cstheme="minorHAnsi"/>
+        </w:rPr>
+        <w:t>best_features_list:</w:t>
       </w:r>
     </w:p>
     <w:p>
@@ -2970,7 +3000,21 @@
         <w:rPr>
           <w:rFonts w:eastAsia="Times New Roman" w:cstheme="minorHAnsi"/>
         </w:rPr>
-        <w:t xml:space="preserve"> similar to the Features found by the RFE (3, 4, 5, 7, 8)</w:t>
+        <w:t xml:space="preserve"> </w:t>
+      </w:r>
+      <w:proofErr w:type="gramStart"/>
+      <w:r>
+        <w:rPr>
+          <w:rFonts w:eastAsia="Times New Roman" w:cstheme="minorHAnsi"/>
+        </w:rPr>
+        <w:t>similar to</w:t>
+      </w:r>
+      <w:proofErr w:type="gramEnd"/>
+      <w:r>
+        <w:rPr>
+          <w:rFonts w:eastAsia="Times New Roman" w:cstheme="minorHAnsi"/>
+        </w:rPr>
+        <w:t xml:space="preserve"> the Features found by the RFE (3, 4, 5, 7, 8)</w:t>
       </w:r>
       <w:r>
         <w:rPr>
@@ -3106,8 +3150,13 @@
     <w:p/>
     <w:p>
       <w:r>
-        <w:t>The best way will be to treat the 3 mutations which are the most prevalent in the dataset</w:t>
-      </w:r>
+        <w:t xml:space="preserve">The best way will be to treat the 3 mutations which are the most prevalent in the </w:t>
+      </w:r>
+      <w:proofErr w:type="gramStart"/>
+      <w:r>
+        <w:t>dataset</w:t>
+      </w:r>
+      <w:proofErr w:type="gramEnd"/>
     </w:p>
     <w:p/>
     <w:p>
@@ -3155,8 +3204,19 @@
     <w:p/>
     <w:p>
       <w:r>
-        <w:t>We will choose to treat mutation 0,  and 3</w:t>
-      </w:r>
+        <w:t xml:space="preserve">We will choose to treat mutation 0, </w:t>
+      </w:r>
+      <w:r>
+        <w:t>2</w:t>
+      </w:r>
+      <w:r>
+        <w:t xml:space="preserve"> and </w:t>
+      </w:r>
+      <w:proofErr w:type="gramStart"/>
+      <w:r>
+        <w:t>3</w:t>
+      </w:r>
+      <w:proofErr w:type="gramEnd"/>
     </w:p>
     <w:p/>
     <w:p/>
@@ -3398,6 +3458,7 @@
           <w:szCs w:val="24"/>
         </w:rPr>
       </w:pPr>
+      <w:proofErr w:type="gramStart"/>
       <w:r>
         <w:rPr>
           <w:sz w:val="24"/>
@@ -3410,7 +3471,15 @@
           <w:sz w:val="24"/>
           <w:szCs w:val="24"/>
         </w:rPr>
-        <w:t>account an advantage of Gaussian Mixture Model mentioned in a prior section of this report, which was that GMM works well when the data is sampled from a Gaussian distribution, we evaluated this was a meaningful clustering method to consider and implement.</w:t>
+        <w:t>account</w:t>
+      </w:r>
+      <w:proofErr w:type="gramEnd"/>
+      <w:r>
+        <w:rPr>
+          <w:sz w:val="24"/>
+          <w:szCs w:val="24"/>
+        </w:rPr>
+        <w:t xml:space="preserve"> an advantage of Gaussian Mixture Model mentioned in a prior section of this report, which was that GMM works well when the data is sampled from a Gaussian distribution, we evaluated this was a meaningful clustering method to consider and implement.</w:t>
       </w:r>
     </w:p>
     <w:p/>
@@ -3700,13 +3769,8 @@
       <w:r>
         <w:t xml:space="preserve"> </w:t>
       </w:r>
-      <w:proofErr w:type="spellStart"/>
-      <w:r>
-        <w:t>i</w:t>
-      </w:r>
-      <w:proofErr w:type="spellEnd"/>
-      <w:r>
-        <w:t>,</w:t>
+      <w:r>
+        <w:t>i,</w:t>
       </w:r>
       <w:r>
         <w:t xml:space="preserve"> is a centroid of the i-1 cluster.</w:t>
@@ -4831,31 +4895,23 @@
         </w:rPr>
         <w:t xml:space="preserve"> for each sample. The Silhouette Coefficient for a sample is</w:t>
       </w:r>
+      <w:proofErr w:type="gramStart"/>
       <w:r>
         <w:rPr>
           <w:rFonts w:cstheme="minorHAnsi"/>
           <w:color w:val="212529"/>
           <w:shd w:val="clear" w:color="auto" w:fill="FFFFFF"/>
         </w:rPr>
-        <w:t xml:space="preserve">   (b-a)/max(</w:t>
-      </w:r>
-      <w:proofErr w:type="spellStart"/>
+        <w:t xml:space="preserve">   (</w:t>
+      </w:r>
+      <w:proofErr w:type="gramEnd"/>
       <w:r>
         <w:rPr>
           <w:rFonts w:cstheme="minorHAnsi"/>
           <w:color w:val="212529"/>
           <w:shd w:val="clear" w:color="auto" w:fill="FFFFFF"/>
         </w:rPr>
-        <w:t>a,b</w:t>
-      </w:r>
-      <w:proofErr w:type="spellEnd"/>
-      <w:r>
-        <w:rPr>
-          <w:rFonts w:cstheme="minorHAnsi"/>
-          <w:color w:val="212529"/>
-          <w:shd w:val="clear" w:color="auto" w:fill="FFFFFF"/>
-        </w:rPr>
-        <w:t>)</w:t>
+        <w:t>b-a)/max(a,b)</w:t>
       </w:r>
     </w:p>
     <w:p>
@@ -5390,9 +5446,11 @@
       <w:r>
         <w:t xml:space="preserve"> Multiclass </w:t>
       </w:r>
+      <w:proofErr w:type="gramStart"/>
       <w:r>
         <w:t>Classification</w:t>
       </w:r>
+      <w:proofErr w:type="gramEnd"/>
     </w:p>
     <w:p>
       <w:pPr>
@@ -5589,7 +5647,15 @@
     </w:p>
     <w:p>
       <w:r>
-        <w:t xml:space="preserve">Tree Classifier : </w:t>
+        <w:t xml:space="preserve">Tree </w:t>
+      </w:r>
+      <w:proofErr w:type="gramStart"/>
+      <w:r>
+        <w:t>Classifier :</w:t>
+      </w:r>
+      <w:proofErr w:type="gramEnd"/>
+      <w:r>
+        <w:t xml:space="preserve"> </w:t>
       </w:r>
       <w:r>
         <w:t>Featur</w:t>

--- a/hw4/dry/Report.docx
+++ b/hw4/dry/Report.docx
@@ -1218,15 +1218,40 @@
           <w:sz w:val="24"/>
           <w:szCs w:val="24"/>
         </w:rPr>
-        <w:t>Polynomial time optimizable for fixed k</w:t>
-      </w:r>
-      <w:r>
-        <w:rPr>
-          <w:sz w:val="24"/>
-          <w:szCs w:val="24"/>
-        </w:rPr>
-        <w:t>for cost function G_cut</w:t>
-      </w:r>
+        <w:t xml:space="preserve">Polynomial time optimizable for fixed </w:t>
+      </w:r>
+      <w:proofErr w:type="spellStart"/>
+      <w:r>
+        <w:rPr>
+          <w:sz w:val="24"/>
+          <w:szCs w:val="24"/>
+        </w:rPr>
+        <w:t>k</w:t>
+      </w:r>
+      <w:r>
+        <w:rPr>
+          <w:sz w:val="24"/>
+          <w:szCs w:val="24"/>
+        </w:rPr>
+        <w:t>for</w:t>
+      </w:r>
+      <w:proofErr w:type="spellEnd"/>
+      <w:r>
+        <w:rPr>
+          <w:sz w:val="24"/>
+          <w:szCs w:val="24"/>
+        </w:rPr>
+        <w:t xml:space="preserve"> cost function </w:t>
+      </w:r>
+      <w:proofErr w:type="spellStart"/>
+      <w:r>
+        <w:rPr>
+          <w:sz w:val="24"/>
+          <w:szCs w:val="24"/>
+        </w:rPr>
+        <w:t>G_cut</w:t>
+      </w:r>
+      <w:proofErr w:type="spellEnd"/>
       <w:r>
         <w:rPr>
           <w:sz w:val="24"/>
@@ -1253,7 +1278,23 @@
           <w:sz w:val="24"/>
           <w:szCs w:val="24"/>
         </w:rPr>
-        <w:t xml:space="preserve">Avoids curse of dimesionality- projects data onto lower dimensional space and then perform clustering using k-means (or other method) </w:t>
+        <w:t xml:space="preserve">Avoids curse of </w:t>
+      </w:r>
+      <w:proofErr w:type="spellStart"/>
+      <w:r>
+        <w:rPr>
+          <w:sz w:val="24"/>
+          <w:szCs w:val="24"/>
+        </w:rPr>
+        <w:t>dimesionality</w:t>
+      </w:r>
+      <w:proofErr w:type="spellEnd"/>
+      <w:r>
+        <w:rPr>
+          <w:sz w:val="24"/>
+          <w:szCs w:val="24"/>
+        </w:rPr>
+        <w:t xml:space="preserve">- projects data onto lower dimensional space and then perform clustering using k-means (or other method) </w:t>
       </w:r>
     </w:p>
     <w:p>
@@ -1317,8 +1358,17 @@
           <w:sz w:val="24"/>
           <w:szCs w:val="24"/>
         </w:rPr>
-        <w:t>NP hard for cost function G_cost_cut</w:t>
-      </w:r>
+        <w:t xml:space="preserve">NP hard for cost function </w:t>
+      </w:r>
+      <w:proofErr w:type="spellStart"/>
+      <w:r>
+        <w:rPr>
+          <w:sz w:val="24"/>
+          <w:szCs w:val="24"/>
+        </w:rPr>
+        <w:t>G_cost_cut</w:t>
+      </w:r>
+      <w:proofErr w:type="spellEnd"/>
       <w:r>
         <w:rPr>
           <w:sz w:val="24"/>
@@ -1375,10 +1425,12 @@
       <w:r>
         <w:t xml:space="preserve">Clustering using </w:t>
       </w:r>
+      <w:proofErr w:type="spellStart"/>
       <w:proofErr w:type="gramStart"/>
       <w:r>
         <w:t>KMeans</w:t>
       </w:r>
+      <w:proofErr w:type="spellEnd"/>
       <w:proofErr w:type="gramEnd"/>
     </w:p>
     <w:p/>
@@ -1591,7 +1643,15 @@
     </w:p>
     <w:p>
       <w:r>
-        <w:t>The colors are different, but we can see that in general the clusters are very similar, and visually we see indeed different group in both KMeans and Spectral Clustering algorithms.</w:t>
+        <w:t xml:space="preserve">The colors are different, but we can see that in general the clusters are very similar, and visually we see indeed different group in both </w:t>
+      </w:r>
+      <w:proofErr w:type="spellStart"/>
+      <w:r>
+        <w:t>KMeans</w:t>
+      </w:r>
+      <w:proofErr w:type="spellEnd"/>
+      <w:r>
+        <w:t xml:space="preserve"> and Spectral Clustering algorithms.</w:t>
       </w:r>
     </w:p>
     <w:p/>
@@ -1613,7 +1673,15 @@
         <w:pStyle w:val="Heading2"/>
       </w:pPr>
       <w:r>
-        <w:t>Comparing between KMeans and Spectral Clustering</w:t>
+        <w:t xml:space="preserve">Comparing between </w:t>
+      </w:r>
+      <w:proofErr w:type="spellStart"/>
+      <w:r>
+        <w:t>KMeans</w:t>
+      </w:r>
+      <w:proofErr w:type="spellEnd"/>
+      <w:r>
+        <w:t xml:space="preserve"> and Spectral Clustering</w:t>
       </w:r>
     </w:p>
     <w:p/>
@@ -2534,7 +2602,15 @@
     <w:p/>
     <w:p>
       <w:r>
-        <w:t xml:space="preserve">Another way to choose the best features is to train classifier on the labels that were created during the clusterin. </w:t>
+        <w:t xml:space="preserve">Another way to choose the best features is to train classifier on the labels that were created during the </w:t>
+      </w:r>
+      <w:proofErr w:type="spellStart"/>
+      <w:r>
+        <w:t>clusterin</w:t>
+      </w:r>
+      <w:proofErr w:type="spellEnd"/>
+      <w:r>
+        <w:t xml:space="preserve">. </w:t>
       </w:r>
       <w:r>
         <w:t xml:space="preserve">We will train some classifier and detect the most dominant features it used for the classification. </w:t>
@@ -2563,15 +2639,19 @@
       <w:r>
         <w:t xml:space="preserve">To diversify, we use 3 classifier models – Logistic Regression, </w:t>
       </w:r>
+      <w:proofErr w:type="spellStart"/>
       <w:r>
         <w:t>DecisionTreeClassifier</w:t>
       </w:r>
+      <w:proofErr w:type="spellEnd"/>
       <w:r>
         <w:t xml:space="preserve"> and </w:t>
       </w:r>
+      <w:proofErr w:type="spellStart"/>
       <w:r>
         <w:t>ExtraTreesClassifier</w:t>
       </w:r>
+      <w:proofErr w:type="spellEnd"/>
       <w:r>
         <w:t>. Those are the results:</w:t>
       </w:r>
@@ -2743,7 +2823,15 @@
       </w:r>
       <w:proofErr w:type="gramEnd"/>
       <w:r>
-        <w:t>. So those features really are most important and contain most information for classification. But visualization is not enough, we also use silhouette score in this case. Spectral_score_2 applies to clustering using Specrtal Clustering, but only using 5 selected features:</w:t>
+        <w:t xml:space="preserve">. So those features really are most important and contain most information for classification. But visualization is not enough, we also use silhouette score in this case. Spectral_score_2 applies to clustering using </w:t>
+      </w:r>
+      <w:proofErr w:type="spellStart"/>
+      <w:r>
+        <w:t>Specrtal</w:t>
+      </w:r>
+      <w:proofErr w:type="spellEnd"/>
+      <w:r>
+        <w:t xml:space="preserve"> Clustering, but only using 5 selected features:</w:t>
       </w:r>
     </w:p>
     <w:p>
@@ -2909,11 +2997,19 @@
           <w:rFonts w:eastAsia="Times New Roman" w:cstheme="minorHAnsi"/>
         </w:rPr>
       </w:pPr>
-      <w:r>
-        <w:rPr>
-          <w:rFonts w:eastAsia="Times New Roman" w:cstheme="minorHAnsi"/>
-        </w:rPr>
-        <w:t>best_features_list:</w:t>
+      <w:proofErr w:type="spellStart"/>
+      <w:r>
+        <w:rPr>
+          <w:rFonts w:eastAsia="Times New Roman" w:cstheme="minorHAnsi"/>
+        </w:rPr>
+        <w:t>best_features_list</w:t>
+      </w:r>
+      <w:proofErr w:type="spellEnd"/>
+      <w:r>
+        <w:rPr>
+          <w:rFonts w:eastAsia="Times New Roman" w:cstheme="minorHAnsi"/>
+        </w:rPr>
+        <w:t>:</w:t>
       </w:r>
     </w:p>
     <w:p>
@@ -3093,7 +3189,19 @@
         <w:pStyle w:val="Heading3"/>
       </w:pPr>
       <w:r>
-        <w:t>BEST FEATURES: CONCLUSION</w:t>
+        <w:t>B</w:t>
+      </w:r>
+      <w:r>
+        <w:t>est</w:t>
+      </w:r>
+      <w:r>
+        <w:t xml:space="preserve"> F</w:t>
+      </w:r>
+      <w:r>
+        <w:t>eatures</w:t>
+      </w:r>
+      <w:r>
+        <w:t xml:space="preserve"> Spectral Clustering</w:t>
       </w:r>
     </w:p>
     <w:p/>
@@ -3126,98 +3234,11 @@
       </w:r>
     </w:p>
     <w:p/>
-    <w:p>
-      <w:pPr>
-        <w:rPr>
-          <w:rFonts w:asciiTheme="majorHAnsi" w:eastAsiaTheme="majorEastAsia" w:hAnsiTheme="majorHAnsi" w:cstheme="majorBidi"/>
-          <w:color w:val="2F5496" w:themeColor="accent1" w:themeShade="BF"/>
-          <w:sz w:val="26"/>
-          <w:szCs w:val="26"/>
-        </w:rPr>
-      </w:pPr>
-      <w:r>
-        <w:br w:type="page"/>
-      </w:r>
-    </w:p>
-    <w:p>
-      <w:pPr>
-        <w:pStyle w:val="Heading2"/>
-      </w:pPr>
-      <w:r>
-        <w:t>Choosing the 3 mutations to treat</w:t>
-      </w:r>
-    </w:p>
-    <w:p/>
-    <w:p>
-      <w:r>
-        <w:t xml:space="preserve">The best way will be to treat the 3 mutations which are the most prevalent in the </w:t>
-      </w:r>
-      <w:proofErr w:type="gramStart"/>
-      <w:r>
-        <w:t>dataset</w:t>
-      </w:r>
-      <w:proofErr w:type="gramEnd"/>
-    </w:p>
-    <w:p/>
-    <w:p>
-      <w:r>
-        <w:rPr>
-          <w:noProof/>
-        </w:rPr>
-        <w:drawing>
-          <wp:inline distT="0" distB="0" distL="0" distR="0" wp14:anchorId="1E10225F" wp14:editId="6C036350">
-            <wp:extent cx="3028950" cy="1790700"/>
-            <wp:effectExtent l="0" t="0" r="0" b="0"/>
-            <wp:docPr id="20" name="Picture 20"/>
-            <wp:cNvGraphicFramePr>
-              <a:graphicFrameLocks xmlns:a="http://schemas.openxmlformats.org/drawingml/2006/main" noChangeAspect="1"/>
-            </wp:cNvGraphicFramePr>
-            <a:graphic xmlns:a="http://schemas.openxmlformats.org/drawingml/2006/main">
-              <a:graphicData uri="http://schemas.openxmlformats.org/drawingml/2006/picture">
-                <pic:pic xmlns:pic="http://schemas.openxmlformats.org/drawingml/2006/picture">
-                  <pic:nvPicPr>
-                    <pic:cNvPr id="1" name=""/>
-                    <pic:cNvPicPr/>
-                  </pic:nvPicPr>
-                  <pic:blipFill>
-                    <a:blip r:embed="rId26"/>
-                    <a:stretch>
-                      <a:fillRect/>
-                    </a:stretch>
-                  </pic:blipFill>
-                  <pic:spPr>
-                    <a:xfrm>
-                      <a:off x="0" y="0"/>
-                      <a:ext cx="3028950" cy="1790700"/>
-                    </a:xfrm>
-                    <a:prstGeom prst="rect">
-                      <a:avLst/>
-                    </a:prstGeom>
-                  </pic:spPr>
-                </pic:pic>
-              </a:graphicData>
-            </a:graphic>
-          </wp:inline>
-        </w:drawing>
-      </w:r>
-    </w:p>
-    <w:p/>
-    <w:p>
-      <w:r>
-        <w:t xml:space="preserve">We will choose to treat mutation 0, </w:t>
-      </w:r>
-      <w:r>
-        <w:t>2</w:t>
-      </w:r>
-      <w:r>
-        <w:t xml:space="preserve"> and </w:t>
-      </w:r>
-      <w:proofErr w:type="gramStart"/>
-      <w:r>
-        <w:t>3</w:t>
-      </w:r>
-      <w:proofErr w:type="gramEnd"/>
-    </w:p>
+    <w:p/>
+    <w:p/>
+    <w:p/>
+    <w:p/>
+    <w:p/>
     <w:p/>
     <w:p/>
     <w:p/>
@@ -3328,7 +3349,7 @@
                     <pic:cNvPicPr/>
                   </pic:nvPicPr>
                   <pic:blipFill>
-                    <a:blip r:embed="rId27">
+                    <a:blip r:embed="rId26">
                       <a:extLst>
                         <a:ext uri="{28A0092B-C50C-407E-A947-70E740481C1C}">
                           <a14:useLocalDpi xmlns:a14="http://schemas.microsoft.com/office/drawing/2010/main" val="0"/>
@@ -3423,7 +3444,7 @@
                     <pic:cNvPicPr/>
                   </pic:nvPicPr>
                   <pic:blipFill>
-                    <a:blip r:embed="rId28">
+                    <a:blip r:embed="rId27">
                       <a:extLst>
                         <a:ext uri="{28A0092B-C50C-407E-A947-70E740481C1C}">
                           <a14:useLocalDpi xmlns:a14="http://schemas.microsoft.com/office/drawing/2010/main" val="0"/>
@@ -3595,7 +3616,7 @@
                     <pic:cNvPicPr/>
                   </pic:nvPicPr>
                   <pic:blipFill>
-                    <a:blip r:embed="rId29">
+                    <a:blip r:embed="rId28">
                       <a:extLst>
                         <a:ext uri="{28A0092B-C50C-407E-A947-70E740481C1C}">
                           <a14:useLocalDpi xmlns:a14="http://schemas.microsoft.com/office/drawing/2010/main" val="0"/>
@@ -3647,7 +3668,7 @@
                     <pic:cNvPicPr/>
                   </pic:nvPicPr>
                   <pic:blipFill>
-                    <a:blip r:embed="rId30">
+                    <a:blip r:embed="rId29">
                       <a:extLst>
                         <a:ext uri="{28A0092B-C50C-407E-A947-70E740481C1C}">
                           <a14:useLocalDpi xmlns:a14="http://schemas.microsoft.com/office/drawing/2010/main" val="0"/>
@@ -3732,7 +3753,7 @@
                     <pic:cNvPicPr/>
                   </pic:nvPicPr>
                   <pic:blipFill>
-                    <a:blip r:embed="rId31">
+                    <a:blip r:embed="rId30">
                       <a:extLst>
                         <a:ext uri="{28A0092B-C50C-407E-A947-70E740481C1C}">
                           <a14:useLocalDpi xmlns:a14="http://schemas.microsoft.com/office/drawing/2010/main" val="0"/>
@@ -3769,8 +3790,13 @@
       <w:r>
         <w:t xml:space="preserve"> </w:t>
       </w:r>
-      <w:r>
-        <w:t>i,</w:t>
+      <w:proofErr w:type="spellStart"/>
+      <w:r>
+        <w:t>i</w:t>
+      </w:r>
+      <w:proofErr w:type="spellEnd"/>
+      <w:r>
+        <w:t>,</w:t>
       </w:r>
       <w:r>
         <w:t xml:space="preserve"> is a centroid of the i-1 cluster.</w:t>
@@ -3818,7 +3844,7 @@
                     <pic:cNvPicPr/>
                   </pic:nvPicPr>
                   <pic:blipFill>
-                    <a:blip r:embed="rId32">
+                    <a:blip r:embed="rId31">
                       <a:extLst>
                         <a:ext uri="{28A0092B-C50C-407E-A947-70E740481C1C}">
                           <a14:useLocalDpi xmlns:a14="http://schemas.microsoft.com/office/drawing/2010/main" val="0"/>
@@ -3878,7 +3904,7 @@
                     <pic:cNvPicPr/>
                   </pic:nvPicPr>
                   <pic:blipFill>
-                    <a:blip r:embed="rId33">
+                    <a:blip r:embed="rId32">
                       <a:extLst>
                         <a:ext uri="{28A0092B-C50C-407E-A947-70E740481C1C}">
                           <a14:useLocalDpi xmlns:a14="http://schemas.microsoft.com/office/drawing/2010/main" val="0"/>
@@ -3956,7 +3982,7 @@
                     <pic:cNvPicPr/>
                   </pic:nvPicPr>
                   <pic:blipFill>
-                    <a:blip r:embed="rId34">
+                    <a:blip r:embed="rId33">
                       <a:extLst>
                         <a:ext uri="{28A0092B-C50C-407E-A947-70E740481C1C}">
                           <a14:useLocalDpi xmlns:a14="http://schemas.microsoft.com/office/drawing/2010/main" val="0"/>
@@ -4016,7 +4042,7 @@
                     <pic:cNvPicPr/>
                   </pic:nvPicPr>
                   <pic:blipFill>
-                    <a:blip r:embed="rId35">
+                    <a:blip r:embed="rId34">
                       <a:extLst>
                         <a:ext uri="{28A0092B-C50C-407E-A947-70E740481C1C}">
                           <a14:useLocalDpi xmlns:a14="http://schemas.microsoft.com/office/drawing/2010/main" val="0"/>
@@ -4076,7 +4102,7 @@
                     <pic:cNvPicPr/>
                   </pic:nvPicPr>
                   <pic:blipFill>
-                    <a:blip r:embed="rId36">
+                    <a:blip r:embed="rId35">
                       <a:extLst>
                         <a:ext uri="{28A0092B-C50C-407E-A947-70E740481C1C}">
                           <a14:useLocalDpi xmlns:a14="http://schemas.microsoft.com/office/drawing/2010/main" val="0"/>
@@ -4186,7 +4212,7 @@
                     <pic:cNvPicPr/>
                   </pic:nvPicPr>
                   <pic:blipFill>
-                    <a:blip r:embed="rId37">
+                    <a:blip r:embed="rId36">
                       <a:extLst>
                         <a:ext uri="{28A0092B-C50C-407E-A947-70E740481C1C}">
                           <a14:useLocalDpi xmlns:a14="http://schemas.microsoft.com/office/drawing/2010/main" val="0"/>
@@ -4384,7 +4410,7 @@
                     <pic:cNvPicPr/>
                   </pic:nvPicPr>
                   <pic:blipFill rotWithShape="1">
-                    <a:blip r:embed="rId38">
+                    <a:blip r:embed="rId37">
                       <a:extLst>
                         <a:ext uri="{28A0092B-C50C-407E-A947-70E740481C1C}">
                           <a14:useLocalDpi xmlns:a14="http://schemas.microsoft.com/office/drawing/2010/main" val="0"/>
@@ -4491,7 +4517,7 @@
                     <pic:cNvPicPr/>
                   </pic:nvPicPr>
                   <pic:blipFill>
-                    <a:blip r:embed="rId39">
+                    <a:blip r:embed="rId38">
                       <a:extLst>
                         <a:ext uri="{28A0092B-C50C-407E-A947-70E740481C1C}">
                           <a14:useLocalDpi xmlns:a14="http://schemas.microsoft.com/office/drawing/2010/main" val="0"/>
@@ -4623,7 +4649,7 @@
                     <pic:cNvPicPr/>
                   </pic:nvPicPr>
                   <pic:blipFill>
-                    <a:blip r:embed="rId40">
+                    <a:blip r:embed="rId39">
                       <a:extLst>
                         <a:ext uri="{28A0092B-C50C-407E-A947-70E740481C1C}">
                           <a14:useLocalDpi xmlns:a14="http://schemas.microsoft.com/office/drawing/2010/main" val="0"/>
@@ -4741,7 +4767,7 @@
                     <pic:cNvPicPr/>
                   </pic:nvPicPr>
                   <pic:blipFill>
-                    <a:blip r:embed="rId40">
+                    <a:blip r:embed="rId39">
                       <a:extLst>
                         <a:ext uri="{28A0092B-C50C-407E-A947-70E740481C1C}">
                           <a14:useLocalDpi xmlns:a14="http://schemas.microsoft.com/office/drawing/2010/main" val="0"/>
@@ -4911,7 +4937,25 @@
           <w:color w:val="212529"/>
           <w:shd w:val="clear" w:color="auto" w:fill="FFFFFF"/>
         </w:rPr>
-        <w:t>b-a)/max(a,b)</w:t>
+        <w:t>b-a)/max(</w:t>
+      </w:r>
+      <w:proofErr w:type="spellStart"/>
+      <w:r>
+        <w:rPr>
+          <w:rFonts w:cstheme="minorHAnsi"/>
+          <w:color w:val="212529"/>
+          <w:shd w:val="clear" w:color="auto" w:fill="FFFFFF"/>
+        </w:rPr>
+        <w:t>a,b</w:t>
+      </w:r>
+      <w:proofErr w:type="spellEnd"/>
+      <w:r>
+        <w:rPr>
+          <w:rFonts w:cstheme="minorHAnsi"/>
+          <w:color w:val="212529"/>
+          <w:shd w:val="clear" w:color="auto" w:fill="FFFFFF"/>
+        </w:rPr>
+        <w:t>)</w:t>
       </w:r>
     </w:p>
     <w:p>
@@ -5397,7 +5441,7 @@
                     <pic:cNvPicPr/>
                   </pic:nvPicPr>
                   <pic:blipFill>
-                    <a:blip r:embed="rId41">
+                    <a:blip r:embed="rId40">
                       <a:extLst>
                         <a:ext uri="{28A0092B-C50C-407E-A947-70E740481C1C}">
                           <a14:useLocalDpi xmlns:a14="http://schemas.microsoft.com/office/drawing/2010/main" val="0"/>
@@ -5544,7 +5588,7 @@
                     <pic:cNvPicPr/>
                   </pic:nvPicPr>
                   <pic:blipFill>
-                    <a:blip r:embed="rId42">
+                    <a:blip r:embed="rId41">
                       <a:extLst>
                         <a:ext uri="{28A0092B-C50C-407E-A947-70E740481C1C}">
                           <a14:useLocalDpi xmlns:a14="http://schemas.microsoft.com/office/drawing/2010/main" val="0"/>
@@ -5609,7 +5653,7 @@
                     <pic:cNvPicPr/>
                   </pic:nvPicPr>
                   <pic:blipFill>
-                    <a:blip r:embed="rId43">
+                    <a:blip r:embed="rId42">
                       <a:extLst>
                         <a:ext uri="{28A0092B-C50C-407E-A947-70E740481C1C}">
                           <a14:useLocalDpi xmlns:a14="http://schemas.microsoft.com/office/drawing/2010/main" val="0"/>
@@ -5675,42 +5719,245 @@
         <w:pStyle w:val="Heading2"/>
       </w:pPr>
       <w:r>
-        <w:t xml:space="preserve">Method </w:t>
-      </w:r>
-      <w:r>
-        <w:t>3</w:t>
-      </w:r>
-      <w:r>
-        <w:t xml:space="preserve">- </w:t>
-      </w:r>
-      <w:r>
-        <w:t>Extra Trees Classifier</w:t>
-      </w:r>
-    </w:p>
-    <w:p/>
-    <w:p/>
-    <w:p/>
-    <w:p/>
-    <w:p/>
-    <w:p/>
-    <w:p/>
-    <w:p/>
-    <w:p/>
-    <w:p/>
-    <w:p/>
-    <w:p/>
-    <w:p/>
-    <w:p/>
-    <w:p/>
-    <w:p/>
-    <w:p/>
-    <w:p/>
-    <w:p/>
-    <w:p/>
-    <w:p/>
-    <w:p/>
-    <w:p/>
-    <w:p/>
+        <w:t>Feature Selection Conclusion</w:t>
+      </w:r>
+    </w:p>
+    <w:p/>
+    <w:p>
+      <w:r>
+        <w:t>Most prevalent</w:t>
+      </w:r>
+      <w:r>
+        <w:t xml:space="preserve"> features in all </w:t>
+      </w:r>
+      <w:r>
+        <w:t xml:space="preserve">methods are </w:t>
+      </w:r>
+      <w:r>
+        <w:t>1,</w:t>
+      </w:r>
+      <w:r>
+        <w:t>2,4,5,</w:t>
+      </w:r>
+      <w:proofErr w:type="gramStart"/>
+      <w:r>
+        <w:t>6</w:t>
+      </w:r>
+      <w:proofErr w:type="gramEnd"/>
+    </w:p>
+    <w:p>
+      <w:proofErr w:type="gramStart"/>
+      <w:r>
+        <w:t>Therefore</w:t>
+      </w:r>
+      <w:proofErr w:type="gramEnd"/>
+      <w:r>
+        <w:t xml:space="preserve"> we chose them as most important.</w:t>
+      </w:r>
+    </w:p>
+    <w:p/>
+    <w:p>
+      <w:r>
+        <w:t>Validating they are vital for clustering we fit a GMM on dataset with only these features and projected the clusters onto low dim space using PCA and got very cohesive and separated clusters</w:t>
+      </w:r>
+      <w:r>
+        <w:t>, as desired</w:t>
+      </w:r>
+      <w:r>
+        <w:t>:</w:t>
+      </w:r>
+    </w:p>
+    <w:p>
+      <w:r>
+        <w:rPr>
+          <w:noProof/>
+        </w:rPr>
+        <w:drawing>
+          <wp:anchor distT="0" distB="0" distL="114300" distR="114300" simplePos="0" relativeHeight="251670528" behindDoc="0" locked="0" layoutInCell="1" allowOverlap="1" wp14:anchorId="29D4AAB1" wp14:editId="41B9A4C6">
+            <wp:simplePos x="0" y="0"/>
+            <wp:positionH relativeFrom="column">
+              <wp:posOffset>167640</wp:posOffset>
+            </wp:positionH>
+            <wp:positionV relativeFrom="paragraph">
+              <wp:posOffset>3389630</wp:posOffset>
+            </wp:positionV>
+            <wp:extent cx="5006340" cy="3579854"/>
+            <wp:effectExtent l="0" t="0" r="3810" b="1905"/>
+            <wp:wrapNone/>
+            <wp:docPr id="43" name="Picture 43" descr="Chart, scatter chart&#10;&#10;Description automatically generated"/>
+            <wp:cNvGraphicFramePr>
+              <a:graphicFrameLocks xmlns:a="http://schemas.openxmlformats.org/drawingml/2006/main" noChangeAspect="1"/>
+            </wp:cNvGraphicFramePr>
+            <a:graphic xmlns:a="http://schemas.openxmlformats.org/drawingml/2006/main">
+              <a:graphicData uri="http://schemas.openxmlformats.org/drawingml/2006/picture">
+                <pic:pic xmlns:pic="http://schemas.openxmlformats.org/drawingml/2006/picture">
+                  <pic:nvPicPr>
+                    <pic:cNvPr id="43" name="Picture 43" descr="Chart, scatter chart&#10;&#10;Description automatically generated"/>
+                    <pic:cNvPicPr/>
+                  </pic:nvPicPr>
+                  <pic:blipFill>
+                    <a:blip r:embed="rId43">
+                      <a:extLst>
+                        <a:ext uri="{28A0092B-C50C-407E-A947-70E740481C1C}">
+                          <a14:useLocalDpi xmlns:a14="http://schemas.microsoft.com/office/drawing/2010/main" val="0"/>
+                        </a:ext>
+                      </a:extLst>
+                    </a:blip>
+                    <a:stretch>
+                      <a:fillRect/>
+                    </a:stretch>
+                  </pic:blipFill>
+                  <pic:spPr>
+                    <a:xfrm>
+                      <a:off x="0" y="0"/>
+                      <a:ext cx="5006340" cy="3579854"/>
+                    </a:xfrm>
+                    <a:prstGeom prst="rect">
+                      <a:avLst/>
+                    </a:prstGeom>
+                  </pic:spPr>
+                </pic:pic>
+              </a:graphicData>
+            </a:graphic>
+            <wp14:sizeRelH relativeFrom="page">
+              <wp14:pctWidth>0</wp14:pctWidth>
+            </wp14:sizeRelH>
+            <wp14:sizeRelV relativeFrom="page">
+              <wp14:pctHeight>0</wp14:pctHeight>
+            </wp14:sizeRelV>
+          </wp:anchor>
+        </w:drawing>
+      </w:r>
+      <w:r>
+        <w:rPr>
+          <w:noProof/>
+        </w:rPr>
+        <w:drawing>
+          <wp:inline distT="0" distB="0" distL="0" distR="0" wp14:anchorId="0C26DDCC" wp14:editId="788B3731">
+            <wp:extent cx="5943600" cy="3515360"/>
+            <wp:effectExtent l="0" t="0" r="0" b="8890"/>
+            <wp:docPr id="44" name="Picture 44" descr="Chart, scatter chart&#10;&#10;Description automatically generated"/>
+            <wp:cNvGraphicFramePr>
+              <a:graphicFrameLocks xmlns:a="http://schemas.openxmlformats.org/drawingml/2006/main" noChangeAspect="1"/>
+            </wp:cNvGraphicFramePr>
+            <a:graphic xmlns:a="http://schemas.openxmlformats.org/drawingml/2006/main">
+              <a:graphicData uri="http://schemas.openxmlformats.org/drawingml/2006/picture">
+                <pic:pic xmlns:pic="http://schemas.openxmlformats.org/drawingml/2006/picture">
+                  <pic:nvPicPr>
+                    <pic:cNvPr id="44" name="Picture 44" descr="Chart, scatter chart&#10;&#10;Description automatically generated"/>
+                    <pic:cNvPicPr/>
+                  </pic:nvPicPr>
+                  <pic:blipFill>
+                    <a:blip r:embed="rId44">
+                      <a:extLst>
+                        <a:ext uri="{28A0092B-C50C-407E-A947-70E740481C1C}">
+                          <a14:useLocalDpi xmlns:a14="http://schemas.microsoft.com/office/drawing/2010/main" val="0"/>
+                        </a:ext>
+                      </a:extLst>
+                    </a:blip>
+                    <a:stretch>
+                      <a:fillRect/>
+                    </a:stretch>
+                  </pic:blipFill>
+                  <pic:spPr>
+                    <a:xfrm>
+                      <a:off x="0" y="0"/>
+                      <a:ext cx="5943600" cy="3515360"/>
+                    </a:xfrm>
+                    <a:prstGeom prst="rect">
+                      <a:avLst/>
+                    </a:prstGeom>
+                  </pic:spPr>
+                </pic:pic>
+              </a:graphicData>
+            </a:graphic>
+          </wp:inline>
+        </w:drawing>
+      </w:r>
+    </w:p>
+    <w:p/>
+    <w:p/>
+    <w:p/>
+    <w:p/>
+    <w:p/>
+    <w:p/>
+    <w:p/>
+    <w:p/>
+    <w:p/>
+    <w:p/>
+    <w:p>
+      <w:r>
+        <w:t xml:space="preserve">Prior analysis using Spectral Clustering yielded features 7,8 of importance yet fitting a GMM using one covariance matrix for all clusters we obtain the following covariance matrix: </w:t>
+      </w:r>
+    </w:p>
+    <w:p>
+      <w:r>
+        <w:rPr>
+          <w:noProof/>
+        </w:rPr>
+        <w:drawing>
+          <wp:inline distT="0" distB="0" distL="0" distR="0" wp14:anchorId="383B5C33" wp14:editId="51E6B6AB">
+            <wp:extent cx="5935980" cy="6035040"/>
+            <wp:effectExtent l="0" t="0" r="0" b="0"/>
+            <wp:docPr id="45" name="Picture 45"/>
+            <wp:cNvGraphicFramePr>
+              <a:graphicFrameLocks xmlns:a="http://schemas.openxmlformats.org/drawingml/2006/main" noChangeAspect="1"/>
+            </wp:cNvGraphicFramePr>
+            <a:graphic xmlns:a="http://schemas.openxmlformats.org/drawingml/2006/main">
+              <a:graphicData uri="http://schemas.openxmlformats.org/drawingml/2006/picture">
+                <pic:pic xmlns:pic="http://schemas.openxmlformats.org/drawingml/2006/picture">
+                  <pic:nvPicPr>
+                    <pic:cNvPr id="0" name="Picture 1"/>
+                    <pic:cNvPicPr>
+                      <a:picLocks noChangeAspect="1" noChangeArrowheads="1"/>
+                    </pic:cNvPicPr>
+                  </pic:nvPicPr>
+                  <pic:blipFill>
+                    <a:blip r:embed="rId45">
+                      <a:extLst>
+                        <a:ext uri="{28A0092B-C50C-407E-A947-70E740481C1C}">
+                          <a14:useLocalDpi xmlns:a14="http://schemas.microsoft.com/office/drawing/2010/main" val="0"/>
+                        </a:ext>
+                      </a:extLst>
+                    </a:blip>
+                    <a:srcRect/>
+                    <a:stretch>
+                      <a:fillRect/>
+                    </a:stretch>
+                  </pic:blipFill>
+                  <pic:spPr bwMode="auto">
+                    <a:xfrm>
+                      <a:off x="0" y="0"/>
+                      <a:ext cx="5935980" cy="6035040"/>
+                    </a:xfrm>
+                    <a:prstGeom prst="rect">
+                      <a:avLst/>
+                    </a:prstGeom>
+                    <a:noFill/>
+                    <a:ln>
+                      <a:noFill/>
+                    </a:ln>
+                  </pic:spPr>
+                </pic:pic>
+              </a:graphicData>
+            </a:graphic>
+          </wp:inline>
+        </w:drawing>
+      </w:r>
+    </w:p>
+    <w:p>
+      <w:r>
+        <w:t xml:space="preserve">Then features 6,7,8 </w:t>
+      </w:r>
+      <w:proofErr w:type="gramStart"/>
+      <w:r>
+        <w:t>are</w:t>
+      </w:r>
+      <w:proofErr w:type="gramEnd"/>
+      <w:r>
+        <w:t xml:space="preserve"> highly correlated then choosing feature 6 is sufficient.</w:t>
+      </w:r>
+    </w:p>
     <w:p/>
     <w:p/>
     <w:p/>
@@ -5726,10 +5973,13 @@
     <w:p/>
     <w:p>
       <w:r>
-        <w:t xml:space="preserve">The best way will be to treat the 3 mutations which are the most prevalent in the </w:t>
-      </w:r>
-      <w:r>
-        <w:t>dataset.</w:t>
+        <w:t>The best way will be to treat the 3 mutations which are the most prevalent in the dataset</w:t>
+      </w:r>
+      <w:r>
+        <w:t>, a</w:t>
+      </w:r>
+      <w:r>
+        <w:t>ccording to labeling by Gaussian Mixture Models</w:t>
       </w:r>
     </w:p>
     <w:p>
@@ -5738,7 +5988,7 @@
           <w:noProof/>
         </w:rPr>
         <w:drawing>
-          <wp:anchor distT="0" distB="0" distL="114300" distR="114300" simplePos="0" relativeHeight="251669504" behindDoc="0" locked="0" layoutInCell="1" allowOverlap="1" wp14:anchorId="129BD417" wp14:editId="1301329A">
+          <wp:anchor distT="0" distB="0" distL="114300" distR="114300" simplePos="0" relativeHeight="251669504" behindDoc="0" locked="0" layoutInCell="1" allowOverlap="1" wp14:anchorId="75B3254A" wp14:editId="74AA8ADB">
             <wp:simplePos x="0" y="0"/>
             <wp:positionH relativeFrom="margin">
               <wp:align>left</wp:align>
@@ -5761,7 +6011,7 @@
                     <pic:cNvPicPr/>
                   </pic:nvPicPr>
                   <pic:blipFill>
-                    <a:blip r:embed="rId40">
+                    <a:blip r:embed="rId39">
                       <a:extLst>
                         <a:ext uri="{28A0092B-C50C-407E-A947-70E740481C1C}">
                           <a14:useLocalDpi xmlns:a14="http://schemas.microsoft.com/office/drawing/2010/main" val="0"/>
@@ -5802,12 +6052,39 @@
     <w:p/>
     <w:p>
       <w:r>
-        <w:t>According to labeling by Gaussian Mixture Models</w:t>
-      </w:r>
-      <w:r>
-        <w:t xml:space="preserve">, we choose to treat virus mutations 2,3,5. </w:t>
-      </w:r>
-    </w:p>
+        <w:t>We</w:t>
+      </w:r>
+      <w:r>
+        <w:t xml:space="preserve"> choose to treat virus mutations 2,3,5. </w:t>
+      </w:r>
+    </w:p>
+    <w:p/>
+    <w:p/>
+    <w:p/>
+    <w:p/>
+    <w:p/>
+    <w:p/>
+    <w:p/>
+    <w:p/>
+    <w:p/>
+    <w:p/>
+    <w:p/>
+    <w:p/>
+    <w:p/>
+    <w:p/>
+    <w:p/>
+    <w:p/>
+    <w:p/>
+    <w:p/>
+    <w:p/>
+    <w:p/>
+    <w:p/>
+    <w:p/>
+    <w:p/>
+    <w:p/>
+    <w:p/>
+    <w:p/>
+    <w:p/>
     <w:sectPr>
       <w:pgSz w:w="12240" w:h="15840"/>
       <w:pgMar w:top="1440" w:right="1440" w:bottom="1440" w:left="1440" w:header="720" w:footer="720" w:gutter="0"/>

--- a/hw4/dry/Report.docx
+++ b/hw4/dry/Report.docx
@@ -18,69 +18,62 @@
     </w:p>
     <w:p/>
     <w:p>
+      <w:r>
+        <w:br w:type="page"/>
+      </w:r>
+    </w:p>
+    <w:p>
       <w:pPr>
         <w:pStyle w:val="Heading1"/>
       </w:pPr>
       <w:r>
-        <w:t>Data Preprocessing</w:t>
-      </w:r>
-    </w:p>
-    <w:p/>
-    <w:p>
-      <w:r>
-        <w:t xml:space="preserve">We have noticed that data has a lot of outliers and a lot of missing data. </w:t>
-      </w:r>
-      <w:proofErr w:type="gramStart"/>
-      <w:r>
-        <w:t>So</w:t>
-      </w:r>
-      <w:proofErr w:type="gramEnd"/>
-      <w:r>
-        <w:t xml:space="preserve"> the following steps were taken to deal with it, without losing much information (without simply dropping rows with missing data or outliers):</w:t>
-      </w:r>
-    </w:p>
-    <w:p/>
-    <w:p>
-      <w:pPr>
-        <w:pStyle w:val="ListParagraph"/>
-        <w:numPr>
-          <w:ilvl w:val="0"/>
-          <w:numId w:val="4"/>
-        </w:numPr>
-      </w:pPr>
-      <w:r>
-        <w:t>For each feature, outliers were detected using the z-score equal 2</w:t>
-      </w:r>
-      <w:r>
-        <w:t>.5</w:t>
-      </w:r>
-      <w:r>
-        <w:t xml:space="preserve"> (empirical number)</w:t>
-      </w:r>
-    </w:p>
-    <w:p>
-      <w:pPr>
-        <w:pStyle w:val="ListParagraph"/>
-        <w:numPr>
-          <w:ilvl w:val="0"/>
-          <w:numId w:val="4"/>
-        </w:numPr>
-      </w:pPr>
-      <w:r>
-        <w:t xml:space="preserve">The outliers and the missing values were replaced with </w:t>
-      </w:r>
-      <w:r>
-        <w:t xml:space="preserve">KNN </w:t>
-      </w:r>
-      <w:proofErr w:type="gramStart"/>
-      <w:r>
-        <w:t>Imputation</w:t>
-      </w:r>
-      <w:proofErr w:type="gramEnd"/>
-    </w:p>
-    <w:p>
-      <w:r>
-        <w:t>We can see the results visually. Box plot of the distribution of one of the features before the preprocessing was applied:</w:t>
+        <w:lastRenderedPageBreak/>
+        <w:t>Code organization</w:t>
+      </w:r>
+    </w:p>
+    <w:p/>
+    <w:p/>
+    <w:p/>
+    <w:p>
+      <w:r>
+        <w:t xml:space="preserve">As before, we have built a sustainable code which reproduces the results over different </w:t>
+      </w:r>
+      <w:r>
+        <w:t>imputation, clustering, and feature importance methods. For each chosen configuration, the user will receive all the relevant outputs, and the products of calculation, graphs, etc.</w:t>
+      </w:r>
+    </w:p>
+    <w:p>
+      <w:r>
+        <w:t xml:space="preserve">The configuration is defined inside the </w:t>
+      </w:r>
+      <w:r>
+        <w:rPr>
+          <w:b/>
+          <w:bCs/>
+        </w:rPr>
+        <w:t>main.py</w:t>
+      </w:r>
+      <w:r>
+        <w:t xml:space="preserve"> file. </w:t>
+      </w:r>
+      <w:r>
+        <w:rPr>
+          <w:b/>
+          <w:bCs/>
+        </w:rPr>
+        <w:t>App_functions.py</w:t>
+      </w:r>
+      <w:r>
+        <w:t xml:space="preserve"> file contains all the other procedures.</w:t>
+      </w:r>
+      <w:r>
+        <w:t xml:space="preserve"> Those are the supported and tested definitions</w:t>
+      </w:r>
+      <w:r>
+        <w:t xml:space="preserve"> (which you can change and run the code!)</w:t>
+      </w:r>
+      <w:r>
+        <w:t>:</w:t>
       </w:r>
     </w:p>
     <w:p>
@@ -89,10 +82,10 @@
           <w:noProof/>
         </w:rPr>
         <w:drawing>
-          <wp:inline distT="0" distB="0" distL="0" distR="0" wp14:anchorId="0FF146BA" wp14:editId="35EAF5C8">
-            <wp:extent cx="2346301" cy="1709530"/>
-            <wp:effectExtent l="0" t="0" r="0" b="5080"/>
-            <wp:docPr id="1" name="Picture 1"/>
+          <wp:inline distT="0" distB="0" distL="0" distR="0" wp14:anchorId="662CDE07" wp14:editId="0724B541">
+            <wp:extent cx="6368501" cy="1534972"/>
+            <wp:effectExtent l="0" t="0" r="0" b="8255"/>
+            <wp:docPr id="20" name="Picture 20"/>
             <wp:cNvGraphicFramePr>
               <a:graphicFrameLocks xmlns:a="http://schemas.openxmlformats.org/drawingml/2006/main" noChangeAspect="1"/>
             </wp:cNvGraphicFramePr>
@@ -112,7 +105,7 @@
                   <pic:spPr>
                     <a:xfrm>
                       <a:off x="0" y="0"/>
-                      <a:ext cx="2359124" cy="1718873"/>
+                      <a:ext cx="6375642" cy="1536693"/>
                     </a:xfrm>
                     <a:prstGeom prst="rect">
                       <a:avLst/>
@@ -127,7 +120,360 @@
     </w:p>
     <w:p>
       <w:r>
-        <w:t>And after:</w:t>
+        <w:t xml:space="preserve">For the convenience, we have attached the “output” folder with the results for ALL the configurations. </w:t>
+      </w:r>
+    </w:p>
+    <w:p>
+      <w:r>
+        <w:t xml:space="preserve">Running each configuration will produce the required </w:t>
+      </w:r>
+      <w:r>
+        <w:rPr>
+          <w:b/>
+          <w:bCs/>
+        </w:rPr>
+        <w:t>selected_proteins.txt</w:t>
+      </w:r>
+      <w:r>
+        <w:t xml:space="preserve"> and </w:t>
+      </w:r>
+      <w:r>
+        <w:rPr>
+          <w:b/>
+          <w:bCs/>
+        </w:rPr>
+        <w:t>clusters.csv</w:t>
+      </w:r>
+      <w:r>
+        <w:t xml:space="preserve"> files</w:t>
+      </w:r>
+      <w:r>
+        <w:t>.</w:t>
+      </w:r>
+    </w:p>
+    <w:p>
+      <w:r>
+        <w:t>The files attached here are for the configuration that is shown above</w:t>
+      </w:r>
+      <w:r>
+        <w:t xml:space="preserve"> – those are our chosen features. </w:t>
+      </w:r>
+    </w:p>
+    <w:p/>
+    <w:p>
+      <w:r>
+        <w:t xml:space="preserve">The folder “notebooks” contains the </w:t>
+      </w:r>
+      <w:proofErr w:type="spellStart"/>
+      <w:r>
+        <w:t>jupyter</w:t>
+      </w:r>
+      <w:proofErr w:type="spellEnd"/>
+      <w:r>
+        <w:t xml:space="preserve"> notebooks we used while doing this homework to verify our results. </w:t>
+      </w:r>
+    </w:p>
+    <w:p>
+      <w:r>
+        <w:t>The outputs you receive when running the code:</w:t>
+      </w:r>
+    </w:p>
+    <w:p>
+      <w:pPr>
+        <w:pStyle w:val="ListParagraph"/>
+        <w:numPr>
+          <w:ilvl w:val="0"/>
+          <w:numId w:val="7"/>
+        </w:numPr>
+      </w:pPr>
+      <w:r>
+        <w:t>Outputs/</w:t>
+      </w:r>
+      <w:proofErr w:type="spellStart"/>
+      <w:r>
+        <w:t>protein_fixed</w:t>
+      </w:r>
+      <w:proofErr w:type="spellEnd"/>
+      <w:r>
+        <w:t>_</w:t>
+      </w:r>
+      <w:r>
+        <w:t>&lt;IMPUTATION_METHOD&gt;</w:t>
+      </w:r>
+      <w:r>
+        <w:t>.csv</w:t>
+      </w:r>
+      <w:r>
+        <w:t xml:space="preserve"> – fixed </w:t>
+      </w:r>
+      <w:proofErr w:type="spellStart"/>
+      <w:r>
+        <w:t>db</w:t>
+      </w:r>
+      <w:proofErr w:type="spellEnd"/>
+      <w:r>
+        <w:t xml:space="preserve"> with chosen imputation</w:t>
+      </w:r>
+    </w:p>
+    <w:p>
+      <w:pPr>
+        <w:pStyle w:val="ListParagraph"/>
+        <w:numPr>
+          <w:ilvl w:val="0"/>
+          <w:numId w:val="7"/>
+        </w:numPr>
+      </w:pPr>
+      <w:r>
+        <w:t>outputs/&lt;CLUSTERING_METHOD&gt;/</w:t>
+      </w:r>
+      <w:r>
+        <w:t xml:space="preserve"> </w:t>
+      </w:r>
+      <w:r>
+        <w:t>2D_PCA_Scatter.png</w:t>
+      </w:r>
+      <w:r>
+        <w:t xml:space="preserve"> – scatter plot on PCA 2 components</w:t>
+      </w:r>
+    </w:p>
+    <w:p>
+      <w:pPr>
+        <w:pStyle w:val="ListParagraph"/>
+        <w:numPr>
+          <w:ilvl w:val="0"/>
+          <w:numId w:val="7"/>
+        </w:numPr>
+      </w:pPr>
+      <w:r>
+        <w:t>outputs/&lt;CLUSTERING_METHOD&gt;/</w:t>
+      </w:r>
+      <w:r>
+        <w:t>3D</w:t>
+      </w:r>
+      <w:r>
+        <w:t xml:space="preserve">_PCA_Scatter.png – scatter plot on PCA </w:t>
+      </w:r>
+      <w:r>
+        <w:t>3</w:t>
+      </w:r>
+      <w:r>
+        <w:t xml:space="preserve"> components</w:t>
+      </w:r>
+    </w:p>
+    <w:p>
+      <w:pPr>
+        <w:pStyle w:val="ListParagraph"/>
+        <w:numPr>
+          <w:ilvl w:val="0"/>
+          <w:numId w:val="7"/>
+        </w:numPr>
+      </w:pPr>
+      <w:r>
+        <w:t>outputs/&lt;CLUSTERING_METHOD&gt;/scores.txt</w:t>
+      </w:r>
+      <w:r>
+        <w:t xml:space="preserve"> – scores of this clustering method</w:t>
+      </w:r>
+    </w:p>
+    <w:p>
+      <w:pPr>
+        <w:pStyle w:val="ListParagraph"/>
+        <w:numPr>
+          <w:ilvl w:val="0"/>
+          <w:numId w:val="7"/>
+        </w:numPr>
+      </w:pPr>
+      <w:r>
+        <w:t>outputs/&lt;CLUSTERING_METHOD&gt;/Silhouette_graph.png</w:t>
+      </w:r>
+      <w:r>
+        <w:t xml:space="preserve"> – silhouette scores graph for each sample</w:t>
+      </w:r>
+    </w:p>
+    <w:p>
+      <w:pPr>
+        <w:pStyle w:val="ListParagraph"/>
+        <w:numPr>
+          <w:ilvl w:val="0"/>
+          <w:numId w:val="7"/>
+        </w:numPr>
+      </w:pPr>
+      <w:r>
+        <w:t>outputs/&lt;CLUSTERING_METHOD&gt;/&lt;FEATURES_SELECTION_METHOD&gt;/mutations_to_treat.txt</w:t>
+      </w:r>
+      <w:r>
+        <w:t xml:space="preserve"> – list of 3 mutations according to current indexation of the clusters to </w:t>
+      </w:r>
+      <w:proofErr w:type="gramStart"/>
+      <w:r>
+        <w:t>treat</w:t>
+      </w:r>
+      <w:proofErr w:type="gramEnd"/>
+    </w:p>
+    <w:p>
+      <w:pPr>
+        <w:pStyle w:val="ListParagraph"/>
+        <w:numPr>
+          <w:ilvl w:val="0"/>
+          <w:numId w:val="7"/>
+        </w:numPr>
+      </w:pPr>
+      <w:r>
+        <w:t>outputs/&lt;CLUSTERING_METHOD&gt;/&lt;FEATURES_SELECTION_METHOD&gt;/</w:t>
+      </w:r>
+      <w:r>
+        <w:t>* - all the other outputs for the selected features selection algorithm</w:t>
+      </w:r>
+    </w:p>
+    <w:p/>
+    <w:p/>
+    <w:p>
+      <w:pPr>
+        <w:rPr>
+          <w:b/>
+          <w:bCs/>
+        </w:rPr>
+      </w:pPr>
+      <w:r>
+        <w:rPr>
+          <w:b/>
+          <w:bCs/>
+        </w:rPr>
+        <w:lastRenderedPageBreak/>
+        <w:t>IMPORTANT NOTE:</w:t>
+      </w:r>
+    </w:p>
+    <w:p>
+      <w:pPr>
+        <w:pStyle w:val="ListParagraph"/>
+        <w:numPr>
+          <w:ilvl w:val="0"/>
+          <w:numId w:val="6"/>
+        </w:numPr>
+        <w:rPr>
+          <w:b/>
+          <w:bCs/>
+        </w:rPr>
+      </w:pPr>
+      <w:r>
+        <w:rPr>
+          <w:b/>
+          <w:bCs/>
+        </w:rPr>
+        <w:t xml:space="preserve">since for every run, the index of the mutations differs, the list of the </w:t>
+      </w:r>
+      <w:r>
+        <w:rPr>
+          <w:b/>
+          <w:bCs/>
+        </w:rPr>
+        <w:t>CURRENT mutations appears in the outputs/&lt;CLUSTERING_METHOD&gt;/&lt;FEATURES_SELECTION_METHOD&gt;/</w:t>
+      </w:r>
+      <w:r>
+        <w:t xml:space="preserve"> </w:t>
+      </w:r>
+      <w:r>
+        <w:rPr>
+          <w:b/>
+          <w:bCs/>
+        </w:rPr>
+        <w:t>mutations_to_treat.txt</w:t>
+      </w:r>
+      <w:r>
+        <w:rPr>
+          <w:b/>
+          <w:bCs/>
+        </w:rPr>
+        <w:t xml:space="preserve">. The mutations that appear in this report may not be consistent with the output that you get when running this </w:t>
+      </w:r>
+      <w:proofErr w:type="gramStart"/>
+      <w:r>
+        <w:rPr>
+          <w:b/>
+          <w:bCs/>
+        </w:rPr>
+        <w:t>code</w:t>
+      </w:r>
+      <w:proofErr w:type="gramEnd"/>
+    </w:p>
+    <w:p>
+      <w:pPr>
+        <w:rPr>
+          <w:b/>
+          <w:bCs/>
+        </w:rPr>
+      </w:pPr>
+    </w:p>
+    <w:p>
+      <w:r>
+        <w:br w:type="page"/>
+      </w:r>
+    </w:p>
+    <w:p>
+      <w:pPr>
+        <w:pStyle w:val="Heading1"/>
+      </w:pPr>
+      <w:r>
+        <w:lastRenderedPageBreak/>
+        <w:t>Data Preprocessing</w:t>
+      </w:r>
+    </w:p>
+    <w:p/>
+    <w:p>
+      <w:r>
+        <w:t xml:space="preserve">We have noticed that data has a lot of outliers and a lot of missing data. </w:t>
+      </w:r>
+      <w:proofErr w:type="gramStart"/>
+      <w:r>
+        <w:t>So</w:t>
+      </w:r>
+      <w:proofErr w:type="gramEnd"/>
+      <w:r>
+        <w:t xml:space="preserve"> the following steps were taken to deal with it, without losing much information (without simply dropping rows with missing data or outliers):</w:t>
+      </w:r>
+    </w:p>
+    <w:p/>
+    <w:p>
+      <w:pPr>
+        <w:pStyle w:val="ListParagraph"/>
+        <w:numPr>
+          <w:ilvl w:val="0"/>
+          <w:numId w:val="4"/>
+        </w:numPr>
+      </w:pPr>
+      <w:r>
+        <w:t>For each feature, outliers were detected using the z-score equal 2</w:t>
+      </w:r>
+      <w:r>
+        <w:t>.5</w:t>
+      </w:r>
+      <w:r>
+        <w:t xml:space="preserve"> (empirical number)</w:t>
+      </w:r>
+    </w:p>
+    <w:p>
+      <w:pPr>
+        <w:pStyle w:val="ListParagraph"/>
+        <w:numPr>
+          <w:ilvl w:val="0"/>
+          <w:numId w:val="4"/>
+        </w:numPr>
+      </w:pPr>
+      <w:r>
+        <w:t xml:space="preserve">The outliers and the missing values were replaced with </w:t>
+      </w:r>
+      <w:r>
+        <w:t xml:space="preserve">KNN </w:t>
+      </w:r>
+      <w:proofErr w:type="gramStart"/>
+      <w:r>
+        <w:t>Imputation</w:t>
+      </w:r>
+      <w:proofErr w:type="gramEnd"/>
+    </w:p>
+    <w:p>
+      <w:r>
+        <w:t>We can see the results visually. Box plot of the distribution of one of the features before the preprocessing was applied:</w:t>
       </w:r>
     </w:p>
     <w:p>
@@ -136,10 +482,10 @@
           <w:noProof/>
         </w:rPr>
         <w:drawing>
-          <wp:inline distT="0" distB="0" distL="0" distR="0" wp14:anchorId="59279013" wp14:editId="3ED1725F">
-            <wp:extent cx="2912635" cy="2003728"/>
-            <wp:effectExtent l="0" t="0" r="2540" b="0"/>
-            <wp:docPr id="2" name="Picture 2"/>
+          <wp:inline distT="0" distB="0" distL="0" distR="0" wp14:anchorId="0FF146BA" wp14:editId="35EAF5C8">
+            <wp:extent cx="2346301" cy="1709530"/>
+            <wp:effectExtent l="0" t="0" r="0" b="5080"/>
+            <wp:docPr id="1" name="Picture 1"/>
             <wp:cNvGraphicFramePr>
               <a:graphicFrameLocks xmlns:a="http://schemas.openxmlformats.org/drawingml/2006/main" noChangeAspect="1"/>
             </wp:cNvGraphicFramePr>
@@ -159,7 +505,7 @@
                   <pic:spPr>
                     <a:xfrm>
                       <a:off x="0" y="0"/>
-                      <a:ext cx="2925036" cy="2012259"/>
+                      <a:ext cx="2359124" cy="1718873"/>
                     </a:xfrm>
                     <a:prstGeom prst="rect">
                       <a:avLst/>
@@ -174,7 +520,7 @@
     </w:p>
     <w:p>
       <w:r>
-        <w:t>And the distribution of all the features (after):</w:t>
+        <w:t>And after:</w:t>
       </w:r>
     </w:p>
     <w:p>
@@ -182,12 +528,11 @@
         <w:rPr>
           <w:noProof/>
         </w:rPr>
-        <w:lastRenderedPageBreak/>
         <w:drawing>
-          <wp:inline distT="0" distB="0" distL="0" distR="0" wp14:anchorId="10AE47B9" wp14:editId="69A3B625">
-            <wp:extent cx="3166852" cy="2170706"/>
-            <wp:effectExtent l="0" t="0" r="0" b="1270"/>
-            <wp:docPr id="3" name="Picture 3"/>
+          <wp:inline distT="0" distB="0" distL="0" distR="0" wp14:anchorId="59279013" wp14:editId="3ED1725F">
+            <wp:extent cx="2912635" cy="2003728"/>
+            <wp:effectExtent l="0" t="0" r="2540" b="0"/>
+            <wp:docPr id="2" name="Picture 2"/>
             <wp:cNvGraphicFramePr>
               <a:graphicFrameLocks xmlns:a="http://schemas.openxmlformats.org/drawingml/2006/main" noChangeAspect="1"/>
             </wp:cNvGraphicFramePr>
@@ -207,6 +552,54 @@
                   <pic:spPr>
                     <a:xfrm>
                       <a:off x="0" y="0"/>
+                      <a:ext cx="2925036" cy="2012259"/>
+                    </a:xfrm>
+                    <a:prstGeom prst="rect">
+                      <a:avLst/>
+                    </a:prstGeom>
+                  </pic:spPr>
+                </pic:pic>
+              </a:graphicData>
+            </a:graphic>
+          </wp:inline>
+        </w:drawing>
+      </w:r>
+    </w:p>
+    <w:p>
+      <w:r>
+        <w:t>And the distribution of all the features (after):</w:t>
+      </w:r>
+    </w:p>
+    <w:p>
+      <w:r>
+        <w:rPr>
+          <w:noProof/>
+        </w:rPr>
+        <w:lastRenderedPageBreak/>
+        <w:drawing>
+          <wp:inline distT="0" distB="0" distL="0" distR="0" wp14:anchorId="10AE47B9" wp14:editId="69A3B625">
+            <wp:extent cx="3166852" cy="2170706"/>
+            <wp:effectExtent l="0" t="0" r="0" b="1270"/>
+            <wp:docPr id="3" name="Picture 3"/>
+            <wp:cNvGraphicFramePr>
+              <a:graphicFrameLocks xmlns:a="http://schemas.openxmlformats.org/drawingml/2006/main" noChangeAspect="1"/>
+            </wp:cNvGraphicFramePr>
+            <a:graphic xmlns:a="http://schemas.openxmlformats.org/drawingml/2006/main">
+              <a:graphicData uri="http://schemas.openxmlformats.org/drawingml/2006/picture">
+                <pic:pic xmlns:pic="http://schemas.openxmlformats.org/drawingml/2006/picture">
+                  <pic:nvPicPr>
+                    <pic:cNvPr id="1" name=""/>
+                    <pic:cNvPicPr/>
+                  </pic:nvPicPr>
+                  <pic:blipFill>
+                    <a:blip r:embed="rId11"/>
+                    <a:stretch>
+                      <a:fillRect/>
+                    </a:stretch>
+                  </pic:blipFill>
+                  <pic:spPr>
+                    <a:xfrm>
+                      <a:off x="0" y="0"/>
                       <a:ext cx="3176410" cy="2177258"/>
                     </a:xfrm>
                     <a:prstGeom prst="rect">
@@ -239,6 +632,7 @@
         <w:pStyle w:val="Heading1"/>
       </w:pPr>
       <w:r>
+        <w:lastRenderedPageBreak/>
         <w:t>Addressing the ML tasks</w:t>
       </w:r>
     </w:p>
@@ -1019,6 +1413,7 @@
           <w:u w:val="single"/>
           <w:shd w:val="clear" w:color="auto" w:fill="FFFFFF"/>
         </w:rPr>
+        <w:lastRenderedPageBreak/>
         <w:t>Cons</w:t>
       </w:r>
     </w:p>
@@ -1423,14 +1818,13 @@
         <w:pStyle w:val="Heading2"/>
       </w:pPr>
       <w:r>
+        <w:lastRenderedPageBreak/>
         <w:t xml:space="preserve">Clustering using </w:t>
       </w:r>
-      <w:proofErr w:type="spellStart"/>
       <w:proofErr w:type="gramStart"/>
       <w:r>
         <w:t>KMeans</w:t>
       </w:r>
-      <w:proofErr w:type="spellEnd"/>
       <w:proofErr w:type="gramEnd"/>
     </w:p>
     <w:p/>
@@ -1449,48 +1843,6 @@
             <wp:extent cx="2961595" cy="1940119"/>
             <wp:effectExtent l="0" t="0" r="0" b="3175"/>
             <wp:docPr id="4" name="Picture 4"/>
-            <wp:cNvGraphicFramePr>
-              <a:graphicFrameLocks xmlns:a="http://schemas.openxmlformats.org/drawingml/2006/main" noChangeAspect="1"/>
-            </wp:cNvGraphicFramePr>
-            <a:graphic xmlns:a="http://schemas.openxmlformats.org/drawingml/2006/main">
-              <a:graphicData uri="http://schemas.openxmlformats.org/drawingml/2006/picture">
-                <pic:pic xmlns:pic="http://schemas.openxmlformats.org/drawingml/2006/picture">
-                  <pic:nvPicPr>
-                    <pic:cNvPr id="1" name=""/>
-                    <pic:cNvPicPr/>
-                  </pic:nvPicPr>
-                  <pic:blipFill>
-                    <a:blip r:embed="rId11"/>
-                    <a:stretch>
-                      <a:fillRect/>
-                    </a:stretch>
-                  </pic:blipFill>
-                  <pic:spPr>
-                    <a:xfrm>
-                      <a:off x="0" y="0"/>
-                      <a:ext cx="2985846" cy="1956006"/>
-                    </a:xfrm>
-                    <a:prstGeom prst="rect">
-                      <a:avLst/>
-                    </a:prstGeom>
-                  </pic:spPr>
-                </pic:pic>
-              </a:graphicData>
-            </a:graphic>
-          </wp:inline>
-        </w:drawing>
-      </w:r>
-    </w:p>
-    <w:p>
-      <w:r>
-        <w:rPr>
-          <w:noProof/>
-        </w:rPr>
-        <w:drawing>
-          <wp:inline distT="0" distB="0" distL="0" distR="0" wp14:anchorId="7A0844D2" wp14:editId="2A4524A0">
-            <wp:extent cx="3048000" cy="2667000"/>
-            <wp:effectExtent l="0" t="0" r="0" b="0"/>
-            <wp:docPr id="6" name="Picture 6"/>
             <wp:cNvGraphicFramePr>
               <a:graphicFrameLocks xmlns:a="http://schemas.openxmlformats.org/drawingml/2006/main" noChangeAspect="1"/>
             </wp:cNvGraphicFramePr>
@@ -1510,7 +1862,7 @@
                   <pic:spPr>
                     <a:xfrm>
                       <a:off x="0" y="0"/>
-                      <a:ext cx="3048000" cy="2667000"/>
+                      <a:ext cx="2985846" cy="1956006"/>
                     </a:xfrm>
                     <a:prstGeom prst="rect">
                       <a:avLst/>
@@ -1523,50 +1875,16 @@
         </w:drawing>
       </w:r>
     </w:p>
-    <w:p/>
-    <w:p/>
-    <w:p>
-      <w:pPr>
-        <w:rPr>
-          <w:rFonts w:asciiTheme="majorHAnsi" w:eastAsiaTheme="majorEastAsia" w:hAnsiTheme="majorHAnsi" w:cstheme="majorBidi"/>
-          <w:color w:val="2F5496" w:themeColor="accent1" w:themeShade="BF"/>
-          <w:sz w:val="26"/>
-          <w:szCs w:val="26"/>
-        </w:rPr>
-      </w:pPr>
-      <w:r>
-        <w:br w:type="page"/>
-      </w:r>
-    </w:p>
-    <w:p>
-      <w:pPr>
-        <w:pStyle w:val="Heading2"/>
-      </w:pPr>
-      <w:r>
-        <w:t xml:space="preserve">Clustering using Spectral </w:t>
-      </w:r>
-      <w:proofErr w:type="gramStart"/>
-      <w:r>
-        <w:t>Clustering</w:t>
-      </w:r>
-      <w:proofErr w:type="gramEnd"/>
-    </w:p>
-    <w:p/>
-    <w:p>
-      <w:r>
-        <w:t>Similarly, using Spectral Clustering (We use nearest neighbor as criteria for Affinity Matrix), we obtain:</w:t>
-      </w:r>
-    </w:p>
     <w:p>
       <w:r>
         <w:rPr>
           <w:noProof/>
         </w:rPr>
         <w:drawing>
-          <wp:inline distT="0" distB="0" distL="0" distR="0" wp14:anchorId="76DC30CC" wp14:editId="3BB77659">
-            <wp:extent cx="3077155" cy="1971632"/>
+          <wp:inline distT="0" distB="0" distL="0" distR="0" wp14:anchorId="7A0844D2" wp14:editId="2A4524A0">
+            <wp:extent cx="3048000" cy="2667000"/>
             <wp:effectExtent l="0" t="0" r="0" b="0"/>
-            <wp:docPr id="7" name="Picture 7"/>
+            <wp:docPr id="6" name="Picture 6"/>
             <wp:cNvGraphicFramePr>
               <a:graphicFrameLocks xmlns:a="http://schemas.openxmlformats.org/drawingml/2006/main" noChangeAspect="1"/>
             </wp:cNvGraphicFramePr>
@@ -1586,7 +1904,7 @@
                   <pic:spPr>
                     <a:xfrm>
                       <a:off x="0" y="0"/>
-                      <a:ext cx="3087740" cy="1978414"/>
+                      <a:ext cx="3048000" cy="2667000"/>
                     </a:xfrm>
                     <a:prstGeom prst="rect">
                       <a:avLst/>
@@ -1599,16 +1917,51 @@
         </w:drawing>
       </w:r>
     </w:p>
+    <w:p/>
+    <w:p/>
+    <w:p>
+      <w:pPr>
+        <w:rPr>
+          <w:rFonts w:asciiTheme="majorHAnsi" w:eastAsiaTheme="majorEastAsia" w:hAnsiTheme="majorHAnsi" w:cstheme="majorBidi"/>
+          <w:color w:val="2F5496" w:themeColor="accent1" w:themeShade="BF"/>
+          <w:sz w:val="26"/>
+          <w:szCs w:val="26"/>
+        </w:rPr>
+      </w:pPr>
+      <w:r>
+        <w:br w:type="page"/>
+      </w:r>
+    </w:p>
+    <w:p>
+      <w:pPr>
+        <w:pStyle w:val="Heading2"/>
+      </w:pPr>
+      <w:r>
+        <w:lastRenderedPageBreak/>
+        <w:t xml:space="preserve">Clustering using Spectral </w:t>
+      </w:r>
+      <w:proofErr w:type="gramStart"/>
+      <w:r>
+        <w:t>Clustering</w:t>
+      </w:r>
+      <w:proofErr w:type="gramEnd"/>
+    </w:p>
+    <w:p/>
+    <w:p>
+      <w:r>
+        <w:t>Similarly, using Spectral Clustering (We use nearest neighbor as criteria for Affinity Matrix), we obtain:</w:t>
+      </w:r>
+    </w:p>
     <w:p>
       <w:r>
         <w:rPr>
           <w:noProof/>
         </w:rPr>
         <w:drawing>
-          <wp:inline distT="0" distB="0" distL="0" distR="0" wp14:anchorId="4EBFC29B" wp14:editId="2D999B90">
-            <wp:extent cx="2933700" cy="2562225"/>
-            <wp:effectExtent l="0" t="0" r="0" b="9525"/>
-            <wp:docPr id="8" name="Picture 8"/>
+          <wp:inline distT="0" distB="0" distL="0" distR="0" wp14:anchorId="76DC30CC" wp14:editId="3BB77659">
+            <wp:extent cx="3077155" cy="1971632"/>
+            <wp:effectExtent l="0" t="0" r="0" b="0"/>
+            <wp:docPr id="7" name="Picture 7"/>
             <wp:cNvGraphicFramePr>
               <a:graphicFrameLocks xmlns:a="http://schemas.openxmlformats.org/drawingml/2006/main" noChangeAspect="1"/>
             </wp:cNvGraphicFramePr>
@@ -1628,7 +1981,7 @@
                   <pic:spPr>
                     <a:xfrm>
                       <a:off x="0" y="0"/>
-                      <a:ext cx="2933700" cy="2562225"/>
+                      <a:ext cx="3087740" cy="1978414"/>
                     </a:xfrm>
                     <a:prstGeom prst="rect">
                       <a:avLst/>
@@ -1643,64 +1996,14 @@
     </w:p>
     <w:p>
       <w:r>
-        <w:t xml:space="preserve">The colors are different, but we can see that in general the clusters are very similar, and visually we see indeed different group in both </w:t>
-      </w:r>
-      <w:proofErr w:type="spellStart"/>
-      <w:r>
-        <w:t>KMeans</w:t>
-      </w:r>
-      <w:proofErr w:type="spellEnd"/>
-      <w:r>
-        <w:t xml:space="preserve"> and Spectral Clustering algorithms.</w:t>
-      </w:r>
-    </w:p>
-    <w:p/>
-    <w:p>
-      <w:pPr>
-        <w:rPr>
-          <w:rFonts w:asciiTheme="majorHAnsi" w:eastAsiaTheme="majorEastAsia" w:hAnsiTheme="majorHAnsi" w:cstheme="majorBidi"/>
-          <w:color w:val="2F5496" w:themeColor="accent1" w:themeShade="BF"/>
-          <w:sz w:val="26"/>
-          <w:szCs w:val="26"/>
-        </w:rPr>
-      </w:pPr>
-      <w:r>
-        <w:br w:type="page"/>
-      </w:r>
-    </w:p>
-    <w:p>
-      <w:pPr>
-        <w:pStyle w:val="Heading2"/>
-      </w:pPr>
-      <w:r>
-        <w:t xml:space="preserve">Comparing between </w:t>
-      </w:r>
-      <w:proofErr w:type="spellStart"/>
-      <w:r>
-        <w:t>KMeans</w:t>
-      </w:r>
-      <w:proofErr w:type="spellEnd"/>
-      <w:r>
-        <w:t xml:space="preserve"> and Spectral Clustering</w:t>
-      </w:r>
-    </w:p>
-    <w:p/>
-    <w:p>
-      <w:r>
-        <w:t>We use the silhouette score to compare between the two. We use different distance metrics, such as L1, L2, or cosine (measures ‘angle’ between feature vectors projections). Results:</w:t>
-      </w:r>
-    </w:p>
-    <w:p/>
-    <w:p>
-      <w:r>
         <w:rPr>
           <w:noProof/>
         </w:rPr>
         <w:drawing>
-          <wp:inline distT="0" distB="0" distL="0" distR="0" wp14:anchorId="4D1B3FD6" wp14:editId="296CC4C4">
-            <wp:extent cx="2962275" cy="1552575"/>
-            <wp:effectExtent l="0" t="0" r="9525" b="9525"/>
-            <wp:docPr id="9" name="Picture 9"/>
+          <wp:inline distT="0" distB="0" distL="0" distR="0" wp14:anchorId="4EBFC29B" wp14:editId="2D999B90">
+            <wp:extent cx="2933700" cy="2562225"/>
+            <wp:effectExtent l="0" t="0" r="0" b="9525"/>
+            <wp:docPr id="8" name="Picture 8"/>
             <wp:cNvGraphicFramePr>
               <a:graphicFrameLocks xmlns:a="http://schemas.openxmlformats.org/drawingml/2006/main" noChangeAspect="1"/>
             </wp:cNvGraphicFramePr>
@@ -1720,6 +2023,89 @@
                   <pic:spPr>
                     <a:xfrm>
                       <a:off x="0" y="0"/>
+                      <a:ext cx="2933700" cy="2562225"/>
+                    </a:xfrm>
+                    <a:prstGeom prst="rect">
+                      <a:avLst/>
+                    </a:prstGeom>
+                  </pic:spPr>
+                </pic:pic>
+              </a:graphicData>
+            </a:graphic>
+          </wp:inline>
+        </w:drawing>
+      </w:r>
+    </w:p>
+    <w:p>
+      <w:r>
+        <w:t>The colors are different, but we can see that in general the clusters are very similar, and visually we see indeed different group in both KMeans and Spectral Clustering algorithms.</w:t>
+      </w:r>
+    </w:p>
+    <w:p/>
+    <w:p>
+      <w:pPr>
+        <w:rPr>
+          <w:rFonts w:asciiTheme="majorHAnsi" w:eastAsiaTheme="majorEastAsia" w:hAnsiTheme="majorHAnsi" w:cstheme="majorBidi"/>
+          <w:color w:val="2F5496" w:themeColor="accent1" w:themeShade="BF"/>
+          <w:sz w:val="26"/>
+          <w:szCs w:val="26"/>
+        </w:rPr>
+      </w:pPr>
+      <w:r>
+        <w:br w:type="page"/>
+      </w:r>
+    </w:p>
+    <w:p>
+      <w:pPr>
+        <w:pStyle w:val="Heading2"/>
+      </w:pPr>
+      <w:r>
+        <w:lastRenderedPageBreak/>
+        <w:t>Comparing between KMeans and Spectral Clustering</w:t>
+      </w:r>
+    </w:p>
+    <w:p/>
+    <w:p>
+      <w:r>
+        <w:t xml:space="preserve">We use the silhouette score to compare between the two. </w:t>
+      </w:r>
+      <w:r>
+        <w:t xml:space="preserve">Silhouette measures how similar are the object within the same class and how different they are between different classes. </w:t>
+      </w:r>
+      <w:r>
+        <w:t>We use different distance metrics, such as L1, L2, or cosine (measures ‘angle’ between feature vectors projections). Results:</w:t>
+      </w:r>
+    </w:p>
+    <w:p/>
+    <w:p>
+      <w:r>
+        <w:rPr>
+          <w:noProof/>
+        </w:rPr>
+        <w:drawing>
+          <wp:inline distT="0" distB="0" distL="0" distR="0" wp14:anchorId="4D1B3FD6" wp14:editId="296CC4C4">
+            <wp:extent cx="2962275" cy="1552575"/>
+            <wp:effectExtent l="0" t="0" r="9525" b="9525"/>
+            <wp:docPr id="9" name="Picture 9"/>
+            <wp:cNvGraphicFramePr>
+              <a:graphicFrameLocks xmlns:a="http://schemas.openxmlformats.org/drawingml/2006/main" noChangeAspect="1"/>
+            </wp:cNvGraphicFramePr>
+            <a:graphic xmlns:a="http://schemas.openxmlformats.org/drawingml/2006/main">
+              <a:graphicData uri="http://schemas.openxmlformats.org/drawingml/2006/picture">
+                <pic:pic xmlns:pic="http://schemas.openxmlformats.org/drawingml/2006/picture">
+                  <pic:nvPicPr>
+                    <pic:cNvPr id="1" name=""/>
+                    <pic:cNvPicPr/>
+                  </pic:nvPicPr>
+                  <pic:blipFill>
+                    <a:blip r:embed="rId16"/>
+                    <a:stretch>
+                      <a:fillRect/>
+                    </a:stretch>
+                  </pic:blipFill>
+                  <pic:spPr>
+                    <a:xfrm>
+                      <a:off x="0" y="0"/>
                       <a:ext cx="2962275" cy="1552575"/>
                     </a:xfrm>
                     <a:prstGeom prst="rect">
@@ -1744,8 +2130,17 @@
       </w:r>
       <w:proofErr w:type="gramEnd"/>
     </w:p>
-    <w:p/>
-    <w:p/>
+    <w:p>
+      <w:pPr>
+        <w:shd w:val="clear" w:color="auto" w:fill="FFFFFE"/>
+        <w:spacing w:line="285" w:lineRule="atLeast"/>
+        <w:rPr>
+          <w:rFonts w:eastAsia="Times New Roman" w:cstheme="minorHAnsi"/>
+          <w:color w:val="000000"/>
+          <w:u w:val="single"/>
+        </w:rPr>
+      </w:pPr>
+    </w:p>
     <w:p>
       <w:pPr>
         <w:shd w:val="clear" w:color="auto" w:fill="FFFFFE"/>
@@ -1798,39 +2193,57 @@
           <w:sz w:val="21"/>
           <w:szCs w:val="21"/>
         </w:rPr>
-        <w:t>The score is defined as the average similarity measure of each cluster with its most similar cluster, where simiarity is the ratio of within-cluster distances to between-cluster distances. Thus, clusters which are farther apart and less dispersed will result in a better score.</w:t>
-      </w:r>
-    </w:p>
-    <w:p>
-      <w:pPr>
-        <w:shd w:val="clear" w:color="auto" w:fill="FFFFFE"/>
-        <w:spacing w:after="0" w:line="285" w:lineRule="atLeast"/>
+        <w:t>The score is defined as the average similarity measure of each cluster with its most similar cluster, where simiarity is the ratio of within-cluster distances to between</w:t>
+      </w:r>
+      <w:r>
         <w:rPr>
           <w:rFonts w:eastAsia="Times New Roman" w:cstheme="minorHAnsi"/>
           <w:color w:val="000000"/>
           <w:sz w:val="21"/>
           <w:szCs w:val="21"/>
         </w:rPr>
-      </w:pPr>
-    </w:p>
-    <w:p>
-      <w:pPr>
-        <w:shd w:val="clear" w:color="auto" w:fill="FFFFFE"/>
-        <w:spacing w:after="0" w:line="285" w:lineRule="atLeast"/>
+        <w:t>-</w:t>
+      </w:r>
+      <w:r>
         <w:rPr>
           <w:rFonts w:eastAsia="Times New Roman" w:cstheme="minorHAnsi"/>
           <w:color w:val="000000"/>
           <w:sz w:val="21"/>
           <w:szCs w:val="21"/>
         </w:rPr>
-      </w:pPr>
-      <w:r>
+        <w:t>cluster distances. Thus, clusters which are farther apart and less dispersed will result in a better score.</w:t>
+      </w:r>
+    </w:p>
+    <w:p>
+      <w:pPr>
+        <w:shd w:val="clear" w:color="auto" w:fill="FFFFFE"/>
+        <w:spacing w:after="0" w:line="285" w:lineRule="atLeast"/>
         <w:rPr>
           <w:rFonts w:eastAsia="Times New Roman" w:cstheme="minorHAnsi"/>
           <w:color w:val="000000"/>
           <w:sz w:val="21"/>
           <w:szCs w:val="21"/>
         </w:rPr>
+      </w:pPr>
+    </w:p>
+    <w:p>
+      <w:pPr>
+        <w:shd w:val="clear" w:color="auto" w:fill="FFFFFE"/>
+        <w:spacing w:after="0" w:line="285" w:lineRule="atLeast"/>
+        <w:rPr>
+          <w:rFonts w:eastAsia="Times New Roman" w:cstheme="minorHAnsi"/>
+          <w:color w:val="000000"/>
+          <w:sz w:val="21"/>
+          <w:szCs w:val="21"/>
+        </w:rPr>
+      </w:pPr>
+      <w:r>
+        <w:rPr>
+          <w:rFonts w:eastAsia="Times New Roman" w:cstheme="minorHAnsi"/>
+          <w:color w:val="000000"/>
+          <w:sz w:val="21"/>
+          <w:szCs w:val="21"/>
+        </w:rPr>
         <w:t>The minimum score is zero, with lower values indicating better clustering.</w:t>
       </w:r>
     </w:p>
@@ -1851,7 +2264,19 @@
         <w:rPr>
           <w:rFonts w:cstheme="minorHAnsi"/>
         </w:rPr>
-        <w:t>Result:</w:t>
+        <w:t>Result</w:t>
+      </w:r>
+      <w:r>
+        <w:rPr>
+          <w:rFonts w:cstheme="minorHAnsi"/>
+        </w:rPr>
+        <w:t xml:space="preserve"> for Spectral Clustering</w:t>
+      </w:r>
+      <w:r>
+        <w:rPr>
+          <w:rFonts w:cstheme="minorHAnsi"/>
+        </w:rPr>
+        <w:t>:</w:t>
       </w:r>
       <w:r>
         <w:rPr>
@@ -1879,6 +2304,7 @@
         <w:pStyle w:val="Heading2"/>
       </w:pPr>
       <w:r>
+        <w:lastRenderedPageBreak/>
         <w:t xml:space="preserve">Choosing the most </w:t>
       </w:r>
       <w:r>
@@ -2372,7 +2798,7 @@
                     <pic:cNvPicPr/>
                   </pic:nvPicPr>
                   <pic:blipFill>
-                    <a:blip r:embed="rId16"/>
+                    <a:blip r:embed="rId17"/>
                     <a:stretch>
                       <a:fillRect/>
                     </a:stretch>
@@ -2408,54 +2834,6 @@
             <wp:extent cx="6512118" cy="862716"/>
             <wp:effectExtent l="0" t="0" r="3175" b="0"/>
             <wp:docPr id="11" name="Picture 11"/>
-            <wp:cNvGraphicFramePr>
-              <a:graphicFrameLocks xmlns:a="http://schemas.openxmlformats.org/drawingml/2006/main" noChangeAspect="1"/>
-            </wp:cNvGraphicFramePr>
-            <a:graphic xmlns:a="http://schemas.openxmlformats.org/drawingml/2006/main">
-              <a:graphicData uri="http://schemas.openxmlformats.org/drawingml/2006/picture">
-                <pic:pic xmlns:pic="http://schemas.openxmlformats.org/drawingml/2006/picture">
-                  <pic:nvPicPr>
-                    <pic:cNvPr id="1" name=""/>
-                    <pic:cNvPicPr/>
-                  </pic:nvPicPr>
-                  <pic:blipFill>
-                    <a:blip r:embed="rId17"/>
-                    <a:stretch>
-                      <a:fillRect/>
-                    </a:stretch>
-                  </pic:blipFill>
-                  <pic:spPr>
-                    <a:xfrm>
-                      <a:off x="0" y="0"/>
-                      <a:ext cx="6591827" cy="873276"/>
-                    </a:xfrm>
-                    <a:prstGeom prst="rect">
-                      <a:avLst/>
-                    </a:prstGeom>
-                  </pic:spPr>
-                </pic:pic>
-              </a:graphicData>
-            </a:graphic>
-          </wp:inline>
-        </w:drawing>
-      </w:r>
-    </w:p>
-    <w:p/>
-    <w:p>
-      <w:r>
-        <w:t>Analyzing:</w:t>
-      </w:r>
-    </w:p>
-    <w:p>
-      <w:r>
-        <w:rPr>
-          <w:noProof/>
-        </w:rPr>
-        <w:drawing>
-          <wp:inline distT="0" distB="0" distL="0" distR="0" wp14:anchorId="1B174B7C" wp14:editId="3744E9BB">
-            <wp:extent cx="2282024" cy="907311"/>
-            <wp:effectExtent l="0" t="0" r="4445" b="7620"/>
-            <wp:docPr id="12" name="Picture 12"/>
             <wp:cNvGraphicFramePr>
               <a:graphicFrameLocks xmlns:a="http://schemas.openxmlformats.org/drawingml/2006/main" noChangeAspect="1"/>
             </wp:cNvGraphicFramePr>
@@ -2475,7 +2853,7 @@
                   <pic:spPr>
                     <a:xfrm>
                       <a:off x="0" y="0"/>
-                      <a:ext cx="2301983" cy="915247"/>
+                      <a:ext cx="6591827" cy="873276"/>
                     </a:xfrm>
                     <a:prstGeom prst="rect">
                       <a:avLst/>
@@ -2488,15 +2866,10 @@
         </w:drawing>
       </w:r>
     </w:p>
-    <w:p>
-      <w:r>
-        <w:t xml:space="preserve">To validate the </w:t>
-      </w:r>
-      <w:r>
-        <w:t>results,</w:t>
-      </w:r>
-      <w:r>
-        <w:t xml:space="preserve"> we leave only those features, and try to cluster the samples again. We get the following visualization:</w:t>
+    <w:p/>
+    <w:p>
+      <w:r>
+        <w:t>Analyzing:</w:t>
       </w:r>
     </w:p>
     <w:p>
@@ -2505,10 +2878,10 @@
           <w:noProof/>
         </w:rPr>
         <w:drawing>
-          <wp:inline distT="0" distB="0" distL="0" distR="0" wp14:anchorId="7FE30555" wp14:editId="574293C4">
-            <wp:extent cx="3141460" cy="1932167"/>
-            <wp:effectExtent l="0" t="0" r="1905" b="0"/>
-            <wp:docPr id="13" name="Picture 13"/>
+          <wp:inline distT="0" distB="0" distL="0" distR="0" wp14:anchorId="1B174B7C" wp14:editId="3744E9BB">
+            <wp:extent cx="2282024" cy="907311"/>
+            <wp:effectExtent l="0" t="0" r="4445" b="7620"/>
+            <wp:docPr id="12" name="Picture 12"/>
             <wp:cNvGraphicFramePr>
               <a:graphicFrameLocks xmlns:a="http://schemas.openxmlformats.org/drawingml/2006/main" noChangeAspect="1"/>
             </wp:cNvGraphicFramePr>
@@ -2528,7 +2901,7 @@
                   <pic:spPr>
                     <a:xfrm>
                       <a:off x="0" y="0"/>
-                      <a:ext cx="3155344" cy="1940706"/>
+                      <a:ext cx="2301983" cy="915247"/>
                     </a:xfrm>
                     <a:prstGeom prst="rect">
                       <a:avLst/>
@@ -2543,130 +2916,25 @@
     </w:p>
     <w:p>
       <w:r>
-        <w:t xml:space="preserve">Which looks bad. From here, we have left this method </w:t>
-      </w:r>
-      <w:r>
-        <w:t xml:space="preserve">out </w:t>
-      </w:r>
-      <w:r>
-        <w:t xml:space="preserve">and </w:t>
-      </w:r>
-      <w:proofErr w:type="gramStart"/>
-      <w:r>
-        <w:t>didn’t</w:t>
-      </w:r>
-      <w:proofErr w:type="gramEnd"/>
-      <w:r>
-        <w:t xml:space="preserve"> use its results further. It </w:t>
-      </w:r>
-      <w:proofErr w:type="gramStart"/>
-      <w:r>
-        <w:t>didn’t</w:t>
-      </w:r>
-      <w:proofErr w:type="gramEnd"/>
-      <w:r>
-        <w:t xml:space="preserve"> work, </w:t>
-      </w:r>
-      <w:r>
-        <w:t>p</w:t>
-      </w:r>
-      <w:r>
-        <w:t>erhaps out of erroneous assumptions</w:t>
-      </w:r>
-      <w:r>
-        <w:t>.</w:t>
-      </w:r>
-    </w:p>
-    <w:p/>
-    <w:p>
-      <w:pPr>
-        <w:rPr>
-          <w:rFonts w:asciiTheme="majorHAnsi" w:eastAsiaTheme="majorEastAsia" w:hAnsiTheme="majorHAnsi" w:cstheme="majorBidi"/>
-          <w:color w:val="1F3763" w:themeColor="accent1" w:themeShade="7F"/>
-          <w:sz w:val="24"/>
-          <w:szCs w:val="24"/>
-        </w:rPr>
-      </w:pPr>
-      <w:r>
-        <w:br w:type="page"/>
-      </w:r>
-    </w:p>
-    <w:p>
-      <w:pPr>
-        <w:pStyle w:val="Heading3"/>
-      </w:pPr>
-      <w:r>
-        <w:t>Multiclass Classification</w:t>
-      </w:r>
-    </w:p>
-    <w:p/>
-    <w:p>
-      <w:r>
-        <w:t xml:space="preserve">Another way to choose the best features is to train classifier on the labels that were created during the </w:t>
-      </w:r>
-      <w:proofErr w:type="spellStart"/>
-      <w:r>
-        <w:t>clusterin</w:t>
-      </w:r>
-      <w:proofErr w:type="spellEnd"/>
-      <w:r>
-        <w:t xml:space="preserve">. </w:t>
-      </w:r>
-      <w:r>
-        <w:t xml:space="preserve">We will train some classifier and detect the most dominant features it used for the classification. </w:t>
-      </w:r>
-      <w:r>
-        <w:t xml:space="preserve">We </w:t>
-      </w:r>
-      <w:r>
-        <w:t>will use the labels from the Spectral Clustering with 10 features</w:t>
-      </w:r>
-      <w:r>
-        <w:t>.</w:t>
-      </w:r>
-    </w:p>
-    <w:p>
-      <w:proofErr w:type="gramStart"/>
-      <w:r>
-        <w:t>First</w:t>
-      </w:r>
-      <w:proofErr w:type="gramEnd"/>
-      <w:r>
-        <w:t xml:space="preserve"> we use the RFE - Recursive Feature Elimination. It works by recursively removing attributes and building a model on those attributes that remain. It uses the model accuracy to identify which attributes (and combination of attributes) contribute the most to predicting the target attribute.</w:t>
-      </w:r>
-    </w:p>
-    <w:p>
-      <w:r>
-        <w:t xml:space="preserve">To diversify, we use 3 classifier models – Logistic Regression, </w:t>
-      </w:r>
-      <w:proofErr w:type="spellStart"/>
-      <w:r>
-        <w:t>DecisionTreeClassifier</w:t>
-      </w:r>
-      <w:proofErr w:type="spellEnd"/>
-      <w:r>
-        <w:t xml:space="preserve"> and </w:t>
-      </w:r>
-      <w:proofErr w:type="spellStart"/>
-      <w:r>
-        <w:t>ExtraTreesClassifier</w:t>
-      </w:r>
-      <w:proofErr w:type="spellEnd"/>
-      <w:r>
-        <w:t>. Those are the results:</w:t>
-      </w:r>
-    </w:p>
-    <w:p/>
+        <w:t xml:space="preserve">To validate the </w:t>
+      </w:r>
+      <w:r>
+        <w:t>results,</w:t>
+      </w:r>
+      <w:r>
+        <w:t xml:space="preserve"> we leave only those features, and try to cluster the samples again. We get the following visualization:</w:t>
+      </w:r>
+    </w:p>
     <w:p>
       <w:r>
         <w:rPr>
           <w:noProof/>
         </w:rPr>
         <w:drawing>
-          <wp:inline distT="0" distB="0" distL="0" distR="0" wp14:anchorId="5256175B" wp14:editId="6AFE5A9A">
-            <wp:extent cx="6743812" cy="2820008"/>
-            <wp:effectExtent l="0" t="0" r="0" b="0"/>
-            <wp:docPr id="14" name="Picture 14"/>
+          <wp:inline distT="0" distB="0" distL="0" distR="0" wp14:anchorId="7FE30555" wp14:editId="574293C4">
+            <wp:extent cx="3141460" cy="1932167"/>
+            <wp:effectExtent l="0" t="0" r="1905" b="0"/>
+            <wp:docPr id="13" name="Picture 13"/>
             <wp:cNvGraphicFramePr>
               <a:graphicFrameLocks xmlns:a="http://schemas.openxmlformats.org/drawingml/2006/main" noChangeAspect="1"/>
             </wp:cNvGraphicFramePr>
@@ -2686,7 +2954,7 @@
                   <pic:spPr>
                     <a:xfrm>
                       <a:off x="0" y="0"/>
-                      <a:ext cx="6771087" cy="2831413"/>
+                      <a:ext cx="3155344" cy="1940706"/>
                     </a:xfrm>
                     <a:prstGeom prst="rect">
                       <a:avLst/>
@@ -2701,44 +2969,131 @@
     </w:p>
     <w:p>
       <w:r>
-        <w:t>Features 3,4,5,7 agreed on all classifiers to be best features. Feature 6 is good feature for LR, which has highest accuracy score.</w:t>
-      </w:r>
-    </w:p>
-    <w:p>
+        <w:t xml:space="preserve">Which looks bad. From here, we have left this method </w:t>
+      </w:r>
+      <w:r>
+        <w:t xml:space="preserve">out </w:t>
+      </w:r>
+      <w:r>
+        <w:t xml:space="preserve">and </w:t>
+      </w:r>
       <w:proofErr w:type="gramStart"/>
       <w:r>
-        <w:t>So</w:t>
+        <w:t>didn’t</w:t>
       </w:r>
       <w:proofErr w:type="gramEnd"/>
       <w:r>
-        <w:t xml:space="preserve"> from this analysis, best features are 3, 4, 5, 6, 7.</w:t>
-      </w:r>
-    </w:p>
-    <w:p>
-      <w:r>
-        <w:t xml:space="preserve">We make the visualization test again – I make clustering </w:t>
-      </w:r>
-      <w:r>
-        <w:rPr>
-          <w:b/>
-          <w:bCs/>
-        </w:rPr>
-        <w:t>using only those 5 chosen features</w:t>
-      </w:r>
-      <w:r>
-        <w:t>. The results are:</w:t>
-      </w:r>
-    </w:p>
+        <w:t xml:space="preserve"> use its results further. It </w:t>
+      </w:r>
+      <w:proofErr w:type="gramStart"/>
+      <w:r>
+        <w:t>didn’t</w:t>
+      </w:r>
+      <w:proofErr w:type="gramEnd"/>
+      <w:r>
+        <w:t xml:space="preserve"> work, </w:t>
+      </w:r>
+      <w:r>
+        <w:t>p</w:t>
+      </w:r>
+      <w:r>
+        <w:t>erhaps out of erroneous assumptions</w:t>
+      </w:r>
+      <w:r>
+        <w:t>.</w:t>
+      </w:r>
+    </w:p>
+    <w:p/>
+    <w:p>
+      <w:pPr>
+        <w:rPr>
+          <w:rFonts w:asciiTheme="majorHAnsi" w:eastAsiaTheme="majorEastAsia" w:hAnsiTheme="majorHAnsi" w:cstheme="majorBidi"/>
+          <w:color w:val="1F3763" w:themeColor="accent1" w:themeShade="7F"/>
+          <w:sz w:val="24"/>
+          <w:szCs w:val="24"/>
+        </w:rPr>
+      </w:pPr>
+      <w:r>
+        <w:br w:type="page"/>
+      </w:r>
+    </w:p>
+    <w:p>
+      <w:pPr>
+        <w:pStyle w:val="Heading3"/>
+      </w:pPr>
+      <w:r>
+        <w:lastRenderedPageBreak/>
+        <w:t>Multiclass Classification</w:t>
+      </w:r>
+    </w:p>
+    <w:p/>
+    <w:p>
+      <w:r>
+        <w:t xml:space="preserve">Another way to choose the best features is to train classifier on the labels that were created during the </w:t>
+      </w:r>
+      <w:proofErr w:type="spellStart"/>
+      <w:r>
+        <w:t>clusterin</w:t>
+      </w:r>
+      <w:proofErr w:type="spellEnd"/>
+      <w:r>
+        <w:t xml:space="preserve">. </w:t>
+      </w:r>
+      <w:r>
+        <w:t xml:space="preserve">We will train some classifier and detect the most dominant features it used for the classification. </w:t>
+      </w:r>
+      <w:r>
+        <w:t xml:space="preserve">We </w:t>
+      </w:r>
+      <w:r>
+        <w:t>will use the labels from the Spectral Clustering with 10 features</w:t>
+      </w:r>
+      <w:r>
+        <w:t>.</w:t>
+      </w:r>
+    </w:p>
+    <w:p>
+      <w:proofErr w:type="gramStart"/>
+      <w:r>
+        <w:t>First</w:t>
+      </w:r>
+      <w:proofErr w:type="gramEnd"/>
+      <w:r>
+        <w:t xml:space="preserve"> we use the RFE - Recursive Feature Elimination. It works by recursively removing attributes and building a model on those attributes that remain. It uses the model accuracy to identify which attributes (and combination of attributes) contribute the most to predicting the target attribute.</w:t>
+      </w:r>
+    </w:p>
+    <w:p>
+      <w:r>
+        <w:t xml:space="preserve">To diversify, we use 3 classifier models – Logistic Regression, </w:t>
+      </w:r>
+      <w:proofErr w:type="spellStart"/>
+      <w:r>
+        <w:t>DecisionTreeClassifier</w:t>
+      </w:r>
+      <w:proofErr w:type="spellEnd"/>
+      <w:r>
+        <w:t xml:space="preserve"> and </w:t>
+      </w:r>
+      <w:proofErr w:type="spellStart"/>
+      <w:r>
+        <w:t>ExtraTreesClassifier</w:t>
+      </w:r>
+      <w:proofErr w:type="spellEnd"/>
+      <w:r>
+        <w:t>. Those are the results:</w:t>
+      </w:r>
+    </w:p>
+    <w:p/>
     <w:p>
       <w:r>
         <w:rPr>
           <w:noProof/>
         </w:rPr>
         <w:drawing>
-          <wp:inline distT="0" distB="0" distL="0" distR="0" wp14:anchorId="61968330" wp14:editId="39BF47BB">
-            <wp:extent cx="2739783" cy="1757238"/>
-            <wp:effectExtent l="0" t="0" r="3810" b="0"/>
-            <wp:docPr id="15" name="Picture 15"/>
+          <wp:inline distT="0" distB="0" distL="0" distR="0" wp14:anchorId="5256175B" wp14:editId="6AFE5A9A">
+            <wp:extent cx="6743812" cy="2820008"/>
+            <wp:effectExtent l="0" t="0" r="0" b="0"/>
+            <wp:docPr id="14" name="Picture 14"/>
             <wp:cNvGraphicFramePr>
               <a:graphicFrameLocks xmlns:a="http://schemas.openxmlformats.org/drawingml/2006/main" noChangeAspect="1"/>
             </wp:cNvGraphicFramePr>
@@ -2758,7 +3113,7 @@
                   <pic:spPr>
                     <a:xfrm>
                       <a:off x="0" y="0"/>
-                      <a:ext cx="2780057" cy="1783069"/>
+                      <a:ext cx="6771087" cy="2831413"/>
                     </a:xfrm>
                     <a:prstGeom prst="rect">
                       <a:avLst/>
@@ -2773,14 +3128,45 @@
     </w:p>
     <w:p>
       <w:r>
+        <w:t>Features 3,4,5,7 agreed on all classifiers to be best features. Feature 6 is good feature for LR, which has highest accuracy score.</w:t>
+      </w:r>
+    </w:p>
+    <w:p>
+      <w:proofErr w:type="gramStart"/>
+      <w:r>
+        <w:t>So</w:t>
+      </w:r>
+      <w:proofErr w:type="gramEnd"/>
+      <w:r>
+        <w:t xml:space="preserve"> from this analysis, best features are 3, 4, 5, 6, 7.</w:t>
+      </w:r>
+    </w:p>
+    <w:p>
+      <w:r>
+        <w:t xml:space="preserve">We make the visualization test again – I make clustering </w:t>
+      </w:r>
+      <w:r>
+        <w:rPr>
+          <w:b/>
+          <w:bCs/>
+        </w:rPr>
+        <w:t>using only those 5 chosen features</w:t>
+      </w:r>
+      <w:r>
+        <w:t>. The results are:</w:t>
+      </w:r>
+    </w:p>
+    <w:p>
+      <w:r>
         <w:rPr>
           <w:noProof/>
         </w:rPr>
+        <w:lastRenderedPageBreak/>
         <w:drawing>
-          <wp:inline distT="0" distB="0" distL="0" distR="0" wp14:anchorId="6B66ABAF" wp14:editId="5CD53C27">
-            <wp:extent cx="2800350" cy="2590800"/>
-            <wp:effectExtent l="0" t="0" r="0" b="0"/>
-            <wp:docPr id="16" name="Picture 16"/>
+          <wp:inline distT="0" distB="0" distL="0" distR="0" wp14:anchorId="61968330" wp14:editId="39BF47BB">
+            <wp:extent cx="2739783" cy="1757238"/>
+            <wp:effectExtent l="0" t="0" r="3810" b="0"/>
+            <wp:docPr id="15" name="Picture 15"/>
             <wp:cNvGraphicFramePr>
               <a:graphicFrameLocks xmlns:a="http://schemas.openxmlformats.org/drawingml/2006/main" noChangeAspect="1"/>
             </wp:cNvGraphicFramePr>
@@ -2800,7 +3186,7 @@
                   <pic:spPr>
                     <a:xfrm>
                       <a:off x="0" y="0"/>
-                      <a:ext cx="2800350" cy="2590800"/>
+                      <a:ext cx="2780057" cy="1783069"/>
                     </a:xfrm>
                     <a:prstGeom prst="rect">
                       <a:avLst/>
@@ -2815,35 +3201,14 @@
     </w:p>
     <w:p>
       <w:r>
-        <w:t xml:space="preserve">And it looks </w:t>
-      </w:r>
-      <w:proofErr w:type="gramStart"/>
-      <w:r>
-        <w:t>really good</w:t>
-      </w:r>
-      <w:proofErr w:type="gramEnd"/>
-      <w:r>
-        <w:t xml:space="preserve">. So those features really are most important and contain most information for classification. But visualization is not enough, we also use silhouette score in this case. Spectral_score_2 applies to clustering using </w:t>
-      </w:r>
-      <w:proofErr w:type="spellStart"/>
-      <w:r>
-        <w:t>Specrtal</w:t>
-      </w:r>
-      <w:proofErr w:type="spellEnd"/>
-      <w:r>
-        <w:t xml:space="preserve"> Clustering, but only using 5 selected features:</w:t>
-      </w:r>
-    </w:p>
-    <w:p>
-      <w:r>
         <w:rPr>
           <w:noProof/>
         </w:rPr>
         <w:drawing>
-          <wp:inline distT="0" distB="0" distL="0" distR="0" wp14:anchorId="6B7500CC" wp14:editId="68ED28A9">
-            <wp:extent cx="2552369" cy="1766401"/>
-            <wp:effectExtent l="0" t="0" r="635" b="5715"/>
-            <wp:docPr id="17" name="Picture 17"/>
+          <wp:inline distT="0" distB="0" distL="0" distR="0" wp14:anchorId="6B66ABAF" wp14:editId="5CD53C27">
+            <wp:extent cx="2800350" cy="2590800"/>
+            <wp:effectExtent l="0" t="0" r="0" b="0"/>
+            <wp:docPr id="16" name="Picture 16"/>
             <wp:cNvGraphicFramePr>
               <a:graphicFrameLocks xmlns:a="http://schemas.openxmlformats.org/drawingml/2006/main" noChangeAspect="1"/>
             </wp:cNvGraphicFramePr>
@@ -2863,6 +3228,69 @@
                   <pic:spPr>
                     <a:xfrm>
                       <a:off x="0" y="0"/>
+                      <a:ext cx="2800350" cy="2590800"/>
+                    </a:xfrm>
+                    <a:prstGeom prst="rect">
+                      <a:avLst/>
+                    </a:prstGeom>
+                  </pic:spPr>
+                </pic:pic>
+              </a:graphicData>
+            </a:graphic>
+          </wp:inline>
+        </w:drawing>
+      </w:r>
+    </w:p>
+    <w:p>
+      <w:r>
+        <w:t xml:space="preserve">And it looks </w:t>
+      </w:r>
+      <w:proofErr w:type="gramStart"/>
+      <w:r>
+        <w:t>really good</w:t>
+      </w:r>
+      <w:proofErr w:type="gramEnd"/>
+      <w:r>
+        <w:t xml:space="preserve">. So those features really are most important and contain most information for classification. But visualization is not enough, we also use silhouette score in this case. Spectral_score_2 applies to clustering using </w:t>
+      </w:r>
+      <w:proofErr w:type="spellStart"/>
+      <w:r>
+        <w:t>Specrtal</w:t>
+      </w:r>
+      <w:proofErr w:type="spellEnd"/>
+      <w:r>
+        <w:t xml:space="preserve"> Clustering, but only using 5 selected features:</w:t>
+      </w:r>
+    </w:p>
+    <w:p>
+      <w:r>
+        <w:rPr>
+          <w:noProof/>
+        </w:rPr>
+        <w:drawing>
+          <wp:inline distT="0" distB="0" distL="0" distR="0" wp14:anchorId="6B7500CC" wp14:editId="68ED28A9">
+            <wp:extent cx="2552369" cy="1766401"/>
+            <wp:effectExtent l="0" t="0" r="635" b="5715"/>
+            <wp:docPr id="17" name="Picture 17"/>
+            <wp:cNvGraphicFramePr>
+              <a:graphicFrameLocks xmlns:a="http://schemas.openxmlformats.org/drawingml/2006/main" noChangeAspect="1"/>
+            </wp:cNvGraphicFramePr>
+            <a:graphic xmlns:a="http://schemas.openxmlformats.org/drawingml/2006/main">
+              <a:graphicData uri="http://schemas.openxmlformats.org/drawingml/2006/picture">
+                <pic:pic xmlns:pic="http://schemas.openxmlformats.org/drawingml/2006/picture">
+                  <pic:nvPicPr>
+                    <pic:cNvPr id="1" name=""/>
+                    <pic:cNvPicPr/>
+                  </pic:nvPicPr>
+                  <pic:blipFill>
+                    <a:blip r:embed="rId24"/>
+                    <a:stretch>
+                      <a:fillRect/>
+                    </a:stretch>
+                  </pic:blipFill>
+                  <pic:spPr>
+                    <a:xfrm>
+                      <a:off x="0" y="0"/>
                       <a:ext cx="2569655" cy="1778364"/>
                     </a:xfrm>
                     <a:prstGeom prst="rect">
@@ -2908,6 +3336,7 @@
         <w:pStyle w:val="Heading3"/>
       </w:pPr>
       <w:r>
+        <w:lastRenderedPageBreak/>
         <w:t>Mutual Information Score</w:t>
       </w:r>
     </w:p>
@@ -2949,7 +3378,7 @@
                     <pic:cNvPicPr/>
                   </pic:nvPicPr>
                   <pic:blipFill>
-                    <a:blip r:embed="rId24"/>
+                    <a:blip r:embed="rId25"/>
                     <a:stretch>
                       <a:fillRect/>
                     </a:stretch>
@@ -3158,7 +3587,7 @@
                     <pic:cNvPicPr/>
                   </pic:nvPicPr>
                   <pic:blipFill>
-                    <a:blip r:embed="rId25"/>
+                    <a:blip r:embed="rId26"/>
                     <a:stretch>
                       <a:fillRect/>
                     </a:stretch>
@@ -3189,6 +3618,7 @@
         <w:pStyle w:val="Heading3"/>
       </w:pPr>
       <w:r>
+        <w:lastRenderedPageBreak/>
         <w:t>B</w:t>
       </w:r>
       <w:r>
@@ -3260,16 +3690,14 @@
         <w:pStyle w:val="Heading2"/>
       </w:pPr>
       <w:r>
-        <w:t xml:space="preserve">Clustering using </w:t>
-      </w:r>
-      <w:r>
-        <w:t>Gaussian Mixture Models</w:t>
-      </w:r>
-    </w:p>
-    <w:p/>
-    <w:p>
-      <w:pPr>
-        <w:pStyle w:val="Heading2"/>
+        <w:lastRenderedPageBreak/>
+        <w:t>Clustering using Gaussian Mixture Models</w:t>
+      </w:r>
+    </w:p>
+    <w:p/>
+    <w:p>
+      <w:pPr>
+        <w:pStyle w:val="Heading3"/>
       </w:pPr>
       <w:r>
         <w:t>Motivation</w:t>
@@ -3349,7 +3777,7 @@
                     <pic:cNvPicPr/>
                   </pic:nvPicPr>
                   <pic:blipFill>
-                    <a:blip r:embed="rId26">
+                    <a:blip r:embed="rId27">
                       <a:extLst>
                         <a:ext uri="{28A0092B-C50C-407E-A947-70E740481C1C}">
                           <a14:useLocalDpi xmlns:a14="http://schemas.microsoft.com/office/drawing/2010/main" val="0"/>
@@ -3420,6 +3848,7 @@
           <w:sz w:val="24"/>
           <w:szCs w:val="24"/>
         </w:rPr>
+        <w:lastRenderedPageBreak/>
         <w:t>Feature 7 vs Feature 9:</w:t>
       </w:r>
     </w:p>
@@ -3444,7 +3873,7 @@
                     <pic:cNvPicPr/>
                   </pic:nvPicPr>
                   <pic:blipFill>
-                    <a:blip r:embed="rId27">
+                    <a:blip r:embed="rId28">
                       <a:extLst>
                         <a:ext uri="{28A0092B-C50C-407E-A947-70E740481C1C}">
                           <a14:useLocalDpi xmlns:a14="http://schemas.microsoft.com/office/drawing/2010/main" val="0"/>
@@ -3511,9 +3940,10 @@
     <w:p/>
     <w:p>
       <w:pPr>
-        <w:pStyle w:val="Heading2"/>
-      </w:pPr>
-      <w:r>
+        <w:pStyle w:val="Heading3"/>
+      </w:pPr>
+      <w:r>
+        <w:lastRenderedPageBreak/>
         <w:t>Labeling</w:t>
       </w:r>
     </w:p>
@@ -3616,7 +4046,7 @@
                     <pic:cNvPicPr/>
                   </pic:nvPicPr>
                   <pic:blipFill>
-                    <a:blip r:embed="rId28">
+                    <a:blip r:embed="rId29">
                       <a:extLst>
                         <a:ext uri="{28A0092B-C50C-407E-A947-70E740481C1C}">
                           <a14:useLocalDpi xmlns:a14="http://schemas.microsoft.com/office/drawing/2010/main" val="0"/>
@@ -3668,7 +4098,7 @@
                     <pic:cNvPicPr/>
                   </pic:nvPicPr>
                   <pic:blipFill>
-                    <a:blip r:embed="rId29">
+                    <a:blip r:embed="rId30">
                       <a:extLst>
                         <a:ext uri="{28A0092B-C50C-407E-A947-70E740481C1C}">
                           <a14:useLocalDpi xmlns:a14="http://schemas.microsoft.com/office/drawing/2010/main" val="0"/>
@@ -3708,9 +4138,10 @@
     <w:p/>
     <w:p>
       <w:pPr>
-        <w:pStyle w:val="Heading2"/>
-      </w:pPr>
-      <w:r>
+        <w:pStyle w:val="Heading3"/>
+      </w:pPr>
+      <w:r>
+        <w:lastRenderedPageBreak/>
         <w:t>Cluster Analysis</w:t>
       </w:r>
     </w:p>
@@ -3753,7 +4184,7 @@
                     <pic:cNvPicPr/>
                   </pic:nvPicPr>
                   <pic:blipFill>
-                    <a:blip r:embed="rId30">
+                    <a:blip r:embed="rId31">
                       <a:extLst>
                         <a:ext uri="{28A0092B-C50C-407E-A947-70E740481C1C}">
                           <a14:useLocalDpi xmlns:a14="http://schemas.microsoft.com/office/drawing/2010/main" val="0"/>
@@ -3844,7 +4275,7 @@
                     <pic:cNvPicPr/>
                   </pic:nvPicPr>
                   <pic:blipFill>
-                    <a:blip r:embed="rId31">
+                    <a:blip r:embed="rId32">
                       <a:extLst>
                         <a:ext uri="{28A0092B-C50C-407E-A947-70E740481C1C}">
                           <a14:useLocalDpi xmlns:a14="http://schemas.microsoft.com/office/drawing/2010/main" val="0"/>
@@ -3904,7 +4335,7 @@
                     <pic:cNvPicPr/>
                   </pic:nvPicPr>
                   <pic:blipFill>
-                    <a:blip r:embed="rId32">
+                    <a:blip r:embed="rId33">
                       <a:extLst>
                         <a:ext uri="{28A0092B-C50C-407E-A947-70E740481C1C}">
                           <a14:useLocalDpi xmlns:a14="http://schemas.microsoft.com/office/drawing/2010/main" val="0"/>
@@ -3982,7 +4413,7 @@
                     <pic:cNvPicPr/>
                   </pic:nvPicPr>
                   <pic:blipFill>
-                    <a:blip r:embed="rId33">
+                    <a:blip r:embed="rId34">
                       <a:extLst>
                         <a:ext uri="{28A0092B-C50C-407E-A947-70E740481C1C}">
                           <a14:useLocalDpi xmlns:a14="http://schemas.microsoft.com/office/drawing/2010/main" val="0"/>
@@ -4042,7 +4473,7 @@
                     <pic:cNvPicPr/>
                   </pic:nvPicPr>
                   <pic:blipFill>
-                    <a:blip r:embed="rId34">
+                    <a:blip r:embed="rId35">
                       <a:extLst>
                         <a:ext uri="{28A0092B-C50C-407E-A947-70E740481C1C}">
                           <a14:useLocalDpi xmlns:a14="http://schemas.microsoft.com/office/drawing/2010/main" val="0"/>
@@ -4102,7 +4533,7 @@
                     <pic:cNvPicPr/>
                   </pic:nvPicPr>
                   <pic:blipFill>
-                    <a:blip r:embed="rId35">
+                    <a:blip r:embed="rId36">
                       <a:extLst>
                         <a:ext uri="{28A0092B-C50C-407E-A947-70E740481C1C}">
                           <a14:useLocalDpi xmlns:a14="http://schemas.microsoft.com/office/drawing/2010/main" val="0"/>
@@ -4175,6 +4606,7 @@
         </w:tabs>
       </w:pPr>
       <w:r>
+        <w:lastRenderedPageBreak/>
         <w:t xml:space="preserve">Silhouette Score </w:t>
       </w:r>
     </w:p>
@@ -4189,16 +4621,16 @@
           <w:noProof/>
         </w:rPr>
         <w:drawing>
-          <wp:anchor distT="0" distB="0" distL="114300" distR="114300" simplePos="0" relativeHeight="251665408" behindDoc="0" locked="0" layoutInCell="1" allowOverlap="1" wp14:anchorId="17A973C8" wp14:editId="45131AB2">
+          <wp:anchor distT="0" distB="0" distL="114300" distR="114300" simplePos="0" relativeHeight="251665408" behindDoc="0" locked="0" layoutInCell="1" allowOverlap="1" wp14:anchorId="17A973C8" wp14:editId="598356C1">
             <wp:simplePos x="0" y="0"/>
             <wp:positionH relativeFrom="margin">
-              <wp:posOffset>-601980</wp:posOffset>
+              <wp:posOffset>-599846</wp:posOffset>
             </wp:positionH>
             <wp:positionV relativeFrom="paragraph">
-              <wp:posOffset>262890</wp:posOffset>
+              <wp:posOffset>365302</wp:posOffset>
             </wp:positionV>
-            <wp:extent cx="8027670" cy="5158740"/>
-            <wp:effectExtent l="0" t="0" r="0" b="3810"/>
+            <wp:extent cx="8027670" cy="5056327"/>
+            <wp:effectExtent l="0" t="0" r="0" b="0"/>
             <wp:wrapNone/>
             <wp:docPr id="30" name="Picture 30" descr="Chart, funnel chart&#10;&#10;Description automatically generated"/>
             <wp:cNvGraphicFramePr>
@@ -4211,26 +4643,33 @@
                     <pic:cNvPr id="30" name="Picture 30" descr="Chart, funnel chart&#10;&#10;Description automatically generated"/>
                     <pic:cNvPicPr/>
                   </pic:nvPicPr>
-                  <pic:blipFill>
-                    <a:blip r:embed="rId36">
+                  <pic:blipFill rotWithShape="1">
+                    <a:blip r:embed="rId37">
                       <a:extLst>
                         <a:ext uri="{28A0092B-C50C-407E-A947-70E740481C1C}">
                           <a14:useLocalDpi xmlns:a14="http://schemas.microsoft.com/office/drawing/2010/main" val="0"/>
                         </a:ext>
                       </a:extLst>
                     </a:blip>
-                    <a:stretch>
-                      <a:fillRect/>
-                    </a:stretch>
+                    <a:srcRect t="1985"/>
+                    <a:stretch/>
                   </pic:blipFill>
-                  <pic:spPr>
+                  <pic:spPr bwMode="auto">
                     <a:xfrm>
                       <a:off x="0" y="0"/>
-                      <a:ext cx="8038694" cy="5165824"/>
+                      <a:ext cx="8038694" cy="5063271"/>
                     </a:xfrm>
                     <a:prstGeom prst="rect">
                       <a:avLst/>
                     </a:prstGeom>
+                    <a:ln>
+                      <a:noFill/>
+                    </a:ln>
+                    <a:extLst>
+                      <a:ext uri="{53640926-AAD7-44D8-BBD7-CCE9431645EC}">
+                        <a14:shadowObscured xmlns:a14="http://schemas.microsoft.com/office/drawing/2010/main"/>
+                      </a:ext>
+                    </a:extLst>
                   </pic:spPr>
                 </pic:pic>
               </a:graphicData>
@@ -4410,7 +4849,7 @@
                     <pic:cNvPicPr/>
                   </pic:nvPicPr>
                   <pic:blipFill rotWithShape="1">
-                    <a:blip r:embed="rId37">
+                    <a:blip r:embed="rId38">
                       <a:extLst>
                         <a:ext uri="{28A0092B-C50C-407E-A947-70E740481C1C}">
                           <a14:useLocalDpi xmlns:a14="http://schemas.microsoft.com/office/drawing/2010/main" val="0"/>
@@ -4470,6 +4909,7 @@
         </w:tabs>
       </w:pPr>
       <w:r>
+        <w:lastRenderedPageBreak/>
         <w:t>Nearest Mutant Virus</w:t>
       </w:r>
     </w:p>
@@ -4517,7 +4957,7 @@
                     <pic:cNvPicPr/>
                   </pic:nvPicPr>
                   <pic:blipFill>
-                    <a:blip r:embed="rId38">
+                    <a:blip r:embed="rId39">
                       <a:extLst>
                         <a:ext uri="{28A0092B-C50C-407E-A947-70E740481C1C}">
                           <a14:useLocalDpi xmlns:a14="http://schemas.microsoft.com/office/drawing/2010/main" val="0"/>
@@ -4649,7 +5089,7 @@
                     <pic:cNvPicPr/>
                   </pic:nvPicPr>
                   <pic:blipFill>
-                    <a:blip r:embed="rId39">
+                    <a:blip r:embed="rId40">
                       <a:extLst>
                         <a:ext uri="{28A0092B-C50C-407E-A947-70E740481C1C}">
                           <a14:useLocalDpi xmlns:a14="http://schemas.microsoft.com/office/drawing/2010/main" val="0"/>
@@ -4767,7 +5207,7 @@
                     <pic:cNvPicPr/>
                   </pic:nvPicPr>
                   <pic:blipFill>
-                    <a:blip r:embed="rId39">
+                    <a:blip r:embed="rId40">
                       <a:extLst>
                         <a:ext uri="{28A0092B-C50C-407E-A947-70E740481C1C}">
                           <a14:useLocalDpi xmlns:a14="http://schemas.microsoft.com/office/drawing/2010/main" val="0"/>
@@ -4802,6 +5242,7 @@
         <w:pStyle w:val="Heading3"/>
       </w:pPr>
       <w:r>
+        <w:lastRenderedPageBreak/>
         <w:t>Model Evaluation</w:t>
       </w:r>
       <w:r>
@@ -4887,39 +5328,7 @@
           <w:color w:val="212529"/>
           <w:shd w:val="clear" w:color="auto" w:fill="FFFFFF"/>
         </w:rPr>
-        <w:t>he Silhouette Coefficient is calculated using the mean intra-cluster distance</w:t>
-      </w:r>
-      <w:r>
-        <w:rPr>
-          <w:rFonts w:cstheme="minorHAnsi"/>
-          <w:color w:val="212529"/>
-          <w:shd w:val="clear" w:color="auto" w:fill="FFFFFF"/>
-        </w:rPr>
-        <w:t xml:space="preserve"> (a</w:t>
-      </w:r>
-      <w:r>
-        <w:rPr>
-          <w:rFonts w:cstheme="minorHAnsi"/>
-          <w:color w:val="212529"/>
-          <w:shd w:val="clear" w:color="auto" w:fill="FFFFFF"/>
-        </w:rPr>
-        <w:t xml:space="preserve">) and the mean nearest-cluster distance </w:t>
-      </w:r>
-      <w:r>
-        <w:rPr>
-          <w:rFonts w:cstheme="minorHAnsi"/>
-          <w:color w:val="212529"/>
-          <w:shd w:val="clear" w:color="auto" w:fill="FFFFFF"/>
-        </w:rPr>
-        <w:t>(b)</w:t>
-      </w:r>
-      <w:r>
-        <w:rPr>
-          <w:rFonts w:cstheme="minorHAnsi"/>
-          <w:color w:val="212529"/>
-          <w:shd w:val="clear" w:color="auto" w:fill="FFFFFF"/>
-        </w:rPr>
-        <w:t xml:space="preserve"> for each sample. The Silhouette Coefficient for a sample is</w:t>
+        <w:t>he Silhouette Coefficient is calculated using the mean intra-cluster distance (a) and the mean nearest-cluster distance (b) for each sample. The Silhouette Coefficient for a sample is</w:t>
       </w:r>
       <w:proofErr w:type="gramStart"/>
       <w:r>
@@ -5280,6 +5689,7 @@
         <w:pStyle w:val="Heading2"/>
       </w:pPr>
       <w:r>
+        <w:lastRenderedPageBreak/>
         <w:t>Feature Importance</w:t>
       </w:r>
     </w:p>
@@ -5354,10 +5764,7 @@
         <w:t xml:space="preserve"> by rank</w:t>
       </w:r>
       <w:r>
-        <w:t xml:space="preserve"> </w:t>
-      </w:r>
-      <w:r>
-        <w:t xml:space="preserve">(by magnitude of eigenvalue in SVD) </w:t>
+        <w:t xml:space="preserve"> (by magnitude of eigenvalue in SVD) </w:t>
       </w:r>
       <w:r>
         <w:t xml:space="preserve">of </w:t>
@@ -5441,7 +5848,7 @@
                     <pic:cNvPicPr/>
                   </pic:nvPicPr>
                   <pic:blipFill>
-                    <a:blip r:embed="rId40">
+                    <a:blip r:embed="rId41">
                       <a:extLst>
                         <a:ext uri="{28A0092B-C50C-407E-A947-70E740481C1C}">
                           <a14:useLocalDpi xmlns:a14="http://schemas.microsoft.com/office/drawing/2010/main" val="0"/>
@@ -5482,6 +5889,7 @@
         <w:pStyle w:val="Heading3"/>
       </w:pPr>
       <w:r>
+        <w:lastRenderedPageBreak/>
         <w:t xml:space="preserve">Analysis </w:t>
       </w:r>
       <w:r>
@@ -5559,14 +5967,6 @@
       <w:r>
         <w:t>:</w:t>
       </w:r>
-    </w:p>
-    <w:p>
-      <w:pPr>
-        <w:pStyle w:val="Heading3"/>
-        <w:rPr>
-          <w:u w:val="single"/>
-        </w:rPr>
-      </w:pPr>
       <w:r>
         <w:rPr>
           <w:noProof/>
@@ -5588,7 +5988,7 @@
                     <pic:cNvPicPr/>
                   </pic:nvPicPr>
                   <pic:blipFill>
-                    <a:blip r:embed="rId41">
+                    <a:blip r:embed="rId42">
                       <a:extLst>
                         <a:ext uri="{28A0092B-C50C-407E-A947-70E740481C1C}">
                           <a14:useLocalDpi xmlns:a14="http://schemas.microsoft.com/office/drawing/2010/main" val="0"/>
@@ -5617,13 +6017,7 @@
     </w:p>
     <w:p>
       <w:r>
-        <w:t xml:space="preserve">Below we show scores as the SFS progresses score of </w:t>
-      </w:r>
-      <w:r>
-        <w:t>KNN</w:t>
-      </w:r>
-      <w:r>
-        <w:t>:</w:t>
+        <w:t>Below we show scores as the SFS progresses score of KNN:</w:t>
       </w:r>
     </w:p>
     <w:p>
@@ -5653,7 +6047,7 @@
                     <pic:cNvPicPr/>
                   </pic:nvPicPr>
                   <pic:blipFill>
-                    <a:blip r:embed="rId42">
+                    <a:blip r:embed="rId43">
                       <a:extLst>
                         <a:ext uri="{28A0092B-C50C-407E-A947-70E740481C1C}">
                           <a14:useLocalDpi xmlns:a14="http://schemas.microsoft.com/office/drawing/2010/main" val="0"/>
@@ -5719,6 +6113,7 @@
         <w:pStyle w:val="Heading2"/>
       </w:pPr>
       <w:r>
+        <w:lastRenderedPageBreak/>
         <w:t>Feature Selection Conclusion</w:t>
       </w:r>
     </w:p>
@@ -5796,7 +6191,7 @@
                     <pic:cNvPicPr/>
                   </pic:nvPicPr>
                   <pic:blipFill>
-                    <a:blip r:embed="rId43">
+                    <a:blip r:embed="rId44">
                       <a:extLst>
                         <a:ext uri="{28A0092B-C50C-407E-A947-70E740481C1C}">
                           <a14:useLocalDpi xmlns:a14="http://schemas.microsoft.com/office/drawing/2010/main" val="0"/>
@@ -5848,7 +6243,7 @@
                     <pic:cNvPicPr/>
                   </pic:nvPicPr>
                   <pic:blipFill>
-                    <a:blip r:embed="rId44">
+                    <a:blip r:embed="rId45">
                       <a:extLst>
                         <a:ext uri="{28A0092B-C50C-407E-A947-70E740481C1C}">
                           <a14:useLocalDpi xmlns:a14="http://schemas.microsoft.com/office/drawing/2010/main" val="0"/>
@@ -5887,6 +6282,7 @@
     <w:p/>
     <w:p>
       <w:r>
+        <w:lastRenderedPageBreak/>
         <w:t xml:space="preserve">Prior analysis using Spectral Clustering yielded features 7,8 of importance yet fitting a GMM using one covariance matrix for all clusters we obtain the following covariance matrix: </w:t>
       </w:r>
     </w:p>
@@ -5913,7 +6309,7 @@
                     </pic:cNvPicPr>
                   </pic:nvPicPr>
                   <pic:blipFill>
-                    <a:blip r:embed="rId45">
+                    <a:blip r:embed="rId46">
                       <a:extLst>
                         <a:ext uri="{28A0092B-C50C-407E-A947-70E740481C1C}">
                           <a14:useLocalDpi xmlns:a14="http://schemas.microsoft.com/office/drawing/2010/main" val="0"/>
@@ -5967,6 +6363,7 @@
         <w:pStyle w:val="Heading2"/>
       </w:pPr>
       <w:r>
+        <w:lastRenderedPageBreak/>
         <w:t>Choosing the 3 mutations to treat</w:t>
       </w:r>
     </w:p>
@@ -5976,10 +6373,7 @@
         <w:t>The best way will be to treat the 3 mutations which are the most prevalent in the dataset</w:t>
       </w:r>
       <w:r>
-        <w:t>, a</w:t>
-      </w:r>
-      <w:r>
-        <w:t>ccording to labeling by Gaussian Mixture Models</w:t>
+        <w:t>, according to labeling by Gaussian Mixture Models</w:t>
       </w:r>
     </w:p>
     <w:p>
@@ -6011,7 +6405,7 @@
                     <pic:cNvPicPr/>
                   </pic:nvPicPr>
                   <pic:blipFill>
-                    <a:blip r:embed="rId39">
+                    <a:blip r:embed="rId40">
                       <a:extLst>
                         <a:ext uri="{28A0092B-C50C-407E-A947-70E740481C1C}">
                           <a14:useLocalDpi xmlns:a14="http://schemas.microsoft.com/office/drawing/2010/main" val="0"/>
@@ -6052,10 +6446,7 @@
     <w:p/>
     <w:p>
       <w:r>
-        <w:t>We</w:t>
-      </w:r>
-      <w:r>
-        <w:t xml:space="preserve"> choose to treat virus mutations 2,3,5. </w:t>
+        <w:t xml:space="preserve">We choose to treat virus mutations 2,3,5. </w:t>
       </w:r>
     </w:p>
     <w:p/>
@@ -6499,6 +6890,119 @@
     </w:lvl>
   </w:abstractNum>
   <w:abstractNum w:abstractNumId="3" w15:restartNumberingAfterBreak="0">
+    <w:nsid w:val="4D2E1E55"/>
+    <w:multiLevelType w:val="hybridMultilevel"/>
+    <w:tmpl w:val="961E72B4"/>
+    <w:lvl w:ilvl="0" w:tplc="04090001">
+      <w:start w:val="1"/>
+      <w:numFmt w:val="bullet"/>
+      <w:lvlText w:val=""/>
+      <w:lvlJc w:val="left"/>
+      <w:pPr>
+        <w:ind w:left="720" w:hanging="360"/>
+      </w:pPr>
+      <w:rPr>
+        <w:rFonts w:ascii="Symbol" w:hAnsi="Symbol" w:hint="default"/>
+      </w:rPr>
+    </w:lvl>
+    <w:lvl w:ilvl="1" w:tplc="04090003" w:tentative="1">
+      <w:start w:val="1"/>
+      <w:numFmt w:val="bullet"/>
+      <w:lvlText w:val="o"/>
+      <w:lvlJc w:val="left"/>
+      <w:pPr>
+        <w:ind w:left="1440" w:hanging="360"/>
+      </w:pPr>
+      <w:rPr>
+        <w:rFonts w:ascii="Courier New" w:hAnsi="Courier New" w:cs="Courier New" w:hint="default"/>
+      </w:rPr>
+    </w:lvl>
+    <w:lvl w:ilvl="2" w:tplc="04090005" w:tentative="1">
+      <w:start w:val="1"/>
+      <w:numFmt w:val="bullet"/>
+      <w:lvlText w:val=""/>
+      <w:lvlJc w:val="left"/>
+      <w:pPr>
+        <w:ind w:left="2160" w:hanging="360"/>
+      </w:pPr>
+      <w:rPr>
+        <w:rFonts w:ascii="Wingdings" w:hAnsi="Wingdings" w:hint="default"/>
+      </w:rPr>
+    </w:lvl>
+    <w:lvl w:ilvl="3" w:tplc="04090001" w:tentative="1">
+      <w:start w:val="1"/>
+      <w:numFmt w:val="bullet"/>
+      <w:lvlText w:val=""/>
+      <w:lvlJc w:val="left"/>
+      <w:pPr>
+        <w:ind w:left="2880" w:hanging="360"/>
+      </w:pPr>
+      <w:rPr>
+        <w:rFonts w:ascii="Symbol" w:hAnsi="Symbol" w:hint="default"/>
+      </w:rPr>
+    </w:lvl>
+    <w:lvl w:ilvl="4" w:tplc="04090003" w:tentative="1">
+      <w:start w:val="1"/>
+      <w:numFmt w:val="bullet"/>
+      <w:lvlText w:val="o"/>
+      <w:lvlJc w:val="left"/>
+      <w:pPr>
+        <w:ind w:left="3600" w:hanging="360"/>
+      </w:pPr>
+      <w:rPr>
+        <w:rFonts w:ascii="Courier New" w:hAnsi="Courier New" w:cs="Courier New" w:hint="default"/>
+      </w:rPr>
+    </w:lvl>
+    <w:lvl w:ilvl="5" w:tplc="04090005" w:tentative="1">
+      <w:start w:val="1"/>
+      <w:numFmt w:val="bullet"/>
+      <w:lvlText w:val=""/>
+      <w:lvlJc w:val="left"/>
+      <w:pPr>
+        <w:ind w:left="4320" w:hanging="360"/>
+      </w:pPr>
+      <w:rPr>
+        <w:rFonts w:ascii="Wingdings" w:hAnsi="Wingdings" w:hint="default"/>
+      </w:rPr>
+    </w:lvl>
+    <w:lvl w:ilvl="6" w:tplc="04090001" w:tentative="1">
+      <w:start w:val="1"/>
+      <w:numFmt w:val="bullet"/>
+      <w:lvlText w:val=""/>
+      <w:lvlJc w:val="left"/>
+      <w:pPr>
+        <w:ind w:left="5040" w:hanging="360"/>
+      </w:pPr>
+      <w:rPr>
+        <w:rFonts w:ascii="Symbol" w:hAnsi="Symbol" w:hint="default"/>
+      </w:rPr>
+    </w:lvl>
+    <w:lvl w:ilvl="7" w:tplc="04090003" w:tentative="1">
+      <w:start w:val="1"/>
+      <w:numFmt w:val="bullet"/>
+      <w:lvlText w:val="o"/>
+      <w:lvlJc w:val="left"/>
+      <w:pPr>
+        <w:ind w:left="5760" w:hanging="360"/>
+      </w:pPr>
+      <w:rPr>
+        <w:rFonts w:ascii="Courier New" w:hAnsi="Courier New" w:cs="Courier New" w:hint="default"/>
+      </w:rPr>
+    </w:lvl>
+    <w:lvl w:ilvl="8" w:tplc="04090005" w:tentative="1">
+      <w:start w:val="1"/>
+      <w:numFmt w:val="bullet"/>
+      <w:lvlText w:val=""/>
+      <w:lvlJc w:val="left"/>
+      <w:pPr>
+        <w:ind w:left="6480" w:hanging="360"/>
+      </w:pPr>
+      <w:rPr>
+        <w:rFonts w:ascii="Wingdings" w:hAnsi="Wingdings" w:hint="default"/>
+      </w:rPr>
+    </w:lvl>
+  </w:abstractNum>
+  <w:abstractNum w:abstractNumId="4" w15:restartNumberingAfterBreak="0">
     <w:nsid w:val="53714A50"/>
     <w:multiLevelType w:val="hybridMultilevel"/>
     <w:tmpl w:val="2CAC1E3C"/>
@@ -6587,7 +7091,93 @@
       </w:pPr>
     </w:lvl>
   </w:abstractNum>
-  <w:abstractNum w:abstractNumId="4" w15:restartNumberingAfterBreak="0">
+  <w:abstractNum w:abstractNumId="5" w15:restartNumberingAfterBreak="0">
+    <w:nsid w:val="563D372D"/>
+    <w:multiLevelType w:val="hybridMultilevel"/>
+    <w:tmpl w:val="C9E4CB7C"/>
+    <w:lvl w:ilvl="0" w:tplc="0409000F">
+      <w:start w:val="1"/>
+      <w:numFmt w:val="decimal"/>
+      <w:lvlText w:val="%1."/>
+      <w:lvlJc w:val="left"/>
+      <w:pPr>
+        <w:ind w:left="720" w:hanging="360"/>
+      </w:pPr>
+    </w:lvl>
+    <w:lvl w:ilvl="1" w:tplc="04090019" w:tentative="1">
+      <w:start w:val="1"/>
+      <w:numFmt w:val="lowerLetter"/>
+      <w:lvlText w:val="%2."/>
+      <w:lvlJc w:val="left"/>
+      <w:pPr>
+        <w:ind w:left="1440" w:hanging="360"/>
+      </w:pPr>
+    </w:lvl>
+    <w:lvl w:ilvl="2" w:tplc="0409001B" w:tentative="1">
+      <w:start w:val="1"/>
+      <w:numFmt w:val="lowerRoman"/>
+      <w:lvlText w:val="%3."/>
+      <w:lvlJc w:val="right"/>
+      <w:pPr>
+        <w:ind w:left="2160" w:hanging="180"/>
+      </w:pPr>
+    </w:lvl>
+    <w:lvl w:ilvl="3" w:tplc="0409000F" w:tentative="1">
+      <w:start w:val="1"/>
+      <w:numFmt w:val="decimal"/>
+      <w:lvlText w:val="%4."/>
+      <w:lvlJc w:val="left"/>
+      <w:pPr>
+        <w:ind w:left="2880" w:hanging="360"/>
+      </w:pPr>
+    </w:lvl>
+    <w:lvl w:ilvl="4" w:tplc="04090019" w:tentative="1">
+      <w:start w:val="1"/>
+      <w:numFmt w:val="lowerLetter"/>
+      <w:lvlText w:val="%5."/>
+      <w:lvlJc w:val="left"/>
+      <w:pPr>
+        <w:ind w:left="3600" w:hanging="360"/>
+      </w:pPr>
+    </w:lvl>
+    <w:lvl w:ilvl="5" w:tplc="0409001B" w:tentative="1">
+      <w:start w:val="1"/>
+      <w:numFmt w:val="lowerRoman"/>
+      <w:lvlText w:val="%6."/>
+      <w:lvlJc w:val="right"/>
+      <w:pPr>
+        <w:ind w:left="4320" w:hanging="180"/>
+      </w:pPr>
+    </w:lvl>
+    <w:lvl w:ilvl="6" w:tplc="0409000F" w:tentative="1">
+      <w:start w:val="1"/>
+      <w:numFmt w:val="decimal"/>
+      <w:lvlText w:val="%7."/>
+      <w:lvlJc w:val="left"/>
+      <w:pPr>
+        <w:ind w:left="5040" w:hanging="360"/>
+      </w:pPr>
+    </w:lvl>
+    <w:lvl w:ilvl="7" w:tplc="04090019" w:tentative="1">
+      <w:start w:val="1"/>
+      <w:numFmt w:val="lowerLetter"/>
+      <w:lvlText w:val="%8."/>
+      <w:lvlJc w:val="left"/>
+      <w:pPr>
+        <w:ind w:left="5760" w:hanging="360"/>
+      </w:pPr>
+    </w:lvl>
+    <w:lvl w:ilvl="8" w:tplc="0409001B" w:tentative="1">
+      <w:start w:val="1"/>
+      <w:numFmt w:val="lowerRoman"/>
+      <w:lvlText w:val="%9."/>
+      <w:lvlJc w:val="right"/>
+      <w:pPr>
+        <w:ind w:left="6480" w:hanging="180"/>
+      </w:pPr>
+    </w:lvl>
+  </w:abstractNum>
+  <w:abstractNum w:abstractNumId="6" w15:restartNumberingAfterBreak="0">
     <w:nsid w:val="6BFD1249"/>
     <w:multiLevelType w:val="hybridMultilevel"/>
     <w:tmpl w:val="7A7A1D22"/>
@@ -6707,13 +7297,19 @@
     <w:abstractNumId w:val="0"/>
   </w:num>
   <w:num w:numId="3">
-    <w:abstractNumId w:val="4"/>
+    <w:abstractNumId w:val="6"/>
   </w:num>
   <w:num w:numId="4">
     <w:abstractNumId w:val="2"/>
   </w:num>
   <w:num w:numId="5">
+    <w:abstractNumId w:val="4"/>
+  </w:num>
+  <w:num w:numId="6">
     <w:abstractNumId w:val="3"/>
+  </w:num>
+  <w:num w:numId="7">
+    <w:abstractNumId w:val="5"/>
   </w:num>
 </w:numbering>
 </file>
